--- a/docs/Final Project python/report.docx
+++ b/docs/Final Project python/report.docx
@@ -316,7 +316,6 @@
         <w:t xml:space="preserve">• Who can benefit from your data analysis (i.e., who are stakeholders)? Specify detailed justifications on why your analysis will be beneficial to particular groups of people, researchers, or </w:t>
       </w:r>
       <w:proofErr w:type="spellStart"/>
-      <w:proofErr w:type="gramStart"/>
       <w:r>
         <w:rPr>
           <w:rFonts w:ascii="Times New Roman" w:hAnsi="Times New Roman" w:cs="Times New Roman"/>
@@ -334,7 +333,6 @@
         <w:t>s</w:t>
       </w:r>
       <w:proofErr w:type="spellEnd"/>
-      <w:proofErr w:type="gramEnd"/>
     </w:p>
     <w:p>
       <w:pPr>
@@ -779,25 +777,7 @@
           <w:sz w:val="24"/>
           <w:szCs w:val="24"/>
         </w:rPr>
-        <w:t xml:space="preserve">The Consumer Financial Protection Bureau (CFPB) provides a list of consumer complaints from its database to organizations for response. Following the company's response, the CFPB formally publishes the complaints data for the </w:t>
-      </w:r>
-      <w:proofErr w:type="gramStart"/>
-      <w:r>
-        <w:rPr>
-          <w:rFonts w:ascii="Times New Roman" w:hAnsi="Times New Roman" w:cs="Times New Roman"/>
-          <w:sz w:val="24"/>
-          <w:szCs w:val="24"/>
-        </w:rPr>
-        <w:t>general public</w:t>
-      </w:r>
-      <w:proofErr w:type="gramEnd"/>
-      <w:r>
-        <w:rPr>
-          <w:rFonts w:ascii="Times New Roman" w:hAnsi="Times New Roman" w:cs="Times New Roman"/>
-          <w:sz w:val="24"/>
-          <w:szCs w:val="24"/>
-        </w:rPr>
-        <w:t xml:space="preserve"> to view.</w:t>
+        <w:t>The Consumer Financial Protection Bureau (CFPB) provides a list of consumer complaints from its database to organizations for response. Following the company's response, the CFPB formally publishes the complaints data for the general public to view.</w:t>
       </w:r>
     </w:p>
     <w:p>
@@ -833,25 +813,7 @@
           <w:sz w:val="24"/>
           <w:szCs w:val="24"/>
         </w:rPr>
-        <w:t xml:space="preserve">CFPB, will publish the data from various industries by collecting and publishing to the public </w:t>
-      </w:r>
-      <w:proofErr w:type="gramStart"/>
-      <w:r>
-        <w:rPr>
-          <w:rFonts w:ascii="Times New Roman" w:hAnsi="Times New Roman" w:cs="Times New Roman"/>
-          <w:sz w:val="24"/>
-          <w:szCs w:val="24"/>
-        </w:rPr>
-        <w:t>and also</w:t>
-      </w:r>
-      <w:proofErr w:type="gramEnd"/>
-      <w:r>
-        <w:rPr>
-          <w:rFonts w:ascii="Times New Roman" w:hAnsi="Times New Roman" w:cs="Times New Roman"/>
-          <w:sz w:val="24"/>
-          <w:szCs w:val="24"/>
-        </w:rPr>
-        <w:t xml:space="preserve"> perform data analysis. It will collect the data and send it to </w:t>
+        <w:t xml:space="preserve">CFPB, will publish the data from various industries by collecting and publishing to the public and also perform data analysis. It will collect the data and send it to </w:t>
       </w:r>
       <w:r>
         <w:rPr>
@@ -1021,18 +983,24 @@
           <w:sz w:val="24"/>
           <w:szCs w:val="24"/>
         </w:rPr>
-        <w:t>CFPB created a consumer complaint database, a collection of complaints from consumer financial products and services that companies across the United States offer. These complaints were collected from their customers. It contains information regarding the type of complaint, the product for which the complaint was issued, date of the complaint, issue, sub-issue, action is taken, etc.</w:t>
-      </w:r>
-    </w:p>
-    <w:p>
-      <w:pPr>
-        <w:jc w:val="both"/>
-        <w:rPr>
-          <w:rFonts w:ascii="Times New Roman" w:hAnsi="Times New Roman" w:cs="Times New Roman"/>
-          <w:sz w:val="24"/>
-          <w:szCs w:val="24"/>
-        </w:rPr>
-      </w:pPr>
+        <w:t xml:space="preserve">The Consumer Financial Protection Bureau (CFPB) maintains a consumer complaint database, which contains complaints about consumer financial products and services provided by companies across the United States. These complaints came from their customers. It includes information such as the type of complaint, the product for which the complaint was issued, the date of the complaint, the issue, the sub-issue, and the action </w:t>
+      </w:r>
+      <w:r>
+        <w:rPr>
+          <w:rFonts w:ascii="Times New Roman" w:hAnsi="Times New Roman" w:cs="Times New Roman"/>
+          <w:sz w:val="24"/>
+          <w:szCs w:val="24"/>
+        </w:rPr>
+        <w:t>is taken</w:t>
+      </w:r>
+      <w:r>
+        <w:rPr>
+          <w:rFonts w:ascii="Times New Roman" w:hAnsi="Times New Roman" w:cs="Times New Roman"/>
+          <w:sz w:val="24"/>
+          <w:szCs w:val="24"/>
+        </w:rPr>
+        <w:t>, among other things.</w:t>
+      </w:r>
     </w:p>
     <w:p>
       <w:pPr>
@@ -1101,7 +1069,41 @@
           <w:sz w:val="24"/>
           <w:szCs w:val="24"/>
         </w:rPr>
-        <w:t>The data that is collected by CFPB is used by financial companies, government to analyze the consumer interest in financial products and to resolve the complaints by offering good services that can make the consumer happy. The data is also in text format and has limited number of features which is easy to understand by the consumer as well in general.</w:t>
+        <w:t xml:space="preserve">The data that is collected by CFPB is used by financial companies, government to analyze the consumer interest in financial products and to resolve the complaints by offering good services that can make the consumer happy. The data is also in text format and has </w:t>
+      </w:r>
+      <w:r>
+        <w:rPr>
+          <w:rFonts w:ascii="Times New Roman" w:hAnsi="Times New Roman" w:cs="Times New Roman"/>
+          <w:sz w:val="24"/>
+          <w:szCs w:val="24"/>
+        </w:rPr>
+        <w:t xml:space="preserve">a </w:t>
+      </w:r>
+      <w:r>
+        <w:rPr>
+          <w:rFonts w:ascii="Times New Roman" w:hAnsi="Times New Roman" w:cs="Times New Roman"/>
+          <w:sz w:val="24"/>
+          <w:szCs w:val="24"/>
+        </w:rPr>
+        <w:t>limited number of features which is easy to understand by the consumer as well in general.</w:t>
+      </w:r>
+    </w:p>
+    <w:p>
+      <w:pPr>
+        <w:jc w:val="both"/>
+        <w:rPr>
+          <w:rFonts w:ascii="Times New Roman" w:hAnsi="Times New Roman" w:cs="Times New Roman"/>
+          <w:sz w:val="24"/>
+          <w:szCs w:val="24"/>
+        </w:rPr>
+      </w:pPr>
+      <w:r>
+        <w:rPr>
+          <w:rFonts w:ascii="Times New Roman" w:hAnsi="Times New Roman" w:cs="Times New Roman"/>
+          <w:sz w:val="24"/>
+          <w:szCs w:val="24"/>
+        </w:rPr>
+        <w:t xml:space="preserve">• Given the nature of the data, how can you adjust and leverage the data (i.e., what are pros and cons of the data and how can you overcome it)? </w:t>
       </w:r>
     </w:p>
     <w:p>
@@ -1120,24 +1122,6 @@
           <w:szCs w:val="24"/>
         </w:rPr>
         <w:lastRenderedPageBreak/>
-        <w:t xml:space="preserve">• Given the nature of the data, how can you adjust and leverage the data (i.e., what are pros and cons of the data and how can you overcome it)? </w:t>
-      </w:r>
-    </w:p>
-    <w:p>
-      <w:pPr>
-        <w:jc w:val="both"/>
-        <w:rPr>
-          <w:rFonts w:ascii="Times New Roman" w:hAnsi="Times New Roman" w:cs="Times New Roman"/>
-          <w:sz w:val="24"/>
-          <w:szCs w:val="24"/>
-        </w:rPr>
-      </w:pPr>
-      <w:r>
-        <w:rPr>
-          <w:rFonts w:ascii="Times New Roman" w:hAnsi="Times New Roman" w:cs="Times New Roman"/>
-          <w:sz w:val="24"/>
-          <w:szCs w:val="24"/>
-        </w:rPr>
         <w:t>By</w:t>
       </w:r>
       <w:r>
@@ -1236,25 +1220,7 @@
           <w:sz w:val="24"/>
           <w:szCs w:val="24"/>
         </w:rPr>
-        <w:t xml:space="preserve">ur </w:t>
-      </w:r>
-      <w:proofErr w:type="gramStart"/>
-      <w:r>
-        <w:rPr>
-          <w:rFonts w:ascii="Times New Roman" w:hAnsi="Times New Roman" w:cs="Times New Roman"/>
-          <w:sz w:val="24"/>
-          <w:szCs w:val="24"/>
-        </w:rPr>
-        <w:t>main focus</w:t>
-      </w:r>
-      <w:proofErr w:type="gramEnd"/>
-      <w:r>
-        <w:rPr>
-          <w:rFonts w:ascii="Times New Roman" w:hAnsi="Times New Roman" w:cs="Times New Roman"/>
-          <w:sz w:val="24"/>
-          <w:szCs w:val="24"/>
-        </w:rPr>
-        <w:t xml:space="preserve"> was the consumer complaint narratives field and any null value within that has no use, so </w:t>
+        <w:t xml:space="preserve">ur main focus was the consumer complaint narratives field and any null value within that has no use, so </w:t>
       </w:r>
       <w:r>
         <w:rPr>
@@ -1500,23 +1466,25 @@
           <w:sz w:val="24"/>
           <w:szCs w:val="24"/>
         </w:rPr>
-        <w:t xml:space="preserve">In this project, many software and hardware resources are used. Software resources like Excel for understanding the data, and Jupiter Notebook for data visualization. </w:t>
-      </w:r>
-      <w:r>
-        <w:rPr>
-          <w:rFonts w:ascii="Times New Roman" w:hAnsi="Times New Roman" w:cs="Times New Roman"/>
-          <w:sz w:val="24"/>
-          <w:szCs w:val="24"/>
-        </w:rPr>
-        <w:t xml:space="preserve"> The laptop is a hardware resource</w:t>
-      </w:r>
-      <w:r>
-        <w:rPr>
-          <w:rFonts w:ascii="Times New Roman" w:hAnsi="Times New Roman" w:cs="Times New Roman"/>
-          <w:sz w:val="24"/>
-          <w:szCs w:val="24"/>
-        </w:rPr>
-        <w:t>, here Lenovo with Intel i7, 12 GB RAM is used for data visualization.</w:t>
+        <w:t xml:space="preserve">Excel and Jupiter Notebook are the software - based resources used in this project to help you understand and visualize data. The laptop is a hardware resource, and for visualization approaches, a Lenovo laptop with an Intel i7 processor and 12 GB of RAM, as well as a Google </w:t>
+      </w:r>
+      <w:proofErr w:type="spellStart"/>
+      <w:r>
+        <w:rPr>
+          <w:rFonts w:ascii="Times New Roman" w:hAnsi="Times New Roman" w:cs="Times New Roman"/>
+          <w:sz w:val="24"/>
+          <w:szCs w:val="24"/>
+        </w:rPr>
+        <w:t>colab</w:t>
+      </w:r>
+      <w:proofErr w:type="spellEnd"/>
+      <w:r>
+        <w:rPr>
+          <w:rFonts w:ascii="Times New Roman" w:hAnsi="Times New Roman" w:cs="Times New Roman"/>
+          <w:sz w:val="24"/>
+          <w:szCs w:val="24"/>
+        </w:rPr>
+        <w:t xml:space="preserve"> GPU, TPU, was employed.</w:t>
       </w:r>
     </w:p>
     <w:p>
@@ -1552,47 +1520,7 @@
           <w:sz w:val="24"/>
           <w:szCs w:val="24"/>
         </w:rPr>
-        <w:t xml:space="preserve">The dataset has many null values and to remove those null cells </w:t>
-      </w:r>
-      <w:r>
-        <w:rPr>
-          <w:rFonts w:ascii="Times New Roman" w:hAnsi="Times New Roman" w:cs="Times New Roman"/>
-          <w:sz w:val="24"/>
-          <w:szCs w:val="24"/>
-        </w:rPr>
-        <w:t>EDA-Exploratory data analysis (</w:t>
-      </w:r>
-      <w:r>
-        <w:rPr>
-          <w:rFonts w:ascii="Times New Roman" w:hAnsi="Times New Roman" w:cs="Times New Roman"/>
-          <w:sz w:val="24"/>
-          <w:szCs w:val="24"/>
-        </w:rPr>
-        <w:t>text data pre-processing</w:t>
-      </w:r>
-      <w:r>
-        <w:rPr>
-          <w:rFonts w:ascii="Times New Roman" w:hAnsi="Times New Roman" w:cs="Times New Roman"/>
-          <w:sz w:val="24"/>
-          <w:szCs w:val="24"/>
-        </w:rPr>
-        <w:t>)</w:t>
-      </w:r>
-      <w:r>
-        <w:rPr>
-          <w:rFonts w:ascii="Times New Roman" w:hAnsi="Times New Roman" w:cs="Times New Roman"/>
-          <w:sz w:val="24"/>
-          <w:szCs w:val="24"/>
-        </w:rPr>
-        <w:t xml:space="preserve"> is required.</w:t>
-      </w:r>
-      <w:r>
-        <w:rPr>
-          <w:rFonts w:ascii="Times New Roman" w:hAnsi="Times New Roman" w:cs="Times New Roman"/>
-          <w:sz w:val="24"/>
-          <w:szCs w:val="24"/>
-        </w:rPr>
-        <w:t xml:space="preserve"> By removing this the data shape will also reduce its size and easy to process further.</w:t>
+        <w:t>The dataset contains numerous null values, so EDA-Exploratory data analysis (text data pre-processing) is necessary to eliminate them. By omitting this, the data shape will become smaller and easier to process.</w:t>
       </w:r>
     </w:p>
     <w:p>
@@ -1628,92 +1556,8 @@
           <w:sz w:val="24"/>
           <w:szCs w:val="24"/>
         </w:rPr>
-        <w:t xml:space="preserve">The limitations of the target dataset </w:t>
-      </w:r>
-      <w:proofErr w:type="gramStart"/>
-      <w:r>
-        <w:rPr>
-          <w:rFonts w:ascii="Times New Roman" w:hAnsi="Times New Roman" w:cs="Times New Roman"/>
-          <w:sz w:val="24"/>
-          <w:szCs w:val="24"/>
-        </w:rPr>
-        <w:t>is</w:t>
-      </w:r>
-      <w:proofErr w:type="gramEnd"/>
-      <w:r>
-        <w:rPr>
-          <w:rFonts w:ascii="Times New Roman" w:hAnsi="Times New Roman" w:cs="Times New Roman"/>
-          <w:sz w:val="24"/>
-          <w:szCs w:val="24"/>
-        </w:rPr>
-        <w:t xml:space="preserve"> huge in size and normal computer hardware resources will not be able to perform the tasks like Machine Learning concepts – TF-IDF, SVM, and Logistic regression fitting, Deep learning. And with this kind of data set, it is easy to train, test</w:t>
-      </w:r>
-      <w:r>
-        <w:rPr>
-          <w:rFonts w:ascii="Times New Roman" w:hAnsi="Times New Roman" w:cs="Times New Roman"/>
-          <w:sz w:val="24"/>
-          <w:szCs w:val="24"/>
-        </w:rPr>
-        <w:t>,</w:t>
-      </w:r>
-      <w:r>
-        <w:rPr>
-          <w:rFonts w:ascii="Times New Roman" w:hAnsi="Times New Roman" w:cs="Times New Roman"/>
-          <w:sz w:val="24"/>
-          <w:szCs w:val="24"/>
-        </w:rPr>
-        <w:t xml:space="preserve"> and validate the data by using GPU or TPU resources, but with </w:t>
-      </w:r>
-      <w:r>
-        <w:rPr>
-          <w:rFonts w:ascii="Times New Roman" w:hAnsi="Times New Roman" w:cs="Times New Roman"/>
-          <w:sz w:val="24"/>
-          <w:szCs w:val="24"/>
-        </w:rPr>
-        <w:t xml:space="preserve">a </w:t>
-      </w:r>
-      <w:r>
-        <w:rPr>
-          <w:rFonts w:ascii="Times New Roman" w:hAnsi="Times New Roman" w:cs="Times New Roman"/>
-          <w:sz w:val="24"/>
-          <w:szCs w:val="24"/>
-        </w:rPr>
-        <w:t>regular computer</w:t>
-      </w:r>
-      <w:r>
-        <w:rPr>
-          <w:rFonts w:ascii="Times New Roman" w:hAnsi="Times New Roman" w:cs="Times New Roman"/>
-          <w:sz w:val="24"/>
-          <w:szCs w:val="24"/>
-        </w:rPr>
-        <w:t>,</w:t>
-      </w:r>
-      <w:r>
-        <w:rPr>
-          <w:rFonts w:ascii="Times New Roman" w:hAnsi="Times New Roman" w:cs="Times New Roman"/>
-          <w:sz w:val="24"/>
-          <w:szCs w:val="24"/>
-        </w:rPr>
-        <w:t xml:space="preserve"> it is hard to find the </w:t>
-      </w:r>
-      <w:r>
-        <w:rPr>
-          <w:rFonts w:ascii="Times New Roman" w:hAnsi="Times New Roman" w:cs="Times New Roman"/>
-          <w:sz w:val="24"/>
-          <w:szCs w:val="24"/>
-        </w:rPr>
-        <w:t>accuracy of data.</w:t>
-      </w:r>
-    </w:p>
-    <w:p>
-      <w:pPr>
-        <w:jc w:val="both"/>
-        <w:rPr>
-          <w:rFonts w:ascii="Times New Roman" w:hAnsi="Times New Roman" w:cs="Times New Roman"/>
-          <w:sz w:val="24"/>
-          <w:szCs w:val="24"/>
-        </w:rPr>
-      </w:pPr>
+        <w:t>The target dataset is extremely large, and standard computer hardware resources will be insufficient to execute tasks such as TF-IDF, SVM, and Logistic regression fitting, as well as Deep learning. And, with this type of data set, leveraging GPU or TPU resources makes it simple to train, test, and validate the data, whereas finding the correctness of data on a standard computer is difficult.</w:t>
+      </w:r>
     </w:p>
     <w:p>
       <w:pPr>
@@ -1748,8 +1592,16 @@
           <w:sz w:val="24"/>
           <w:szCs w:val="24"/>
         </w:rPr>
+        <w:t xml:space="preserve">b) However, companies do get a very close accuracy when it comes to classification of consumer complaint narratives with their respective products. This information can be vital when sifting through large swathes of data. Companies can better tackle and prioritize issues </w:t>
+      </w:r>
+      <w:r>
+        <w:rPr>
+          <w:rFonts w:ascii="Times New Roman" w:hAnsi="Times New Roman" w:cs="Times New Roman"/>
+          <w:sz w:val="24"/>
+          <w:szCs w:val="24"/>
+        </w:rPr>
         <w:lastRenderedPageBreak/>
-        <w:t>b) However, companies do get a very close accuracy when it comes to classification of consumer complaint narratives with their respective products. This information can be vital when sifting through large swathes of data. Companies can better tackle and prioritize issues while CFPB can better understand certain services financial companies offer that plague customers.</w:t>
+        <w:t>while CFPB can better understand certain services financial companies offer that plague customers.</w:t>
       </w:r>
     </w:p>
     <w:p>
@@ -1934,7 +1786,6 @@
         <w:t xml:space="preserve">from </w:t>
       </w:r>
       <w:proofErr w:type="spellStart"/>
-      <w:proofErr w:type="gramStart"/>
       <w:r>
         <w:rPr>
           <w:rFonts w:ascii="Times New Roman" w:hAnsi="Times New Roman" w:cs="Times New Roman"/>
@@ -1944,7 +1795,6 @@
         <w:t>nltk.corpus</w:t>
       </w:r>
       <w:proofErr w:type="spellEnd"/>
-      <w:proofErr w:type="gramEnd"/>
       <w:r>
         <w:rPr>
           <w:rFonts w:ascii="Times New Roman" w:hAnsi="Times New Roman" w:cs="Times New Roman"/>
@@ -2153,25 +2003,7 @@
           <w:sz w:val="24"/>
           <w:szCs w:val="24"/>
         </w:rPr>
-        <w:t xml:space="preserve">What are the main questions of your interests that can be answered through the data that you chose? List some specific </w:t>
-      </w:r>
-      <w:proofErr w:type="gramStart"/>
-      <w:r>
-        <w:rPr>
-          <w:rFonts w:ascii="Times New Roman" w:hAnsi="Times New Roman" w:cs="Times New Roman"/>
-          <w:sz w:val="24"/>
-          <w:szCs w:val="24"/>
-        </w:rPr>
-        <w:t>questions, and</w:t>
-      </w:r>
-      <w:proofErr w:type="gramEnd"/>
-      <w:r>
-        <w:rPr>
-          <w:rFonts w:ascii="Times New Roman" w:hAnsi="Times New Roman" w:cs="Times New Roman"/>
-          <w:sz w:val="24"/>
-          <w:szCs w:val="24"/>
-        </w:rPr>
-        <w:t xml:space="preserve"> be sure to answer them in your analysis.</w:t>
+        <w:t>What are the main questions of your interests that can be answered through the data that you chose? List some specific questions, and be sure to answer them in your analysis.</w:t>
       </w:r>
     </w:p>
     <w:p>
@@ -2217,54 +2049,108 @@
           <w:sz w:val="24"/>
           <w:szCs w:val="24"/>
         </w:rPr>
-        <w:t xml:space="preserve"> </w:t>
-      </w:r>
-      <w:proofErr w:type="gramStart"/>
-      <w:r>
-        <w:rPr>
-          <w:rFonts w:ascii="Times New Roman" w:hAnsi="Times New Roman" w:cs="Times New Roman"/>
-          <w:sz w:val="24"/>
-          <w:szCs w:val="24"/>
-        </w:rPr>
-        <w:t>Generally</w:t>
-      </w:r>
-      <w:proofErr w:type="gramEnd"/>
-      <w:r>
-        <w:rPr>
-          <w:rFonts w:ascii="Times New Roman" w:hAnsi="Times New Roman" w:cs="Times New Roman"/>
-          <w:sz w:val="24"/>
-          <w:szCs w:val="24"/>
-        </w:rPr>
-        <w:t xml:space="preserve"> everyone will do some figures, plots and diagrams to tackle data of this size. It’s hard to go through such data and gather insights about it, because the dataset is large. So, here we used python to draw some insights about the data. As first step need to install and import all required python packages and import dataset. After the data should be cleaned for exploratory data concept is used and the data is cleaned by taking consumer complaint narrative as </w:t>
-      </w:r>
-      <w:proofErr w:type="gramStart"/>
-      <w:r>
-        <w:rPr>
-          <w:rFonts w:ascii="Times New Roman" w:hAnsi="Times New Roman" w:cs="Times New Roman"/>
-          <w:sz w:val="24"/>
-          <w:szCs w:val="24"/>
-        </w:rPr>
-        <w:t>main,  and</w:t>
-      </w:r>
-      <w:proofErr w:type="gramEnd"/>
-      <w:r>
-        <w:rPr>
-          <w:rFonts w:ascii="Times New Roman" w:hAnsi="Times New Roman" w:cs="Times New Roman"/>
-          <w:sz w:val="24"/>
-          <w:szCs w:val="24"/>
-        </w:rPr>
-        <w:t xml:space="preserve"> we used different methods to gain several different types of insight and value.</w:t>
-      </w:r>
-    </w:p>
-    <w:p>
-      <w:pPr>
-        <w:jc w:val="both"/>
-        <w:rPr>
-          <w:rFonts w:ascii="Times New Roman" w:hAnsi="Times New Roman" w:cs="Times New Roman"/>
-          <w:sz w:val="24"/>
-          <w:szCs w:val="24"/>
-        </w:rPr>
-      </w:pPr>
+        <w:t xml:space="preserve">To deal with data of this size, most people will use graphs. Because the dataset is so huge, it's difficult to go through it and extract insights. So we utilized Python to extract some information from the data. Install and import all essential Python packages and dataset as the initial step. After that, the data should be cleaned for the exploratory data idea, and the data is cleansed by focusing on the customer complaint narrative, and we employed several approaches to </w:t>
+      </w:r>
+      <w:r>
+        <w:rPr>
+          <w:rFonts w:ascii="Times New Roman" w:hAnsi="Times New Roman" w:cs="Times New Roman"/>
+          <w:sz w:val="24"/>
+          <w:szCs w:val="24"/>
+        </w:rPr>
+        <w:t>acquiring</w:t>
+      </w:r>
+      <w:r>
+        <w:rPr>
+          <w:rFonts w:ascii="Times New Roman" w:hAnsi="Times New Roman" w:cs="Times New Roman"/>
+          <w:sz w:val="24"/>
+          <w:szCs w:val="24"/>
+        </w:rPr>
+        <w:t xml:space="preserve"> various sorts of insight and value.</w:t>
+      </w:r>
+    </w:p>
+    <w:p>
+      <w:pPr>
+        <w:jc w:val="both"/>
+        <w:rPr>
+          <w:rFonts w:ascii="Times New Roman" w:hAnsi="Times New Roman" w:cs="Times New Roman"/>
+          <w:sz w:val="24"/>
+          <w:szCs w:val="24"/>
+        </w:rPr>
+      </w:pPr>
+      <w:r>
+        <w:rPr>
+          <w:rFonts w:ascii="Times New Roman" w:hAnsi="Times New Roman" w:cs="Times New Roman"/>
+          <w:sz w:val="24"/>
+          <w:szCs w:val="24"/>
+        </w:rPr>
+        <w:t xml:space="preserve">To obtain a sense of the most common words in the consumer complaint narrative column, we developed a word cloud. This would give us a sense of the </w:t>
+      </w:r>
+      <w:r>
+        <w:rPr>
+          <w:rFonts w:ascii="Times New Roman" w:hAnsi="Times New Roman" w:cs="Times New Roman"/>
+          <w:sz w:val="24"/>
+          <w:szCs w:val="24"/>
+        </w:rPr>
+        <w:t>most used</w:t>
+      </w:r>
+      <w:r>
+        <w:rPr>
+          <w:rFonts w:ascii="Times New Roman" w:hAnsi="Times New Roman" w:cs="Times New Roman"/>
+          <w:sz w:val="24"/>
+          <w:szCs w:val="24"/>
+        </w:rPr>
+        <w:t xml:space="preserve"> words in </w:t>
+      </w:r>
+      <w:r>
+        <w:rPr>
+          <w:rFonts w:ascii="Times New Roman" w:hAnsi="Times New Roman" w:cs="Times New Roman"/>
+          <w:sz w:val="24"/>
+          <w:szCs w:val="24"/>
+        </w:rPr>
+        <w:t xml:space="preserve">the </w:t>
+      </w:r>
+      <w:r>
+        <w:rPr>
+          <w:rFonts w:ascii="Times New Roman" w:hAnsi="Times New Roman" w:cs="Times New Roman"/>
+          <w:sz w:val="24"/>
+          <w:szCs w:val="24"/>
+        </w:rPr>
+        <w:t>customer complaints</w:t>
+      </w:r>
+      <w:r>
+        <w:rPr>
+          <w:rFonts w:ascii="Times New Roman" w:hAnsi="Times New Roman" w:cs="Times New Roman"/>
+          <w:sz w:val="24"/>
+          <w:szCs w:val="24"/>
+        </w:rPr>
+        <w:t xml:space="preserve"> narrative column</w:t>
+      </w:r>
+      <w:r>
+        <w:rPr>
+          <w:rFonts w:ascii="Times New Roman" w:hAnsi="Times New Roman" w:cs="Times New Roman"/>
+          <w:sz w:val="24"/>
+          <w:szCs w:val="24"/>
+        </w:rPr>
+        <w:t>. It is possible to draw a much clearer picture of the challenges that the customers face.</w:t>
+      </w:r>
+    </w:p>
+    <w:p>
+      <w:pPr>
+        <w:jc w:val="both"/>
+        <w:rPr>
+          <w:rFonts w:ascii="Times New Roman" w:hAnsi="Times New Roman" w:cs="Times New Roman"/>
+          <w:sz w:val="24"/>
+          <w:szCs w:val="24"/>
+        </w:rPr>
+      </w:pPr>
+      <w:r>
+        <w:rPr>
+          <w:rFonts w:ascii="Times New Roman" w:hAnsi="Times New Roman" w:cs="Times New Roman"/>
+          <w:sz w:val="24"/>
+          <w:szCs w:val="24"/>
+        </w:rPr>
+        <w:t>Which state did consumers report more complaints?</w:t>
+      </w:r>
     </w:p>
     <w:p>
       <w:pPr>
@@ -2282,52 +2168,6 @@
           <w:szCs w:val="24"/>
         </w:rPr>
         <w:lastRenderedPageBreak/>
-        <w:t>We created a word cloud to get an idea of the common words within the consumer complaint narrative column. This would give us an idea of what the most frequent words within the consumer complaints were. A much clear idea of what kinds of issues the consumers have could be possibly derived.</w:t>
-      </w:r>
-    </w:p>
-    <w:p>
-      <w:pPr>
-        <w:jc w:val="both"/>
-        <w:rPr>
-          <w:rFonts w:ascii="Times New Roman" w:hAnsi="Times New Roman" w:cs="Times New Roman"/>
-          <w:sz w:val="24"/>
-          <w:szCs w:val="24"/>
-        </w:rPr>
-      </w:pPr>
-    </w:p>
-    <w:p>
-      <w:pPr>
-        <w:jc w:val="both"/>
-        <w:rPr>
-          <w:rFonts w:ascii="Times New Roman" w:hAnsi="Times New Roman" w:cs="Times New Roman"/>
-          <w:sz w:val="24"/>
-          <w:szCs w:val="24"/>
-        </w:rPr>
-      </w:pPr>
-      <w:r>
-        <w:rPr>
-          <w:rFonts w:ascii="Times New Roman" w:hAnsi="Times New Roman" w:cs="Times New Roman"/>
-          <w:sz w:val="24"/>
-          <w:szCs w:val="24"/>
-        </w:rPr>
-        <w:t>Which state did consumers report more complaints?</w:t>
-      </w:r>
-    </w:p>
-    <w:p>
-      <w:pPr>
-        <w:jc w:val="both"/>
-        <w:rPr>
-          <w:rFonts w:ascii="Times New Roman" w:hAnsi="Times New Roman" w:cs="Times New Roman"/>
-          <w:sz w:val="24"/>
-          <w:szCs w:val="24"/>
-        </w:rPr>
-      </w:pPr>
-      <w:r>
-        <w:rPr>
-          <w:rFonts w:ascii="Times New Roman" w:hAnsi="Times New Roman" w:cs="Times New Roman"/>
-          <w:sz w:val="24"/>
-          <w:szCs w:val="24"/>
-        </w:rPr>
         <w:t>Which Product has more complaints state-wise and overall?</w:t>
       </w:r>
     </w:p>

--- a/docs/Final Project python/report.docx
+++ b/docs/Final Project python/report.docx
@@ -316,6 +316,7 @@
         <w:t xml:space="preserve">• Who can benefit from your data analysis (i.e., who are stakeholders)? Specify detailed justifications on why your analysis will be beneficial to particular groups of people, researchers, or </w:t>
       </w:r>
       <w:proofErr w:type="spellStart"/>
+      <w:proofErr w:type="gramStart"/>
       <w:r>
         <w:rPr>
           <w:rFonts w:ascii="Times New Roman" w:hAnsi="Times New Roman" w:cs="Times New Roman"/>
@@ -333,6 +334,7 @@
         <w:t>s</w:t>
       </w:r>
       <w:proofErr w:type="spellEnd"/>
+      <w:proofErr w:type="gramEnd"/>
     </w:p>
     <w:p>
       <w:pPr>
@@ -777,7 +779,25 @@
           <w:sz w:val="24"/>
           <w:szCs w:val="24"/>
         </w:rPr>
-        <w:t>The Consumer Financial Protection Bureau (CFPB) provides a list of consumer complaints from its database to organizations for response. Following the company's response, the CFPB formally publishes the complaints data for the general public to view.</w:t>
+        <w:t xml:space="preserve">The Consumer Financial Protection Bureau (CFPB) provides a list of consumer complaints from its database to organizations for response. Following the company's response, the CFPB formally publishes the complaints data for the </w:t>
+      </w:r>
+      <w:proofErr w:type="gramStart"/>
+      <w:r>
+        <w:rPr>
+          <w:rFonts w:ascii="Times New Roman" w:hAnsi="Times New Roman" w:cs="Times New Roman"/>
+          <w:sz w:val="24"/>
+          <w:szCs w:val="24"/>
+        </w:rPr>
+        <w:t>general public</w:t>
+      </w:r>
+      <w:proofErr w:type="gramEnd"/>
+      <w:r>
+        <w:rPr>
+          <w:rFonts w:ascii="Times New Roman" w:hAnsi="Times New Roman" w:cs="Times New Roman"/>
+          <w:sz w:val="24"/>
+          <w:szCs w:val="24"/>
+        </w:rPr>
+        <w:t xml:space="preserve"> to view.</w:t>
       </w:r>
     </w:p>
     <w:p>
@@ -813,7 +833,25 @@
           <w:sz w:val="24"/>
           <w:szCs w:val="24"/>
         </w:rPr>
-        <w:t xml:space="preserve">CFPB, will publish the data from various industries by collecting and publishing to the public and also perform data analysis. It will collect the data and send it to </w:t>
+        <w:t xml:space="preserve">CFPB, will publish the data from various industries by collecting and publishing to the public </w:t>
+      </w:r>
+      <w:proofErr w:type="gramStart"/>
+      <w:r>
+        <w:rPr>
+          <w:rFonts w:ascii="Times New Roman" w:hAnsi="Times New Roman" w:cs="Times New Roman"/>
+          <w:sz w:val="24"/>
+          <w:szCs w:val="24"/>
+        </w:rPr>
+        <w:t>and also</w:t>
+      </w:r>
+      <w:proofErr w:type="gramEnd"/>
+      <w:r>
+        <w:rPr>
+          <w:rFonts w:ascii="Times New Roman" w:hAnsi="Times New Roman" w:cs="Times New Roman"/>
+          <w:sz w:val="24"/>
+          <w:szCs w:val="24"/>
+        </w:rPr>
+        <w:t xml:space="preserve"> perform data analysis. It will collect the data and send it to </w:t>
       </w:r>
       <w:r>
         <w:rPr>
@@ -1220,7 +1258,25 @@
           <w:sz w:val="24"/>
           <w:szCs w:val="24"/>
         </w:rPr>
-        <w:t xml:space="preserve">ur main focus was the consumer complaint narratives field and any null value within that has no use, so </w:t>
+        <w:t xml:space="preserve">ur </w:t>
+      </w:r>
+      <w:proofErr w:type="gramStart"/>
+      <w:r>
+        <w:rPr>
+          <w:rFonts w:ascii="Times New Roman" w:hAnsi="Times New Roman" w:cs="Times New Roman"/>
+          <w:sz w:val="24"/>
+          <w:szCs w:val="24"/>
+        </w:rPr>
+        <w:t>main focus</w:t>
+      </w:r>
+      <w:proofErr w:type="gramEnd"/>
+      <w:r>
+        <w:rPr>
+          <w:rFonts w:ascii="Times New Roman" w:hAnsi="Times New Roman" w:cs="Times New Roman"/>
+          <w:sz w:val="24"/>
+          <w:szCs w:val="24"/>
+        </w:rPr>
+        <w:t xml:space="preserve"> was the consumer complaint narratives field and any null value within that has no use, so </w:t>
       </w:r>
       <w:r>
         <w:rPr>
@@ -1786,6 +1842,7 @@
         <w:t xml:space="preserve">from </w:t>
       </w:r>
       <w:proofErr w:type="spellStart"/>
+      <w:proofErr w:type="gramStart"/>
       <w:r>
         <w:rPr>
           <w:rFonts w:ascii="Times New Roman" w:hAnsi="Times New Roman" w:cs="Times New Roman"/>
@@ -1795,6 +1852,7 @@
         <w:t>nltk.corpus</w:t>
       </w:r>
       <w:proofErr w:type="spellEnd"/>
+      <w:proofErr w:type="gramEnd"/>
       <w:r>
         <w:rPr>
           <w:rFonts w:ascii="Times New Roman" w:hAnsi="Times New Roman" w:cs="Times New Roman"/>
@@ -2003,7 +2061,25 @@
           <w:sz w:val="24"/>
           <w:szCs w:val="24"/>
         </w:rPr>
-        <w:t>What are the main questions of your interests that can be answered through the data that you chose? List some specific questions, and be sure to answer them in your analysis.</w:t>
+        <w:t xml:space="preserve">What are the main questions of your interests that can be answered through the data that you chose? List some specific </w:t>
+      </w:r>
+      <w:proofErr w:type="gramStart"/>
+      <w:r>
+        <w:rPr>
+          <w:rFonts w:ascii="Times New Roman" w:hAnsi="Times New Roman" w:cs="Times New Roman"/>
+          <w:sz w:val="24"/>
+          <w:szCs w:val="24"/>
+        </w:rPr>
+        <w:t>questions, and</w:t>
+      </w:r>
+      <w:proofErr w:type="gramEnd"/>
+      <w:r>
+        <w:rPr>
+          <w:rFonts w:ascii="Times New Roman" w:hAnsi="Times New Roman" w:cs="Times New Roman"/>
+          <w:sz w:val="24"/>
+          <w:szCs w:val="24"/>
+        </w:rPr>
+        <w:t xml:space="preserve"> be sure to answer them in your analysis.</w:t>
       </w:r>
     </w:p>
     <w:p>
@@ -2049,7 +2125,25 @@
           <w:sz w:val="24"/>
           <w:szCs w:val="24"/>
         </w:rPr>
-        <w:t xml:space="preserve">To deal with data of this size, most people will use graphs. Because the dataset is so huge, it's difficult to go through it and extract insights. So we utilized Python to extract some information from the data. Install and import all essential Python packages and dataset as the initial step. After that, the data should be cleaned for the exploratory data idea, and the data is cleansed by focusing on the customer complaint narrative, and we employed several approaches to </w:t>
+        <w:t xml:space="preserve">To deal with data of this size, most people will use graphs. Because the dataset is so huge, it's difficult to go through it and extract insights. </w:t>
+      </w:r>
+      <w:proofErr w:type="gramStart"/>
+      <w:r>
+        <w:rPr>
+          <w:rFonts w:ascii="Times New Roman" w:hAnsi="Times New Roman" w:cs="Times New Roman"/>
+          <w:sz w:val="24"/>
+          <w:szCs w:val="24"/>
+        </w:rPr>
+        <w:t>So</w:t>
+      </w:r>
+      <w:proofErr w:type="gramEnd"/>
+      <w:r>
+        <w:rPr>
+          <w:rFonts w:ascii="Times New Roman" w:hAnsi="Times New Roman" w:cs="Times New Roman"/>
+          <w:sz w:val="24"/>
+          <w:szCs w:val="24"/>
+        </w:rPr>
+        <w:t xml:space="preserve"> we utilized Python to extract some information from the data. Install and import all essential Python packages and dataset as the initial step. After that, the data should be cleaned for the exploratory data idea, and the data is cleansed by focusing on the customer complaint narrative, and we employed several approaches to </w:t>
       </w:r>
       <w:r>
         <w:rPr>
@@ -2233,6 +2327,9234 @@
           <w:szCs w:val="24"/>
         </w:rPr>
         <w:t xml:space="preserve">How their services can be improved based on the analysis. </w:t>
+      </w:r>
+    </w:p>
+    <w:p>
+      <w:pPr>
+        <w:jc w:val="both"/>
+        <w:rPr>
+          <w:rFonts w:ascii="Times New Roman" w:hAnsi="Times New Roman" w:cs="Times New Roman"/>
+          <w:sz w:val="24"/>
+          <w:szCs w:val="24"/>
+        </w:rPr>
+      </w:pPr>
+    </w:p>
+    <w:p>
+      <w:pPr>
+        <w:jc w:val="both"/>
+        <w:rPr>
+          <w:rFonts w:ascii="Times New Roman" w:hAnsi="Times New Roman" w:cs="Times New Roman"/>
+          <w:sz w:val="24"/>
+          <w:szCs w:val="24"/>
+        </w:rPr>
+      </w:pPr>
+    </w:p>
+    <w:p>
+      <w:pPr>
+        <w:jc w:val="both"/>
+        <w:rPr>
+          <w:rFonts w:ascii="Times New Roman" w:hAnsi="Times New Roman" w:cs="Times New Roman"/>
+          <w:sz w:val="24"/>
+          <w:szCs w:val="24"/>
+        </w:rPr>
+      </w:pPr>
+      <w:r>
+        <w:rPr>
+          <w:rFonts w:ascii="Times New Roman" w:hAnsi="Times New Roman" w:cs="Times New Roman"/>
+          <w:sz w:val="24"/>
+          <w:szCs w:val="24"/>
+        </w:rPr>
+        <w:t>5)</w:t>
+      </w:r>
+    </w:p>
+    <w:p>
+      <w:pPr>
+        <w:jc w:val="both"/>
+        <w:rPr>
+          <w:rFonts w:ascii="Times New Roman" w:hAnsi="Times New Roman" w:cs="Times New Roman"/>
+          <w:sz w:val="28"/>
+          <w:szCs w:val="28"/>
+        </w:rPr>
+      </w:pPr>
+      <w:r>
+        <w:rPr>
+          <w:rFonts w:ascii="Times New Roman" w:hAnsi="Times New Roman" w:cs="Times New Roman"/>
+          <w:sz w:val="24"/>
+          <w:szCs w:val="24"/>
+        </w:rPr>
+        <w:t>Briefly describe the dataset</w:t>
+      </w:r>
+      <w:r>
+        <w:rPr>
+          <w:rFonts w:ascii="Times New Roman" w:hAnsi="Times New Roman" w:cs="Times New Roman"/>
+          <w:sz w:val="24"/>
+          <w:szCs w:val="24"/>
+        </w:rPr>
+        <w:t xml:space="preserve">. </w:t>
+      </w:r>
+      <w:r>
+        <w:rPr>
+          <w:rFonts w:ascii="Times New Roman" w:hAnsi="Times New Roman" w:cs="Times New Roman"/>
+          <w:sz w:val="24"/>
+          <w:szCs w:val="24"/>
+        </w:rPr>
+        <w:t>Prepare and describe relevant metadata (types of attributes/variables in the dataset)</w:t>
+      </w:r>
+    </w:p>
+    <w:p>
+      <w:pPr>
+        <w:jc w:val="both"/>
+        <w:rPr>
+          <w:rFonts w:ascii="Times New Roman" w:hAnsi="Times New Roman" w:cs="Times New Roman"/>
+          <w:color w:val="292929"/>
+          <w:spacing w:val="-1"/>
+          <w:sz w:val="24"/>
+          <w:szCs w:val="24"/>
+          <w:shd w:val="clear" w:color="auto" w:fill="FFFFFF"/>
+        </w:rPr>
+      </w:pPr>
+      <w:r>
+        <w:rPr>
+          <w:rFonts w:ascii="Times New Roman" w:hAnsi="Times New Roman" w:cs="Times New Roman"/>
+          <w:color w:val="292929"/>
+          <w:spacing w:val="-1"/>
+          <w:sz w:val="24"/>
+          <w:szCs w:val="24"/>
+          <w:shd w:val="clear" w:color="auto" w:fill="FFFFFF"/>
+        </w:rPr>
+        <w:t xml:space="preserve">The Consumer Financial Protection Bureau (CFPB) provides a list of consumer complaints from its database to corporations for action. Following the company's response, the CFPB formally discloses the complaints for the </w:t>
+      </w:r>
+      <w:r>
+        <w:rPr>
+          <w:rFonts w:ascii="Times New Roman" w:hAnsi="Times New Roman" w:cs="Times New Roman"/>
+          <w:color w:val="292929"/>
+          <w:spacing w:val="-1"/>
+          <w:sz w:val="24"/>
+          <w:szCs w:val="24"/>
+          <w:shd w:val="clear" w:color="auto" w:fill="FFFFFF"/>
+        </w:rPr>
+        <w:t>public</w:t>
+      </w:r>
+      <w:r>
+        <w:rPr>
+          <w:rFonts w:ascii="Times New Roman" w:hAnsi="Times New Roman" w:cs="Times New Roman"/>
+          <w:color w:val="292929"/>
+          <w:spacing w:val="-1"/>
+          <w:sz w:val="24"/>
+          <w:szCs w:val="24"/>
+          <w:shd w:val="clear" w:color="auto" w:fill="FFFFFF"/>
+        </w:rPr>
+        <w:t xml:space="preserve"> to see.</w:t>
+      </w:r>
+    </w:p>
+    <w:p>
+      <w:pPr>
+        <w:jc w:val="both"/>
+        <w:rPr>
+          <w:rFonts w:ascii="Times New Roman" w:hAnsi="Times New Roman" w:cs="Times New Roman"/>
+          <w:color w:val="292929"/>
+          <w:spacing w:val="-1"/>
+          <w:sz w:val="24"/>
+          <w:szCs w:val="24"/>
+          <w:shd w:val="clear" w:color="auto" w:fill="FFFFFF"/>
+        </w:rPr>
+      </w:pPr>
+      <w:r>
+        <w:rPr>
+          <w:rFonts w:ascii="Times New Roman" w:hAnsi="Times New Roman" w:cs="Times New Roman"/>
+          <w:color w:val="292929"/>
+          <w:spacing w:val="-1"/>
+          <w:sz w:val="24"/>
+          <w:szCs w:val="24"/>
+          <w:shd w:val="clear" w:color="auto" w:fill="FFFFFF"/>
+        </w:rPr>
+        <w:t xml:space="preserve">The data was accessible via JSON, CSV, and API. The CSV file was downloaded for this project. We planned to use these dataset attributes to extract some useful insights that would help us figure out what the company needs to improve and assist customers in making informed decisions. This was a huge dataset. At the time of </w:t>
+      </w:r>
+      <w:r>
+        <w:rPr>
+          <w:rFonts w:ascii="Times New Roman" w:hAnsi="Times New Roman" w:cs="Times New Roman"/>
+          <w:color w:val="292929"/>
+          <w:spacing w:val="-1"/>
+          <w:sz w:val="24"/>
+          <w:szCs w:val="24"/>
+          <w:shd w:val="clear" w:color="auto" w:fill="FFFFFF"/>
+        </w:rPr>
+        <w:t xml:space="preserve">the </w:t>
+      </w:r>
+      <w:r>
+        <w:rPr>
+          <w:rFonts w:ascii="Times New Roman" w:hAnsi="Times New Roman" w:cs="Times New Roman"/>
+          <w:color w:val="292929"/>
+          <w:spacing w:val="-1"/>
+          <w:sz w:val="24"/>
+          <w:szCs w:val="24"/>
+          <w:shd w:val="clear" w:color="auto" w:fill="FFFFFF"/>
+        </w:rPr>
+        <w:t xml:space="preserve">final download, the dataset had a total of 2653059 complaints (March 2022). We have </w:t>
+      </w:r>
+      <w:r>
+        <w:rPr>
+          <w:rFonts w:ascii="Times New Roman" w:hAnsi="Times New Roman" w:cs="Times New Roman"/>
+          <w:color w:val="292929"/>
+          <w:spacing w:val="-1"/>
+          <w:sz w:val="24"/>
+          <w:szCs w:val="24"/>
+          <w:shd w:val="clear" w:color="auto" w:fill="FFFFFF"/>
+        </w:rPr>
+        <w:t xml:space="preserve">a </w:t>
+      </w:r>
+      <w:r>
+        <w:rPr>
+          <w:rFonts w:ascii="Times New Roman" w:hAnsi="Times New Roman" w:cs="Times New Roman"/>
+          <w:color w:val="292929"/>
+          <w:spacing w:val="-1"/>
+          <w:sz w:val="24"/>
+          <w:szCs w:val="24"/>
+          <w:shd w:val="clear" w:color="auto" w:fill="FFFFFF"/>
+        </w:rPr>
+        <w:t>date, string, and number formats in our columns</w:t>
+      </w:r>
+      <w:r>
+        <w:rPr>
+          <w:rFonts w:ascii="Times New Roman" w:hAnsi="Times New Roman" w:cs="Times New Roman"/>
+          <w:color w:val="292929"/>
+          <w:spacing w:val="-1"/>
+          <w:sz w:val="24"/>
+          <w:szCs w:val="24"/>
+          <w:shd w:val="clear" w:color="auto" w:fill="FFFFFF"/>
+        </w:rPr>
+        <w:t>.</w:t>
+      </w:r>
+      <w:r>
+        <w:t xml:space="preserve"> </w:t>
+      </w:r>
+      <w:r>
+        <w:rPr>
+          <w:rFonts w:ascii="Times New Roman" w:hAnsi="Times New Roman" w:cs="Times New Roman"/>
+          <w:color w:val="292929"/>
+          <w:spacing w:val="-1"/>
+          <w:sz w:val="24"/>
+          <w:szCs w:val="24"/>
+          <w:shd w:val="clear" w:color="auto" w:fill="FFFFFF"/>
+        </w:rPr>
+        <w:t xml:space="preserve">Our CSV file was about 1.60GB in size. Because our dataset is vast, data </w:t>
+      </w:r>
+      <w:r>
+        <w:rPr>
+          <w:rFonts w:ascii="Times New Roman" w:hAnsi="Times New Roman" w:cs="Times New Roman"/>
+          <w:color w:val="292929"/>
+          <w:spacing w:val="-1"/>
+          <w:sz w:val="24"/>
+          <w:szCs w:val="24"/>
+          <w:shd w:val="clear" w:color="auto" w:fill="FFFFFF"/>
+        </w:rPr>
+        <w:t>pre-processing</w:t>
+      </w:r>
+      <w:r>
+        <w:rPr>
+          <w:rFonts w:ascii="Times New Roman" w:hAnsi="Times New Roman" w:cs="Times New Roman"/>
+          <w:color w:val="292929"/>
+          <w:spacing w:val="-1"/>
+          <w:sz w:val="24"/>
+          <w:szCs w:val="24"/>
+          <w:shd w:val="clear" w:color="auto" w:fill="FFFFFF"/>
+        </w:rPr>
+        <w:t xml:space="preserve"> and cleansing will be required regardless of the type of analysis we undertake.</w:t>
+      </w:r>
+    </w:p>
+    <w:p>
+      <w:pPr>
+        <w:pStyle w:val="HTMLPreformatted"/>
+        <w:shd w:val="clear" w:color="auto" w:fill="FFFFFF"/>
+        <w:wordWrap w:val="0"/>
+        <w:textAlignment w:val="baseline"/>
+        <w:rPr>
+          <w:color w:val="000000"/>
+          <w:sz w:val="21"/>
+          <w:szCs w:val="21"/>
+        </w:rPr>
+      </w:pPr>
+      <w:r>
+        <w:rPr>
+          <w:color w:val="000000"/>
+          <w:sz w:val="21"/>
+          <w:szCs w:val="21"/>
+        </w:rPr>
+        <w:t>Product                         object</w:t>
+      </w:r>
+    </w:p>
+    <w:p>
+      <w:pPr>
+        <w:pStyle w:val="HTMLPreformatted"/>
+        <w:shd w:val="clear" w:color="auto" w:fill="FFFFFF"/>
+        <w:wordWrap w:val="0"/>
+        <w:textAlignment w:val="baseline"/>
+        <w:rPr>
+          <w:color w:val="000000"/>
+          <w:sz w:val="21"/>
+          <w:szCs w:val="21"/>
+        </w:rPr>
+      </w:pPr>
+      <w:r>
+        <w:rPr>
+          <w:color w:val="000000"/>
+          <w:sz w:val="21"/>
+          <w:szCs w:val="21"/>
+        </w:rPr>
+        <w:t>Sub-product                     object</w:t>
+      </w:r>
+    </w:p>
+    <w:p>
+      <w:pPr>
+        <w:pStyle w:val="HTMLPreformatted"/>
+        <w:shd w:val="clear" w:color="auto" w:fill="FFFFFF"/>
+        <w:wordWrap w:val="0"/>
+        <w:textAlignment w:val="baseline"/>
+        <w:rPr>
+          <w:color w:val="000000"/>
+          <w:sz w:val="21"/>
+          <w:szCs w:val="21"/>
+        </w:rPr>
+      </w:pPr>
+      <w:r>
+        <w:rPr>
+          <w:color w:val="000000"/>
+          <w:sz w:val="21"/>
+          <w:szCs w:val="21"/>
+        </w:rPr>
+        <w:t>Issue                           object</w:t>
+      </w:r>
+    </w:p>
+    <w:p>
+      <w:pPr>
+        <w:pStyle w:val="HTMLPreformatted"/>
+        <w:shd w:val="clear" w:color="auto" w:fill="FFFFFF"/>
+        <w:wordWrap w:val="0"/>
+        <w:textAlignment w:val="baseline"/>
+        <w:rPr>
+          <w:color w:val="000000"/>
+          <w:sz w:val="21"/>
+          <w:szCs w:val="21"/>
+        </w:rPr>
+      </w:pPr>
+      <w:r>
+        <w:rPr>
+          <w:color w:val="000000"/>
+          <w:sz w:val="21"/>
+          <w:szCs w:val="21"/>
+        </w:rPr>
+        <w:t>Sub-issue                       object</w:t>
+      </w:r>
+    </w:p>
+    <w:p>
+      <w:pPr>
+        <w:pStyle w:val="HTMLPreformatted"/>
+        <w:shd w:val="clear" w:color="auto" w:fill="FFFFFF"/>
+        <w:wordWrap w:val="0"/>
+        <w:textAlignment w:val="baseline"/>
+        <w:rPr>
+          <w:color w:val="000000"/>
+          <w:sz w:val="21"/>
+          <w:szCs w:val="21"/>
+        </w:rPr>
+      </w:pPr>
+      <w:r>
+        <w:rPr>
+          <w:color w:val="000000"/>
+          <w:sz w:val="21"/>
+          <w:szCs w:val="21"/>
+        </w:rPr>
+        <w:t>Consumer complaint narrative    object</w:t>
+      </w:r>
+    </w:p>
+    <w:p>
+      <w:pPr>
+        <w:pStyle w:val="HTMLPreformatted"/>
+        <w:shd w:val="clear" w:color="auto" w:fill="FFFFFF"/>
+        <w:wordWrap w:val="0"/>
+        <w:textAlignment w:val="baseline"/>
+        <w:rPr>
+          <w:color w:val="000000"/>
+          <w:sz w:val="21"/>
+          <w:szCs w:val="21"/>
+        </w:rPr>
+      </w:pPr>
+      <w:r>
+        <w:rPr>
+          <w:color w:val="000000"/>
+          <w:sz w:val="21"/>
+          <w:szCs w:val="21"/>
+        </w:rPr>
+        <w:t>Company public response         object</w:t>
+      </w:r>
+    </w:p>
+    <w:p>
+      <w:pPr>
+        <w:pStyle w:val="HTMLPreformatted"/>
+        <w:shd w:val="clear" w:color="auto" w:fill="FFFFFF"/>
+        <w:wordWrap w:val="0"/>
+        <w:textAlignment w:val="baseline"/>
+        <w:rPr>
+          <w:color w:val="000000"/>
+          <w:sz w:val="21"/>
+          <w:szCs w:val="21"/>
+        </w:rPr>
+      </w:pPr>
+      <w:r>
+        <w:rPr>
+          <w:color w:val="000000"/>
+          <w:sz w:val="21"/>
+          <w:szCs w:val="21"/>
+        </w:rPr>
+        <w:t>Company                         object</w:t>
+      </w:r>
+    </w:p>
+    <w:p>
+      <w:pPr>
+        <w:pStyle w:val="HTMLPreformatted"/>
+        <w:shd w:val="clear" w:color="auto" w:fill="FFFFFF"/>
+        <w:wordWrap w:val="0"/>
+        <w:textAlignment w:val="baseline"/>
+        <w:rPr>
+          <w:color w:val="000000"/>
+          <w:sz w:val="21"/>
+          <w:szCs w:val="21"/>
+        </w:rPr>
+      </w:pPr>
+      <w:r>
+        <w:rPr>
+          <w:color w:val="000000"/>
+          <w:sz w:val="21"/>
+          <w:szCs w:val="21"/>
+        </w:rPr>
+        <w:t>State                           object</w:t>
+      </w:r>
+    </w:p>
+    <w:p>
+      <w:pPr>
+        <w:pStyle w:val="HTMLPreformatted"/>
+        <w:shd w:val="clear" w:color="auto" w:fill="FFFFFF"/>
+        <w:wordWrap w:val="0"/>
+        <w:textAlignment w:val="baseline"/>
+        <w:rPr>
+          <w:color w:val="000000"/>
+          <w:sz w:val="21"/>
+          <w:szCs w:val="21"/>
+        </w:rPr>
+      </w:pPr>
+      <w:r>
+        <w:rPr>
+          <w:color w:val="000000"/>
+          <w:sz w:val="21"/>
+          <w:szCs w:val="21"/>
+        </w:rPr>
+        <w:t>ZIP code                        object</w:t>
+      </w:r>
+    </w:p>
+    <w:p>
+      <w:pPr>
+        <w:pStyle w:val="HTMLPreformatted"/>
+        <w:shd w:val="clear" w:color="auto" w:fill="FFFFFF"/>
+        <w:wordWrap w:val="0"/>
+        <w:textAlignment w:val="baseline"/>
+        <w:rPr>
+          <w:color w:val="000000"/>
+          <w:sz w:val="21"/>
+          <w:szCs w:val="21"/>
+        </w:rPr>
+      </w:pPr>
+      <w:r>
+        <w:rPr>
+          <w:color w:val="000000"/>
+          <w:sz w:val="21"/>
+          <w:szCs w:val="21"/>
+        </w:rPr>
+        <w:t>Tags                            object</w:t>
+      </w:r>
+    </w:p>
+    <w:p>
+      <w:pPr>
+        <w:pStyle w:val="HTMLPreformatted"/>
+        <w:shd w:val="clear" w:color="auto" w:fill="FFFFFF"/>
+        <w:wordWrap w:val="0"/>
+        <w:textAlignment w:val="baseline"/>
+        <w:rPr>
+          <w:color w:val="000000"/>
+          <w:sz w:val="21"/>
+          <w:szCs w:val="21"/>
+        </w:rPr>
+      </w:pPr>
+      <w:r>
+        <w:rPr>
+          <w:color w:val="000000"/>
+          <w:sz w:val="21"/>
+          <w:szCs w:val="21"/>
+        </w:rPr>
+        <w:t xml:space="preserve">Consumer consent </w:t>
+      </w:r>
+      <w:proofErr w:type="gramStart"/>
+      <w:r>
+        <w:rPr>
+          <w:color w:val="000000"/>
+          <w:sz w:val="21"/>
+          <w:szCs w:val="21"/>
+        </w:rPr>
+        <w:t>provided?</w:t>
+      </w:r>
+      <w:proofErr w:type="gramEnd"/>
+      <w:r>
+        <w:rPr>
+          <w:color w:val="000000"/>
+          <w:sz w:val="21"/>
+          <w:szCs w:val="21"/>
+        </w:rPr>
+        <w:t xml:space="preserve">      object</w:t>
+      </w:r>
+    </w:p>
+    <w:p>
+      <w:pPr>
+        <w:pStyle w:val="HTMLPreformatted"/>
+        <w:shd w:val="clear" w:color="auto" w:fill="FFFFFF"/>
+        <w:wordWrap w:val="0"/>
+        <w:textAlignment w:val="baseline"/>
+        <w:rPr>
+          <w:color w:val="000000"/>
+          <w:sz w:val="21"/>
+          <w:szCs w:val="21"/>
+        </w:rPr>
+      </w:pPr>
+      <w:r>
+        <w:rPr>
+          <w:color w:val="000000"/>
+          <w:sz w:val="21"/>
+          <w:szCs w:val="21"/>
+        </w:rPr>
+        <w:t>Submitted via                   object</w:t>
+      </w:r>
+    </w:p>
+    <w:p>
+      <w:pPr>
+        <w:pStyle w:val="HTMLPreformatted"/>
+        <w:shd w:val="clear" w:color="auto" w:fill="FFFFFF"/>
+        <w:wordWrap w:val="0"/>
+        <w:textAlignment w:val="baseline"/>
+        <w:rPr>
+          <w:color w:val="000000"/>
+          <w:sz w:val="21"/>
+          <w:szCs w:val="21"/>
+        </w:rPr>
+      </w:pPr>
+      <w:r>
+        <w:rPr>
+          <w:color w:val="000000"/>
+          <w:sz w:val="21"/>
+          <w:szCs w:val="21"/>
+        </w:rPr>
+        <w:t>Date sent to company            object</w:t>
+      </w:r>
+    </w:p>
+    <w:p>
+      <w:pPr>
+        <w:pStyle w:val="HTMLPreformatted"/>
+        <w:shd w:val="clear" w:color="auto" w:fill="FFFFFF"/>
+        <w:wordWrap w:val="0"/>
+        <w:textAlignment w:val="baseline"/>
+        <w:rPr>
+          <w:color w:val="000000"/>
+          <w:sz w:val="21"/>
+          <w:szCs w:val="21"/>
+        </w:rPr>
+      </w:pPr>
+      <w:r>
+        <w:rPr>
+          <w:color w:val="000000"/>
+          <w:sz w:val="21"/>
+          <w:szCs w:val="21"/>
+        </w:rPr>
+        <w:t>Company response to consumer    object</w:t>
+      </w:r>
+    </w:p>
+    <w:p>
+      <w:pPr>
+        <w:pStyle w:val="HTMLPreformatted"/>
+        <w:shd w:val="clear" w:color="auto" w:fill="FFFFFF"/>
+        <w:wordWrap w:val="0"/>
+        <w:textAlignment w:val="baseline"/>
+        <w:rPr>
+          <w:color w:val="000000"/>
+          <w:sz w:val="21"/>
+          <w:szCs w:val="21"/>
+        </w:rPr>
+      </w:pPr>
+      <w:r>
+        <w:rPr>
+          <w:color w:val="000000"/>
+          <w:sz w:val="21"/>
+          <w:szCs w:val="21"/>
+        </w:rPr>
+        <w:t>Timely response?                object</w:t>
+      </w:r>
+    </w:p>
+    <w:p>
+      <w:pPr>
+        <w:pStyle w:val="HTMLPreformatted"/>
+        <w:shd w:val="clear" w:color="auto" w:fill="FFFFFF"/>
+        <w:wordWrap w:val="0"/>
+        <w:textAlignment w:val="baseline"/>
+        <w:rPr>
+          <w:color w:val="000000"/>
+          <w:sz w:val="21"/>
+          <w:szCs w:val="21"/>
+        </w:rPr>
+      </w:pPr>
+      <w:r>
+        <w:rPr>
+          <w:color w:val="000000"/>
+          <w:sz w:val="21"/>
+          <w:szCs w:val="21"/>
+        </w:rPr>
+        <w:t>Consumer disputed?              object</w:t>
+      </w:r>
+    </w:p>
+    <w:p>
+      <w:pPr>
+        <w:pStyle w:val="HTMLPreformatted"/>
+        <w:shd w:val="clear" w:color="auto" w:fill="FFFFFF"/>
+        <w:wordWrap w:val="0"/>
+        <w:textAlignment w:val="baseline"/>
+        <w:rPr>
+          <w:color w:val="000000"/>
+          <w:sz w:val="21"/>
+          <w:szCs w:val="21"/>
+        </w:rPr>
+      </w:pPr>
+      <w:r>
+        <w:rPr>
+          <w:color w:val="000000"/>
+          <w:sz w:val="21"/>
+          <w:szCs w:val="21"/>
+        </w:rPr>
+        <w:t>Complaint ID                     int64</w:t>
+      </w:r>
+    </w:p>
+    <w:p>
+      <w:pPr>
+        <w:pStyle w:val="HTMLPreformatted"/>
+        <w:shd w:val="clear" w:color="auto" w:fill="FFFFFF"/>
+        <w:wordWrap w:val="0"/>
+        <w:textAlignment w:val="baseline"/>
+        <w:rPr>
+          <w:color w:val="000000"/>
+          <w:sz w:val="21"/>
+          <w:szCs w:val="21"/>
+        </w:rPr>
+      </w:pPr>
+      <w:proofErr w:type="spellStart"/>
+      <w:r>
+        <w:rPr>
+          <w:color w:val="000000"/>
+          <w:sz w:val="21"/>
+          <w:szCs w:val="21"/>
+        </w:rPr>
+        <w:t>dtype</w:t>
+      </w:r>
+      <w:proofErr w:type="spellEnd"/>
+      <w:r>
+        <w:rPr>
+          <w:color w:val="000000"/>
+          <w:sz w:val="21"/>
+          <w:szCs w:val="21"/>
+        </w:rPr>
+        <w:t>: object</w:t>
+      </w:r>
+    </w:p>
+    <w:p>
+      <w:pPr>
+        <w:jc w:val="both"/>
+        <w:rPr>
+          <w:rFonts w:ascii="Times New Roman" w:hAnsi="Times New Roman" w:cs="Times New Roman"/>
+          <w:sz w:val="24"/>
+          <w:szCs w:val="24"/>
+        </w:rPr>
+      </w:pPr>
+    </w:p>
+    <w:p>
+      <w:pPr>
+        <w:spacing w:after="0" w:line="240" w:lineRule="auto"/>
+        <w:rPr>
+          <w:rFonts w:ascii="Times New Roman" w:eastAsia="Times New Roman" w:hAnsi="Times New Roman" w:cs="Times New Roman"/>
+          <w:sz w:val="24"/>
+          <w:szCs w:val="24"/>
+          <w:lang w:eastAsia="en-IN"/>
+        </w:rPr>
+      </w:pPr>
+    </w:p>
+    <w:p>
+      <w:pPr>
+        <w:spacing w:after="0" w:line="240" w:lineRule="auto"/>
+        <w:rPr>
+          <w:rFonts w:ascii="Times New Roman" w:eastAsia="Times New Roman" w:hAnsi="Times New Roman" w:cs="Times New Roman"/>
+          <w:sz w:val="24"/>
+          <w:szCs w:val="24"/>
+          <w:lang w:eastAsia="en-IN"/>
+        </w:rPr>
+      </w:pPr>
+    </w:p>
+    <w:p>
+      <w:pPr>
+        <w:spacing w:after="0" w:line="240" w:lineRule="auto"/>
+        <w:rPr>
+          <w:rFonts w:ascii="Times New Roman" w:eastAsia="Times New Roman" w:hAnsi="Times New Roman" w:cs="Times New Roman"/>
+          <w:sz w:val="24"/>
+          <w:szCs w:val="24"/>
+          <w:lang w:eastAsia="en-IN"/>
+        </w:rPr>
+      </w:pPr>
+    </w:p>
+    <w:p>
+      <w:pPr>
+        <w:spacing w:after="0" w:line="240" w:lineRule="auto"/>
+        <w:rPr>
+          <w:rFonts w:ascii="Times New Roman" w:eastAsia="Times New Roman" w:hAnsi="Times New Roman" w:cs="Times New Roman"/>
+          <w:sz w:val="24"/>
+          <w:szCs w:val="24"/>
+          <w:lang w:eastAsia="en-IN"/>
+        </w:rPr>
+      </w:pPr>
+    </w:p>
+    <w:p>
+      <w:pPr>
+        <w:spacing w:after="0" w:line="240" w:lineRule="auto"/>
+        <w:rPr>
+          <w:rFonts w:ascii="Times New Roman" w:eastAsia="Times New Roman" w:hAnsi="Times New Roman" w:cs="Times New Roman"/>
+          <w:sz w:val="24"/>
+          <w:szCs w:val="24"/>
+          <w:lang w:eastAsia="en-IN"/>
+        </w:rPr>
+      </w:pPr>
+    </w:p>
+    <w:p>
+      <w:pPr>
+        <w:spacing w:after="0" w:line="240" w:lineRule="auto"/>
+        <w:rPr>
+          <w:rFonts w:ascii="Times New Roman" w:eastAsia="Times New Roman" w:hAnsi="Times New Roman" w:cs="Times New Roman"/>
+          <w:sz w:val="24"/>
+          <w:szCs w:val="24"/>
+          <w:lang w:eastAsia="en-IN"/>
+        </w:rPr>
+      </w:pPr>
+      <w:r>
+        <w:rPr>
+          <w:rFonts w:ascii="Times New Roman" w:eastAsia="Times New Roman" w:hAnsi="Times New Roman" w:cs="Times New Roman"/>
+          <w:sz w:val="24"/>
+          <w:szCs w:val="24"/>
+          <w:lang w:eastAsia="en-IN"/>
+        </w:rPr>
+        <w:lastRenderedPageBreak/>
+        <w:t>Statistical Summary findings of the dataset.</w:t>
+      </w:r>
+    </w:p>
+    <w:p>
+      <w:pPr>
+        <w:spacing w:after="0" w:line="240" w:lineRule="auto"/>
+        <w:rPr>
+          <w:rFonts w:ascii="Times New Roman" w:eastAsia="Times New Roman" w:hAnsi="Times New Roman" w:cs="Times New Roman"/>
+          <w:sz w:val="24"/>
+          <w:szCs w:val="24"/>
+          <w:lang w:eastAsia="en-IN"/>
+        </w:rPr>
+      </w:pPr>
+    </w:p>
+    <w:p>
+      <w:pPr>
+        <w:spacing w:after="0" w:line="240" w:lineRule="auto"/>
+        <w:rPr>
+          <w:rFonts w:ascii="Times New Roman" w:eastAsia="Times New Roman" w:hAnsi="Times New Roman" w:cs="Times New Roman"/>
+          <w:sz w:val="24"/>
+          <w:szCs w:val="24"/>
+          <w:lang w:eastAsia="en-IN"/>
+        </w:rPr>
+      </w:pPr>
+      <w:proofErr w:type="spellStart"/>
+      <w:proofErr w:type="gramStart"/>
+      <w:r>
+        <w:rPr>
+          <w:rFonts w:ascii="Courier New" w:eastAsia="Times New Roman" w:hAnsi="Courier New" w:cs="Courier New"/>
+          <w:color w:val="000000"/>
+          <w:sz w:val="21"/>
+          <w:szCs w:val="21"/>
+          <w:shd w:val="clear" w:color="auto" w:fill="F7F7F7"/>
+          <w:lang w:eastAsia="en-IN"/>
+        </w:rPr>
+        <w:t>complaints.describe</w:t>
+      </w:r>
+      <w:proofErr w:type="spellEnd"/>
+      <w:proofErr w:type="gramEnd"/>
+      <w:r>
+        <w:rPr>
+          <w:rFonts w:ascii="Courier New" w:eastAsia="Times New Roman" w:hAnsi="Courier New" w:cs="Courier New"/>
+          <w:color w:val="000000"/>
+          <w:sz w:val="21"/>
+          <w:szCs w:val="21"/>
+          <w:shd w:val="clear" w:color="auto" w:fill="F7F7F7"/>
+          <w:lang w:eastAsia="en-IN"/>
+        </w:rPr>
+        <w:t>(include</w:t>
+      </w:r>
+      <w:r>
+        <w:rPr>
+          <w:rFonts w:ascii="Courier New" w:eastAsia="Times New Roman" w:hAnsi="Courier New" w:cs="Courier New"/>
+          <w:b/>
+          <w:bCs/>
+          <w:color w:val="AA22FF"/>
+          <w:sz w:val="21"/>
+          <w:szCs w:val="21"/>
+          <w:shd w:val="clear" w:color="auto" w:fill="F7F7F7"/>
+          <w:lang w:eastAsia="en-IN"/>
+        </w:rPr>
+        <w:t>=</w:t>
+      </w:r>
+      <w:r>
+        <w:rPr>
+          <w:rFonts w:ascii="Courier New" w:eastAsia="Times New Roman" w:hAnsi="Courier New" w:cs="Courier New"/>
+          <w:color w:val="BA2121"/>
+          <w:sz w:val="21"/>
+          <w:szCs w:val="21"/>
+          <w:shd w:val="clear" w:color="auto" w:fill="F7F7F7"/>
+          <w:lang w:eastAsia="en-IN"/>
+        </w:rPr>
+        <w:t>'all'</w:t>
+      </w:r>
+      <w:r>
+        <w:rPr>
+          <w:rFonts w:ascii="Courier New" w:eastAsia="Times New Roman" w:hAnsi="Courier New" w:cs="Courier New"/>
+          <w:color w:val="000000"/>
+          <w:sz w:val="21"/>
+          <w:szCs w:val="21"/>
+          <w:shd w:val="clear" w:color="auto" w:fill="F7F7F7"/>
+          <w:lang w:eastAsia="en-IN"/>
+        </w:rPr>
+        <w:t>)</w:t>
+      </w:r>
+    </w:p>
+    <w:p>
+      <w:pPr>
+        <w:spacing w:after="0" w:line="240" w:lineRule="auto"/>
+        <w:rPr>
+          <w:rFonts w:ascii="Times New Roman" w:eastAsia="Times New Roman" w:hAnsi="Times New Roman" w:cs="Times New Roman"/>
+          <w:sz w:val="24"/>
+          <w:szCs w:val="24"/>
+          <w:lang w:eastAsia="en-IN"/>
+        </w:rPr>
+      </w:pPr>
+      <w:proofErr w:type="gramStart"/>
+      <w:r>
+        <w:rPr>
+          <w:rFonts w:ascii="Courier New" w:eastAsia="Times New Roman" w:hAnsi="Courier New" w:cs="Courier New"/>
+          <w:color w:val="D84315"/>
+          <w:sz w:val="21"/>
+          <w:szCs w:val="21"/>
+          <w:shd w:val="clear" w:color="auto" w:fill="FFFFFF"/>
+          <w:lang w:eastAsia="en-IN"/>
+        </w:rPr>
+        <w:t>Out[</w:t>
+      </w:r>
+      <w:proofErr w:type="gramEnd"/>
+      <w:r>
+        <w:rPr>
+          <w:rFonts w:ascii="Courier New" w:eastAsia="Times New Roman" w:hAnsi="Courier New" w:cs="Courier New"/>
+          <w:color w:val="D84315"/>
+          <w:sz w:val="21"/>
+          <w:szCs w:val="21"/>
+          <w:shd w:val="clear" w:color="auto" w:fill="FFFFFF"/>
+          <w:lang w:eastAsia="en-IN"/>
+        </w:rPr>
+        <w:t>29]:</w:t>
+      </w:r>
+    </w:p>
+    <w:tbl>
+      <w:tblPr>
+        <w:tblW w:w="0" w:type="auto"/>
+        <w:shd w:val="clear" w:color="auto" w:fill="FFFFFF"/>
+        <w:tblCellMar>
+          <w:top w:w="15" w:type="dxa"/>
+          <w:left w:w="15" w:type="dxa"/>
+          <w:bottom w:w="15" w:type="dxa"/>
+          <w:right w:w="15" w:type="dxa"/>
+        </w:tblCellMar>
+        <w:tblLook w:val="04A0" w:firstRow="1" w:lastRow="0" w:firstColumn="1" w:lastColumn="0" w:noHBand="0" w:noVBand="1"/>
+      </w:tblPr>
+      <w:tblGrid>
+        <w:gridCol w:w="428"/>
+        <w:gridCol w:w="543"/>
+        <w:gridCol w:w="509"/>
+        <w:gridCol w:w="630"/>
+        <w:gridCol w:w="637"/>
+        <w:gridCol w:w="630"/>
+        <w:gridCol w:w="603"/>
+        <w:gridCol w:w="596"/>
+        <w:gridCol w:w="502"/>
+        <w:gridCol w:w="603"/>
+        <w:gridCol w:w="879"/>
+        <w:gridCol w:w="630"/>
+        <w:gridCol w:w="623"/>
+        <w:gridCol w:w="563"/>
+        <w:gridCol w:w="650"/>
+      </w:tblGrid>
+      <w:tr>
+        <w:trPr>
+          <w:tblHeader/>
+        </w:trPr>
+        <w:tc>
+          <w:tcPr>
+            <w:tcW w:w="0" w:type="auto"/>
+            <w:tcBorders>
+              <w:top w:val="nil"/>
+              <w:left w:val="nil"/>
+              <w:bottom w:val="nil"/>
+              <w:right w:val="nil"/>
+            </w:tcBorders>
+            <w:shd w:val="clear" w:color="auto" w:fill="FFFFFF"/>
+            <w:vAlign w:val="center"/>
+            <w:hideMark/>
+          </w:tcPr>
+          <w:p>
+            <w:pPr>
+              <w:spacing w:after="0" w:line="240" w:lineRule="auto"/>
+              <w:rPr>
+                <w:rFonts w:ascii="Times New Roman" w:eastAsia="Times New Roman" w:hAnsi="Times New Roman" w:cs="Times New Roman"/>
+                <w:sz w:val="24"/>
+                <w:szCs w:val="24"/>
+                <w:lang w:eastAsia="en-IN"/>
+              </w:rPr>
+            </w:pPr>
+          </w:p>
+        </w:tc>
+        <w:tc>
+          <w:tcPr>
+            <w:tcW w:w="0" w:type="auto"/>
+            <w:tcBorders>
+              <w:top w:val="nil"/>
+              <w:left w:val="nil"/>
+              <w:bottom w:val="nil"/>
+              <w:right w:val="nil"/>
+            </w:tcBorders>
+            <w:shd w:val="clear" w:color="auto" w:fill="FFFFFF"/>
+            <w:vAlign w:val="center"/>
+            <w:hideMark/>
+          </w:tcPr>
+          <w:p>
+            <w:pPr>
+              <w:spacing w:after="0" w:line="240" w:lineRule="auto"/>
+              <w:jc w:val="center"/>
+              <w:rPr>
+                <w:rFonts w:ascii="Times New Roman" w:eastAsia="Times New Roman" w:hAnsi="Times New Roman" w:cs="Times New Roman"/>
+                <w:b/>
+                <w:bCs/>
+                <w:sz w:val="24"/>
+                <w:szCs w:val="24"/>
+                <w:lang w:eastAsia="en-IN"/>
+              </w:rPr>
+            </w:pPr>
+            <w:r>
+              <w:rPr>
+                <w:rFonts w:ascii="Helvetica" w:eastAsia="Times New Roman" w:hAnsi="Helvetica" w:cs="Times New Roman"/>
+                <w:b/>
+                <w:bCs/>
+                <w:color w:val="000000"/>
+                <w:sz w:val="18"/>
+                <w:szCs w:val="18"/>
+                <w:shd w:val="clear" w:color="auto" w:fill="FFFFFF"/>
+                <w:lang w:eastAsia="en-IN"/>
+              </w:rPr>
+              <w:t>Product</w:t>
+            </w:r>
+          </w:p>
+        </w:tc>
+        <w:tc>
+          <w:tcPr>
+            <w:tcW w:w="0" w:type="auto"/>
+            <w:tcBorders>
+              <w:top w:val="nil"/>
+              <w:left w:val="nil"/>
+              <w:bottom w:val="nil"/>
+              <w:right w:val="nil"/>
+            </w:tcBorders>
+            <w:shd w:val="clear" w:color="auto" w:fill="FFFFFF"/>
+            <w:vAlign w:val="center"/>
+            <w:hideMark/>
+          </w:tcPr>
+          <w:p>
+            <w:pPr>
+              <w:spacing w:after="0" w:line="240" w:lineRule="auto"/>
+              <w:jc w:val="center"/>
+              <w:rPr>
+                <w:rFonts w:ascii="Times New Roman" w:eastAsia="Times New Roman" w:hAnsi="Times New Roman" w:cs="Times New Roman"/>
+                <w:b/>
+                <w:bCs/>
+                <w:sz w:val="24"/>
+                <w:szCs w:val="24"/>
+                <w:lang w:eastAsia="en-IN"/>
+              </w:rPr>
+            </w:pPr>
+            <w:r>
+              <w:rPr>
+                <w:rFonts w:ascii="Helvetica" w:eastAsia="Times New Roman" w:hAnsi="Helvetica" w:cs="Times New Roman"/>
+                <w:b/>
+                <w:bCs/>
+                <w:color w:val="000000"/>
+                <w:sz w:val="18"/>
+                <w:szCs w:val="18"/>
+                <w:shd w:val="clear" w:color="auto" w:fill="FFFFFF"/>
+                <w:lang w:eastAsia="en-IN"/>
+              </w:rPr>
+              <w:t>Sub-product</w:t>
+            </w:r>
+          </w:p>
+        </w:tc>
+        <w:tc>
+          <w:tcPr>
+            <w:tcW w:w="0" w:type="auto"/>
+            <w:tcBorders>
+              <w:top w:val="nil"/>
+              <w:left w:val="nil"/>
+              <w:bottom w:val="nil"/>
+              <w:right w:val="nil"/>
+            </w:tcBorders>
+            <w:shd w:val="clear" w:color="auto" w:fill="FFFFFF"/>
+            <w:vAlign w:val="center"/>
+            <w:hideMark/>
+          </w:tcPr>
+          <w:p>
+            <w:pPr>
+              <w:spacing w:after="0" w:line="240" w:lineRule="auto"/>
+              <w:jc w:val="center"/>
+              <w:rPr>
+                <w:rFonts w:ascii="Times New Roman" w:eastAsia="Times New Roman" w:hAnsi="Times New Roman" w:cs="Times New Roman"/>
+                <w:b/>
+                <w:bCs/>
+                <w:sz w:val="24"/>
+                <w:szCs w:val="24"/>
+                <w:lang w:eastAsia="en-IN"/>
+              </w:rPr>
+            </w:pPr>
+            <w:r>
+              <w:rPr>
+                <w:rFonts w:ascii="Helvetica" w:eastAsia="Times New Roman" w:hAnsi="Helvetica" w:cs="Times New Roman"/>
+                <w:b/>
+                <w:bCs/>
+                <w:color w:val="000000"/>
+                <w:sz w:val="18"/>
+                <w:szCs w:val="18"/>
+                <w:shd w:val="clear" w:color="auto" w:fill="FFFFFF"/>
+                <w:lang w:eastAsia="en-IN"/>
+              </w:rPr>
+              <w:t>Issue</w:t>
+            </w:r>
+          </w:p>
+        </w:tc>
+        <w:tc>
+          <w:tcPr>
+            <w:tcW w:w="0" w:type="auto"/>
+            <w:tcBorders>
+              <w:top w:val="nil"/>
+              <w:left w:val="nil"/>
+              <w:bottom w:val="nil"/>
+              <w:right w:val="nil"/>
+            </w:tcBorders>
+            <w:shd w:val="clear" w:color="auto" w:fill="FFFFFF"/>
+            <w:vAlign w:val="center"/>
+            <w:hideMark/>
+          </w:tcPr>
+          <w:p>
+            <w:pPr>
+              <w:spacing w:after="0" w:line="240" w:lineRule="auto"/>
+              <w:jc w:val="center"/>
+              <w:rPr>
+                <w:rFonts w:ascii="Times New Roman" w:eastAsia="Times New Roman" w:hAnsi="Times New Roman" w:cs="Times New Roman"/>
+                <w:b/>
+                <w:bCs/>
+                <w:sz w:val="24"/>
+                <w:szCs w:val="24"/>
+                <w:lang w:eastAsia="en-IN"/>
+              </w:rPr>
+            </w:pPr>
+            <w:r>
+              <w:rPr>
+                <w:rFonts w:ascii="Helvetica" w:eastAsia="Times New Roman" w:hAnsi="Helvetica" w:cs="Times New Roman"/>
+                <w:b/>
+                <w:bCs/>
+                <w:color w:val="000000"/>
+                <w:sz w:val="18"/>
+                <w:szCs w:val="18"/>
+                <w:shd w:val="clear" w:color="auto" w:fill="FFFFFF"/>
+                <w:lang w:eastAsia="en-IN"/>
+              </w:rPr>
+              <w:t>Sub-issue</w:t>
+            </w:r>
+          </w:p>
+        </w:tc>
+        <w:tc>
+          <w:tcPr>
+            <w:tcW w:w="0" w:type="auto"/>
+            <w:tcBorders>
+              <w:top w:val="nil"/>
+              <w:left w:val="nil"/>
+              <w:bottom w:val="nil"/>
+              <w:right w:val="nil"/>
+            </w:tcBorders>
+            <w:shd w:val="clear" w:color="auto" w:fill="FFFFFF"/>
+            <w:vAlign w:val="center"/>
+            <w:hideMark/>
+          </w:tcPr>
+          <w:p>
+            <w:pPr>
+              <w:spacing w:after="0" w:line="240" w:lineRule="auto"/>
+              <w:jc w:val="center"/>
+              <w:rPr>
+                <w:rFonts w:ascii="Times New Roman" w:eastAsia="Times New Roman" w:hAnsi="Times New Roman" w:cs="Times New Roman"/>
+                <w:b/>
+                <w:bCs/>
+                <w:sz w:val="24"/>
+                <w:szCs w:val="24"/>
+                <w:lang w:eastAsia="en-IN"/>
+              </w:rPr>
+            </w:pPr>
+            <w:r>
+              <w:rPr>
+                <w:rFonts w:ascii="Helvetica" w:eastAsia="Times New Roman" w:hAnsi="Helvetica" w:cs="Times New Roman"/>
+                <w:b/>
+                <w:bCs/>
+                <w:color w:val="000000"/>
+                <w:sz w:val="18"/>
+                <w:szCs w:val="18"/>
+                <w:shd w:val="clear" w:color="auto" w:fill="FFFFFF"/>
+                <w:lang w:eastAsia="en-IN"/>
+              </w:rPr>
+              <w:t>Consumer complaint narrative</w:t>
+            </w:r>
+          </w:p>
+        </w:tc>
+        <w:tc>
+          <w:tcPr>
+            <w:tcW w:w="0" w:type="auto"/>
+            <w:tcBorders>
+              <w:top w:val="nil"/>
+              <w:left w:val="nil"/>
+              <w:bottom w:val="nil"/>
+              <w:right w:val="nil"/>
+            </w:tcBorders>
+            <w:shd w:val="clear" w:color="auto" w:fill="FFFFFF"/>
+            <w:vAlign w:val="center"/>
+            <w:hideMark/>
+          </w:tcPr>
+          <w:p>
+            <w:pPr>
+              <w:spacing w:after="0" w:line="240" w:lineRule="auto"/>
+              <w:jc w:val="center"/>
+              <w:rPr>
+                <w:rFonts w:ascii="Times New Roman" w:eastAsia="Times New Roman" w:hAnsi="Times New Roman" w:cs="Times New Roman"/>
+                <w:b/>
+                <w:bCs/>
+                <w:sz w:val="24"/>
+                <w:szCs w:val="24"/>
+                <w:lang w:eastAsia="en-IN"/>
+              </w:rPr>
+            </w:pPr>
+            <w:r>
+              <w:rPr>
+                <w:rFonts w:ascii="Helvetica" w:eastAsia="Times New Roman" w:hAnsi="Helvetica" w:cs="Times New Roman"/>
+                <w:b/>
+                <w:bCs/>
+                <w:color w:val="000000"/>
+                <w:sz w:val="18"/>
+                <w:szCs w:val="18"/>
+                <w:shd w:val="clear" w:color="auto" w:fill="FFFFFF"/>
+                <w:lang w:eastAsia="en-IN"/>
+              </w:rPr>
+              <w:t>Company public response</w:t>
+            </w:r>
+          </w:p>
+        </w:tc>
+        <w:tc>
+          <w:tcPr>
+            <w:tcW w:w="0" w:type="auto"/>
+            <w:tcBorders>
+              <w:top w:val="nil"/>
+              <w:left w:val="nil"/>
+              <w:bottom w:val="nil"/>
+              <w:right w:val="nil"/>
+            </w:tcBorders>
+            <w:shd w:val="clear" w:color="auto" w:fill="FFFFFF"/>
+            <w:vAlign w:val="center"/>
+            <w:hideMark/>
+          </w:tcPr>
+          <w:p>
+            <w:pPr>
+              <w:spacing w:after="0" w:line="240" w:lineRule="auto"/>
+              <w:jc w:val="center"/>
+              <w:rPr>
+                <w:rFonts w:ascii="Times New Roman" w:eastAsia="Times New Roman" w:hAnsi="Times New Roman" w:cs="Times New Roman"/>
+                <w:b/>
+                <w:bCs/>
+                <w:sz w:val="24"/>
+                <w:szCs w:val="24"/>
+                <w:lang w:eastAsia="en-IN"/>
+              </w:rPr>
+            </w:pPr>
+            <w:r>
+              <w:rPr>
+                <w:rFonts w:ascii="Helvetica" w:eastAsia="Times New Roman" w:hAnsi="Helvetica" w:cs="Times New Roman"/>
+                <w:b/>
+                <w:bCs/>
+                <w:color w:val="000000"/>
+                <w:sz w:val="18"/>
+                <w:szCs w:val="18"/>
+                <w:shd w:val="clear" w:color="auto" w:fill="FFFFFF"/>
+                <w:lang w:eastAsia="en-IN"/>
+              </w:rPr>
+              <w:t>Company</w:t>
+            </w:r>
+          </w:p>
+        </w:tc>
+        <w:tc>
+          <w:tcPr>
+            <w:tcW w:w="0" w:type="auto"/>
+            <w:tcBorders>
+              <w:top w:val="nil"/>
+              <w:left w:val="nil"/>
+              <w:bottom w:val="nil"/>
+              <w:right w:val="nil"/>
+            </w:tcBorders>
+            <w:shd w:val="clear" w:color="auto" w:fill="FFFFFF"/>
+            <w:vAlign w:val="center"/>
+            <w:hideMark/>
+          </w:tcPr>
+          <w:p>
+            <w:pPr>
+              <w:spacing w:after="0" w:line="240" w:lineRule="auto"/>
+              <w:jc w:val="center"/>
+              <w:rPr>
+                <w:rFonts w:ascii="Times New Roman" w:eastAsia="Times New Roman" w:hAnsi="Times New Roman" w:cs="Times New Roman"/>
+                <w:b/>
+                <w:bCs/>
+                <w:sz w:val="24"/>
+                <w:szCs w:val="24"/>
+                <w:lang w:eastAsia="en-IN"/>
+              </w:rPr>
+            </w:pPr>
+            <w:r>
+              <w:rPr>
+                <w:rFonts w:ascii="Helvetica" w:eastAsia="Times New Roman" w:hAnsi="Helvetica" w:cs="Times New Roman"/>
+                <w:b/>
+                <w:bCs/>
+                <w:color w:val="000000"/>
+                <w:sz w:val="18"/>
+                <w:szCs w:val="18"/>
+                <w:shd w:val="clear" w:color="auto" w:fill="FFFFFF"/>
+                <w:lang w:eastAsia="en-IN"/>
+              </w:rPr>
+              <w:t>State</w:t>
+            </w:r>
+          </w:p>
+        </w:tc>
+        <w:tc>
+          <w:tcPr>
+            <w:tcW w:w="0" w:type="auto"/>
+            <w:tcBorders>
+              <w:top w:val="nil"/>
+              <w:left w:val="nil"/>
+              <w:bottom w:val="nil"/>
+              <w:right w:val="nil"/>
+            </w:tcBorders>
+            <w:shd w:val="clear" w:color="auto" w:fill="FFFFFF"/>
+            <w:vAlign w:val="center"/>
+            <w:hideMark/>
+          </w:tcPr>
+          <w:p>
+            <w:pPr>
+              <w:spacing w:after="0" w:line="240" w:lineRule="auto"/>
+              <w:jc w:val="center"/>
+              <w:rPr>
+                <w:rFonts w:ascii="Times New Roman" w:eastAsia="Times New Roman" w:hAnsi="Times New Roman" w:cs="Times New Roman"/>
+                <w:b/>
+                <w:bCs/>
+                <w:sz w:val="24"/>
+                <w:szCs w:val="24"/>
+                <w:lang w:eastAsia="en-IN"/>
+              </w:rPr>
+            </w:pPr>
+            <w:r>
+              <w:rPr>
+                <w:rFonts w:ascii="Helvetica" w:eastAsia="Times New Roman" w:hAnsi="Helvetica" w:cs="Times New Roman"/>
+                <w:b/>
+                <w:bCs/>
+                <w:color w:val="000000"/>
+                <w:sz w:val="18"/>
+                <w:szCs w:val="18"/>
+                <w:shd w:val="clear" w:color="auto" w:fill="FFFFFF"/>
+                <w:lang w:eastAsia="en-IN"/>
+              </w:rPr>
+              <w:t>ZIP code</w:t>
+            </w:r>
+          </w:p>
+        </w:tc>
+        <w:tc>
+          <w:tcPr>
+            <w:tcW w:w="0" w:type="auto"/>
+            <w:tcBorders>
+              <w:top w:val="nil"/>
+              <w:left w:val="nil"/>
+              <w:bottom w:val="nil"/>
+              <w:right w:val="nil"/>
+            </w:tcBorders>
+            <w:shd w:val="clear" w:color="auto" w:fill="FFFFFF"/>
+            <w:vAlign w:val="center"/>
+            <w:hideMark/>
+          </w:tcPr>
+          <w:p>
+            <w:pPr>
+              <w:spacing w:after="0" w:line="240" w:lineRule="auto"/>
+              <w:jc w:val="center"/>
+              <w:rPr>
+                <w:rFonts w:ascii="Times New Roman" w:eastAsia="Times New Roman" w:hAnsi="Times New Roman" w:cs="Times New Roman"/>
+                <w:b/>
+                <w:bCs/>
+                <w:sz w:val="24"/>
+                <w:szCs w:val="24"/>
+                <w:lang w:eastAsia="en-IN"/>
+              </w:rPr>
+            </w:pPr>
+            <w:r>
+              <w:rPr>
+                <w:rFonts w:ascii="Helvetica" w:eastAsia="Times New Roman" w:hAnsi="Helvetica" w:cs="Times New Roman"/>
+                <w:b/>
+                <w:bCs/>
+                <w:color w:val="000000"/>
+                <w:sz w:val="18"/>
+                <w:szCs w:val="18"/>
+                <w:shd w:val="clear" w:color="auto" w:fill="FFFFFF"/>
+                <w:lang w:eastAsia="en-IN"/>
+              </w:rPr>
+              <w:t>Tags</w:t>
+            </w:r>
+          </w:p>
+        </w:tc>
+        <w:tc>
+          <w:tcPr>
+            <w:tcW w:w="0" w:type="auto"/>
+            <w:tcBorders>
+              <w:top w:val="nil"/>
+              <w:left w:val="nil"/>
+              <w:bottom w:val="nil"/>
+              <w:right w:val="nil"/>
+            </w:tcBorders>
+            <w:shd w:val="clear" w:color="auto" w:fill="FFFFFF"/>
+            <w:vAlign w:val="center"/>
+            <w:hideMark/>
+          </w:tcPr>
+          <w:p>
+            <w:pPr>
+              <w:spacing w:after="0" w:line="240" w:lineRule="auto"/>
+              <w:jc w:val="center"/>
+              <w:rPr>
+                <w:rFonts w:ascii="Times New Roman" w:eastAsia="Times New Roman" w:hAnsi="Times New Roman" w:cs="Times New Roman"/>
+                <w:b/>
+                <w:bCs/>
+                <w:sz w:val="24"/>
+                <w:szCs w:val="24"/>
+                <w:lang w:eastAsia="en-IN"/>
+              </w:rPr>
+            </w:pPr>
+            <w:r>
+              <w:rPr>
+                <w:rFonts w:ascii="Helvetica" w:eastAsia="Times New Roman" w:hAnsi="Helvetica" w:cs="Times New Roman"/>
+                <w:b/>
+                <w:bCs/>
+                <w:color w:val="000000"/>
+                <w:sz w:val="18"/>
+                <w:szCs w:val="18"/>
+                <w:shd w:val="clear" w:color="auto" w:fill="FFFFFF"/>
+                <w:lang w:eastAsia="en-IN"/>
+              </w:rPr>
+              <w:t>Consumer consent provided?</w:t>
+            </w:r>
+          </w:p>
+        </w:tc>
+        <w:tc>
+          <w:tcPr>
+            <w:tcW w:w="0" w:type="auto"/>
+            <w:tcBorders>
+              <w:top w:val="nil"/>
+              <w:left w:val="nil"/>
+              <w:bottom w:val="nil"/>
+              <w:right w:val="nil"/>
+            </w:tcBorders>
+            <w:shd w:val="clear" w:color="auto" w:fill="FFFFFF"/>
+            <w:vAlign w:val="center"/>
+            <w:hideMark/>
+          </w:tcPr>
+          <w:p>
+            <w:pPr>
+              <w:spacing w:after="0" w:line="240" w:lineRule="auto"/>
+              <w:jc w:val="center"/>
+              <w:rPr>
+                <w:rFonts w:ascii="Times New Roman" w:eastAsia="Times New Roman" w:hAnsi="Times New Roman" w:cs="Times New Roman"/>
+                <w:b/>
+                <w:bCs/>
+                <w:sz w:val="24"/>
+                <w:szCs w:val="24"/>
+                <w:lang w:eastAsia="en-IN"/>
+              </w:rPr>
+            </w:pPr>
+            <w:r>
+              <w:rPr>
+                <w:rFonts w:ascii="Helvetica" w:eastAsia="Times New Roman" w:hAnsi="Helvetica" w:cs="Times New Roman"/>
+                <w:b/>
+                <w:bCs/>
+                <w:color w:val="000000"/>
+                <w:sz w:val="18"/>
+                <w:szCs w:val="18"/>
+                <w:shd w:val="clear" w:color="auto" w:fill="FFFFFF"/>
+                <w:lang w:eastAsia="en-IN"/>
+              </w:rPr>
+              <w:t>Submitted via</w:t>
+            </w:r>
+          </w:p>
+        </w:tc>
+        <w:tc>
+          <w:tcPr>
+            <w:tcW w:w="0" w:type="auto"/>
+            <w:tcBorders>
+              <w:top w:val="nil"/>
+              <w:left w:val="nil"/>
+              <w:bottom w:val="nil"/>
+              <w:right w:val="nil"/>
+            </w:tcBorders>
+            <w:shd w:val="clear" w:color="auto" w:fill="FFFFFF"/>
+            <w:vAlign w:val="center"/>
+            <w:hideMark/>
+          </w:tcPr>
+          <w:p>
+            <w:pPr>
+              <w:spacing w:after="0" w:line="240" w:lineRule="auto"/>
+              <w:jc w:val="center"/>
+              <w:rPr>
+                <w:rFonts w:ascii="Times New Roman" w:eastAsia="Times New Roman" w:hAnsi="Times New Roman" w:cs="Times New Roman"/>
+                <w:b/>
+                <w:bCs/>
+                <w:sz w:val="24"/>
+                <w:szCs w:val="24"/>
+                <w:lang w:eastAsia="en-IN"/>
+              </w:rPr>
+            </w:pPr>
+            <w:r>
+              <w:rPr>
+                <w:rFonts w:ascii="Helvetica" w:eastAsia="Times New Roman" w:hAnsi="Helvetica" w:cs="Times New Roman"/>
+                <w:b/>
+                <w:bCs/>
+                <w:color w:val="000000"/>
+                <w:sz w:val="18"/>
+                <w:szCs w:val="18"/>
+                <w:shd w:val="clear" w:color="auto" w:fill="FFFFFF"/>
+                <w:lang w:eastAsia="en-IN"/>
+              </w:rPr>
+              <w:t>Date sent to company</w:t>
+            </w:r>
+          </w:p>
+        </w:tc>
+        <w:tc>
+          <w:tcPr>
+            <w:tcW w:w="0" w:type="auto"/>
+            <w:tcBorders>
+              <w:top w:val="nil"/>
+              <w:left w:val="nil"/>
+              <w:bottom w:val="nil"/>
+              <w:right w:val="nil"/>
+            </w:tcBorders>
+            <w:shd w:val="clear" w:color="auto" w:fill="FFFFFF"/>
+            <w:vAlign w:val="center"/>
+            <w:hideMark/>
+          </w:tcPr>
+          <w:p>
+            <w:pPr>
+              <w:spacing w:after="0" w:line="240" w:lineRule="auto"/>
+              <w:jc w:val="center"/>
+              <w:rPr>
+                <w:rFonts w:ascii="Times New Roman" w:eastAsia="Times New Roman" w:hAnsi="Times New Roman" w:cs="Times New Roman"/>
+                <w:b/>
+                <w:bCs/>
+                <w:sz w:val="24"/>
+                <w:szCs w:val="24"/>
+                <w:lang w:eastAsia="en-IN"/>
+              </w:rPr>
+            </w:pPr>
+          </w:p>
+        </w:tc>
+      </w:tr>
+      <w:tr>
+        <w:tc>
+          <w:tcPr>
+            <w:tcW w:w="0" w:type="auto"/>
+            <w:tcBorders>
+              <w:top w:val="nil"/>
+              <w:left w:val="nil"/>
+              <w:bottom w:val="nil"/>
+              <w:right w:val="nil"/>
+            </w:tcBorders>
+            <w:shd w:val="clear" w:color="auto" w:fill="F5F5F5"/>
+            <w:vAlign w:val="center"/>
+            <w:hideMark/>
+          </w:tcPr>
+          <w:p>
+            <w:pPr>
+              <w:spacing w:after="0" w:line="240" w:lineRule="auto"/>
+              <w:jc w:val="center"/>
+              <w:rPr>
+                <w:rFonts w:ascii="Times New Roman" w:eastAsia="Times New Roman" w:hAnsi="Times New Roman" w:cs="Times New Roman"/>
+                <w:b/>
+                <w:bCs/>
+                <w:sz w:val="24"/>
+                <w:szCs w:val="24"/>
+                <w:lang w:eastAsia="en-IN"/>
+              </w:rPr>
+            </w:pPr>
+            <w:r>
+              <w:rPr>
+                <w:rFonts w:ascii="Helvetica" w:eastAsia="Times New Roman" w:hAnsi="Helvetica" w:cs="Times New Roman"/>
+                <w:b/>
+                <w:bCs/>
+                <w:color w:val="000000"/>
+                <w:sz w:val="18"/>
+                <w:szCs w:val="18"/>
+                <w:shd w:val="clear" w:color="auto" w:fill="F5F5F5"/>
+                <w:lang w:eastAsia="en-IN"/>
+              </w:rPr>
+              <w:t>count</w:t>
+            </w:r>
+          </w:p>
+        </w:tc>
+        <w:tc>
+          <w:tcPr>
+            <w:tcW w:w="0" w:type="auto"/>
+            <w:tcBorders>
+              <w:top w:val="nil"/>
+              <w:left w:val="nil"/>
+              <w:bottom w:val="nil"/>
+              <w:right w:val="nil"/>
+            </w:tcBorders>
+            <w:shd w:val="clear" w:color="auto" w:fill="F5F5F5"/>
+            <w:vAlign w:val="center"/>
+            <w:hideMark/>
+          </w:tcPr>
+          <w:p>
+            <w:pPr>
+              <w:spacing w:after="0" w:line="240" w:lineRule="auto"/>
+              <w:rPr>
+                <w:rFonts w:ascii="Times New Roman" w:eastAsia="Times New Roman" w:hAnsi="Times New Roman" w:cs="Times New Roman"/>
+                <w:sz w:val="24"/>
+                <w:szCs w:val="24"/>
+                <w:lang w:eastAsia="en-IN"/>
+              </w:rPr>
+            </w:pPr>
+            <w:r>
+              <w:rPr>
+                <w:rFonts w:ascii="Helvetica" w:eastAsia="Times New Roman" w:hAnsi="Helvetica" w:cs="Times New Roman"/>
+                <w:color w:val="000000"/>
+                <w:sz w:val="18"/>
+                <w:szCs w:val="18"/>
+                <w:shd w:val="clear" w:color="auto" w:fill="F5F5F5"/>
+                <w:lang w:eastAsia="en-IN"/>
+              </w:rPr>
+              <w:t>2653059</w:t>
+            </w:r>
+          </w:p>
+        </w:tc>
+        <w:tc>
+          <w:tcPr>
+            <w:tcW w:w="0" w:type="auto"/>
+            <w:tcBorders>
+              <w:top w:val="nil"/>
+              <w:left w:val="nil"/>
+              <w:bottom w:val="nil"/>
+              <w:right w:val="nil"/>
+            </w:tcBorders>
+            <w:shd w:val="clear" w:color="auto" w:fill="F5F5F5"/>
+            <w:vAlign w:val="center"/>
+            <w:hideMark/>
+          </w:tcPr>
+          <w:p>
+            <w:pPr>
+              <w:spacing w:after="0" w:line="240" w:lineRule="auto"/>
+              <w:rPr>
+                <w:rFonts w:ascii="Times New Roman" w:eastAsia="Times New Roman" w:hAnsi="Times New Roman" w:cs="Times New Roman"/>
+                <w:sz w:val="24"/>
+                <w:szCs w:val="24"/>
+                <w:lang w:eastAsia="en-IN"/>
+              </w:rPr>
+            </w:pPr>
+            <w:r>
+              <w:rPr>
+                <w:rFonts w:ascii="Helvetica" w:eastAsia="Times New Roman" w:hAnsi="Helvetica" w:cs="Times New Roman"/>
+                <w:color w:val="000000"/>
+                <w:sz w:val="18"/>
+                <w:szCs w:val="18"/>
+                <w:shd w:val="clear" w:color="auto" w:fill="F5F5F5"/>
+                <w:lang w:eastAsia="en-IN"/>
+              </w:rPr>
+              <w:t>2417896</w:t>
+            </w:r>
+          </w:p>
+        </w:tc>
+        <w:tc>
+          <w:tcPr>
+            <w:tcW w:w="0" w:type="auto"/>
+            <w:tcBorders>
+              <w:top w:val="nil"/>
+              <w:left w:val="nil"/>
+              <w:bottom w:val="nil"/>
+              <w:right w:val="nil"/>
+            </w:tcBorders>
+            <w:shd w:val="clear" w:color="auto" w:fill="F5F5F5"/>
+            <w:vAlign w:val="center"/>
+            <w:hideMark/>
+          </w:tcPr>
+          <w:p>
+            <w:pPr>
+              <w:spacing w:after="0" w:line="240" w:lineRule="auto"/>
+              <w:rPr>
+                <w:rFonts w:ascii="Times New Roman" w:eastAsia="Times New Roman" w:hAnsi="Times New Roman" w:cs="Times New Roman"/>
+                <w:sz w:val="24"/>
+                <w:szCs w:val="24"/>
+                <w:lang w:eastAsia="en-IN"/>
+              </w:rPr>
+            </w:pPr>
+            <w:r>
+              <w:rPr>
+                <w:rFonts w:ascii="Helvetica" w:eastAsia="Times New Roman" w:hAnsi="Helvetica" w:cs="Times New Roman"/>
+                <w:color w:val="000000"/>
+                <w:sz w:val="18"/>
+                <w:szCs w:val="18"/>
+                <w:shd w:val="clear" w:color="auto" w:fill="F5F5F5"/>
+                <w:lang w:eastAsia="en-IN"/>
+              </w:rPr>
+              <w:t>2653059</w:t>
+            </w:r>
+          </w:p>
+        </w:tc>
+        <w:tc>
+          <w:tcPr>
+            <w:tcW w:w="0" w:type="auto"/>
+            <w:tcBorders>
+              <w:top w:val="nil"/>
+              <w:left w:val="nil"/>
+              <w:bottom w:val="nil"/>
+              <w:right w:val="nil"/>
+            </w:tcBorders>
+            <w:shd w:val="clear" w:color="auto" w:fill="F5F5F5"/>
+            <w:vAlign w:val="center"/>
+            <w:hideMark/>
+          </w:tcPr>
+          <w:p>
+            <w:pPr>
+              <w:spacing w:after="0" w:line="240" w:lineRule="auto"/>
+              <w:rPr>
+                <w:rFonts w:ascii="Times New Roman" w:eastAsia="Times New Roman" w:hAnsi="Times New Roman" w:cs="Times New Roman"/>
+                <w:sz w:val="24"/>
+                <w:szCs w:val="24"/>
+                <w:lang w:eastAsia="en-IN"/>
+              </w:rPr>
+            </w:pPr>
+            <w:r>
+              <w:rPr>
+                <w:rFonts w:ascii="Helvetica" w:eastAsia="Times New Roman" w:hAnsi="Helvetica" w:cs="Times New Roman"/>
+                <w:color w:val="000000"/>
+                <w:sz w:val="18"/>
+                <w:szCs w:val="18"/>
+                <w:shd w:val="clear" w:color="auto" w:fill="F5F5F5"/>
+                <w:lang w:eastAsia="en-IN"/>
+              </w:rPr>
+              <w:t>1994535</w:t>
+            </w:r>
+          </w:p>
+        </w:tc>
+        <w:tc>
+          <w:tcPr>
+            <w:tcW w:w="0" w:type="auto"/>
+            <w:tcBorders>
+              <w:top w:val="nil"/>
+              <w:left w:val="nil"/>
+              <w:bottom w:val="nil"/>
+              <w:right w:val="nil"/>
+            </w:tcBorders>
+            <w:shd w:val="clear" w:color="auto" w:fill="F5F5F5"/>
+            <w:vAlign w:val="center"/>
+            <w:hideMark/>
+          </w:tcPr>
+          <w:p>
+            <w:pPr>
+              <w:spacing w:after="0" w:line="240" w:lineRule="auto"/>
+              <w:rPr>
+                <w:rFonts w:ascii="Times New Roman" w:eastAsia="Times New Roman" w:hAnsi="Times New Roman" w:cs="Times New Roman"/>
+                <w:sz w:val="24"/>
+                <w:szCs w:val="24"/>
+                <w:lang w:eastAsia="en-IN"/>
+              </w:rPr>
+            </w:pPr>
+            <w:r>
+              <w:rPr>
+                <w:rFonts w:ascii="Helvetica" w:eastAsia="Times New Roman" w:hAnsi="Helvetica" w:cs="Times New Roman"/>
+                <w:color w:val="000000"/>
+                <w:sz w:val="18"/>
+                <w:szCs w:val="18"/>
+                <w:shd w:val="clear" w:color="auto" w:fill="F5F5F5"/>
+                <w:lang w:eastAsia="en-IN"/>
+              </w:rPr>
+              <w:t>926071</w:t>
+            </w:r>
+          </w:p>
+        </w:tc>
+        <w:tc>
+          <w:tcPr>
+            <w:tcW w:w="0" w:type="auto"/>
+            <w:tcBorders>
+              <w:top w:val="nil"/>
+              <w:left w:val="nil"/>
+              <w:bottom w:val="nil"/>
+              <w:right w:val="nil"/>
+            </w:tcBorders>
+            <w:shd w:val="clear" w:color="auto" w:fill="F5F5F5"/>
+            <w:vAlign w:val="center"/>
+            <w:hideMark/>
+          </w:tcPr>
+          <w:p>
+            <w:pPr>
+              <w:spacing w:after="0" w:line="240" w:lineRule="auto"/>
+              <w:rPr>
+                <w:rFonts w:ascii="Times New Roman" w:eastAsia="Times New Roman" w:hAnsi="Times New Roman" w:cs="Times New Roman"/>
+                <w:sz w:val="24"/>
+                <w:szCs w:val="24"/>
+                <w:lang w:eastAsia="en-IN"/>
+              </w:rPr>
+            </w:pPr>
+            <w:r>
+              <w:rPr>
+                <w:rFonts w:ascii="Helvetica" w:eastAsia="Times New Roman" w:hAnsi="Helvetica" w:cs="Times New Roman"/>
+                <w:color w:val="000000"/>
+                <w:sz w:val="18"/>
+                <w:szCs w:val="18"/>
+                <w:shd w:val="clear" w:color="auto" w:fill="F5F5F5"/>
+                <w:lang w:eastAsia="en-IN"/>
+              </w:rPr>
+              <w:t>1101765</w:t>
+            </w:r>
+          </w:p>
+        </w:tc>
+        <w:tc>
+          <w:tcPr>
+            <w:tcW w:w="0" w:type="auto"/>
+            <w:tcBorders>
+              <w:top w:val="nil"/>
+              <w:left w:val="nil"/>
+              <w:bottom w:val="nil"/>
+              <w:right w:val="nil"/>
+            </w:tcBorders>
+            <w:shd w:val="clear" w:color="auto" w:fill="F5F5F5"/>
+            <w:vAlign w:val="center"/>
+            <w:hideMark/>
+          </w:tcPr>
+          <w:p>
+            <w:pPr>
+              <w:spacing w:after="0" w:line="240" w:lineRule="auto"/>
+              <w:rPr>
+                <w:rFonts w:ascii="Times New Roman" w:eastAsia="Times New Roman" w:hAnsi="Times New Roman" w:cs="Times New Roman"/>
+                <w:sz w:val="24"/>
+                <w:szCs w:val="24"/>
+                <w:lang w:eastAsia="en-IN"/>
+              </w:rPr>
+            </w:pPr>
+            <w:r>
+              <w:rPr>
+                <w:rFonts w:ascii="Helvetica" w:eastAsia="Times New Roman" w:hAnsi="Helvetica" w:cs="Times New Roman"/>
+                <w:color w:val="000000"/>
+                <w:sz w:val="18"/>
+                <w:szCs w:val="18"/>
+                <w:shd w:val="clear" w:color="auto" w:fill="F5F5F5"/>
+                <w:lang w:eastAsia="en-IN"/>
+              </w:rPr>
+              <w:t>2653059</w:t>
+            </w:r>
+          </w:p>
+        </w:tc>
+        <w:tc>
+          <w:tcPr>
+            <w:tcW w:w="0" w:type="auto"/>
+            <w:tcBorders>
+              <w:top w:val="nil"/>
+              <w:left w:val="nil"/>
+              <w:bottom w:val="nil"/>
+              <w:right w:val="nil"/>
+            </w:tcBorders>
+            <w:shd w:val="clear" w:color="auto" w:fill="F5F5F5"/>
+            <w:vAlign w:val="center"/>
+            <w:hideMark/>
+          </w:tcPr>
+          <w:p>
+            <w:pPr>
+              <w:spacing w:after="0" w:line="240" w:lineRule="auto"/>
+              <w:rPr>
+                <w:rFonts w:ascii="Times New Roman" w:eastAsia="Times New Roman" w:hAnsi="Times New Roman" w:cs="Times New Roman"/>
+                <w:sz w:val="24"/>
+                <w:szCs w:val="24"/>
+                <w:lang w:eastAsia="en-IN"/>
+              </w:rPr>
+            </w:pPr>
+            <w:r>
+              <w:rPr>
+                <w:rFonts w:ascii="Helvetica" w:eastAsia="Times New Roman" w:hAnsi="Helvetica" w:cs="Times New Roman"/>
+                <w:color w:val="000000"/>
+                <w:sz w:val="18"/>
+                <w:szCs w:val="18"/>
+                <w:shd w:val="clear" w:color="auto" w:fill="F5F5F5"/>
+                <w:lang w:eastAsia="en-IN"/>
+              </w:rPr>
+              <w:t>2613424</w:t>
+            </w:r>
+          </w:p>
+        </w:tc>
+        <w:tc>
+          <w:tcPr>
+            <w:tcW w:w="0" w:type="auto"/>
+            <w:tcBorders>
+              <w:top w:val="nil"/>
+              <w:left w:val="nil"/>
+              <w:bottom w:val="nil"/>
+              <w:right w:val="nil"/>
+            </w:tcBorders>
+            <w:shd w:val="clear" w:color="auto" w:fill="F5F5F5"/>
+            <w:vAlign w:val="center"/>
+            <w:hideMark/>
+          </w:tcPr>
+          <w:p>
+            <w:pPr>
+              <w:spacing w:after="0" w:line="240" w:lineRule="auto"/>
+              <w:rPr>
+                <w:rFonts w:ascii="Times New Roman" w:eastAsia="Times New Roman" w:hAnsi="Times New Roman" w:cs="Times New Roman"/>
+                <w:sz w:val="24"/>
+                <w:szCs w:val="24"/>
+                <w:lang w:eastAsia="en-IN"/>
+              </w:rPr>
+            </w:pPr>
+            <w:r>
+              <w:rPr>
+                <w:rFonts w:ascii="Helvetica" w:eastAsia="Times New Roman" w:hAnsi="Helvetica" w:cs="Times New Roman"/>
+                <w:color w:val="000000"/>
+                <w:sz w:val="18"/>
+                <w:szCs w:val="18"/>
+                <w:shd w:val="clear" w:color="auto" w:fill="F5F5F5"/>
+                <w:lang w:eastAsia="en-IN"/>
+              </w:rPr>
+              <w:t>2613170.0</w:t>
+            </w:r>
+          </w:p>
+        </w:tc>
+        <w:tc>
+          <w:tcPr>
+            <w:tcW w:w="0" w:type="auto"/>
+            <w:tcBorders>
+              <w:top w:val="nil"/>
+              <w:left w:val="nil"/>
+              <w:bottom w:val="nil"/>
+              <w:right w:val="nil"/>
+            </w:tcBorders>
+            <w:shd w:val="clear" w:color="auto" w:fill="F5F5F5"/>
+            <w:vAlign w:val="center"/>
+            <w:hideMark/>
+          </w:tcPr>
+          <w:p>
+            <w:pPr>
+              <w:spacing w:after="0" w:line="240" w:lineRule="auto"/>
+              <w:rPr>
+                <w:rFonts w:ascii="Times New Roman" w:eastAsia="Times New Roman" w:hAnsi="Times New Roman" w:cs="Times New Roman"/>
+                <w:sz w:val="24"/>
+                <w:szCs w:val="24"/>
+                <w:lang w:eastAsia="en-IN"/>
+              </w:rPr>
+            </w:pPr>
+            <w:r>
+              <w:rPr>
+                <w:rFonts w:ascii="Helvetica" w:eastAsia="Times New Roman" w:hAnsi="Helvetica" w:cs="Times New Roman"/>
+                <w:color w:val="000000"/>
+                <w:sz w:val="18"/>
+                <w:szCs w:val="18"/>
+                <w:shd w:val="clear" w:color="auto" w:fill="F5F5F5"/>
+                <w:lang w:eastAsia="en-IN"/>
+              </w:rPr>
+              <w:t>311092</w:t>
+            </w:r>
+          </w:p>
+        </w:tc>
+        <w:tc>
+          <w:tcPr>
+            <w:tcW w:w="0" w:type="auto"/>
+            <w:tcBorders>
+              <w:top w:val="nil"/>
+              <w:left w:val="nil"/>
+              <w:bottom w:val="nil"/>
+              <w:right w:val="nil"/>
+            </w:tcBorders>
+            <w:shd w:val="clear" w:color="auto" w:fill="F5F5F5"/>
+            <w:vAlign w:val="center"/>
+            <w:hideMark/>
+          </w:tcPr>
+          <w:p>
+            <w:pPr>
+              <w:spacing w:after="0" w:line="240" w:lineRule="auto"/>
+              <w:rPr>
+                <w:rFonts w:ascii="Times New Roman" w:eastAsia="Times New Roman" w:hAnsi="Times New Roman" w:cs="Times New Roman"/>
+                <w:sz w:val="24"/>
+                <w:szCs w:val="24"/>
+                <w:lang w:eastAsia="en-IN"/>
+              </w:rPr>
+            </w:pPr>
+            <w:r>
+              <w:rPr>
+                <w:rFonts w:ascii="Helvetica" w:eastAsia="Times New Roman" w:hAnsi="Helvetica" w:cs="Times New Roman"/>
+                <w:color w:val="000000"/>
+                <w:sz w:val="18"/>
+                <w:szCs w:val="18"/>
+                <w:shd w:val="clear" w:color="auto" w:fill="F5F5F5"/>
+                <w:lang w:eastAsia="en-IN"/>
+              </w:rPr>
+              <w:t>1872149</w:t>
+            </w:r>
+          </w:p>
+        </w:tc>
+        <w:tc>
+          <w:tcPr>
+            <w:tcW w:w="0" w:type="auto"/>
+            <w:tcBorders>
+              <w:top w:val="nil"/>
+              <w:left w:val="nil"/>
+              <w:bottom w:val="nil"/>
+              <w:right w:val="nil"/>
+            </w:tcBorders>
+            <w:shd w:val="clear" w:color="auto" w:fill="F5F5F5"/>
+            <w:vAlign w:val="center"/>
+            <w:hideMark/>
+          </w:tcPr>
+          <w:p>
+            <w:pPr>
+              <w:spacing w:after="0" w:line="240" w:lineRule="auto"/>
+              <w:rPr>
+                <w:rFonts w:ascii="Times New Roman" w:eastAsia="Times New Roman" w:hAnsi="Times New Roman" w:cs="Times New Roman"/>
+                <w:sz w:val="24"/>
+                <w:szCs w:val="24"/>
+                <w:lang w:eastAsia="en-IN"/>
+              </w:rPr>
+            </w:pPr>
+            <w:r>
+              <w:rPr>
+                <w:rFonts w:ascii="Helvetica" w:eastAsia="Times New Roman" w:hAnsi="Helvetica" w:cs="Times New Roman"/>
+                <w:color w:val="000000"/>
+                <w:sz w:val="18"/>
+                <w:szCs w:val="18"/>
+                <w:shd w:val="clear" w:color="auto" w:fill="F5F5F5"/>
+                <w:lang w:eastAsia="en-IN"/>
+              </w:rPr>
+              <w:t>2653059</w:t>
+            </w:r>
+          </w:p>
+        </w:tc>
+        <w:tc>
+          <w:tcPr>
+            <w:tcW w:w="0" w:type="auto"/>
+            <w:tcBorders>
+              <w:top w:val="nil"/>
+              <w:left w:val="nil"/>
+              <w:bottom w:val="nil"/>
+              <w:right w:val="nil"/>
+            </w:tcBorders>
+            <w:shd w:val="clear" w:color="auto" w:fill="F5F5F5"/>
+            <w:vAlign w:val="center"/>
+            <w:hideMark/>
+          </w:tcPr>
+          <w:p>
+            <w:pPr>
+              <w:spacing w:after="0" w:line="240" w:lineRule="auto"/>
+              <w:rPr>
+                <w:rFonts w:ascii="Times New Roman" w:eastAsia="Times New Roman" w:hAnsi="Times New Roman" w:cs="Times New Roman"/>
+                <w:sz w:val="24"/>
+                <w:szCs w:val="24"/>
+                <w:lang w:eastAsia="en-IN"/>
+              </w:rPr>
+            </w:pPr>
+            <w:r>
+              <w:rPr>
+                <w:rFonts w:ascii="Helvetica" w:eastAsia="Times New Roman" w:hAnsi="Helvetica" w:cs="Times New Roman"/>
+                <w:color w:val="000000"/>
+                <w:sz w:val="18"/>
+                <w:szCs w:val="18"/>
+                <w:shd w:val="clear" w:color="auto" w:fill="F5F5F5"/>
+                <w:lang w:eastAsia="en-IN"/>
+              </w:rPr>
+              <w:t>2653059</w:t>
+            </w:r>
+          </w:p>
+        </w:tc>
+        <w:tc>
+          <w:tcPr>
+            <w:tcW w:w="0" w:type="auto"/>
+            <w:tcBorders>
+              <w:top w:val="nil"/>
+              <w:left w:val="nil"/>
+              <w:bottom w:val="nil"/>
+              <w:right w:val="nil"/>
+            </w:tcBorders>
+            <w:shd w:val="clear" w:color="auto" w:fill="F5F5F5"/>
+            <w:vAlign w:val="center"/>
+            <w:hideMark/>
+          </w:tcPr>
+          <w:p>
+            <w:pPr>
+              <w:spacing w:after="0" w:line="240" w:lineRule="auto"/>
+              <w:rPr>
+                <w:rFonts w:ascii="Times New Roman" w:eastAsia="Times New Roman" w:hAnsi="Times New Roman" w:cs="Times New Roman"/>
+                <w:sz w:val="24"/>
+                <w:szCs w:val="24"/>
+                <w:lang w:eastAsia="en-IN"/>
+              </w:rPr>
+            </w:pPr>
+          </w:p>
+        </w:tc>
+      </w:tr>
+      <w:tr>
+        <w:tc>
+          <w:tcPr>
+            <w:tcW w:w="0" w:type="auto"/>
+            <w:tcBorders>
+              <w:top w:val="nil"/>
+              <w:left w:val="nil"/>
+              <w:bottom w:val="nil"/>
+              <w:right w:val="nil"/>
+            </w:tcBorders>
+            <w:shd w:val="clear" w:color="auto" w:fill="FFFFFF"/>
+            <w:vAlign w:val="center"/>
+            <w:hideMark/>
+          </w:tcPr>
+          <w:p>
+            <w:pPr>
+              <w:spacing w:after="0" w:line="240" w:lineRule="auto"/>
+              <w:jc w:val="center"/>
+              <w:rPr>
+                <w:rFonts w:ascii="Times New Roman" w:eastAsia="Times New Roman" w:hAnsi="Times New Roman" w:cs="Times New Roman"/>
+                <w:b/>
+                <w:bCs/>
+                <w:sz w:val="24"/>
+                <w:szCs w:val="24"/>
+                <w:lang w:eastAsia="en-IN"/>
+              </w:rPr>
+            </w:pPr>
+            <w:r>
+              <w:rPr>
+                <w:rFonts w:ascii="Helvetica" w:eastAsia="Times New Roman" w:hAnsi="Helvetica" w:cs="Times New Roman"/>
+                <w:b/>
+                <w:bCs/>
+                <w:color w:val="000000"/>
+                <w:sz w:val="18"/>
+                <w:szCs w:val="18"/>
+                <w:shd w:val="clear" w:color="auto" w:fill="FFFFFF"/>
+                <w:lang w:eastAsia="en-IN"/>
+              </w:rPr>
+              <w:t>unique</w:t>
+            </w:r>
+          </w:p>
+        </w:tc>
+        <w:tc>
+          <w:tcPr>
+            <w:tcW w:w="0" w:type="auto"/>
+            <w:tcBorders>
+              <w:top w:val="nil"/>
+              <w:left w:val="nil"/>
+              <w:bottom w:val="nil"/>
+              <w:right w:val="nil"/>
+            </w:tcBorders>
+            <w:shd w:val="clear" w:color="auto" w:fill="FFFFFF"/>
+            <w:vAlign w:val="center"/>
+            <w:hideMark/>
+          </w:tcPr>
+          <w:p>
+            <w:pPr>
+              <w:spacing w:after="0" w:line="240" w:lineRule="auto"/>
+              <w:rPr>
+                <w:rFonts w:ascii="Times New Roman" w:eastAsia="Times New Roman" w:hAnsi="Times New Roman" w:cs="Times New Roman"/>
+                <w:sz w:val="24"/>
+                <w:szCs w:val="24"/>
+                <w:lang w:eastAsia="en-IN"/>
+              </w:rPr>
+            </w:pPr>
+            <w:r>
+              <w:rPr>
+                <w:rFonts w:ascii="Helvetica" w:eastAsia="Times New Roman" w:hAnsi="Helvetica" w:cs="Times New Roman"/>
+                <w:color w:val="000000"/>
+                <w:sz w:val="18"/>
+                <w:szCs w:val="18"/>
+                <w:shd w:val="clear" w:color="auto" w:fill="FFFFFF"/>
+                <w:lang w:eastAsia="en-IN"/>
+              </w:rPr>
+              <w:t>18</w:t>
+            </w:r>
+          </w:p>
+        </w:tc>
+        <w:tc>
+          <w:tcPr>
+            <w:tcW w:w="0" w:type="auto"/>
+            <w:tcBorders>
+              <w:top w:val="nil"/>
+              <w:left w:val="nil"/>
+              <w:bottom w:val="nil"/>
+              <w:right w:val="nil"/>
+            </w:tcBorders>
+            <w:shd w:val="clear" w:color="auto" w:fill="FFFFFF"/>
+            <w:vAlign w:val="center"/>
+            <w:hideMark/>
+          </w:tcPr>
+          <w:p>
+            <w:pPr>
+              <w:spacing w:after="0" w:line="240" w:lineRule="auto"/>
+              <w:rPr>
+                <w:rFonts w:ascii="Times New Roman" w:eastAsia="Times New Roman" w:hAnsi="Times New Roman" w:cs="Times New Roman"/>
+                <w:sz w:val="24"/>
+                <w:szCs w:val="24"/>
+                <w:lang w:eastAsia="en-IN"/>
+              </w:rPr>
+            </w:pPr>
+            <w:r>
+              <w:rPr>
+                <w:rFonts w:ascii="Helvetica" w:eastAsia="Times New Roman" w:hAnsi="Helvetica" w:cs="Times New Roman"/>
+                <w:color w:val="000000"/>
+                <w:sz w:val="18"/>
+                <w:szCs w:val="18"/>
+                <w:shd w:val="clear" w:color="auto" w:fill="FFFFFF"/>
+                <w:lang w:eastAsia="en-IN"/>
+              </w:rPr>
+              <w:t>76</w:t>
+            </w:r>
+          </w:p>
+        </w:tc>
+        <w:tc>
+          <w:tcPr>
+            <w:tcW w:w="0" w:type="auto"/>
+            <w:tcBorders>
+              <w:top w:val="nil"/>
+              <w:left w:val="nil"/>
+              <w:bottom w:val="nil"/>
+              <w:right w:val="nil"/>
+            </w:tcBorders>
+            <w:shd w:val="clear" w:color="auto" w:fill="FFFFFF"/>
+            <w:vAlign w:val="center"/>
+            <w:hideMark/>
+          </w:tcPr>
+          <w:p>
+            <w:pPr>
+              <w:spacing w:after="0" w:line="240" w:lineRule="auto"/>
+              <w:rPr>
+                <w:rFonts w:ascii="Times New Roman" w:eastAsia="Times New Roman" w:hAnsi="Times New Roman" w:cs="Times New Roman"/>
+                <w:sz w:val="24"/>
+                <w:szCs w:val="24"/>
+                <w:lang w:eastAsia="en-IN"/>
+              </w:rPr>
+            </w:pPr>
+            <w:r>
+              <w:rPr>
+                <w:rFonts w:ascii="Helvetica" w:eastAsia="Times New Roman" w:hAnsi="Helvetica" w:cs="Times New Roman"/>
+                <w:color w:val="000000"/>
+                <w:sz w:val="18"/>
+                <w:szCs w:val="18"/>
+                <w:shd w:val="clear" w:color="auto" w:fill="FFFFFF"/>
+                <w:lang w:eastAsia="en-IN"/>
+              </w:rPr>
+              <w:t>165</w:t>
+            </w:r>
+          </w:p>
+        </w:tc>
+        <w:tc>
+          <w:tcPr>
+            <w:tcW w:w="0" w:type="auto"/>
+            <w:tcBorders>
+              <w:top w:val="nil"/>
+              <w:left w:val="nil"/>
+              <w:bottom w:val="nil"/>
+              <w:right w:val="nil"/>
+            </w:tcBorders>
+            <w:shd w:val="clear" w:color="auto" w:fill="FFFFFF"/>
+            <w:vAlign w:val="center"/>
+            <w:hideMark/>
+          </w:tcPr>
+          <w:p>
+            <w:pPr>
+              <w:spacing w:after="0" w:line="240" w:lineRule="auto"/>
+              <w:rPr>
+                <w:rFonts w:ascii="Times New Roman" w:eastAsia="Times New Roman" w:hAnsi="Times New Roman" w:cs="Times New Roman"/>
+                <w:sz w:val="24"/>
+                <w:szCs w:val="24"/>
+                <w:lang w:eastAsia="en-IN"/>
+              </w:rPr>
+            </w:pPr>
+            <w:r>
+              <w:rPr>
+                <w:rFonts w:ascii="Helvetica" w:eastAsia="Times New Roman" w:hAnsi="Helvetica" w:cs="Times New Roman"/>
+                <w:color w:val="000000"/>
+                <w:sz w:val="18"/>
+                <w:szCs w:val="18"/>
+                <w:shd w:val="clear" w:color="auto" w:fill="FFFFFF"/>
+                <w:lang w:eastAsia="en-IN"/>
+              </w:rPr>
+              <w:t>221</w:t>
+            </w:r>
+          </w:p>
+        </w:tc>
+        <w:tc>
+          <w:tcPr>
+            <w:tcW w:w="0" w:type="auto"/>
+            <w:tcBorders>
+              <w:top w:val="nil"/>
+              <w:left w:val="nil"/>
+              <w:bottom w:val="nil"/>
+              <w:right w:val="nil"/>
+            </w:tcBorders>
+            <w:shd w:val="clear" w:color="auto" w:fill="FFFFFF"/>
+            <w:vAlign w:val="center"/>
+            <w:hideMark/>
+          </w:tcPr>
+          <w:p>
+            <w:pPr>
+              <w:spacing w:after="0" w:line="240" w:lineRule="auto"/>
+              <w:rPr>
+                <w:rFonts w:ascii="Times New Roman" w:eastAsia="Times New Roman" w:hAnsi="Times New Roman" w:cs="Times New Roman"/>
+                <w:sz w:val="24"/>
+                <w:szCs w:val="24"/>
+                <w:lang w:eastAsia="en-IN"/>
+              </w:rPr>
+            </w:pPr>
+            <w:r>
+              <w:rPr>
+                <w:rFonts w:ascii="Helvetica" w:eastAsia="Times New Roman" w:hAnsi="Helvetica" w:cs="Times New Roman"/>
+                <w:color w:val="000000"/>
+                <w:sz w:val="18"/>
+                <w:szCs w:val="18"/>
+                <w:shd w:val="clear" w:color="auto" w:fill="FFFFFF"/>
+                <w:lang w:eastAsia="en-IN"/>
+              </w:rPr>
+              <w:t>822331</w:t>
+            </w:r>
+          </w:p>
+        </w:tc>
+        <w:tc>
+          <w:tcPr>
+            <w:tcW w:w="0" w:type="auto"/>
+            <w:tcBorders>
+              <w:top w:val="nil"/>
+              <w:left w:val="nil"/>
+              <w:bottom w:val="nil"/>
+              <w:right w:val="nil"/>
+            </w:tcBorders>
+            <w:shd w:val="clear" w:color="auto" w:fill="FFFFFF"/>
+            <w:vAlign w:val="center"/>
+            <w:hideMark/>
+          </w:tcPr>
+          <w:p>
+            <w:pPr>
+              <w:spacing w:after="0" w:line="240" w:lineRule="auto"/>
+              <w:rPr>
+                <w:rFonts w:ascii="Times New Roman" w:eastAsia="Times New Roman" w:hAnsi="Times New Roman" w:cs="Times New Roman"/>
+                <w:sz w:val="24"/>
+                <w:szCs w:val="24"/>
+                <w:lang w:eastAsia="en-IN"/>
+              </w:rPr>
+            </w:pPr>
+            <w:r>
+              <w:rPr>
+                <w:rFonts w:ascii="Helvetica" w:eastAsia="Times New Roman" w:hAnsi="Helvetica" w:cs="Times New Roman"/>
+                <w:color w:val="000000"/>
+                <w:sz w:val="18"/>
+                <w:szCs w:val="18"/>
+                <w:shd w:val="clear" w:color="auto" w:fill="FFFFFF"/>
+                <w:lang w:eastAsia="en-IN"/>
+              </w:rPr>
+              <w:t>11</w:t>
+            </w:r>
+          </w:p>
+        </w:tc>
+        <w:tc>
+          <w:tcPr>
+            <w:tcW w:w="0" w:type="auto"/>
+            <w:tcBorders>
+              <w:top w:val="nil"/>
+              <w:left w:val="nil"/>
+              <w:bottom w:val="nil"/>
+              <w:right w:val="nil"/>
+            </w:tcBorders>
+            <w:shd w:val="clear" w:color="auto" w:fill="FFFFFF"/>
+            <w:vAlign w:val="center"/>
+            <w:hideMark/>
+          </w:tcPr>
+          <w:p>
+            <w:pPr>
+              <w:spacing w:after="0" w:line="240" w:lineRule="auto"/>
+              <w:rPr>
+                <w:rFonts w:ascii="Times New Roman" w:eastAsia="Times New Roman" w:hAnsi="Times New Roman" w:cs="Times New Roman"/>
+                <w:sz w:val="24"/>
+                <w:szCs w:val="24"/>
+                <w:lang w:eastAsia="en-IN"/>
+              </w:rPr>
+            </w:pPr>
+            <w:r>
+              <w:rPr>
+                <w:rFonts w:ascii="Helvetica" w:eastAsia="Times New Roman" w:hAnsi="Helvetica" w:cs="Times New Roman"/>
+                <w:color w:val="000000"/>
+                <w:sz w:val="18"/>
+                <w:szCs w:val="18"/>
+                <w:shd w:val="clear" w:color="auto" w:fill="FFFFFF"/>
+                <w:lang w:eastAsia="en-IN"/>
+              </w:rPr>
+              <w:t>6368</w:t>
+            </w:r>
+          </w:p>
+        </w:tc>
+        <w:tc>
+          <w:tcPr>
+            <w:tcW w:w="0" w:type="auto"/>
+            <w:tcBorders>
+              <w:top w:val="nil"/>
+              <w:left w:val="nil"/>
+              <w:bottom w:val="nil"/>
+              <w:right w:val="nil"/>
+            </w:tcBorders>
+            <w:shd w:val="clear" w:color="auto" w:fill="FFFFFF"/>
+            <w:vAlign w:val="center"/>
+            <w:hideMark/>
+          </w:tcPr>
+          <w:p>
+            <w:pPr>
+              <w:spacing w:after="0" w:line="240" w:lineRule="auto"/>
+              <w:rPr>
+                <w:rFonts w:ascii="Times New Roman" w:eastAsia="Times New Roman" w:hAnsi="Times New Roman" w:cs="Times New Roman"/>
+                <w:sz w:val="24"/>
+                <w:szCs w:val="24"/>
+                <w:lang w:eastAsia="en-IN"/>
+              </w:rPr>
+            </w:pPr>
+            <w:r>
+              <w:rPr>
+                <w:rFonts w:ascii="Helvetica" w:eastAsia="Times New Roman" w:hAnsi="Helvetica" w:cs="Times New Roman"/>
+                <w:color w:val="000000"/>
+                <w:sz w:val="18"/>
+                <w:szCs w:val="18"/>
+                <w:shd w:val="clear" w:color="auto" w:fill="FFFFFF"/>
+                <w:lang w:eastAsia="en-IN"/>
+              </w:rPr>
+              <w:t>63</w:t>
+            </w:r>
+          </w:p>
+        </w:tc>
+        <w:tc>
+          <w:tcPr>
+            <w:tcW w:w="0" w:type="auto"/>
+            <w:tcBorders>
+              <w:top w:val="nil"/>
+              <w:left w:val="nil"/>
+              <w:bottom w:val="nil"/>
+              <w:right w:val="nil"/>
+            </w:tcBorders>
+            <w:shd w:val="clear" w:color="auto" w:fill="FFFFFF"/>
+            <w:vAlign w:val="center"/>
+            <w:hideMark/>
+          </w:tcPr>
+          <w:p>
+            <w:pPr>
+              <w:spacing w:after="0" w:line="240" w:lineRule="auto"/>
+              <w:rPr>
+                <w:rFonts w:ascii="Times New Roman" w:eastAsia="Times New Roman" w:hAnsi="Times New Roman" w:cs="Times New Roman"/>
+                <w:sz w:val="24"/>
+                <w:szCs w:val="24"/>
+                <w:lang w:eastAsia="en-IN"/>
+              </w:rPr>
+            </w:pPr>
+            <w:r>
+              <w:rPr>
+                <w:rFonts w:ascii="Helvetica" w:eastAsia="Times New Roman" w:hAnsi="Helvetica" w:cs="Times New Roman"/>
+                <w:color w:val="000000"/>
+                <w:sz w:val="18"/>
+                <w:szCs w:val="18"/>
+                <w:shd w:val="clear" w:color="auto" w:fill="FFFFFF"/>
+                <w:lang w:eastAsia="en-IN"/>
+              </w:rPr>
+              <w:t>59023.0</w:t>
+            </w:r>
+          </w:p>
+        </w:tc>
+        <w:tc>
+          <w:tcPr>
+            <w:tcW w:w="0" w:type="auto"/>
+            <w:tcBorders>
+              <w:top w:val="nil"/>
+              <w:left w:val="nil"/>
+              <w:bottom w:val="nil"/>
+              <w:right w:val="nil"/>
+            </w:tcBorders>
+            <w:shd w:val="clear" w:color="auto" w:fill="FFFFFF"/>
+            <w:vAlign w:val="center"/>
+            <w:hideMark/>
+          </w:tcPr>
+          <w:p>
+            <w:pPr>
+              <w:spacing w:after="0" w:line="240" w:lineRule="auto"/>
+              <w:rPr>
+                <w:rFonts w:ascii="Times New Roman" w:eastAsia="Times New Roman" w:hAnsi="Times New Roman" w:cs="Times New Roman"/>
+                <w:sz w:val="24"/>
+                <w:szCs w:val="24"/>
+                <w:lang w:eastAsia="en-IN"/>
+              </w:rPr>
+            </w:pPr>
+            <w:r>
+              <w:rPr>
+                <w:rFonts w:ascii="Helvetica" w:eastAsia="Times New Roman" w:hAnsi="Helvetica" w:cs="Times New Roman"/>
+                <w:color w:val="000000"/>
+                <w:sz w:val="18"/>
+                <w:szCs w:val="18"/>
+                <w:shd w:val="clear" w:color="auto" w:fill="FFFFFF"/>
+                <w:lang w:eastAsia="en-IN"/>
+              </w:rPr>
+              <w:t>3</w:t>
+            </w:r>
+          </w:p>
+        </w:tc>
+        <w:tc>
+          <w:tcPr>
+            <w:tcW w:w="0" w:type="auto"/>
+            <w:tcBorders>
+              <w:top w:val="nil"/>
+              <w:left w:val="nil"/>
+              <w:bottom w:val="nil"/>
+              <w:right w:val="nil"/>
+            </w:tcBorders>
+            <w:shd w:val="clear" w:color="auto" w:fill="FFFFFF"/>
+            <w:vAlign w:val="center"/>
+            <w:hideMark/>
+          </w:tcPr>
+          <w:p>
+            <w:pPr>
+              <w:spacing w:after="0" w:line="240" w:lineRule="auto"/>
+              <w:rPr>
+                <w:rFonts w:ascii="Times New Roman" w:eastAsia="Times New Roman" w:hAnsi="Times New Roman" w:cs="Times New Roman"/>
+                <w:sz w:val="24"/>
+                <w:szCs w:val="24"/>
+                <w:lang w:eastAsia="en-IN"/>
+              </w:rPr>
+            </w:pPr>
+            <w:r>
+              <w:rPr>
+                <w:rFonts w:ascii="Helvetica" w:eastAsia="Times New Roman" w:hAnsi="Helvetica" w:cs="Times New Roman"/>
+                <w:color w:val="000000"/>
+                <w:sz w:val="18"/>
+                <w:szCs w:val="18"/>
+                <w:shd w:val="clear" w:color="auto" w:fill="FFFFFF"/>
+                <w:lang w:eastAsia="en-IN"/>
+              </w:rPr>
+              <w:t>4</w:t>
+            </w:r>
+          </w:p>
+        </w:tc>
+        <w:tc>
+          <w:tcPr>
+            <w:tcW w:w="0" w:type="auto"/>
+            <w:tcBorders>
+              <w:top w:val="nil"/>
+              <w:left w:val="nil"/>
+              <w:bottom w:val="nil"/>
+              <w:right w:val="nil"/>
+            </w:tcBorders>
+            <w:shd w:val="clear" w:color="auto" w:fill="FFFFFF"/>
+            <w:vAlign w:val="center"/>
+            <w:hideMark/>
+          </w:tcPr>
+          <w:p>
+            <w:pPr>
+              <w:spacing w:after="0" w:line="240" w:lineRule="auto"/>
+              <w:rPr>
+                <w:rFonts w:ascii="Times New Roman" w:eastAsia="Times New Roman" w:hAnsi="Times New Roman" w:cs="Times New Roman"/>
+                <w:sz w:val="24"/>
+                <w:szCs w:val="24"/>
+                <w:lang w:eastAsia="en-IN"/>
+              </w:rPr>
+            </w:pPr>
+            <w:r>
+              <w:rPr>
+                <w:rFonts w:ascii="Helvetica" w:eastAsia="Times New Roman" w:hAnsi="Helvetica" w:cs="Times New Roman"/>
+                <w:color w:val="000000"/>
+                <w:sz w:val="18"/>
+                <w:szCs w:val="18"/>
+                <w:shd w:val="clear" w:color="auto" w:fill="FFFFFF"/>
+                <w:lang w:eastAsia="en-IN"/>
+              </w:rPr>
+              <w:t>7</w:t>
+            </w:r>
+          </w:p>
+        </w:tc>
+        <w:tc>
+          <w:tcPr>
+            <w:tcW w:w="0" w:type="auto"/>
+            <w:tcBorders>
+              <w:top w:val="nil"/>
+              <w:left w:val="nil"/>
+              <w:bottom w:val="nil"/>
+              <w:right w:val="nil"/>
+            </w:tcBorders>
+            <w:shd w:val="clear" w:color="auto" w:fill="FFFFFF"/>
+            <w:vAlign w:val="center"/>
+            <w:hideMark/>
+          </w:tcPr>
+          <w:p>
+            <w:pPr>
+              <w:spacing w:after="0" w:line="240" w:lineRule="auto"/>
+              <w:rPr>
+                <w:rFonts w:ascii="Times New Roman" w:eastAsia="Times New Roman" w:hAnsi="Times New Roman" w:cs="Times New Roman"/>
+                <w:sz w:val="24"/>
+                <w:szCs w:val="24"/>
+                <w:lang w:eastAsia="en-IN"/>
+              </w:rPr>
+            </w:pPr>
+            <w:r>
+              <w:rPr>
+                <w:rFonts w:ascii="Helvetica" w:eastAsia="Times New Roman" w:hAnsi="Helvetica" w:cs="Times New Roman"/>
+                <w:color w:val="000000"/>
+                <w:sz w:val="18"/>
+                <w:szCs w:val="18"/>
+                <w:shd w:val="clear" w:color="auto" w:fill="FFFFFF"/>
+                <w:lang w:eastAsia="en-IN"/>
+              </w:rPr>
+              <w:t>3757</w:t>
+            </w:r>
+          </w:p>
+        </w:tc>
+        <w:tc>
+          <w:tcPr>
+            <w:tcW w:w="0" w:type="auto"/>
+            <w:tcBorders>
+              <w:top w:val="nil"/>
+              <w:left w:val="nil"/>
+              <w:bottom w:val="nil"/>
+              <w:right w:val="nil"/>
+            </w:tcBorders>
+            <w:shd w:val="clear" w:color="auto" w:fill="FFFFFF"/>
+            <w:vAlign w:val="center"/>
+            <w:hideMark/>
+          </w:tcPr>
+          <w:p>
+            <w:pPr>
+              <w:spacing w:after="0" w:line="240" w:lineRule="auto"/>
+              <w:rPr>
+                <w:rFonts w:ascii="Times New Roman" w:eastAsia="Times New Roman" w:hAnsi="Times New Roman" w:cs="Times New Roman"/>
+                <w:sz w:val="24"/>
+                <w:szCs w:val="24"/>
+                <w:lang w:eastAsia="en-IN"/>
+              </w:rPr>
+            </w:pPr>
+          </w:p>
+        </w:tc>
+      </w:tr>
+      <w:tr>
+        <w:tc>
+          <w:tcPr>
+            <w:tcW w:w="0" w:type="auto"/>
+            <w:tcBorders>
+              <w:top w:val="nil"/>
+              <w:left w:val="nil"/>
+              <w:bottom w:val="nil"/>
+              <w:right w:val="nil"/>
+            </w:tcBorders>
+            <w:shd w:val="clear" w:color="auto" w:fill="F5F5F5"/>
+            <w:vAlign w:val="center"/>
+            <w:hideMark/>
+          </w:tcPr>
+          <w:p>
+            <w:pPr>
+              <w:spacing w:after="0" w:line="240" w:lineRule="auto"/>
+              <w:jc w:val="center"/>
+              <w:rPr>
+                <w:rFonts w:ascii="Times New Roman" w:eastAsia="Times New Roman" w:hAnsi="Times New Roman" w:cs="Times New Roman"/>
+                <w:b/>
+                <w:bCs/>
+                <w:sz w:val="24"/>
+                <w:szCs w:val="24"/>
+                <w:lang w:eastAsia="en-IN"/>
+              </w:rPr>
+            </w:pPr>
+            <w:r>
+              <w:rPr>
+                <w:rFonts w:ascii="Helvetica" w:eastAsia="Times New Roman" w:hAnsi="Helvetica" w:cs="Times New Roman"/>
+                <w:b/>
+                <w:bCs/>
+                <w:color w:val="000000"/>
+                <w:sz w:val="18"/>
+                <w:szCs w:val="18"/>
+                <w:shd w:val="clear" w:color="auto" w:fill="F5F5F5"/>
+                <w:lang w:eastAsia="en-IN"/>
+              </w:rPr>
+              <w:t>top</w:t>
+            </w:r>
+          </w:p>
+        </w:tc>
+        <w:tc>
+          <w:tcPr>
+            <w:tcW w:w="0" w:type="auto"/>
+            <w:tcBorders>
+              <w:top w:val="nil"/>
+              <w:left w:val="nil"/>
+              <w:bottom w:val="nil"/>
+              <w:right w:val="nil"/>
+            </w:tcBorders>
+            <w:shd w:val="clear" w:color="auto" w:fill="F5F5F5"/>
+            <w:vAlign w:val="center"/>
+            <w:hideMark/>
+          </w:tcPr>
+          <w:p>
+            <w:pPr>
+              <w:spacing w:after="0" w:line="240" w:lineRule="auto"/>
+              <w:rPr>
+                <w:rFonts w:ascii="Times New Roman" w:eastAsia="Times New Roman" w:hAnsi="Times New Roman" w:cs="Times New Roman"/>
+                <w:sz w:val="24"/>
+                <w:szCs w:val="24"/>
+                <w:lang w:eastAsia="en-IN"/>
+              </w:rPr>
+            </w:pPr>
+            <w:r>
+              <w:rPr>
+                <w:rFonts w:ascii="Helvetica" w:eastAsia="Times New Roman" w:hAnsi="Helvetica" w:cs="Times New Roman"/>
+                <w:color w:val="000000"/>
+                <w:sz w:val="18"/>
+                <w:szCs w:val="18"/>
+                <w:shd w:val="clear" w:color="auto" w:fill="F5F5F5"/>
+                <w:lang w:eastAsia="en-IN"/>
+              </w:rPr>
+              <w:t>Credit reporting, credit repair services, or o...</w:t>
+            </w:r>
+          </w:p>
+        </w:tc>
+        <w:tc>
+          <w:tcPr>
+            <w:tcW w:w="0" w:type="auto"/>
+            <w:tcBorders>
+              <w:top w:val="nil"/>
+              <w:left w:val="nil"/>
+              <w:bottom w:val="nil"/>
+              <w:right w:val="nil"/>
+            </w:tcBorders>
+            <w:shd w:val="clear" w:color="auto" w:fill="F5F5F5"/>
+            <w:vAlign w:val="center"/>
+            <w:hideMark/>
+          </w:tcPr>
+          <w:p>
+            <w:pPr>
+              <w:spacing w:after="0" w:line="240" w:lineRule="auto"/>
+              <w:rPr>
+                <w:rFonts w:ascii="Times New Roman" w:eastAsia="Times New Roman" w:hAnsi="Times New Roman" w:cs="Times New Roman"/>
+                <w:sz w:val="24"/>
+                <w:szCs w:val="24"/>
+                <w:lang w:eastAsia="en-IN"/>
+              </w:rPr>
+            </w:pPr>
+            <w:r>
+              <w:rPr>
+                <w:rFonts w:ascii="Helvetica" w:eastAsia="Times New Roman" w:hAnsi="Helvetica" w:cs="Times New Roman"/>
+                <w:color w:val="000000"/>
+                <w:sz w:val="18"/>
+                <w:szCs w:val="18"/>
+                <w:shd w:val="clear" w:color="auto" w:fill="F5F5F5"/>
+                <w:lang w:eastAsia="en-IN"/>
+              </w:rPr>
+              <w:t>Credit reporting</w:t>
+            </w:r>
+          </w:p>
+        </w:tc>
+        <w:tc>
+          <w:tcPr>
+            <w:tcW w:w="0" w:type="auto"/>
+            <w:tcBorders>
+              <w:top w:val="nil"/>
+              <w:left w:val="nil"/>
+              <w:bottom w:val="nil"/>
+              <w:right w:val="nil"/>
+            </w:tcBorders>
+            <w:shd w:val="clear" w:color="auto" w:fill="F5F5F5"/>
+            <w:vAlign w:val="center"/>
+            <w:hideMark/>
+          </w:tcPr>
+          <w:p>
+            <w:pPr>
+              <w:spacing w:after="0" w:line="240" w:lineRule="auto"/>
+              <w:rPr>
+                <w:rFonts w:ascii="Times New Roman" w:eastAsia="Times New Roman" w:hAnsi="Times New Roman" w:cs="Times New Roman"/>
+                <w:sz w:val="24"/>
+                <w:szCs w:val="24"/>
+                <w:lang w:eastAsia="en-IN"/>
+              </w:rPr>
+            </w:pPr>
+            <w:r>
+              <w:rPr>
+                <w:rFonts w:ascii="Helvetica" w:eastAsia="Times New Roman" w:hAnsi="Helvetica" w:cs="Times New Roman"/>
+                <w:color w:val="000000"/>
+                <w:sz w:val="18"/>
+                <w:szCs w:val="18"/>
+                <w:shd w:val="clear" w:color="auto" w:fill="F5F5F5"/>
+                <w:lang w:eastAsia="en-IN"/>
+              </w:rPr>
+              <w:t>Incorrect information on your report</w:t>
+            </w:r>
+          </w:p>
+        </w:tc>
+        <w:tc>
+          <w:tcPr>
+            <w:tcW w:w="0" w:type="auto"/>
+            <w:tcBorders>
+              <w:top w:val="nil"/>
+              <w:left w:val="nil"/>
+              <w:bottom w:val="nil"/>
+              <w:right w:val="nil"/>
+            </w:tcBorders>
+            <w:shd w:val="clear" w:color="auto" w:fill="F5F5F5"/>
+            <w:vAlign w:val="center"/>
+            <w:hideMark/>
+          </w:tcPr>
+          <w:p>
+            <w:pPr>
+              <w:spacing w:after="0" w:line="240" w:lineRule="auto"/>
+              <w:rPr>
+                <w:rFonts w:ascii="Times New Roman" w:eastAsia="Times New Roman" w:hAnsi="Times New Roman" w:cs="Times New Roman"/>
+                <w:sz w:val="24"/>
+                <w:szCs w:val="24"/>
+                <w:lang w:eastAsia="en-IN"/>
+              </w:rPr>
+            </w:pPr>
+            <w:r>
+              <w:rPr>
+                <w:rFonts w:ascii="Helvetica" w:eastAsia="Times New Roman" w:hAnsi="Helvetica" w:cs="Times New Roman"/>
+                <w:color w:val="000000"/>
+                <w:sz w:val="18"/>
+                <w:szCs w:val="18"/>
+                <w:shd w:val="clear" w:color="auto" w:fill="F5F5F5"/>
+                <w:lang w:eastAsia="en-IN"/>
+              </w:rPr>
+              <w:t>Information belongs to someone else</w:t>
+            </w:r>
+          </w:p>
+        </w:tc>
+        <w:tc>
+          <w:tcPr>
+            <w:tcW w:w="0" w:type="auto"/>
+            <w:tcBorders>
+              <w:top w:val="nil"/>
+              <w:left w:val="nil"/>
+              <w:bottom w:val="nil"/>
+              <w:right w:val="nil"/>
+            </w:tcBorders>
+            <w:shd w:val="clear" w:color="auto" w:fill="F5F5F5"/>
+            <w:vAlign w:val="center"/>
+            <w:hideMark/>
+          </w:tcPr>
+          <w:p>
+            <w:pPr>
+              <w:spacing w:after="0" w:line="240" w:lineRule="auto"/>
+              <w:rPr>
+                <w:rFonts w:ascii="Times New Roman" w:eastAsia="Times New Roman" w:hAnsi="Times New Roman" w:cs="Times New Roman"/>
+                <w:sz w:val="24"/>
+                <w:szCs w:val="24"/>
+                <w:lang w:eastAsia="en-IN"/>
+              </w:rPr>
+            </w:pPr>
+            <w:r>
+              <w:rPr>
+                <w:rFonts w:ascii="Helvetica" w:eastAsia="Times New Roman" w:hAnsi="Helvetica" w:cs="Times New Roman"/>
+                <w:color w:val="000000"/>
+                <w:sz w:val="18"/>
+                <w:szCs w:val="18"/>
+                <w:shd w:val="clear" w:color="auto" w:fill="F5F5F5"/>
+                <w:lang w:eastAsia="en-IN"/>
+              </w:rPr>
+              <w:t xml:space="preserve">My credit reports are inaccurate. These </w:t>
+            </w:r>
+            <w:proofErr w:type="spellStart"/>
+            <w:r>
+              <w:rPr>
+                <w:rFonts w:ascii="Helvetica" w:eastAsia="Times New Roman" w:hAnsi="Helvetica" w:cs="Times New Roman"/>
+                <w:color w:val="000000"/>
+                <w:sz w:val="18"/>
+                <w:szCs w:val="18"/>
+                <w:shd w:val="clear" w:color="auto" w:fill="F5F5F5"/>
+                <w:lang w:eastAsia="en-IN"/>
+              </w:rPr>
+              <w:t>inaccu</w:t>
+            </w:r>
+            <w:proofErr w:type="spellEnd"/>
+            <w:r>
+              <w:rPr>
+                <w:rFonts w:ascii="Helvetica" w:eastAsia="Times New Roman" w:hAnsi="Helvetica" w:cs="Times New Roman"/>
+                <w:color w:val="000000"/>
+                <w:sz w:val="18"/>
+                <w:szCs w:val="18"/>
+                <w:shd w:val="clear" w:color="auto" w:fill="F5F5F5"/>
+                <w:lang w:eastAsia="en-IN"/>
+              </w:rPr>
+              <w:t>...</w:t>
+            </w:r>
+          </w:p>
+        </w:tc>
+        <w:tc>
+          <w:tcPr>
+            <w:tcW w:w="0" w:type="auto"/>
+            <w:tcBorders>
+              <w:top w:val="nil"/>
+              <w:left w:val="nil"/>
+              <w:bottom w:val="nil"/>
+              <w:right w:val="nil"/>
+            </w:tcBorders>
+            <w:shd w:val="clear" w:color="auto" w:fill="F5F5F5"/>
+            <w:vAlign w:val="center"/>
+            <w:hideMark/>
+          </w:tcPr>
+          <w:p>
+            <w:pPr>
+              <w:spacing w:after="0" w:line="240" w:lineRule="auto"/>
+              <w:rPr>
+                <w:rFonts w:ascii="Times New Roman" w:eastAsia="Times New Roman" w:hAnsi="Times New Roman" w:cs="Times New Roman"/>
+                <w:sz w:val="24"/>
+                <w:szCs w:val="24"/>
+                <w:lang w:eastAsia="en-IN"/>
+              </w:rPr>
+            </w:pPr>
+            <w:r>
+              <w:rPr>
+                <w:rFonts w:ascii="Helvetica" w:eastAsia="Times New Roman" w:hAnsi="Helvetica" w:cs="Times New Roman"/>
+                <w:color w:val="000000"/>
+                <w:sz w:val="18"/>
+                <w:szCs w:val="18"/>
+                <w:shd w:val="clear" w:color="auto" w:fill="F5F5F5"/>
+                <w:lang w:eastAsia="en-IN"/>
+              </w:rPr>
+              <w:t>Company has responded to the consumer and the ...</w:t>
+            </w:r>
+          </w:p>
+        </w:tc>
+        <w:tc>
+          <w:tcPr>
+            <w:tcW w:w="0" w:type="auto"/>
+            <w:tcBorders>
+              <w:top w:val="nil"/>
+              <w:left w:val="nil"/>
+              <w:bottom w:val="nil"/>
+              <w:right w:val="nil"/>
+            </w:tcBorders>
+            <w:shd w:val="clear" w:color="auto" w:fill="F5F5F5"/>
+            <w:vAlign w:val="center"/>
+            <w:hideMark/>
+          </w:tcPr>
+          <w:p>
+            <w:pPr>
+              <w:spacing w:after="0" w:line="240" w:lineRule="auto"/>
+              <w:rPr>
+                <w:rFonts w:ascii="Times New Roman" w:eastAsia="Times New Roman" w:hAnsi="Times New Roman" w:cs="Times New Roman"/>
+                <w:sz w:val="24"/>
+                <w:szCs w:val="24"/>
+                <w:lang w:eastAsia="en-IN"/>
+              </w:rPr>
+            </w:pPr>
+            <w:r>
+              <w:rPr>
+                <w:rFonts w:ascii="Helvetica" w:eastAsia="Times New Roman" w:hAnsi="Helvetica" w:cs="Times New Roman"/>
+                <w:color w:val="000000"/>
+                <w:sz w:val="18"/>
+                <w:szCs w:val="18"/>
+                <w:shd w:val="clear" w:color="auto" w:fill="F5F5F5"/>
+                <w:lang w:eastAsia="en-IN"/>
+              </w:rPr>
+              <w:t>EQUIFAX, INC.</w:t>
+            </w:r>
+          </w:p>
+        </w:tc>
+        <w:tc>
+          <w:tcPr>
+            <w:tcW w:w="0" w:type="auto"/>
+            <w:tcBorders>
+              <w:top w:val="nil"/>
+              <w:left w:val="nil"/>
+              <w:bottom w:val="nil"/>
+              <w:right w:val="nil"/>
+            </w:tcBorders>
+            <w:shd w:val="clear" w:color="auto" w:fill="F5F5F5"/>
+            <w:vAlign w:val="center"/>
+            <w:hideMark/>
+          </w:tcPr>
+          <w:p>
+            <w:pPr>
+              <w:spacing w:after="0" w:line="240" w:lineRule="auto"/>
+              <w:rPr>
+                <w:rFonts w:ascii="Times New Roman" w:eastAsia="Times New Roman" w:hAnsi="Times New Roman" w:cs="Times New Roman"/>
+                <w:sz w:val="24"/>
+                <w:szCs w:val="24"/>
+                <w:lang w:eastAsia="en-IN"/>
+              </w:rPr>
+            </w:pPr>
+            <w:r>
+              <w:rPr>
+                <w:rFonts w:ascii="Helvetica" w:eastAsia="Times New Roman" w:hAnsi="Helvetica" w:cs="Times New Roman"/>
+                <w:color w:val="000000"/>
+                <w:sz w:val="18"/>
+                <w:szCs w:val="18"/>
+                <w:shd w:val="clear" w:color="auto" w:fill="F5F5F5"/>
+                <w:lang w:eastAsia="en-IN"/>
+              </w:rPr>
+              <w:t>CA</w:t>
+            </w:r>
+          </w:p>
+        </w:tc>
+        <w:tc>
+          <w:tcPr>
+            <w:tcW w:w="0" w:type="auto"/>
+            <w:tcBorders>
+              <w:top w:val="nil"/>
+              <w:left w:val="nil"/>
+              <w:bottom w:val="nil"/>
+              <w:right w:val="nil"/>
+            </w:tcBorders>
+            <w:shd w:val="clear" w:color="auto" w:fill="F5F5F5"/>
+            <w:vAlign w:val="center"/>
+            <w:hideMark/>
+          </w:tcPr>
+          <w:p>
+            <w:pPr>
+              <w:spacing w:after="0" w:line="240" w:lineRule="auto"/>
+              <w:rPr>
+                <w:rFonts w:ascii="Times New Roman" w:eastAsia="Times New Roman" w:hAnsi="Times New Roman" w:cs="Times New Roman"/>
+                <w:sz w:val="24"/>
+                <w:szCs w:val="24"/>
+                <w:lang w:eastAsia="en-IN"/>
+              </w:rPr>
+            </w:pPr>
+            <w:r>
+              <w:rPr>
+                <w:rFonts w:ascii="Helvetica" w:eastAsia="Times New Roman" w:hAnsi="Helvetica" w:cs="Times New Roman"/>
+                <w:color w:val="000000"/>
+                <w:sz w:val="18"/>
+                <w:szCs w:val="18"/>
+                <w:shd w:val="clear" w:color="auto" w:fill="F5F5F5"/>
+                <w:lang w:eastAsia="en-IN"/>
+              </w:rPr>
+              <w:t>30349.0</w:t>
+            </w:r>
+          </w:p>
+        </w:tc>
+        <w:tc>
+          <w:tcPr>
+            <w:tcW w:w="0" w:type="auto"/>
+            <w:tcBorders>
+              <w:top w:val="nil"/>
+              <w:left w:val="nil"/>
+              <w:bottom w:val="nil"/>
+              <w:right w:val="nil"/>
+            </w:tcBorders>
+            <w:shd w:val="clear" w:color="auto" w:fill="F5F5F5"/>
+            <w:vAlign w:val="center"/>
+            <w:hideMark/>
+          </w:tcPr>
+          <w:p>
+            <w:pPr>
+              <w:spacing w:after="0" w:line="240" w:lineRule="auto"/>
+              <w:rPr>
+                <w:rFonts w:ascii="Times New Roman" w:eastAsia="Times New Roman" w:hAnsi="Times New Roman" w:cs="Times New Roman"/>
+                <w:sz w:val="24"/>
+                <w:szCs w:val="24"/>
+                <w:lang w:eastAsia="en-IN"/>
+              </w:rPr>
+            </w:pPr>
+            <w:r>
+              <w:rPr>
+                <w:rFonts w:ascii="Helvetica" w:eastAsia="Times New Roman" w:hAnsi="Helvetica" w:cs="Times New Roman"/>
+                <w:color w:val="000000"/>
+                <w:sz w:val="18"/>
+                <w:szCs w:val="18"/>
+                <w:shd w:val="clear" w:color="auto" w:fill="F5F5F5"/>
+                <w:lang w:eastAsia="en-IN"/>
+              </w:rPr>
+              <w:t>Servicemember</w:t>
+            </w:r>
+          </w:p>
+        </w:tc>
+        <w:tc>
+          <w:tcPr>
+            <w:tcW w:w="0" w:type="auto"/>
+            <w:tcBorders>
+              <w:top w:val="nil"/>
+              <w:left w:val="nil"/>
+              <w:bottom w:val="nil"/>
+              <w:right w:val="nil"/>
+            </w:tcBorders>
+            <w:shd w:val="clear" w:color="auto" w:fill="F5F5F5"/>
+            <w:vAlign w:val="center"/>
+            <w:hideMark/>
+          </w:tcPr>
+          <w:p>
+            <w:pPr>
+              <w:spacing w:after="0" w:line="240" w:lineRule="auto"/>
+              <w:rPr>
+                <w:rFonts w:ascii="Times New Roman" w:eastAsia="Times New Roman" w:hAnsi="Times New Roman" w:cs="Times New Roman"/>
+                <w:sz w:val="24"/>
+                <w:szCs w:val="24"/>
+                <w:lang w:eastAsia="en-IN"/>
+              </w:rPr>
+            </w:pPr>
+            <w:r>
+              <w:rPr>
+                <w:rFonts w:ascii="Helvetica" w:eastAsia="Times New Roman" w:hAnsi="Helvetica" w:cs="Times New Roman"/>
+                <w:color w:val="000000"/>
+                <w:sz w:val="18"/>
+                <w:szCs w:val="18"/>
+                <w:shd w:val="clear" w:color="auto" w:fill="F5F5F5"/>
+                <w:lang w:eastAsia="en-IN"/>
+              </w:rPr>
+              <w:t>Consent provided</w:t>
+            </w:r>
+          </w:p>
+        </w:tc>
+        <w:tc>
+          <w:tcPr>
+            <w:tcW w:w="0" w:type="auto"/>
+            <w:tcBorders>
+              <w:top w:val="nil"/>
+              <w:left w:val="nil"/>
+              <w:bottom w:val="nil"/>
+              <w:right w:val="nil"/>
+            </w:tcBorders>
+            <w:shd w:val="clear" w:color="auto" w:fill="F5F5F5"/>
+            <w:vAlign w:val="center"/>
+            <w:hideMark/>
+          </w:tcPr>
+          <w:p>
+            <w:pPr>
+              <w:spacing w:after="0" w:line="240" w:lineRule="auto"/>
+              <w:rPr>
+                <w:rFonts w:ascii="Times New Roman" w:eastAsia="Times New Roman" w:hAnsi="Times New Roman" w:cs="Times New Roman"/>
+                <w:sz w:val="24"/>
+                <w:szCs w:val="24"/>
+                <w:lang w:eastAsia="en-IN"/>
+              </w:rPr>
+            </w:pPr>
+            <w:r>
+              <w:rPr>
+                <w:rFonts w:ascii="Helvetica" w:eastAsia="Times New Roman" w:hAnsi="Helvetica" w:cs="Times New Roman"/>
+                <w:color w:val="000000"/>
+                <w:sz w:val="18"/>
+                <w:szCs w:val="18"/>
+                <w:shd w:val="clear" w:color="auto" w:fill="F5F5F5"/>
+                <w:lang w:eastAsia="en-IN"/>
+              </w:rPr>
+              <w:t>Web</w:t>
+            </w:r>
+          </w:p>
+        </w:tc>
+        <w:tc>
+          <w:tcPr>
+            <w:tcW w:w="0" w:type="auto"/>
+            <w:tcBorders>
+              <w:top w:val="nil"/>
+              <w:left w:val="nil"/>
+              <w:bottom w:val="nil"/>
+              <w:right w:val="nil"/>
+            </w:tcBorders>
+            <w:shd w:val="clear" w:color="auto" w:fill="F5F5F5"/>
+            <w:vAlign w:val="center"/>
+            <w:hideMark/>
+          </w:tcPr>
+          <w:p>
+            <w:pPr>
+              <w:spacing w:after="0" w:line="240" w:lineRule="auto"/>
+              <w:rPr>
+                <w:rFonts w:ascii="Times New Roman" w:eastAsia="Times New Roman" w:hAnsi="Times New Roman" w:cs="Times New Roman"/>
+                <w:sz w:val="24"/>
+                <w:szCs w:val="24"/>
+                <w:lang w:eastAsia="en-IN"/>
+              </w:rPr>
+            </w:pPr>
+            <w:r>
+              <w:rPr>
+                <w:rFonts w:ascii="Helvetica" w:eastAsia="Times New Roman" w:hAnsi="Helvetica" w:cs="Times New Roman"/>
+                <w:color w:val="000000"/>
+                <w:sz w:val="18"/>
+                <w:szCs w:val="18"/>
+                <w:shd w:val="clear" w:color="auto" w:fill="F5F5F5"/>
+                <w:lang w:eastAsia="en-IN"/>
+              </w:rPr>
+              <w:t>2022-04-19</w:t>
+            </w:r>
+          </w:p>
+        </w:tc>
+        <w:tc>
+          <w:tcPr>
+            <w:tcW w:w="0" w:type="auto"/>
+            <w:tcBorders>
+              <w:top w:val="nil"/>
+              <w:left w:val="nil"/>
+              <w:bottom w:val="nil"/>
+              <w:right w:val="nil"/>
+            </w:tcBorders>
+            <w:shd w:val="clear" w:color="auto" w:fill="F5F5F5"/>
+            <w:vAlign w:val="center"/>
+            <w:hideMark/>
+          </w:tcPr>
+          <w:p>
+            <w:pPr>
+              <w:spacing w:after="0" w:line="240" w:lineRule="auto"/>
+              <w:rPr>
+                <w:rFonts w:ascii="Times New Roman" w:eastAsia="Times New Roman" w:hAnsi="Times New Roman" w:cs="Times New Roman"/>
+                <w:sz w:val="24"/>
+                <w:szCs w:val="24"/>
+                <w:lang w:eastAsia="en-IN"/>
+              </w:rPr>
+            </w:pPr>
+            <w:r>
+              <w:rPr>
+                <w:rFonts w:ascii="Helvetica" w:eastAsia="Times New Roman" w:hAnsi="Helvetica" w:cs="Times New Roman"/>
+                <w:color w:val="000000"/>
+                <w:sz w:val="18"/>
+                <w:szCs w:val="18"/>
+                <w:shd w:val="clear" w:color="auto" w:fill="F5F5F5"/>
+                <w:lang w:eastAsia="en-IN"/>
+              </w:rPr>
+              <w:t>Closed with explanation</w:t>
+            </w:r>
+          </w:p>
+        </w:tc>
+      </w:tr>
+      <w:tr>
+        <w:tc>
+          <w:tcPr>
+            <w:tcW w:w="0" w:type="auto"/>
+            <w:tcBorders>
+              <w:top w:val="nil"/>
+              <w:left w:val="nil"/>
+              <w:bottom w:val="nil"/>
+              <w:right w:val="nil"/>
+            </w:tcBorders>
+            <w:shd w:val="clear" w:color="auto" w:fill="FFFFFF"/>
+            <w:vAlign w:val="center"/>
+            <w:hideMark/>
+          </w:tcPr>
+          <w:p>
+            <w:pPr>
+              <w:spacing w:after="0" w:line="240" w:lineRule="auto"/>
+              <w:jc w:val="center"/>
+              <w:rPr>
+                <w:rFonts w:ascii="Times New Roman" w:eastAsia="Times New Roman" w:hAnsi="Times New Roman" w:cs="Times New Roman"/>
+                <w:b/>
+                <w:bCs/>
+                <w:sz w:val="24"/>
+                <w:szCs w:val="24"/>
+                <w:lang w:eastAsia="en-IN"/>
+              </w:rPr>
+            </w:pPr>
+            <w:proofErr w:type="spellStart"/>
+            <w:r>
+              <w:rPr>
+                <w:rFonts w:ascii="Helvetica" w:eastAsia="Times New Roman" w:hAnsi="Helvetica" w:cs="Times New Roman"/>
+                <w:b/>
+                <w:bCs/>
+                <w:color w:val="000000"/>
+                <w:sz w:val="18"/>
+                <w:szCs w:val="18"/>
+                <w:shd w:val="clear" w:color="auto" w:fill="FFFFFF"/>
+                <w:lang w:eastAsia="en-IN"/>
+              </w:rPr>
+              <w:t>freq</w:t>
+            </w:r>
+            <w:proofErr w:type="spellEnd"/>
+          </w:p>
+        </w:tc>
+        <w:tc>
+          <w:tcPr>
+            <w:tcW w:w="0" w:type="auto"/>
+            <w:tcBorders>
+              <w:top w:val="nil"/>
+              <w:left w:val="nil"/>
+              <w:bottom w:val="nil"/>
+              <w:right w:val="nil"/>
+            </w:tcBorders>
+            <w:shd w:val="clear" w:color="auto" w:fill="FFFFFF"/>
+            <w:vAlign w:val="center"/>
+            <w:hideMark/>
+          </w:tcPr>
+          <w:p>
+            <w:pPr>
+              <w:spacing w:after="0" w:line="240" w:lineRule="auto"/>
+              <w:rPr>
+                <w:rFonts w:ascii="Times New Roman" w:eastAsia="Times New Roman" w:hAnsi="Times New Roman" w:cs="Times New Roman"/>
+                <w:sz w:val="24"/>
+                <w:szCs w:val="24"/>
+                <w:lang w:eastAsia="en-IN"/>
+              </w:rPr>
+            </w:pPr>
+            <w:r>
+              <w:rPr>
+                <w:rFonts w:ascii="Helvetica" w:eastAsia="Times New Roman" w:hAnsi="Helvetica" w:cs="Times New Roman"/>
+                <w:color w:val="000000"/>
+                <w:sz w:val="18"/>
+                <w:szCs w:val="18"/>
+                <w:shd w:val="clear" w:color="auto" w:fill="FFFFFF"/>
+                <w:lang w:eastAsia="en-IN"/>
+              </w:rPr>
+              <w:t>1088990</w:t>
+            </w:r>
+          </w:p>
+        </w:tc>
+        <w:tc>
+          <w:tcPr>
+            <w:tcW w:w="0" w:type="auto"/>
+            <w:tcBorders>
+              <w:top w:val="nil"/>
+              <w:left w:val="nil"/>
+              <w:bottom w:val="nil"/>
+              <w:right w:val="nil"/>
+            </w:tcBorders>
+            <w:shd w:val="clear" w:color="auto" w:fill="FFFFFF"/>
+            <w:vAlign w:val="center"/>
+            <w:hideMark/>
+          </w:tcPr>
+          <w:p>
+            <w:pPr>
+              <w:spacing w:after="0" w:line="240" w:lineRule="auto"/>
+              <w:rPr>
+                <w:rFonts w:ascii="Times New Roman" w:eastAsia="Times New Roman" w:hAnsi="Times New Roman" w:cs="Times New Roman"/>
+                <w:sz w:val="24"/>
+                <w:szCs w:val="24"/>
+                <w:lang w:eastAsia="en-IN"/>
+              </w:rPr>
+            </w:pPr>
+            <w:r>
+              <w:rPr>
+                <w:rFonts w:ascii="Helvetica" w:eastAsia="Times New Roman" w:hAnsi="Helvetica" w:cs="Times New Roman"/>
+                <w:color w:val="000000"/>
+                <w:sz w:val="18"/>
+                <w:szCs w:val="18"/>
+                <w:shd w:val="clear" w:color="auto" w:fill="FFFFFF"/>
+                <w:lang w:eastAsia="en-IN"/>
+              </w:rPr>
+              <w:t>1075668</w:t>
+            </w:r>
+          </w:p>
+        </w:tc>
+        <w:tc>
+          <w:tcPr>
+            <w:tcW w:w="0" w:type="auto"/>
+            <w:tcBorders>
+              <w:top w:val="nil"/>
+              <w:left w:val="nil"/>
+              <w:bottom w:val="nil"/>
+              <w:right w:val="nil"/>
+            </w:tcBorders>
+            <w:shd w:val="clear" w:color="auto" w:fill="FFFFFF"/>
+            <w:vAlign w:val="center"/>
+            <w:hideMark/>
+          </w:tcPr>
+          <w:p>
+            <w:pPr>
+              <w:spacing w:after="0" w:line="240" w:lineRule="auto"/>
+              <w:rPr>
+                <w:rFonts w:ascii="Times New Roman" w:eastAsia="Times New Roman" w:hAnsi="Times New Roman" w:cs="Times New Roman"/>
+                <w:sz w:val="24"/>
+                <w:szCs w:val="24"/>
+                <w:lang w:eastAsia="en-IN"/>
+              </w:rPr>
+            </w:pPr>
+            <w:r>
+              <w:rPr>
+                <w:rFonts w:ascii="Helvetica" w:eastAsia="Times New Roman" w:hAnsi="Helvetica" w:cs="Times New Roman"/>
+                <w:color w:val="000000"/>
+                <w:sz w:val="18"/>
+                <w:szCs w:val="18"/>
+                <w:shd w:val="clear" w:color="auto" w:fill="FFFFFF"/>
+                <w:lang w:eastAsia="en-IN"/>
+              </w:rPr>
+              <w:t>638340</w:t>
+            </w:r>
+          </w:p>
+        </w:tc>
+        <w:tc>
+          <w:tcPr>
+            <w:tcW w:w="0" w:type="auto"/>
+            <w:tcBorders>
+              <w:top w:val="nil"/>
+              <w:left w:val="nil"/>
+              <w:bottom w:val="nil"/>
+              <w:right w:val="nil"/>
+            </w:tcBorders>
+            <w:shd w:val="clear" w:color="auto" w:fill="FFFFFF"/>
+            <w:vAlign w:val="center"/>
+            <w:hideMark/>
+          </w:tcPr>
+          <w:p>
+            <w:pPr>
+              <w:spacing w:after="0" w:line="240" w:lineRule="auto"/>
+              <w:rPr>
+                <w:rFonts w:ascii="Times New Roman" w:eastAsia="Times New Roman" w:hAnsi="Times New Roman" w:cs="Times New Roman"/>
+                <w:sz w:val="24"/>
+                <w:szCs w:val="24"/>
+                <w:lang w:eastAsia="en-IN"/>
+              </w:rPr>
+            </w:pPr>
+            <w:r>
+              <w:rPr>
+                <w:rFonts w:ascii="Helvetica" w:eastAsia="Times New Roman" w:hAnsi="Helvetica" w:cs="Times New Roman"/>
+                <w:color w:val="000000"/>
+                <w:sz w:val="18"/>
+                <w:szCs w:val="18"/>
+                <w:shd w:val="clear" w:color="auto" w:fill="FFFFFF"/>
+                <w:lang w:eastAsia="en-IN"/>
+              </w:rPr>
+              <w:t>407377</w:t>
+            </w:r>
+          </w:p>
+        </w:tc>
+        <w:tc>
+          <w:tcPr>
+            <w:tcW w:w="0" w:type="auto"/>
+            <w:tcBorders>
+              <w:top w:val="nil"/>
+              <w:left w:val="nil"/>
+              <w:bottom w:val="nil"/>
+              <w:right w:val="nil"/>
+            </w:tcBorders>
+            <w:shd w:val="clear" w:color="auto" w:fill="FFFFFF"/>
+            <w:vAlign w:val="center"/>
+            <w:hideMark/>
+          </w:tcPr>
+          <w:p>
+            <w:pPr>
+              <w:spacing w:after="0" w:line="240" w:lineRule="auto"/>
+              <w:rPr>
+                <w:rFonts w:ascii="Times New Roman" w:eastAsia="Times New Roman" w:hAnsi="Times New Roman" w:cs="Times New Roman"/>
+                <w:sz w:val="24"/>
+                <w:szCs w:val="24"/>
+                <w:lang w:eastAsia="en-IN"/>
+              </w:rPr>
+            </w:pPr>
+            <w:r>
+              <w:rPr>
+                <w:rFonts w:ascii="Helvetica" w:eastAsia="Times New Roman" w:hAnsi="Helvetica" w:cs="Times New Roman"/>
+                <w:color w:val="000000"/>
+                <w:sz w:val="18"/>
+                <w:szCs w:val="18"/>
+                <w:shd w:val="clear" w:color="auto" w:fill="FFFFFF"/>
+                <w:lang w:eastAsia="en-IN"/>
+              </w:rPr>
+              <w:t>1197</w:t>
+            </w:r>
+          </w:p>
+        </w:tc>
+        <w:tc>
+          <w:tcPr>
+            <w:tcW w:w="0" w:type="auto"/>
+            <w:tcBorders>
+              <w:top w:val="nil"/>
+              <w:left w:val="nil"/>
+              <w:bottom w:val="nil"/>
+              <w:right w:val="nil"/>
+            </w:tcBorders>
+            <w:shd w:val="clear" w:color="auto" w:fill="FFFFFF"/>
+            <w:vAlign w:val="center"/>
+            <w:hideMark/>
+          </w:tcPr>
+          <w:p>
+            <w:pPr>
+              <w:spacing w:after="0" w:line="240" w:lineRule="auto"/>
+              <w:rPr>
+                <w:rFonts w:ascii="Times New Roman" w:eastAsia="Times New Roman" w:hAnsi="Times New Roman" w:cs="Times New Roman"/>
+                <w:sz w:val="24"/>
+                <w:szCs w:val="24"/>
+                <w:lang w:eastAsia="en-IN"/>
+              </w:rPr>
+            </w:pPr>
+            <w:r>
+              <w:rPr>
+                <w:rFonts w:ascii="Helvetica" w:eastAsia="Times New Roman" w:hAnsi="Helvetica" w:cs="Times New Roman"/>
+                <w:color w:val="000000"/>
+                <w:sz w:val="18"/>
+                <w:szCs w:val="18"/>
+                <w:shd w:val="clear" w:color="auto" w:fill="FFFFFF"/>
+                <w:lang w:eastAsia="en-IN"/>
+              </w:rPr>
+              <w:t>905287</w:t>
+            </w:r>
+          </w:p>
+        </w:tc>
+        <w:tc>
+          <w:tcPr>
+            <w:tcW w:w="0" w:type="auto"/>
+            <w:tcBorders>
+              <w:top w:val="nil"/>
+              <w:left w:val="nil"/>
+              <w:bottom w:val="nil"/>
+              <w:right w:val="nil"/>
+            </w:tcBorders>
+            <w:shd w:val="clear" w:color="auto" w:fill="FFFFFF"/>
+            <w:vAlign w:val="center"/>
+            <w:hideMark/>
+          </w:tcPr>
+          <w:p>
+            <w:pPr>
+              <w:spacing w:after="0" w:line="240" w:lineRule="auto"/>
+              <w:rPr>
+                <w:rFonts w:ascii="Times New Roman" w:eastAsia="Times New Roman" w:hAnsi="Times New Roman" w:cs="Times New Roman"/>
+                <w:sz w:val="24"/>
+                <w:szCs w:val="24"/>
+                <w:lang w:eastAsia="en-IN"/>
+              </w:rPr>
+            </w:pPr>
+            <w:r>
+              <w:rPr>
+                <w:rFonts w:ascii="Helvetica" w:eastAsia="Times New Roman" w:hAnsi="Helvetica" w:cs="Times New Roman"/>
+                <w:color w:val="000000"/>
+                <w:sz w:val="18"/>
+                <w:szCs w:val="18"/>
+                <w:shd w:val="clear" w:color="auto" w:fill="FFFFFF"/>
+                <w:lang w:eastAsia="en-IN"/>
+              </w:rPr>
+              <w:t>427629</w:t>
+            </w:r>
+          </w:p>
+        </w:tc>
+        <w:tc>
+          <w:tcPr>
+            <w:tcW w:w="0" w:type="auto"/>
+            <w:tcBorders>
+              <w:top w:val="nil"/>
+              <w:left w:val="nil"/>
+              <w:bottom w:val="nil"/>
+              <w:right w:val="nil"/>
+            </w:tcBorders>
+            <w:shd w:val="clear" w:color="auto" w:fill="FFFFFF"/>
+            <w:vAlign w:val="center"/>
+            <w:hideMark/>
+          </w:tcPr>
+          <w:p>
+            <w:pPr>
+              <w:spacing w:after="0" w:line="240" w:lineRule="auto"/>
+              <w:rPr>
+                <w:rFonts w:ascii="Times New Roman" w:eastAsia="Times New Roman" w:hAnsi="Times New Roman" w:cs="Times New Roman"/>
+                <w:sz w:val="24"/>
+                <w:szCs w:val="24"/>
+                <w:lang w:eastAsia="en-IN"/>
+              </w:rPr>
+            </w:pPr>
+            <w:r>
+              <w:rPr>
+                <w:rFonts w:ascii="Helvetica" w:eastAsia="Times New Roman" w:hAnsi="Helvetica" w:cs="Times New Roman"/>
+                <w:color w:val="000000"/>
+                <w:sz w:val="18"/>
+                <w:szCs w:val="18"/>
+                <w:shd w:val="clear" w:color="auto" w:fill="FFFFFF"/>
+                <w:lang w:eastAsia="en-IN"/>
+              </w:rPr>
+              <w:t>333513</w:t>
+            </w:r>
+          </w:p>
+        </w:tc>
+        <w:tc>
+          <w:tcPr>
+            <w:tcW w:w="0" w:type="auto"/>
+            <w:tcBorders>
+              <w:top w:val="nil"/>
+              <w:left w:val="nil"/>
+              <w:bottom w:val="nil"/>
+              <w:right w:val="nil"/>
+            </w:tcBorders>
+            <w:shd w:val="clear" w:color="auto" w:fill="FFFFFF"/>
+            <w:vAlign w:val="center"/>
+            <w:hideMark/>
+          </w:tcPr>
+          <w:p>
+            <w:pPr>
+              <w:spacing w:after="0" w:line="240" w:lineRule="auto"/>
+              <w:rPr>
+                <w:rFonts w:ascii="Times New Roman" w:eastAsia="Times New Roman" w:hAnsi="Times New Roman" w:cs="Times New Roman"/>
+                <w:sz w:val="24"/>
+                <w:szCs w:val="24"/>
+                <w:lang w:eastAsia="en-IN"/>
+              </w:rPr>
+            </w:pPr>
+            <w:r>
+              <w:rPr>
+                <w:rFonts w:ascii="Helvetica" w:eastAsia="Times New Roman" w:hAnsi="Helvetica" w:cs="Times New Roman"/>
+                <w:color w:val="000000"/>
+                <w:sz w:val="18"/>
+                <w:szCs w:val="18"/>
+                <w:shd w:val="clear" w:color="auto" w:fill="FFFFFF"/>
+                <w:lang w:eastAsia="en-IN"/>
+              </w:rPr>
+              <w:t>2285.0</w:t>
+            </w:r>
+          </w:p>
+        </w:tc>
+        <w:tc>
+          <w:tcPr>
+            <w:tcW w:w="0" w:type="auto"/>
+            <w:tcBorders>
+              <w:top w:val="nil"/>
+              <w:left w:val="nil"/>
+              <w:bottom w:val="nil"/>
+              <w:right w:val="nil"/>
+            </w:tcBorders>
+            <w:shd w:val="clear" w:color="auto" w:fill="FFFFFF"/>
+            <w:vAlign w:val="center"/>
+            <w:hideMark/>
+          </w:tcPr>
+          <w:p>
+            <w:pPr>
+              <w:spacing w:after="0" w:line="240" w:lineRule="auto"/>
+              <w:rPr>
+                <w:rFonts w:ascii="Times New Roman" w:eastAsia="Times New Roman" w:hAnsi="Times New Roman" w:cs="Times New Roman"/>
+                <w:sz w:val="24"/>
+                <w:szCs w:val="24"/>
+                <w:lang w:eastAsia="en-IN"/>
+              </w:rPr>
+            </w:pPr>
+            <w:r>
+              <w:rPr>
+                <w:rFonts w:ascii="Helvetica" w:eastAsia="Times New Roman" w:hAnsi="Helvetica" w:cs="Times New Roman"/>
+                <w:color w:val="000000"/>
+                <w:sz w:val="18"/>
+                <w:szCs w:val="18"/>
+                <w:shd w:val="clear" w:color="auto" w:fill="FFFFFF"/>
+                <w:lang w:eastAsia="en-IN"/>
+              </w:rPr>
+              <w:t>167759</w:t>
+            </w:r>
+          </w:p>
+        </w:tc>
+        <w:tc>
+          <w:tcPr>
+            <w:tcW w:w="0" w:type="auto"/>
+            <w:tcBorders>
+              <w:top w:val="nil"/>
+              <w:left w:val="nil"/>
+              <w:bottom w:val="nil"/>
+              <w:right w:val="nil"/>
+            </w:tcBorders>
+            <w:shd w:val="clear" w:color="auto" w:fill="FFFFFF"/>
+            <w:vAlign w:val="center"/>
+            <w:hideMark/>
+          </w:tcPr>
+          <w:p>
+            <w:pPr>
+              <w:spacing w:after="0" w:line="240" w:lineRule="auto"/>
+              <w:rPr>
+                <w:rFonts w:ascii="Times New Roman" w:eastAsia="Times New Roman" w:hAnsi="Times New Roman" w:cs="Times New Roman"/>
+                <w:sz w:val="24"/>
+                <w:szCs w:val="24"/>
+                <w:lang w:eastAsia="en-IN"/>
+              </w:rPr>
+            </w:pPr>
+            <w:r>
+              <w:rPr>
+                <w:rFonts w:ascii="Helvetica" w:eastAsia="Times New Roman" w:hAnsi="Helvetica" w:cs="Times New Roman"/>
+                <w:color w:val="000000"/>
+                <w:sz w:val="18"/>
+                <w:szCs w:val="18"/>
+                <w:shd w:val="clear" w:color="auto" w:fill="FFFFFF"/>
+                <w:lang w:eastAsia="en-IN"/>
+              </w:rPr>
+              <w:t>926513</w:t>
+            </w:r>
+          </w:p>
+        </w:tc>
+        <w:tc>
+          <w:tcPr>
+            <w:tcW w:w="0" w:type="auto"/>
+            <w:tcBorders>
+              <w:top w:val="nil"/>
+              <w:left w:val="nil"/>
+              <w:bottom w:val="nil"/>
+              <w:right w:val="nil"/>
+            </w:tcBorders>
+            <w:shd w:val="clear" w:color="auto" w:fill="FFFFFF"/>
+            <w:vAlign w:val="center"/>
+            <w:hideMark/>
+          </w:tcPr>
+          <w:p>
+            <w:pPr>
+              <w:spacing w:after="0" w:line="240" w:lineRule="auto"/>
+              <w:rPr>
+                <w:rFonts w:ascii="Times New Roman" w:eastAsia="Times New Roman" w:hAnsi="Times New Roman" w:cs="Times New Roman"/>
+                <w:sz w:val="24"/>
+                <w:szCs w:val="24"/>
+                <w:lang w:eastAsia="en-IN"/>
+              </w:rPr>
+            </w:pPr>
+            <w:r>
+              <w:rPr>
+                <w:rFonts w:ascii="Helvetica" w:eastAsia="Times New Roman" w:hAnsi="Helvetica" w:cs="Times New Roman"/>
+                <w:color w:val="000000"/>
+                <w:sz w:val="18"/>
+                <w:szCs w:val="18"/>
+                <w:shd w:val="clear" w:color="auto" w:fill="FFFFFF"/>
+                <w:lang w:eastAsia="en-IN"/>
+              </w:rPr>
+              <w:t>2180651</w:t>
+            </w:r>
+          </w:p>
+        </w:tc>
+        <w:tc>
+          <w:tcPr>
+            <w:tcW w:w="0" w:type="auto"/>
+            <w:tcBorders>
+              <w:top w:val="nil"/>
+              <w:left w:val="nil"/>
+              <w:bottom w:val="nil"/>
+              <w:right w:val="nil"/>
+            </w:tcBorders>
+            <w:shd w:val="clear" w:color="auto" w:fill="FFFFFF"/>
+            <w:vAlign w:val="center"/>
+            <w:hideMark/>
+          </w:tcPr>
+          <w:p>
+            <w:pPr>
+              <w:spacing w:after="0" w:line="240" w:lineRule="auto"/>
+              <w:rPr>
+                <w:rFonts w:ascii="Times New Roman" w:eastAsia="Times New Roman" w:hAnsi="Times New Roman" w:cs="Times New Roman"/>
+                <w:sz w:val="24"/>
+                <w:szCs w:val="24"/>
+                <w:lang w:eastAsia="en-IN"/>
+              </w:rPr>
+            </w:pPr>
+            <w:r>
+              <w:rPr>
+                <w:rFonts w:ascii="Helvetica" w:eastAsia="Times New Roman" w:hAnsi="Helvetica" w:cs="Times New Roman"/>
+                <w:color w:val="000000"/>
+                <w:sz w:val="18"/>
+                <w:szCs w:val="18"/>
+                <w:shd w:val="clear" w:color="auto" w:fill="FFFFFF"/>
+                <w:lang w:eastAsia="en-IN"/>
+              </w:rPr>
+              <w:t>3550</w:t>
+            </w:r>
+          </w:p>
+        </w:tc>
+        <w:tc>
+          <w:tcPr>
+            <w:tcW w:w="0" w:type="auto"/>
+            <w:tcBorders>
+              <w:top w:val="nil"/>
+              <w:left w:val="nil"/>
+              <w:bottom w:val="nil"/>
+              <w:right w:val="nil"/>
+            </w:tcBorders>
+            <w:shd w:val="clear" w:color="auto" w:fill="FFFFFF"/>
+            <w:vAlign w:val="center"/>
+            <w:hideMark/>
+          </w:tcPr>
+          <w:p>
+            <w:pPr>
+              <w:spacing w:after="0" w:line="240" w:lineRule="auto"/>
+              <w:rPr>
+                <w:rFonts w:ascii="Times New Roman" w:eastAsia="Times New Roman" w:hAnsi="Times New Roman" w:cs="Times New Roman"/>
+                <w:sz w:val="24"/>
+                <w:szCs w:val="24"/>
+                <w:lang w:eastAsia="en-IN"/>
+              </w:rPr>
+            </w:pPr>
+          </w:p>
+        </w:tc>
+      </w:tr>
+      <w:tr>
+        <w:tc>
+          <w:tcPr>
+            <w:tcW w:w="0" w:type="auto"/>
+            <w:tcBorders>
+              <w:top w:val="nil"/>
+              <w:left w:val="nil"/>
+              <w:bottom w:val="nil"/>
+              <w:right w:val="nil"/>
+            </w:tcBorders>
+            <w:shd w:val="clear" w:color="auto" w:fill="F5F5F5"/>
+            <w:vAlign w:val="center"/>
+            <w:hideMark/>
+          </w:tcPr>
+          <w:p>
+            <w:pPr>
+              <w:spacing w:after="0" w:line="240" w:lineRule="auto"/>
+              <w:jc w:val="center"/>
+              <w:rPr>
+                <w:rFonts w:ascii="Times New Roman" w:eastAsia="Times New Roman" w:hAnsi="Times New Roman" w:cs="Times New Roman"/>
+                <w:b/>
+                <w:bCs/>
+                <w:sz w:val="24"/>
+                <w:szCs w:val="24"/>
+                <w:lang w:eastAsia="en-IN"/>
+              </w:rPr>
+            </w:pPr>
+            <w:r>
+              <w:rPr>
+                <w:rFonts w:ascii="Helvetica" w:eastAsia="Times New Roman" w:hAnsi="Helvetica" w:cs="Times New Roman"/>
+                <w:b/>
+                <w:bCs/>
+                <w:color w:val="000000"/>
+                <w:sz w:val="18"/>
+                <w:szCs w:val="18"/>
+                <w:shd w:val="clear" w:color="auto" w:fill="F5F5F5"/>
+                <w:lang w:eastAsia="en-IN"/>
+              </w:rPr>
+              <w:t>mean</w:t>
+            </w:r>
+          </w:p>
+        </w:tc>
+        <w:tc>
+          <w:tcPr>
+            <w:tcW w:w="0" w:type="auto"/>
+            <w:tcBorders>
+              <w:top w:val="nil"/>
+              <w:left w:val="nil"/>
+              <w:bottom w:val="nil"/>
+              <w:right w:val="nil"/>
+            </w:tcBorders>
+            <w:shd w:val="clear" w:color="auto" w:fill="F5F5F5"/>
+            <w:vAlign w:val="center"/>
+            <w:hideMark/>
+          </w:tcPr>
+          <w:p>
+            <w:pPr>
+              <w:spacing w:after="0" w:line="240" w:lineRule="auto"/>
+              <w:rPr>
+                <w:rFonts w:ascii="Times New Roman" w:eastAsia="Times New Roman" w:hAnsi="Times New Roman" w:cs="Times New Roman"/>
+                <w:sz w:val="24"/>
+                <w:szCs w:val="24"/>
+                <w:lang w:eastAsia="en-IN"/>
+              </w:rPr>
+            </w:pPr>
+            <w:proofErr w:type="spellStart"/>
+            <w:r>
+              <w:rPr>
+                <w:rFonts w:ascii="Helvetica" w:eastAsia="Times New Roman" w:hAnsi="Helvetica" w:cs="Times New Roman"/>
+                <w:color w:val="000000"/>
+                <w:sz w:val="18"/>
+                <w:szCs w:val="18"/>
+                <w:shd w:val="clear" w:color="auto" w:fill="F5F5F5"/>
+                <w:lang w:eastAsia="en-IN"/>
+              </w:rPr>
+              <w:t>NaN</w:t>
+            </w:r>
+            <w:proofErr w:type="spellEnd"/>
+          </w:p>
+        </w:tc>
+        <w:tc>
+          <w:tcPr>
+            <w:tcW w:w="0" w:type="auto"/>
+            <w:tcBorders>
+              <w:top w:val="nil"/>
+              <w:left w:val="nil"/>
+              <w:bottom w:val="nil"/>
+              <w:right w:val="nil"/>
+            </w:tcBorders>
+            <w:shd w:val="clear" w:color="auto" w:fill="F5F5F5"/>
+            <w:vAlign w:val="center"/>
+            <w:hideMark/>
+          </w:tcPr>
+          <w:p>
+            <w:pPr>
+              <w:spacing w:after="0" w:line="240" w:lineRule="auto"/>
+              <w:rPr>
+                <w:rFonts w:ascii="Times New Roman" w:eastAsia="Times New Roman" w:hAnsi="Times New Roman" w:cs="Times New Roman"/>
+                <w:sz w:val="24"/>
+                <w:szCs w:val="24"/>
+                <w:lang w:eastAsia="en-IN"/>
+              </w:rPr>
+            </w:pPr>
+            <w:proofErr w:type="spellStart"/>
+            <w:r>
+              <w:rPr>
+                <w:rFonts w:ascii="Helvetica" w:eastAsia="Times New Roman" w:hAnsi="Helvetica" w:cs="Times New Roman"/>
+                <w:color w:val="000000"/>
+                <w:sz w:val="18"/>
+                <w:szCs w:val="18"/>
+                <w:shd w:val="clear" w:color="auto" w:fill="F5F5F5"/>
+                <w:lang w:eastAsia="en-IN"/>
+              </w:rPr>
+              <w:t>NaN</w:t>
+            </w:r>
+            <w:proofErr w:type="spellEnd"/>
+          </w:p>
+        </w:tc>
+        <w:tc>
+          <w:tcPr>
+            <w:tcW w:w="0" w:type="auto"/>
+            <w:tcBorders>
+              <w:top w:val="nil"/>
+              <w:left w:val="nil"/>
+              <w:bottom w:val="nil"/>
+              <w:right w:val="nil"/>
+            </w:tcBorders>
+            <w:shd w:val="clear" w:color="auto" w:fill="F5F5F5"/>
+            <w:vAlign w:val="center"/>
+            <w:hideMark/>
+          </w:tcPr>
+          <w:p>
+            <w:pPr>
+              <w:spacing w:after="0" w:line="240" w:lineRule="auto"/>
+              <w:rPr>
+                <w:rFonts w:ascii="Times New Roman" w:eastAsia="Times New Roman" w:hAnsi="Times New Roman" w:cs="Times New Roman"/>
+                <w:sz w:val="24"/>
+                <w:szCs w:val="24"/>
+                <w:lang w:eastAsia="en-IN"/>
+              </w:rPr>
+            </w:pPr>
+            <w:proofErr w:type="spellStart"/>
+            <w:r>
+              <w:rPr>
+                <w:rFonts w:ascii="Helvetica" w:eastAsia="Times New Roman" w:hAnsi="Helvetica" w:cs="Times New Roman"/>
+                <w:color w:val="000000"/>
+                <w:sz w:val="18"/>
+                <w:szCs w:val="18"/>
+                <w:shd w:val="clear" w:color="auto" w:fill="F5F5F5"/>
+                <w:lang w:eastAsia="en-IN"/>
+              </w:rPr>
+              <w:t>NaN</w:t>
+            </w:r>
+            <w:proofErr w:type="spellEnd"/>
+          </w:p>
+        </w:tc>
+        <w:tc>
+          <w:tcPr>
+            <w:tcW w:w="0" w:type="auto"/>
+            <w:tcBorders>
+              <w:top w:val="nil"/>
+              <w:left w:val="nil"/>
+              <w:bottom w:val="nil"/>
+              <w:right w:val="nil"/>
+            </w:tcBorders>
+            <w:shd w:val="clear" w:color="auto" w:fill="F5F5F5"/>
+            <w:vAlign w:val="center"/>
+            <w:hideMark/>
+          </w:tcPr>
+          <w:p>
+            <w:pPr>
+              <w:spacing w:after="0" w:line="240" w:lineRule="auto"/>
+              <w:rPr>
+                <w:rFonts w:ascii="Times New Roman" w:eastAsia="Times New Roman" w:hAnsi="Times New Roman" w:cs="Times New Roman"/>
+                <w:sz w:val="24"/>
+                <w:szCs w:val="24"/>
+                <w:lang w:eastAsia="en-IN"/>
+              </w:rPr>
+            </w:pPr>
+            <w:proofErr w:type="spellStart"/>
+            <w:r>
+              <w:rPr>
+                <w:rFonts w:ascii="Helvetica" w:eastAsia="Times New Roman" w:hAnsi="Helvetica" w:cs="Times New Roman"/>
+                <w:color w:val="000000"/>
+                <w:sz w:val="18"/>
+                <w:szCs w:val="18"/>
+                <w:shd w:val="clear" w:color="auto" w:fill="F5F5F5"/>
+                <w:lang w:eastAsia="en-IN"/>
+              </w:rPr>
+              <w:t>NaN</w:t>
+            </w:r>
+            <w:proofErr w:type="spellEnd"/>
+          </w:p>
+        </w:tc>
+        <w:tc>
+          <w:tcPr>
+            <w:tcW w:w="0" w:type="auto"/>
+            <w:tcBorders>
+              <w:top w:val="nil"/>
+              <w:left w:val="nil"/>
+              <w:bottom w:val="nil"/>
+              <w:right w:val="nil"/>
+            </w:tcBorders>
+            <w:shd w:val="clear" w:color="auto" w:fill="F5F5F5"/>
+            <w:vAlign w:val="center"/>
+            <w:hideMark/>
+          </w:tcPr>
+          <w:p>
+            <w:pPr>
+              <w:spacing w:after="0" w:line="240" w:lineRule="auto"/>
+              <w:rPr>
+                <w:rFonts w:ascii="Times New Roman" w:eastAsia="Times New Roman" w:hAnsi="Times New Roman" w:cs="Times New Roman"/>
+                <w:sz w:val="24"/>
+                <w:szCs w:val="24"/>
+                <w:lang w:eastAsia="en-IN"/>
+              </w:rPr>
+            </w:pPr>
+            <w:proofErr w:type="spellStart"/>
+            <w:r>
+              <w:rPr>
+                <w:rFonts w:ascii="Helvetica" w:eastAsia="Times New Roman" w:hAnsi="Helvetica" w:cs="Times New Roman"/>
+                <w:color w:val="000000"/>
+                <w:sz w:val="18"/>
+                <w:szCs w:val="18"/>
+                <w:shd w:val="clear" w:color="auto" w:fill="F5F5F5"/>
+                <w:lang w:eastAsia="en-IN"/>
+              </w:rPr>
+              <w:t>NaN</w:t>
+            </w:r>
+            <w:proofErr w:type="spellEnd"/>
+          </w:p>
+        </w:tc>
+        <w:tc>
+          <w:tcPr>
+            <w:tcW w:w="0" w:type="auto"/>
+            <w:tcBorders>
+              <w:top w:val="nil"/>
+              <w:left w:val="nil"/>
+              <w:bottom w:val="nil"/>
+              <w:right w:val="nil"/>
+            </w:tcBorders>
+            <w:shd w:val="clear" w:color="auto" w:fill="F5F5F5"/>
+            <w:vAlign w:val="center"/>
+            <w:hideMark/>
+          </w:tcPr>
+          <w:p>
+            <w:pPr>
+              <w:spacing w:after="0" w:line="240" w:lineRule="auto"/>
+              <w:rPr>
+                <w:rFonts w:ascii="Times New Roman" w:eastAsia="Times New Roman" w:hAnsi="Times New Roman" w:cs="Times New Roman"/>
+                <w:sz w:val="24"/>
+                <w:szCs w:val="24"/>
+                <w:lang w:eastAsia="en-IN"/>
+              </w:rPr>
+            </w:pPr>
+            <w:proofErr w:type="spellStart"/>
+            <w:r>
+              <w:rPr>
+                <w:rFonts w:ascii="Helvetica" w:eastAsia="Times New Roman" w:hAnsi="Helvetica" w:cs="Times New Roman"/>
+                <w:color w:val="000000"/>
+                <w:sz w:val="18"/>
+                <w:szCs w:val="18"/>
+                <w:shd w:val="clear" w:color="auto" w:fill="F5F5F5"/>
+                <w:lang w:eastAsia="en-IN"/>
+              </w:rPr>
+              <w:t>NaN</w:t>
+            </w:r>
+            <w:proofErr w:type="spellEnd"/>
+          </w:p>
+        </w:tc>
+        <w:tc>
+          <w:tcPr>
+            <w:tcW w:w="0" w:type="auto"/>
+            <w:tcBorders>
+              <w:top w:val="nil"/>
+              <w:left w:val="nil"/>
+              <w:bottom w:val="nil"/>
+              <w:right w:val="nil"/>
+            </w:tcBorders>
+            <w:shd w:val="clear" w:color="auto" w:fill="F5F5F5"/>
+            <w:vAlign w:val="center"/>
+            <w:hideMark/>
+          </w:tcPr>
+          <w:p>
+            <w:pPr>
+              <w:spacing w:after="0" w:line="240" w:lineRule="auto"/>
+              <w:rPr>
+                <w:rFonts w:ascii="Times New Roman" w:eastAsia="Times New Roman" w:hAnsi="Times New Roman" w:cs="Times New Roman"/>
+                <w:sz w:val="24"/>
+                <w:szCs w:val="24"/>
+                <w:lang w:eastAsia="en-IN"/>
+              </w:rPr>
+            </w:pPr>
+            <w:proofErr w:type="spellStart"/>
+            <w:r>
+              <w:rPr>
+                <w:rFonts w:ascii="Helvetica" w:eastAsia="Times New Roman" w:hAnsi="Helvetica" w:cs="Times New Roman"/>
+                <w:color w:val="000000"/>
+                <w:sz w:val="18"/>
+                <w:szCs w:val="18"/>
+                <w:shd w:val="clear" w:color="auto" w:fill="F5F5F5"/>
+                <w:lang w:eastAsia="en-IN"/>
+              </w:rPr>
+              <w:t>NaN</w:t>
+            </w:r>
+            <w:proofErr w:type="spellEnd"/>
+          </w:p>
+        </w:tc>
+        <w:tc>
+          <w:tcPr>
+            <w:tcW w:w="0" w:type="auto"/>
+            <w:tcBorders>
+              <w:top w:val="nil"/>
+              <w:left w:val="nil"/>
+              <w:bottom w:val="nil"/>
+              <w:right w:val="nil"/>
+            </w:tcBorders>
+            <w:shd w:val="clear" w:color="auto" w:fill="F5F5F5"/>
+            <w:vAlign w:val="center"/>
+            <w:hideMark/>
+          </w:tcPr>
+          <w:p>
+            <w:pPr>
+              <w:spacing w:after="0" w:line="240" w:lineRule="auto"/>
+              <w:rPr>
+                <w:rFonts w:ascii="Times New Roman" w:eastAsia="Times New Roman" w:hAnsi="Times New Roman" w:cs="Times New Roman"/>
+                <w:sz w:val="24"/>
+                <w:szCs w:val="24"/>
+                <w:lang w:eastAsia="en-IN"/>
+              </w:rPr>
+            </w:pPr>
+            <w:proofErr w:type="spellStart"/>
+            <w:r>
+              <w:rPr>
+                <w:rFonts w:ascii="Helvetica" w:eastAsia="Times New Roman" w:hAnsi="Helvetica" w:cs="Times New Roman"/>
+                <w:color w:val="000000"/>
+                <w:sz w:val="18"/>
+                <w:szCs w:val="18"/>
+                <w:shd w:val="clear" w:color="auto" w:fill="F5F5F5"/>
+                <w:lang w:eastAsia="en-IN"/>
+              </w:rPr>
+              <w:t>NaN</w:t>
+            </w:r>
+            <w:proofErr w:type="spellEnd"/>
+          </w:p>
+        </w:tc>
+        <w:tc>
+          <w:tcPr>
+            <w:tcW w:w="0" w:type="auto"/>
+            <w:tcBorders>
+              <w:top w:val="nil"/>
+              <w:left w:val="nil"/>
+              <w:bottom w:val="nil"/>
+              <w:right w:val="nil"/>
+            </w:tcBorders>
+            <w:shd w:val="clear" w:color="auto" w:fill="F5F5F5"/>
+            <w:vAlign w:val="center"/>
+            <w:hideMark/>
+          </w:tcPr>
+          <w:p>
+            <w:pPr>
+              <w:spacing w:after="0" w:line="240" w:lineRule="auto"/>
+              <w:rPr>
+                <w:rFonts w:ascii="Times New Roman" w:eastAsia="Times New Roman" w:hAnsi="Times New Roman" w:cs="Times New Roman"/>
+                <w:sz w:val="24"/>
+                <w:szCs w:val="24"/>
+                <w:lang w:eastAsia="en-IN"/>
+              </w:rPr>
+            </w:pPr>
+            <w:proofErr w:type="spellStart"/>
+            <w:r>
+              <w:rPr>
+                <w:rFonts w:ascii="Helvetica" w:eastAsia="Times New Roman" w:hAnsi="Helvetica" w:cs="Times New Roman"/>
+                <w:color w:val="000000"/>
+                <w:sz w:val="18"/>
+                <w:szCs w:val="18"/>
+                <w:shd w:val="clear" w:color="auto" w:fill="F5F5F5"/>
+                <w:lang w:eastAsia="en-IN"/>
+              </w:rPr>
+              <w:t>NaN</w:t>
+            </w:r>
+            <w:proofErr w:type="spellEnd"/>
+          </w:p>
+        </w:tc>
+        <w:tc>
+          <w:tcPr>
+            <w:tcW w:w="0" w:type="auto"/>
+            <w:tcBorders>
+              <w:top w:val="nil"/>
+              <w:left w:val="nil"/>
+              <w:bottom w:val="nil"/>
+              <w:right w:val="nil"/>
+            </w:tcBorders>
+            <w:shd w:val="clear" w:color="auto" w:fill="F5F5F5"/>
+            <w:vAlign w:val="center"/>
+            <w:hideMark/>
+          </w:tcPr>
+          <w:p>
+            <w:pPr>
+              <w:spacing w:after="0" w:line="240" w:lineRule="auto"/>
+              <w:rPr>
+                <w:rFonts w:ascii="Times New Roman" w:eastAsia="Times New Roman" w:hAnsi="Times New Roman" w:cs="Times New Roman"/>
+                <w:sz w:val="24"/>
+                <w:szCs w:val="24"/>
+                <w:lang w:eastAsia="en-IN"/>
+              </w:rPr>
+            </w:pPr>
+            <w:proofErr w:type="spellStart"/>
+            <w:r>
+              <w:rPr>
+                <w:rFonts w:ascii="Helvetica" w:eastAsia="Times New Roman" w:hAnsi="Helvetica" w:cs="Times New Roman"/>
+                <w:color w:val="000000"/>
+                <w:sz w:val="18"/>
+                <w:szCs w:val="18"/>
+                <w:shd w:val="clear" w:color="auto" w:fill="F5F5F5"/>
+                <w:lang w:eastAsia="en-IN"/>
+              </w:rPr>
+              <w:t>NaN</w:t>
+            </w:r>
+            <w:proofErr w:type="spellEnd"/>
+          </w:p>
+        </w:tc>
+        <w:tc>
+          <w:tcPr>
+            <w:tcW w:w="0" w:type="auto"/>
+            <w:tcBorders>
+              <w:top w:val="nil"/>
+              <w:left w:val="nil"/>
+              <w:bottom w:val="nil"/>
+              <w:right w:val="nil"/>
+            </w:tcBorders>
+            <w:shd w:val="clear" w:color="auto" w:fill="F5F5F5"/>
+            <w:vAlign w:val="center"/>
+            <w:hideMark/>
+          </w:tcPr>
+          <w:p>
+            <w:pPr>
+              <w:spacing w:after="0" w:line="240" w:lineRule="auto"/>
+              <w:rPr>
+                <w:rFonts w:ascii="Times New Roman" w:eastAsia="Times New Roman" w:hAnsi="Times New Roman" w:cs="Times New Roman"/>
+                <w:sz w:val="24"/>
+                <w:szCs w:val="24"/>
+                <w:lang w:eastAsia="en-IN"/>
+              </w:rPr>
+            </w:pPr>
+            <w:proofErr w:type="spellStart"/>
+            <w:r>
+              <w:rPr>
+                <w:rFonts w:ascii="Helvetica" w:eastAsia="Times New Roman" w:hAnsi="Helvetica" w:cs="Times New Roman"/>
+                <w:color w:val="000000"/>
+                <w:sz w:val="18"/>
+                <w:szCs w:val="18"/>
+                <w:shd w:val="clear" w:color="auto" w:fill="F5F5F5"/>
+                <w:lang w:eastAsia="en-IN"/>
+              </w:rPr>
+              <w:t>NaN</w:t>
+            </w:r>
+            <w:proofErr w:type="spellEnd"/>
+          </w:p>
+        </w:tc>
+        <w:tc>
+          <w:tcPr>
+            <w:tcW w:w="0" w:type="auto"/>
+            <w:tcBorders>
+              <w:top w:val="nil"/>
+              <w:left w:val="nil"/>
+              <w:bottom w:val="nil"/>
+              <w:right w:val="nil"/>
+            </w:tcBorders>
+            <w:shd w:val="clear" w:color="auto" w:fill="F5F5F5"/>
+            <w:vAlign w:val="center"/>
+            <w:hideMark/>
+          </w:tcPr>
+          <w:p>
+            <w:pPr>
+              <w:spacing w:after="0" w:line="240" w:lineRule="auto"/>
+              <w:rPr>
+                <w:rFonts w:ascii="Times New Roman" w:eastAsia="Times New Roman" w:hAnsi="Times New Roman" w:cs="Times New Roman"/>
+                <w:sz w:val="24"/>
+                <w:szCs w:val="24"/>
+                <w:lang w:eastAsia="en-IN"/>
+              </w:rPr>
+            </w:pPr>
+            <w:proofErr w:type="spellStart"/>
+            <w:r>
+              <w:rPr>
+                <w:rFonts w:ascii="Helvetica" w:eastAsia="Times New Roman" w:hAnsi="Helvetica" w:cs="Times New Roman"/>
+                <w:color w:val="000000"/>
+                <w:sz w:val="18"/>
+                <w:szCs w:val="18"/>
+                <w:shd w:val="clear" w:color="auto" w:fill="F5F5F5"/>
+                <w:lang w:eastAsia="en-IN"/>
+              </w:rPr>
+              <w:t>NaN</w:t>
+            </w:r>
+            <w:proofErr w:type="spellEnd"/>
+          </w:p>
+        </w:tc>
+        <w:tc>
+          <w:tcPr>
+            <w:tcW w:w="0" w:type="auto"/>
+            <w:tcBorders>
+              <w:top w:val="nil"/>
+              <w:left w:val="nil"/>
+              <w:bottom w:val="nil"/>
+              <w:right w:val="nil"/>
+            </w:tcBorders>
+            <w:shd w:val="clear" w:color="auto" w:fill="F5F5F5"/>
+            <w:vAlign w:val="center"/>
+            <w:hideMark/>
+          </w:tcPr>
+          <w:p>
+            <w:pPr>
+              <w:spacing w:after="0" w:line="240" w:lineRule="auto"/>
+              <w:rPr>
+                <w:rFonts w:ascii="Times New Roman" w:eastAsia="Times New Roman" w:hAnsi="Times New Roman" w:cs="Times New Roman"/>
+                <w:sz w:val="24"/>
+                <w:szCs w:val="24"/>
+                <w:lang w:eastAsia="en-IN"/>
+              </w:rPr>
+            </w:pPr>
+            <w:proofErr w:type="spellStart"/>
+            <w:r>
+              <w:rPr>
+                <w:rFonts w:ascii="Helvetica" w:eastAsia="Times New Roman" w:hAnsi="Helvetica" w:cs="Times New Roman"/>
+                <w:color w:val="000000"/>
+                <w:sz w:val="18"/>
+                <w:szCs w:val="18"/>
+                <w:shd w:val="clear" w:color="auto" w:fill="F5F5F5"/>
+                <w:lang w:eastAsia="en-IN"/>
+              </w:rPr>
+              <w:t>NaN</w:t>
+            </w:r>
+            <w:proofErr w:type="spellEnd"/>
+          </w:p>
+        </w:tc>
+        <w:tc>
+          <w:tcPr>
+            <w:tcW w:w="0" w:type="auto"/>
+            <w:tcBorders>
+              <w:top w:val="nil"/>
+              <w:left w:val="nil"/>
+              <w:bottom w:val="nil"/>
+              <w:right w:val="nil"/>
+            </w:tcBorders>
+            <w:shd w:val="clear" w:color="auto" w:fill="F5F5F5"/>
+            <w:vAlign w:val="center"/>
+            <w:hideMark/>
+          </w:tcPr>
+          <w:p>
+            <w:pPr>
+              <w:spacing w:after="0" w:line="240" w:lineRule="auto"/>
+              <w:rPr>
+                <w:rFonts w:ascii="Times New Roman" w:eastAsia="Times New Roman" w:hAnsi="Times New Roman" w:cs="Times New Roman"/>
+                <w:sz w:val="24"/>
+                <w:szCs w:val="24"/>
+                <w:lang w:eastAsia="en-IN"/>
+              </w:rPr>
+            </w:pPr>
+          </w:p>
+        </w:tc>
+      </w:tr>
+      <w:tr>
+        <w:tc>
+          <w:tcPr>
+            <w:tcW w:w="0" w:type="auto"/>
+            <w:tcBorders>
+              <w:top w:val="nil"/>
+              <w:left w:val="nil"/>
+              <w:bottom w:val="nil"/>
+              <w:right w:val="nil"/>
+            </w:tcBorders>
+            <w:shd w:val="clear" w:color="auto" w:fill="FFFFFF"/>
+            <w:vAlign w:val="center"/>
+            <w:hideMark/>
+          </w:tcPr>
+          <w:p>
+            <w:pPr>
+              <w:spacing w:after="0" w:line="240" w:lineRule="auto"/>
+              <w:jc w:val="center"/>
+              <w:rPr>
+                <w:rFonts w:ascii="Times New Roman" w:eastAsia="Times New Roman" w:hAnsi="Times New Roman" w:cs="Times New Roman"/>
+                <w:b/>
+                <w:bCs/>
+                <w:sz w:val="24"/>
+                <w:szCs w:val="24"/>
+                <w:lang w:eastAsia="en-IN"/>
+              </w:rPr>
+            </w:pPr>
+            <w:r>
+              <w:rPr>
+                <w:rFonts w:ascii="Helvetica" w:eastAsia="Times New Roman" w:hAnsi="Helvetica" w:cs="Times New Roman"/>
+                <w:b/>
+                <w:bCs/>
+                <w:color w:val="000000"/>
+                <w:sz w:val="18"/>
+                <w:szCs w:val="18"/>
+                <w:shd w:val="clear" w:color="auto" w:fill="FFFFFF"/>
+                <w:lang w:eastAsia="en-IN"/>
+              </w:rPr>
+              <w:t>std</w:t>
+            </w:r>
+          </w:p>
+        </w:tc>
+        <w:tc>
+          <w:tcPr>
+            <w:tcW w:w="0" w:type="auto"/>
+            <w:tcBorders>
+              <w:top w:val="nil"/>
+              <w:left w:val="nil"/>
+              <w:bottom w:val="nil"/>
+              <w:right w:val="nil"/>
+            </w:tcBorders>
+            <w:shd w:val="clear" w:color="auto" w:fill="FFFFFF"/>
+            <w:vAlign w:val="center"/>
+            <w:hideMark/>
+          </w:tcPr>
+          <w:p>
+            <w:pPr>
+              <w:spacing w:after="0" w:line="240" w:lineRule="auto"/>
+              <w:rPr>
+                <w:rFonts w:ascii="Times New Roman" w:eastAsia="Times New Roman" w:hAnsi="Times New Roman" w:cs="Times New Roman"/>
+                <w:sz w:val="24"/>
+                <w:szCs w:val="24"/>
+                <w:lang w:eastAsia="en-IN"/>
+              </w:rPr>
+            </w:pPr>
+            <w:proofErr w:type="spellStart"/>
+            <w:r>
+              <w:rPr>
+                <w:rFonts w:ascii="Helvetica" w:eastAsia="Times New Roman" w:hAnsi="Helvetica" w:cs="Times New Roman"/>
+                <w:color w:val="000000"/>
+                <w:sz w:val="18"/>
+                <w:szCs w:val="18"/>
+                <w:shd w:val="clear" w:color="auto" w:fill="FFFFFF"/>
+                <w:lang w:eastAsia="en-IN"/>
+              </w:rPr>
+              <w:t>NaN</w:t>
+            </w:r>
+            <w:proofErr w:type="spellEnd"/>
+          </w:p>
+        </w:tc>
+        <w:tc>
+          <w:tcPr>
+            <w:tcW w:w="0" w:type="auto"/>
+            <w:tcBorders>
+              <w:top w:val="nil"/>
+              <w:left w:val="nil"/>
+              <w:bottom w:val="nil"/>
+              <w:right w:val="nil"/>
+            </w:tcBorders>
+            <w:shd w:val="clear" w:color="auto" w:fill="FFFFFF"/>
+            <w:vAlign w:val="center"/>
+            <w:hideMark/>
+          </w:tcPr>
+          <w:p>
+            <w:pPr>
+              <w:spacing w:after="0" w:line="240" w:lineRule="auto"/>
+              <w:rPr>
+                <w:rFonts w:ascii="Times New Roman" w:eastAsia="Times New Roman" w:hAnsi="Times New Roman" w:cs="Times New Roman"/>
+                <w:sz w:val="24"/>
+                <w:szCs w:val="24"/>
+                <w:lang w:eastAsia="en-IN"/>
+              </w:rPr>
+            </w:pPr>
+            <w:proofErr w:type="spellStart"/>
+            <w:r>
+              <w:rPr>
+                <w:rFonts w:ascii="Helvetica" w:eastAsia="Times New Roman" w:hAnsi="Helvetica" w:cs="Times New Roman"/>
+                <w:color w:val="000000"/>
+                <w:sz w:val="18"/>
+                <w:szCs w:val="18"/>
+                <w:shd w:val="clear" w:color="auto" w:fill="FFFFFF"/>
+                <w:lang w:eastAsia="en-IN"/>
+              </w:rPr>
+              <w:t>NaN</w:t>
+            </w:r>
+            <w:proofErr w:type="spellEnd"/>
+          </w:p>
+        </w:tc>
+        <w:tc>
+          <w:tcPr>
+            <w:tcW w:w="0" w:type="auto"/>
+            <w:tcBorders>
+              <w:top w:val="nil"/>
+              <w:left w:val="nil"/>
+              <w:bottom w:val="nil"/>
+              <w:right w:val="nil"/>
+            </w:tcBorders>
+            <w:shd w:val="clear" w:color="auto" w:fill="FFFFFF"/>
+            <w:vAlign w:val="center"/>
+            <w:hideMark/>
+          </w:tcPr>
+          <w:p>
+            <w:pPr>
+              <w:spacing w:after="0" w:line="240" w:lineRule="auto"/>
+              <w:rPr>
+                <w:rFonts w:ascii="Times New Roman" w:eastAsia="Times New Roman" w:hAnsi="Times New Roman" w:cs="Times New Roman"/>
+                <w:sz w:val="24"/>
+                <w:szCs w:val="24"/>
+                <w:lang w:eastAsia="en-IN"/>
+              </w:rPr>
+            </w:pPr>
+            <w:proofErr w:type="spellStart"/>
+            <w:r>
+              <w:rPr>
+                <w:rFonts w:ascii="Helvetica" w:eastAsia="Times New Roman" w:hAnsi="Helvetica" w:cs="Times New Roman"/>
+                <w:color w:val="000000"/>
+                <w:sz w:val="18"/>
+                <w:szCs w:val="18"/>
+                <w:shd w:val="clear" w:color="auto" w:fill="FFFFFF"/>
+                <w:lang w:eastAsia="en-IN"/>
+              </w:rPr>
+              <w:t>NaN</w:t>
+            </w:r>
+            <w:proofErr w:type="spellEnd"/>
+          </w:p>
+        </w:tc>
+        <w:tc>
+          <w:tcPr>
+            <w:tcW w:w="0" w:type="auto"/>
+            <w:tcBorders>
+              <w:top w:val="nil"/>
+              <w:left w:val="nil"/>
+              <w:bottom w:val="nil"/>
+              <w:right w:val="nil"/>
+            </w:tcBorders>
+            <w:shd w:val="clear" w:color="auto" w:fill="FFFFFF"/>
+            <w:vAlign w:val="center"/>
+            <w:hideMark/>
+          </w:tcPr>
+          <w:p>
+            <w:pPr>
+              <w:spacing w:after="0" w:line="240" w:lineRule="auto"/>
+              <w:rPr>
+                <w:rFonts w:ascii="Times New Roman" w:eastAsia="Times New Roman" w:hAnsi="Times New Roman" w:cs="Times New Roman"/>
+                <w:sz w:val="24"/>
+                <w:szCs w:val="24"/>
+                <w:lang w:eastAsia="en-IN"/>
+              </w:rPr>
+            </w:pPr>
+            <w:proofErr w:type="spellStart"/>
+            <w:r>
+              <w:rPr>
+                <w:rFonts w:ascii="Helvetica" w:eastAsia="Times New Roman" w:hAnsi="Helvetica" w:cs="Times New Roman"/>
+                <w:color w:val="000000"/>
+                <w:sz w:val="18"/>
+                <w:szCs w:val="18"/>
+                <w:shd w:val="clear" w:color="auto" w:fill="FFFFFF"/>
+                <w:lang w:eastAsia="en-IN"/>
+              </w:rPr>
+              <w:t>NaN</w:t>
+            </w:r>
+            <w:proofErr w:type="spellEnd"/>
+          </w:p>
+        </w:tc>
+        <w:tc>
+          <w:tcPr>
+            <w:tcW w:w="0" w:type="auto"/>
+            <w:tcBorders>
+              <w:top w:val="nil"/>
+              <w:left w:val="nil"/>
+              <w:bottom w:val="nil"/>
+              <w:right w:val="nil"/>
+            </w:tcBorders>
+            <w:shd w:val="clear" w:color="auto" w:fill="FFFFFF"/>
+            <w:vAlign w:val="center"/>
+            <w:hideMark/>
+          </w:tcPr>
+          <w:p>
+            <w:pPr>
+              <w:spacing w:after="0" w:line="240" w:lineRule="auto"/>
+              <w:rPr>
+                <w:rFonts w:ascii="Times New Roman" w:eastAsia="Times New Roman" w:hAnsi="Times New Roman" w:cs="Times New Roman"/>
+                <w:sz w:val="24"/>
+                <w:szCs w:val="24"/>
+                <w:lang w:eastAsia="en-IN"/>
+              </w:rPr>
+            </w:pPr>
+            <w:proofErr w:type="spellStart"/>
+            <w:r>
+              <w:rPr>
+                <w:rFonts w:ascii="Helvetica" w:eastAsia="Times New Roman" w:hAnsi="Helvetica" w:cs="Times New Roman"/>
+                <w:color w:val="000000"/>
+                <w:sz w:val="18"/>
+                <w:szCs w:val="18"/>
+                <w:shd w:val="clear" w:color="auto" w:fill="FFFFFF"/>
+                <w:lang w:eastAsia="en-IN"/>
+              </w:rPr>
+              <w:t>NaN</w:t>
+            </w:r>
+            <w:proofErr w:type="spellEnd"/>
+          </w:p>
+        </w:tc>
+        <w:tc>
+          <w:tcPr>
+            <w:tcW w:w="0" w:type="auto"/>
+            <w:tcBorders>
+              <w:top w:val="nil"/>
+              <w:left w:val="nil"/>
+              <w:bottom w:val="nil"/>
+              <w:right w:val="nil"/>
+            </w:tcBorders>
+            <w:shd w:val="clear" w:color="auto" w:fill="FFFFFF"/>
+            <w:vAlign w:val="center"/>
+            <w:hideMark/>
+          </w:tcPr>
+          <w:p>
+            <w:pPr>
+              <w:spacing w:after="0" w:line="240" w:lineRule="auto"/>
+              <w:rPr>
+                <w:rFonts w:ascii="Times New Roman" w:eastAsia="Times New Roman" w:hAnsi="Times New Roman" w:cs="Times New Roman"/>
+                <w:sz w:val="24"/>
+                <w:szCs w:val="24"/>
+                <w:lang w:eastAsia="en-IN"/>
+              </w:rPr>
+            </w:pPr>
+            <w:proofErr w:type="spellStart"/>
+            <w:r>
+              <w:rPr>
+                <w:rFonts w:ascii="Helvetica" w:eastAsia="Times New Roman" w:hAnsi="Helvetica" w:cs="Times New Roman"/>
+                <w:color w:val="000000"/>
+                <w:sz w:val="18"/>
+                <w:szCs w:val="18"/>
+                <w:shd w:val="clear" w:color="auto" w:fill="FFFFFF"/>
+                <w:lang w:eastAsia="en-IN"/>
+              </w:rPr>
+              <w:t>NaN</w:t>
+            </w:r>
+            <w:proofErr w:type="spellEnd"/>
+          </w:p>
+        </w:tc>
+        <w:tc>
+          <w:tcPr>
+            <w:tcW w:w="0" w:type="auto"/>
+            <w:tcBorders>
+              <w:top w:val="nil"/>
+              <w:left w:val="nil"/>
+              <w:bottom w:val="nil"/>
+              <w:right w:val="nil"/>
+            </w:tcBorders>
+            <w:shd w:val="clear" w:color="auto" w:fill="FFFFFF"/>
+            <w:vAlign w:val="center"/>
+            <w:hideMark/>
+          </w:tcPr>
+          <w:p>
+            <w:pPr>
+              <w:spacing w:after="0" w:line="240" w:lineRule="auto"/>
+              <w:rPr>
+                <w:rFonts w:ascii="Times New Roman" w:eastAsia="Times New Roman" w:hAnsi="Times New Roman" w:cs="Times New Roman"/>
+                <w:sz w:val="24"/>
+                <w:szCs w:val="24"/>
+                <w:lang w:eastAsia="en-IN"/>
+              </w:rPr>
+            </w:pPr>
+            <w:proofErr w:type="spellStart"/>
+            <w:r>
+              <w:rPr>
+                <w:rFonts w:ascii="Helvetica" w:eastAsia="Times New Roman" w:hAnsi="Helvetica" w:cs="Times New Roman"/>
+                <w:color w:val="000000"/>
+                <w:sz w:val="18"/>
+                <w:szCs w:val="18"/>
+                <w:shd w:val="clear" w:color="auto" w:fill="FFFFFF"/>
+                <w:lang w:eastAsia="en-IN"/>
+              </w:rPr>
+              <w:t>NaN</w:t>
+            </w:r>
+            <w:proofErr w:type="spellEnd"/>
+          </w:p>
+        </w:tc>
+        <w:tc>
+          <w:tcPr>
+            <w:tcW w:w="0" w:type="auto"/>
+            <w:tcBorders>
+              <w:top w:val="nil"/>
+              <w:left w:val="nil"/>
+              <w:bottom w:val="nil"/>
+              <w:right w:val="nil"/>
+            </w:tcBorders>
+            <w:shd w:val="clear" w:color="auto" w:fill="FFFFFF"/>
+            <w:vAlign w:val="center"/>
+            <w:hideMark/>
+          </w:tcPr>
+          <w:p>
+            <w:pPr>
+              <w:spacing w:after="0" w:line="240" w:lineRule="auto"/>
+              <w:rPr>
+                <w:rFonts w:ascii="Times New Roman" w:eastAsia="Times New Roman" w:hAnsi="Times New Roman" w:cs="Times New Roman"/>
+                <w:sz w:val="24"/>
+                <w:szCs w:val="24"/>
+                <w:lang w:eastAsia="en-IN"/>
+              </w:rPr>
+            </w:pPr>
+            <w:proofErr w:type="spellStart"/>
+            <w:r>
+              <w:rPr>
+                <w:rFonts w:ascii="Helvetica" w:eastAsia="Times New Roman" w:hAnsi="Helvetica" w:cs="Times New Roman"/>
+                <w:color w:val="000000"/>
+                <w:sz w:val="18"/>
+                <w:szCs w:val="18"/>
+                <w:shd w:val="clear" w:color="auto" w:fill="FFFFFF"/>
+                <w:lang w:eastAsia="en-IN"/>
+              </w:rPr>
+              <w:t>NaN</w:t>
+            </w:r>
+            <w:proofErr w:type="spellEnd"/>
+          </w:p>
+        </w:tc>
+        <w:tc>
+          <w:tcPr>
+            <w:tcW w:w="0" w:type="auto"/>
+            <w:tcBorders>
+              <w:top w:val="nil"/>
+              <w:left w:val="nil"/>
+              <w:bottom w:val="nil"/>
+              <w:right w:val="nil"/>
+            </w:tcBorders>
+            <w:shd w:val="clear" w:color="auto" w:fill="FFFFFF"/>
+            <w:vAlign w:val="center"/>
+            <w:hideMark/>
+          </w:tcPr>
+          <w:p>
+            <w:pPr>
+              <w:spacing w:after="0" w:line="240" w:lineRule="auto"/>
+              <w:rPr>
+                <w:rFonts w:ascii="Times New Roman" w:eastAsia="Times New Roman" w:hAnsi="Times New Roman" w:cs="Times New Roman"/>
+                <w:sz w:val="24"/>
+                <w:szCs w:val="24"/>
+                <w:lang w:eastAsia="en-IN"/>
+              </w:rPr>
+            </w:pPr>
+            <w:proofErr w:type="spellStart"/>
+            <w:r>
+              <w:rPr>
+                <w:rFonts w:ascii="Helvetica" w:eastAsia="Times New Roman" w:hAnsi="Helvetica" w:cs="Times New Roman"/>
+                <w:color w:val="000000"/>
+                <w:sz w:val="18"/>
+                <w:szCs w:val="18"/>
+                <w:shd w:val="clear" w:color="auto" w:fill="FFFFFF"/>
+                <w:lang w:eastAsia="en-IN"/>
+              </w:rPr>
+              <w:t>NaN</w:t>
+            </w:r>
+            <w:proofErr w:type="spellEnd"/>
+          </w:p>
+        </w:tc>
+        <w:tc>
+          <w:tcPr>
+            <w:tcW w:w="0" w:type="auto"/>
+            <w:tcBorders>
+              <w:top w:val="nil"/>
+              <w:left w:val="nil"/>
+              <w:bottom w:val="nil"/>
+              <w:right w:val="nil"/>
+            </w:tcBorders>
+            <w:shd w:val="clear" w:color="auto" w:fill="FFFFFF"/>
+            <w:vAlign w:val="center"/>
+            <w:hideMark/>
+          </w:tcPr>
+          <w:p>
+            <w:pPr>
+              <w:spacing w:after="0" w:line="240" w:lineRule="auto"/>
+              <w:rPr>
+                <w:rFonts w:ascii="Times New Roman" w:eastAsia="Times New Roman" w:hAnsi="Times New Roman" w:cs="Times New Roman"/>
+                <w:sz w:val="24"/>
+                <w:szCs w:val="24"/>
+                <w:lang w:eastAsia="en-IN"/>
+              </w:rPr>
+            </w:pPr>
+            <w:proofErr w:type="spellStart"/>
+            <w:r>
+              <w:rPr>
+                <w:rFonts w:ascii="Helvetica" w:eastAsia="Times New Roman" w:hAnsi="Helvetica" w:cs="Times New Roman"/>
+                <w:color w:val="000000"/>
+                <w:sz w:val="18"/>
+                <w:szCs w:val="18"/>
+                <w:shd w:val="clear" w:color="auto" w:fill="FFFFFF"/>
+                <w:lang w:eastAsia="en-IN"/>
+              </w:rPr>
+              <w:t>NaN</w:t>
+            </w:r>
+            <w:proofErr w:type="spellEnd"/>
+          </w:p>
+        </w:tc>
+        <w:tc>
+          <w:tcPr>
+            <w:tcW w:w="0" w:type="auto"/>
+            <w:tcBorders>
+              <w:top w:val="nil"/>
+              <w:left w:val="nil"/>
+              <w:bottom w:val="nil"/>
+              <w:right w:val="nil"/>
+            </w:tcBorders>
+            <w:shd w:val="clear" w:color="auto" w:fill="FFFFFF"/>
+            <w:vAlign w:val="center"/>
+            <w:hideMark/>
+          </w:tcPr>
+          <w:p>
+            <w:pPr>
+              <w:spacing w:after="0" w:line="240" w:lineRule="auto"/>
+              <w:rPr>
+                <w:rFonts w:ascii="Times New Roman" w:eastAsia="Times New Roman" w:hAnsi="Times New Roman" w:cs="Times New Roman"/>
+                <w:sz w:val="24"/>
+                <w:szCs w:val="24"/>
+                <w:lang w:eastAsia="en-IN"/>
+              </w:rPr>
+            </w:pPr>
+            <w:proofErr w:type="spellStart"/>
+            <w:r>
+              <w:rPr>
+                <w:rFonts w:ascii="Helvetica" w:eastAsia="Times New Roman" w:hAnsi="Helvetica" w:cs="Times New Roman"/>
+                <w:color w:val="000000"/>
+                <w:sz w:val="18"/>
+                <w:szCs w:val="18"/>
+                <w:shd w:val="clear" w:color="auto" w:fill="FFFFFF"/>
+                <w:lang w:eastAsia="en-IN"/>
+              </w:rPr>
+              <w:t>NaN</w:t>
+            </w:r>
+            <w:proofErr w:type="spellEnd"/>
+          </w:p>
+        </w:tc>
+        <w:tc>
+          <w:tcPr>
+            <w:tcW w:w="0" w:type="auto"/>
+            <w:tcBorders>
+              <w:top w:val="nil"/>
+              <w:left w:val="nil"/>
+              <w:bottom w:val="nil"/>
+              <w:right w:val="nil"/>
+            </w:tcBorders>
+            <w:shd w:val="clear" w:color="auto" w:fill="FFFFFF"/>
+            <w:vAlign w:val="center"/>
+            <w:hideMark/>
+          </w:tcPr>
+          <w:p>
+            <w:pPr>
+              <w:spacing w:after="0" w:line="240" w:lineRule="auto"/>
+              <w:rPr>
+                <w:rFonts w:ascii="Times New Roman" w:eastAsia="Times New Roman" w:hAnsi="Times New Roman" w:cs="Times New Roman"/>
+                <w:sz w:val="24"/>
+                <w:szCs w:val="24"/>
+                <w:lang w:eastAsia="en-IN"/>
+              </w:rPr>
+            </w:pPr>
+            <w:proofErr w:type="spellStart"/>
+            <w:r>
+              <w:rPr>
+                <w:rFonts w:ascii="Helvetica" w:eastAsia="Times New Roman" w:hAnsi="Helvetica" w:cs="Times New Roman"/>
+                <w:color w:val="000000"/>
+                <w:sz w:val="18"/>
+                <w:szCs w:val="18"/>
+                <w:shd w:val="clear" w:color="auto" w:fill="FFFFFF"/>
+                <w:lang w:eastAsia="en-IN"/>
+              </w:rPr>
+              <w:t>NaN</w:t>
+            </w:r>
+            <w:proofErr w:type="spellEnd"/>
+          </w:p>
+        </w:tc>
+        <w:tc>
+          <w:tcPr>
+            <w:tcW w:w="0" w:type="auto"/>
+            <w:tcBorders>
+              <w:top w:val="nil"/>
+              <w:left w:val="nil"/>
+              <w:bottom w:val="nil"/>
+              <w:right w:val="nil"/>
+            </w:tcBorders>
+            <w:shd w:val="clear" w:color="auto" w:fill="FFFFFF"/>
+            <w:vAlign w:val="center"/>
+            <w:hideMark/>
+          </w:tcPr>
+          <w:p>
+            <w:pPr>
+              <w:spacing w:after="0" w:line="240" w:lineRule="auto"/>
+              <w:rPr>
+                <w:rFonts w:ascii="Times New Roman" w:eastAsia="Times New Roman" w:hAnsi="Times New Roman" w:cs="Times New Roman"/>
+                <w:sz w:val="24"/>
+                <w:szCs w:val="24"/>
+                <w:lang w:eastAsia="en-IN"/>
+              </w:rPr>
+            </w:pPr>
+            <w:proofErr w:type="spellStart"/>
+            <w:r>
+              <w:rPr>
+                <w:rFonts w:ascii="Helvetica" w:eastAsia="Times New Roman" w:hAnsi="Helvetica" w:cs="Times New Roman"/>
+                <w:color w:val="000000"/>
+                <w:sz w:val="18"/>
+                <w:szCs w:val="18"/>
+                <w:shd w:val="clear" w:color="auto" w:fill="FFFFFF"/>
+                <w:lang w:eastAsia="en-IN"/>
+              </w:rPr>
+              <w:t>NaN</w:t>
+            </w:r>
+            <w:proofErr w:type="spellEnd"/>
+          </w:p>
+        </w:tc>
+        <w:tc>
+          <w:tcPr>
+            <w:tcW w:w="0" w:type="auto"/>
+            <w:tcBorders>
+              <w:top w:val="nil"/>
+              <w:left w:val="nil"/>
+              <w:bottom w:val="nil"/>
+              <w:right w:val="nil"/>
+            </w:tcBorders>
+            <w:shd w:val="clear" w:color="auto" w:fill="FFFFFF"/>
+            <w:vAlign w:val="center"/>
+            <w:hideMark/>
+          </w:tcPr>
+          <w:p>
+            <w:pPr>
+              <w:spacing w:after="0" w:line="240" w:lineRule="auto"/>
+              <w:rPr>
+                <w:rFonts w:ascii="Times New Roman" w:eastAsia="Times New Roman" w:hAnsi="Times New Roman" w:cs="Times New Roman"/>
+                <w:sz w:val="24"/>
+                <w:szCs w:val="24"/>
+                <w:lang w:eastAsia="en-IN"/>
+              </w:rPr>
+            </w:pPr>
+          </w:p>
+        </w:tc>
+      </w:tr>
+      <w:tr>
+        <w:tc>
+          <w:tcPr>
+            <w:tcW w:w="0" w:type="auto"/>
+            <w:tcBorders>
+              <w:top w:val="nil"/>
+              <w:left w:val="nil"/>
+              <w:bottom w:val="nil"/>
+              <w:right w:val="nil"/>
+            </w:tcBorders>
+            <w:shd w:val="clear" w:color="auto" w:fill="F5F5F5"/>
+            <w:vAlign w:val="center"/>
+            <w:hideMark/>
+          </w:tcPr>
+          <w:p>
+            <w:pPr>
+              <w:spacing w:after="0" w:line="240" w:lineRule="auto"/>
+              <w:jc w:val="center"/>
+              <w:rPr>
+                <w:rFonts w:ascii="Times New Roman" w:eastAsia="Times New Roman" w:hAnsi="Times New Roman" w:cs="Times New Roman"/>
+                <w:b/>
+                <w:bCs/>
+                <w:sz w:val="24"/>
+                <w:szCs w:val="24"/>
+                <w:lang w:eastAsia="en-IN"/>
+              </w:rPr>
+            </w:pPr>
+            <w:r>
+              <w:rPr>
+                <w:rFonts w:ascii="Helvetica" w:eastAsia="Times New Roman" w:hAnsi="Helvetica" w:cs="Times New Roman"/>
+                <w:b/>
+                <w:bCs/>
+                <w:color w:val="000000"/>
+                <w:sz w:val="18"/>
+                <w:szCs w:val="18"/>
+                <w:shd w:val="clear" w:color="auto" w:fill="F5F5F5"/>
+                <w:lang w:eastAsia="en-IN"/>
+              </w:rPr>
+              <w:t>min</w:t>
+            </w:r>
+          </w:p>
+        </w:tc>
+        <w:tc>
+          <w:tcPr>
+            <w:tcW w:w="0" w:type="auto"/>
+            <w:tcBorders>
+              <w:top w:val="nil"/>
+              <w:left w:val="nil"/>
+              <w:bottom w:val="nil"/>
+              <w:right w:val="nil"/>
+            </w:tcBorders>
+            <w:shd w:val="clear" w:color="auto" w:fill="F5F5F5"/>
+            <w:vAlign w:val="center"/>
+            <w:hideMark/>
+          </w:tcPr>
+          <w:p>
+            <w:pPr>
+              <w:spacing w:after="0" w:line="240" w:lineRule="auto"/>
+              <w:rPr>
+                <w:rFonts w:ascii="Times New Roman" w:eastAsia="Times New Roman" w:hAnsi="Times New Roman" w:cs="Times New Roman"/>
+                <w:sz w:val="24"/>
+                <w:szCs w:val="24"/>
+                <w:lang w:eastAsia="en-IN"/>
+              </w:rPr>
+            </w:pPr>
+            <w:proofErr w:type="spellStart"/>
+            <w:r>
+              <w:rPr>
+                <w:rFonts w:ascii="Helvetica" w:eastAsia="Times New Roman" w:hAnsi="Helvetica" w:cs="Times New Roman"/>
+                <w:color w:val="000000"/>
+                <w:sz w:val="18"/>
+                <w:szCs w:val="18"/>
+                <w:shd w:val="clear" w:color="auto" w:fill="F5F5F5"/>
+                <w:lang w:eastAsia="en-IN"/>
+              </w:rPr>
+              <w:t>NaN</w:t>
+            </w:r>
+            <w:proofErr w:type="spellEnd"/>
+          </w:p>
+        </w:tc>
+        <w:tc>
+          <w:tcPr>
+            <w:tcW w:w="0" w:type="auto"/>
+            <w:tcBorders>
+              <w:top w:val="nil"/>
+              <w:left w:val="nil"/>
+              <w:bottom w:val="nil"/>
+              <w:right w:val="nil"/>
+            </w:tcBorders>
+            <w:shd w:val="clear" w:color="auto" w:fill="F5F5F5"/>
+            <w:vAlign w:val="center"/>
+            <w:hideMark/>
+          </w:tcPr>
+          <w:p>
+            <w:pPr>
+              <w:spacing w:after="0" w:line="240" w:lineRule="auto"/>
+              <w:rPr>
+                <w:rFonts w:ascii="Times New Roman" w:eastAsia="Times New Roman" w:hAnsi="Times New Roman" w:cs="Times New Roman"/>
+                <w:sz w:val="24"/>
+                <w:szCs w:val="24"/>
+                <w:lang w:eastAsia="en-IN"/>
+              </w:rPr>
+            </w:pPr>
+            <w:proofErr w:type="spellStart"/>
+            <w:r>
+              <w:rPr>
+                <w:rFonts w:ascii="Helvetica" w:eastAsia="Times New Roman" w:hAnsi="Helvetica" w:cs="Times New Roman"/>
+                <w:color w:val="000000"/>
+                <w:sz w:val="18"/>
+                <w:szCs w:val="18"/>
+                <w:shd w:val="clear" w:color="auto" w:fill="F5F5F5"/>
+                <w:lang w:eastAsia="en-IN"/>
+              </w:rPr>
+              <w:t>NaN</w:t>
+            </w:r>
+            <w:proofErr w:type="spellEnd"/>
+          </w:p>
+        </w:tc>
+        <w:tc>
+          <w:tcPr>
+            <w:tcW w:w="0" w:type="auto"/>
+            <w:tcBorders>
+              <w:top w:val="nil"/>
+              <w:left w:val="nil"/>
+              <w:bottom w:val="nil"/>
+              <w:right w:val="nil"/>
+            </w:tcBorders>
+            <w:shd w:val="clear" w:color="auto" w:fill="F5F5F5"/>
+            <w:vAlign w:val="center"/>
+            <w:hideMark/>
+          </w:tcPr>
+          <w:p>
+            <w:pPr>
+              <w:spacing w:after="0" w:line="240" w:lineRule="auto"/>
+              <w:rPr>
+                <w:rFonts w:ascii="Times New Roman" w:eastAsia="Times New Roman" w:hAnsi="Times New Roman" w:cs="Times New Roman"/>
+                <w:sz w:val="24"/>
+                <w:szCs w:val="24"/>
+                <w:lang w:eastAsia="en-IN"/>
+              </w:rPr>
+            </w:pPr>
+            <w:proofErr w:type="spellStart"/>
+            <w:r>
+              <w:rPr>
+                <w:rFonts w:ascii="Helvetica" w:eastAsia="Times New Roman" w:hAnsi="Helvetica" w:cs="Times New Roman"/>
+                <w:color w:val="000000"/>
+                <w:sz w:val="18"/>
+                <w:szCs w:val="18"/>
+                <w:shd w:val="clear" w:color="auto" w:fill="F5F5F5"/>
+                <w:lang w:eastAsia="en-IN"/>
+              </w:rPr>
+              <w:t>NaN</w:t>
+            </w:r>
+            <w:proofErr w:type="spellEnd"/>
+          </w:p>
+        </w:tc>
+        <w:tc>
+          <w:tcPr>
+            <w:tcW w:w="0" w:type="auto"/>
+            <w:tcBorders>
+              <w:top w:val="nil"/>
+              <w:left w:val="nil"/>
+              <w:bottom w:val="nil"/>
+              <w:right w:val="nil"/>
+            </w:tcBorders>
+            <w:shd w:val="clear" w:color="auto" w:fill="F5F5F5"/>
+            <w:vAlign w:val="center"/>
+            <w:hideMark/>
+          </w:tcPr>
+          <w:p>
+            <w:pPr>
+              <w:spacing w:after="0" w:line="240" w:lineRule="auto"/>
+              <w:rPr>
+                <w:rFonts w:ascii="Times New Roman" w:eastAsia="Times New Roman" w:hAnsi="Times New Roman" w:cs="Times New Roman"/>
+                <w:sz w:val="24"/>
+                <w:szCs w:val="24"/>
+                <w:lang w:eastAsia="en-IN"/>
+              </w:rPr>
+            </w:pPr>
+            <w:proofErr w:type="spellStart"/>
+            <w:r>
+              <w:rPr>
+                <w:rFonts w:ascii="Helvetica" w:eastAsia="Times New Roman" w:hAnsi="Helvetica" w:cs="Times New Roman"/>
+                <w:color w:val="000000"/>
+                <w:sz w:val="18"/>
+                <w:szCs w:val="18"/>
+                <w:shd w:val="clear" w:color="auto" w:fill="F5F5F5"/>
+                <w:lang w:eastAsia="en-IN"/>
+              </w:rPr>
+              <w:t>NaN</w:t>
+            </w:r>
+            <w:proofErr w:type="spellEnd"/>
+          </w:p>
+        </w:tc>
+        <w:tc>
+          <w:tcPr>
+            <w:tcW w:w="0" w:type="auto"/>
+            <w:tcBorders>
+              <w:top w:val="nil"/>
+              <w:left w:val="nil"/>
+              <w:bottom w:val="nil"/>
+              <w:right w:val="nil"/>
+            </w:tcBorders>
+            <w:shd w:val="clear" w:color="auto" w:fill="F5F5F5"/>
+            <w:vAlign w:val="center"/>
+            <w:hideMark/>
+          </w:tcPr>
+          <w:p>
+            <w:pPr>
+              <w:spacing w:after="0" w:line="240" w:lineRule="auto"/>
+              <w:rPr>
+                <w:rFonts w:ascii="Times New Roman" w:eastAsia="Times New Roman" w:hAnsi="Times New Roman" w:cs="Times New Roman"/>
+                <w:sz w:val="24"/>
+                <w:szCs w:val="24"/>
+                <w:lang w:eastAsia="en-IN"/>
+              </w:rPr>
+            </w:pPr>
+            <w:proofErr w:type="spellStart"/>
+            <w:r>
+              <w:rPr>
+                <w:rFonts w:ascii="Helvetica" w:eastAsia="Times New Roman" w:hAnsi="Helvetica" w:cs="Times New Roman"/>
+                <w:color w:val="000000"/>
+                <w:sz w:val="18"/>
+                <w:szCs w:val="18"/>
+                <w:shd w:val="clear" w:color="auto" w:fill="F5F5F5"/>
+                <w:lang w:eastAsia="en-IN"/>
+              </w:rPr>
+              <w:t>NaN</w:t>
+            </w:r>
+            <w:proofErr w:type="spellEnd"/>
+          </w:p>
+        </w:tc>
+        <w:tc>
+          <w:tcPr>
+            <w:tcW w:w="0" w:type="auto"/>
+            <w:tcBorders>
+              <w:top w:val="nil"/>
+              <w:left w:val="nil"/>
+              <w:bottom w:val="nil"/>
+              <w:right w:val="nil"/>
+            </w:tcBorders>
+            <w:shd w:val="clear" w:color="auto" w:fill="F5F5F5"/>
+            <w:vAlign w:val="center"/>
+            <w:hideMark/>
+          </w:tcPr>
+          <w:p>
+            <w:pPr>
+              <w:spacing w:after="0" w:line="240" w:lineRule="auto"/>
+              <w:rPr>
+                <w:rFonts w:ascii="Times New Roman" w:eastAsia="Times New Roman" w:hAnsi="Times New Roman" w:cs="Times New Roman"/>
+                <w:sz w:val="24"/>
+                <w:szCs w:val="24"/>
+                <w:lang w:eastAsia="en-IN"/>
+              </w:rPr>
+            </w:pPr>
+            <w:proofErr w:type="spellStart"/>
+            <w:r>
+              <w:rPr>
+                <w:rFonts w:ascii="Helvetica" w:eastAsia="Times New Roman" w:hAnsi="Helvetica" w:cs="Times New Roman"/>
+                <w:color w:val="000000"/>
+                <w:sz w:val="18"/>
+                <w:szCs w:val="18"/>
+                <w:shd w:val="clear" w:color="auto" w:fill="F5F5F5"/>
+                <w:lang w:eastAsia="en-IN"/>
+              </w:rPr>
+              <w:t>NaN</w:t>
+            </w:r>
+            <w:proofErr w:type="spellEnd"/>
+          </w:p>
+        </w:tc>
+        <w:tc>
+          <w:tcPr>
+            <w:tcW w:w="0" w:type="auto"/>
+            <w:tcBorders>
+              <w:top w:val="nil"/>
+              <w:left w:val="nil"/>
+              <w:bottom w:val="nil"/>
+              <w:right w:val="nil"/>
+            </w:tcBorders>
+            <w:shd w:val="clear" w:color="auto" w:fill="F5F5F5"/>
+            <w:vAlign w:val="center"/>
+            <w:hideMark/>
+          </w:tcPr>
+          <w:p>
+            <w:pPr>
+              <w:spacing w:after="0" w:line="240" w:lineRule="auto"/>
+              <w:rPr>
+                <w:rFonts w:ascii="Times New Roman" w:eastAsia="Times New Roman" w:hAnsi="Times New Roman" w:cs="Times New Roman"/>
+                <w:sz w:val="24"/>
+                <w:szCs w:val="24"/>
+                <w:lang w:eastAsia="en-IN"/>
+              </w:rPr>
+            </w:pPr>
+            <w:proofErr w:type="spellStart"/>
+            <w:r>
+              <w:rPr>
+                <w:rFonts w:ascii="Helvetica" w:eastAsia="Times New Roman" w:hAnsi="Helvetica" w:cs="Times New Roman"/>
+                <w:color w:val="000000"/>
+                <w:sz w:val="18"/>
+                <w:szCs w:val="18"/>
+                <w:shd w:val="clear" w:color="auto" w:fill="F5F5F5"/>
+                <w:lang w:eastAsia="en-IN"/>
+              </w:rPr>
+              <w:t>NaN</w:t>
+            </w:r>
+            <w:proofErr w:type="spellEnd"/>
+          </w:p>
+        </w:tc>
+        <w:tc>
+          <w:tcPr>
+            <w:tcW w:w="0" w:type="auto"/>
+            <w:tcBorders>
+              <w:top w:val="nil"/>
+              <w:left w:val="nil"/>
+              <w:bottom w:val="nil"/>
+              <w:right w:val="nil"/>
+            </w:tcBorders>
+            <w:shd w:val="clear" w:color="auto" w:fill="F5F5F5"/>
+            <w:vAlign w:val="center"/>
+            <w:hideMark/>
+          </w:tcPr>
+          <w:p>
+            <w:pPr>
+              <w:spacing w:after="0" w:line="240" w:lineRule="auto"/>
+              <w:rPr>
+                <w:rFonts w:ascii="Times New Roman" w:eastAsia="Times New Roman" w:hAnsi="Times New Roman" w:cs="Times New Roman"/>
+                <w:sz w:val="24"/>
+                <w:szCs w:val="24"/>
+                <w:lang w:eastAsia="en-IN"/>
+              </w:rPr>
+            </w:pPr>
+            <w:proofErr w:type="spellStart"/>
+            <w:r>
+              <w:rPr>
+                <w:rFonts w:ascii="Helvetica" w:eastAsia="Times New Roman" w:hAnsi="Helvetica" w:cs="Times New Roman"/>
+                <w:color w:val="000000"/>
+                <w:sz w:val="18"/>
+                <w:szCs w:val="18"/>
+                <w:shd w:val="clear" w:color="auto" w:fill="F5F5F5"/>
+                <w:lang w:eastAsia="en-IN"/>
+              </w:rPr>
+              <w:t>NaN</w:t>
+            </w:r>
+            <w:proofErr w:type="spellEnd"/>
+          </w:p>
+        </w:tc>
+        <w:tc>
+          <w:tcPr>
+            <w:tcW w:w="0" w:type="auto"/>
+            <w:tcBorders>
+              <w:top w:val="nil"/>
+              <w:left w:val="nil"/>
+              <w:bottom w:val="nil"/>
+              <w:right w:val="nil"/>
+            </w:tcBorders>
+            <w:shd w:val="clear" w:color="auto" w:fill="F5F5F5"/>
+            <w:vAlign w:val="center"/>
+            <w:hideMark/>
+          </w:tcPr>
+          <w:p>
+            <w:pPr>
+              <w:spacing w:after="0" w:line="240" w:lineRule="auto"/>
+              <w:rPr>
+                <w:rFonts w:ascii="Times New Roman" w:eastAsia="Times New Roman" w:hAnsi="Times New Roman" w:cs="Times New Roman"/>
+                <w:sz w:val="24"/>
+                <w:szCs w:val="24"/>
+                <w:lang w:eastAsia="en-IN"/>
+              </w:rPr>
+            </w:pPr>
+            <w:proofErr w:type="spellStart"/>
+            <w:r>
+              <w:rPr>
+                <w:rFonts w:ascii="Helvetica" w:eastAsia="Times New Roman" w:hAnsi="Helvetica" w:cs="Times New Roman"/>
+                <w:color w:val="000000"/>
+                <w:sz w:val="18"/>
+                <w:szCs w:val="18"/>
+                <w:shd w:val="clear" w:color="auto" w:fill="F5F5F5"/>
+                <w:lang w:eastAsia="en-IN"/>
+              </w:rPr>
+              <w:t>NaN</w:t>
+            </w:r>
+            <w:proofErr w:type="spellEnd"/>
+          </w:p>
+        </w:tc>
+        <w:tc>
+          <w:tcPr>
+            <w:tcW w:w="0" w:type="auto"/>
+            <w:tcBorders>
+              <w:top w:val="nil"/>
+              <w:left w:val="nil"/>
+              <w:bottom w:val="nil"/>
+              <w:right w:val="nil"/>
+            </w:tcBorders>
+            <w:shd w:val="clear" w:color="auto" w:fill="F5F5F5"/>
+            <w:vAlign w:val="center"/>
+            <w:hideMark/>
+          </w:tcPr>
+          <w:p>
+            <w:pPr>
+              <w:spacing w:after="0" w:line="240" w:lineRule="auto"/>
+              <w:rPr>
+                <w:rFonts w:ascii="Times New Roman" w:eastAsia="Times New Roman" w:hAnsi="Times New Roman" w:cs="Times New Roman"/>
+                <w:sz w:val="24"/>
+                <w:szCs w:val="24"/>
+                <w:lang w:eastAsia="en-IN"/>
+              </w:rPr>
+            </w:pPr>
+            <w:proofErr w:type="spellStart"/>
+            <w:r>
+              <w:rPr>
+                <w:rFonts w:ascii="Helvetica" w:eastAsia="Times New Roman" w:hAnsi="Helvetica" w:cs="Times New Roman"/>
+                <w:color w:val="000000"/>
+                <w:sz w:val="18"/>
+                <w:szCs w:val="18"/>
+                <w:shd w:val="clear" w:color="auto" w:fill="F5F5F5"/>
+                <w:lang w:eastAsia="en-IN"/>
+              </w:rPr>
+              <w:t>NaN</w:t>
+            </w:r>
+            <w:proofErr w:type="spellEnd"/>
+          </w:p>
+        </w:tc>
+        <w:tc>
+          <w:tcPr>
+            <w:tcW w:w="0" w:type="auto"/>
+            <w:tcBorders>
+              <w:top w:val="nil"/>
+              <w:left w:val="nil"/>
+              <w:bottom w:val="nil"/>
+              <w:right w:val="nil"/>
+            </w:tcBorders>
+            <w:shd w:val="clear" w:color="auto" w:fill="F5F5F5"/>
+            <w:vAlign w:val="center"/>
+            <w:hideMark/>
+          </w:tcPr>
+          <w:p>
+            <w:pPr>
+              <w:spacing w:after="0" w:line="240" w:lineRule="auto"/>
+              <w:rPr>
+                <w:rFonts w:ascii="Times New Roman" w:eastAsia="Times New Roman" w:hAnsi="Times New Roman" w:cs="Times New Roman"/>
+                <w:sz w:val="24"/>
+                <w:szCs w:val="24"/>
+                <w:lang w:eastAsia="en-IN"/>
+              </w:rPr>
+            </w:pPr>
+            <w:proofErr w:type="spellStart"/>
+            <w:r>
+              <w:rPr>
+                <w:rFonts w:ascii="Helvetica" w:eastAsia="Times New Roman" w:hAnsi="Helvetica" w:cs="Times New Roman"/>
+                <w:color w:val="000000"/>
+                <w:sz w:val="18"/>
+                <w:szCs w:val="18"/>
+                <w:shd w:val="clear" w:color="auto" w:fill="F5F5F5"/>
+                <w:lang w:eastAsia="en-IN"/>
+              </w:rPr>
+              <w:t>NaN</w:t>
+            </w:r>
+            <w:proofErr w:type="spellEnd"/>
+          </w:p>
+        </w:tc>
+        <w:tc>
+          <w:tcPr>
+            <w:tcW w:w="0" w:type="auto"/>
+            <w:tcBorders>
+              <w:top w:val="nil"/>
+              <w:left w:val="nil"/>
+              <w:bottom w:val="nil"/>
+              <w:right w:val="nil"/>
+            </w:tcBorders>
+            <w:shd w:val="clear" w:color="auto" w:fill="F5F5F5"/>
+            <w:vAlign w:val="center"/>
+            <w:hideMark/>
+          </w:tcPr>
+          <w:p>
+            <w:pPr>
+              <w:spacing w:after="0" w:line="240" w:lineRule="auto"/>
+              <w:rPr>
+                <w:rFonts w:ascii="Times New Roman" w:eastAsia="Times New Roman" w:hAnsi="Times New Roman" w:cs="Times New Roman"/>
+                <w:sz w:val="24"/>
+                <w:szCs w:val="24"/>
+                <w:lang w:eastAsia="en-IN"/>
+              </w:rPr>
+            </w:pPr>
+            <w:proofErr w:type="spellStart"/>
+            <w:r>
+              <w:rPr>
+                <w:rFonts w:ascii="Helvetica" w:eastAsia="Times New Roman" w:hAnsi="Helvetica" w:cs="Times New Roman"/>
+                <w:color w:val="000000"/>
+                <w:sz w:val="18"/>
+                <w:szCs w:val="18"/>
+                <w:shd w:val="clear" w:color="auto" w:fill="F5F5F5"/>
+                <w:lang w:eastAsia="en-IN"/>
+              </w:rPr>
+              <w:t>NaN</w:t>
+            </w:r>
+            <w:proofErr w:type="spellEnd"/>
+          </w:p>
+        </w:tc>
+        <w:tc>
+          <w:tcPr>
+            <w:tcW w:w="0" w:type="auto"/>
+            <w:tcBorders>
+              <w:top w:val="nil"/>
+              <w:left w:val="nil"/>
+              <w:bottom w:val="nil"/>
+              <w:right w:val="nil"/>
+            </w:tcBorders>
+            <w:shd w:val="clear" w:color="auto" w:fill="F5F5F5"/>
+            <w:vAlign w:val="center"/>
+            <w:hideMark/>
+          </w:tcPr>
+          <w:p>
+            <w:pPr>
+              <w:spacing w:after="0" w:line="240" w:lineRule="auto"/>
+              <w:rPr>
+                <w:rFonts w:ascii="Times New Roman" w:eastAsia="Times New Roman" w:hAnsi="Times New Roman" w:cs="Times New Roman"/>
+                <w:sz w:val="24"/>
+                <w:szCs w:val="24"/>
+                <w:lang w:eastAsia="en-IN"/>
+              </w:rPr>
+            </w:pPr>
+            <w:proofErr w:type="spellStart"/>
+            <w:r>
+              <w:rPr>
+                <w:rFonts w:ascii="Helvetica" w:eastAsia="Times New Roman" w:hAnsi="Helvetica" w:cs="Times New Roman"/>
+                <w:color w:val="000000"/>
+                <w:sz w:val="18"/>
+                <w:szCs w:val="18"/>
+                <w:shd w:val="clear" w:color="auto" w:fill="F5F5F5"/>
+                <w:lang w:eastAsia="en-IN"/>
+              </w:rPr>
+              <w:t>NaN</w:t>
+            </w:r>
+            <w:proofErr w:type="spellEnd"/>
+          </w:p>
+        </w:tc>
+        <w:tc>
+          <w:tcPr>
+            <w:tcW w:w="0" w:type="auto"/>
+            <w:tcBorders>
+              <w:top w:val="nil"/>
+              <w:left w:val="nil"/>
+              <w:bottom w:val="nil"/>
+              <w:right w:val="nil"/>
+            </w:tcBorders>
+            <w:shd w:val="clear" w:color="auto" w:fill="F5F5F5"/>
+            <w:vAlign w:val="center"/>
+            <w:hideMark/>
+          </w:tcPr>
+          <w:p>
+            <w:pPr>
+              <w:spacing w:after="0" w:line="240" w:lineRule="auto"/>
+              <w:rPr>
+                <w:rFonts w:ascii="Times New Roman" w:eastAsia="Times New Roman" w:hAnsi="Times New Roman" w:cs="Times New Roman"/>
+                <w:sz w:val="24"/>
+                <w:szCs w:val="24"/>
+                <w:lang w:eastAsia="en-IN"/>
+              </w:rPr>
+            </w:pPr>
+          </w:p>
+        </w:tc>
+      </w:tr>
+      <w:tr>
+        <w:tc>
+          <w:tcPr>
+            <w:tcW w:w="0" w:type="auto"/>
+            <w:tcBorders>
+              <w:top w:val="nil"/>
+              <w:left w:val="nil"/>
+              <w:bottom w:val="nil"/>
+              <w:right w:val="nil"/>
+            </w:tcBorders>
+            <w:shd w:val="clear" w:color="auto" w:fill="FFFFFF"/>
+            <w:vAlign w:val="center"/>
+            <w:hideMark/>
+          </w:tcPr>
+          <w:p>
+            <w:pPr>
+              <w:spacing w:after="0" w:line="240" w:lineRule="auto"/>
+              <w:jc w:val="center"/>
+              <w:rPr>
+                <w:rFonts w:ascii="Times New Roman" w:eastAsia="Times New Roman" w:hAnsi="Times New Roman" w:cs="Times New Roman"/>
+                <w:b/>
+                <w:bCs/>
+                <w:sz w:val="24"/>
+                <w:szCs w:val="24"/>
+                <w:lang w:eastAsia="en-IN"/>
+              </w:rPr>
+            </w:pPr>
+            <w:r>
+              <w:rPr>
+                <w:rFonts w:ascii="Helvetica" w:eastAsia="Times New Roman" w:hAnsi="Helvetica" w:cs="Times New Roman"/>
+                <w:b/>
+                <w:bCs/>
+                <w:color w:val="000000"/>
+                <w:sz w:val="18"/>
+                <w:szCs w:val="18"/>
+                <w:shd w:val="clear" w:color="auto" w:fill="FFFFFF"/>
+                <w:lang w:eastAsia="en-IN"/>
+              </w:rPr>
+              <w:t>25%</w:t>
+            </w:r>
+          </w:p>
+        </w:tc>
+        <w:tc>
+          <w:tcPr>
+            <w:tcW w:w="0" w:type="auto"/>
+            <w:tcBorders>
+              <w:top w:val="nil"/>
+              <w:left w:val="nil"/>
+              <w:bottom w:val="nil"/>
+              <w:right w:val="nil"/>
+            </w:tcBorders>
+            <w:shd w:val="clear" w:color="auto" w:fill="FFFFFF"/>
+            <w:vAlign w:val="center"/>
+            <w:hideMark/>
+          </w:tcPr>
+          <w:p>
+            <w:pPr>
+              <w:spacing w:after="0" w:line="240" w:lineRule="auto"/>
+              <w:rPr>
+                <w:rFonts w:ascii="Times New Roman" w:eastAsia="Times New Roman" w:hAnsi="Times New Roman" w:cs="Times New Roman"/>
+                <w:sz w:val="24"/>
+                <w:szCs w:val="24"/>
+                <w:lang w:eastAsia="en-IN"/>
+              </w:rPr>
+            </w:pPr>
+            <w:proofErr w:type="spellStart"/>
+            <w:r>
+              <w:rPr>
+                <w:rFonts w:ascii="Helvetica" w:eastAsia="Times New Roman" w:hAnsi="Helvetica" w:cs="Times New Roman"/>
+                <w:color w:val="000000"/>
+                <w:sz w:val="18"/>
+                <w:szCs w:val="18"/>
+                <w:shd w:val="clear" w:color="auto" w:fill="FFFFFF"/>
+                <w:lang w:eastAsia="en-IN"/>
+              </w:rPr>
+              <w:t>NaN</w:t>
+            </w:r>
+            <w:proofErr w:type="spellEnd"/>
+          </w:p>
+        </w:tc>
+        <w:tc>
+          <w:tcPr>
+            <w:tcW w:w="0" w:type="auto"/>
+            <w:tcBorders>
+              <w:top w:val="nil"/>
+              <w:left w:val="nil"/>
+              <w:bottom w:val="nil"/>
+              <w:right w:val="nil"/>
+            </w:tcBorders>
+            <w:shd w:val="clear" w:color="auto" w:fill="FFFFFF"/>
+            <w:vAlign w:val="center"/>
+            <w:hideMark/>
+          </w:tcPr>
+          <w:p>
+            <w:pPr>
+              <w:spacing w:after="0" w:line="240" w:lineRule="auto"/>
+              <w:rPr>
+                <w:rFonts w:ascii="Times New Roman" w:eastAsia="Times New Roman" w:hAnsi="Times New Roman" w:cs="Times New Roman"/>
+                <w:sz w:val="24"/>
+                <w:szCs w:val="24"/>
+                <w:lang w:eastAsia="en-IN"/>
+              </w:rPr>
+            </w:pPr>
+            <w:proofErr w:type="spellStart"/>
+            <w:r>
+              <w:rPr>
+                <w:rFonts w:ascii="Helvetica" w:eastAsia="Times New Roman" w:hAnsi="Helvetica" w:cs="Times New Roman"/>
+                <w:color w:val="000000"/>
+                <w:sz w:val="18"/>
+                <w:szCs w:val="18"/>
+                <w:shd w:val="clear" w:color="auto" w:fill="FFFFFF"/>
+                <w:lang w:eastAsia="en-IN"/>
+              </w:rPr>
+              <w:t>NaN</w:t>
+            </w:r>
+            <w:proofErr w:type="spellEnd"/>
+          </w:p>
+        </w:tc>
+        <w:tc>
+          <w:tcPr>
+            <w:tcW w:w="0" w:type="auto"/>
+            <w:tcBorders>
+              <w:top w:val="nil"/>
+              <w:left w:val="nil"/>
+              <w:bottom w:val="nil"/>
+              <w:right w:val="nil"/>
+            </w:tcBorders>
+            <w:shd w:val="clear" w:color="auto" w:fill="FFFFFF"/>
+            <w:vAlign w:val="center"/>
+            <w:hideMark/>
+          </w:tcPr>
+          <w:p>
+            <w:pPr>
+              <w:spacing w:after="0" w:line="240" w:lineRule="auto"/>
+              <w:rPr>
+                <w:rFonts w:ascii="Times New Roman" w:eastAsia="Times New Roman" w:hAnsi="Times New Roman" w:cs="Times New Roman"/>
+                <w:sz w:val="24"/>
+                <w:szCs w:val="24"/>
+                <w:lang w:eastAsia="en-IN"/>
+              </w:rPr>
+            </w:pPr>
+            <w:proofErr w:type="spellStart"/>
+            <w:r>
+              <w:rPr>
+                <w:rFonts w:ascii="Helvetica" w:eastAsia="Times New Roman" w:hAnsi="Helvetica" w:cs="Times New Roman"/>
+                <w:color w:val="000000"/>
+                <w:sz w:val="18"/>
+                <w:szCs w:val="18"/>
+                <w:shd w:val="clear" w:color="auto" w:fill="FFFFFF"/>
+                <w:lang w:eastAsia="en-IN"/>
+              </w:rPr>
+              <w:t>NaN</w:t>
+            </w:r>
+            <w:proofErr w:type="spellEnd"/>
+          </w:p>
+        </w:tc>
+        <w:tc>
+          <w:tcPr>
+            <w:tcW w:w="0" w:type="auto"/>
+            <w:tcBorders>
+              <w:top w:val="nil"/>
+              <w:left w:val="nil"/>
+              <w:bottom w:val="nil"/>
+              <w:right w:val="nil"/>
+            </w:tcBorders>
+            <w:shd w:val="clear" w:color="auto" w:fill="FFFFFF"/>
+            <w:vAlign w:val="center"/>
+            <w:hideMark/>
+          </w:tcPr>
+          <w:p>
+            <w:pPr>
+              <w:spacing w:after="0" w:line="240" w:lineRule="auto"/>
+              <w:rPr>
+                <w:rFonts w:ascii="Times New Roman" w:eastAsia="Times New Roman" w:hAnsi="Times New Roman" w:cs="Times New Roman"/>
+                <w:sz w:val="24"/>
+                <w:szCs w:val="24"/>
+                <w:lang w:eastAsia="en-IN"/>
+              </w:rPr>
+            </w:pPr>
+            <w:proofErr w:type="spellStart"/>
+            <w:r>
+              <w:rPr>
+                <w:rFonts w:ascii="Helvetica" w:eastAsia="Times New Roman" w:hAnsi="Helvetica" w:cs="Times New Roman"/>
+                <w:color w:val="000000"/>
+                <w:sz w:val="18"/>
+                <w:szCs w:val="18"/>
+                <w:shd w:val="clear" w:color="auto" w:fill="FFFFFF"/>
+                <w:lang w:eastAsia="en-IN"/>
+              </w:rPr>
+              <w:t>NaN</w:t>
+            </w:r>
+            <w:proofErr w:type="spellEnd"/>
+          </w:p>
+        </w:tc>
+        <w:tc>
+          <w:tcPr>
+            <w:tcW w:w="0" w:type="auto"/>
+            <w:tcBorders>
+              <w:top w:val="nil"/>
+              <w:left w:val="nil"/>
+              <w:bottom w:val="nil"/>
+              <w:right w:val="nil"/>
+            </w:tcBorders>
+            <w:shd w:val="clear" w:color="auto" w:fill="FFFFFF"/>
+            <w:vAlign w:val="center"/>
+            <w:hideMark/>
+          </w:tcPr>
+          <w:p>
+            <w:pPr>
+              <w:spacing w:after="0" w:line="240" w:lineRule="auto"/>
+              <w:rPr>
+                <w:rFonts w:ascii="Times New Roman" w:eastAsia="Times New Roman" w:hAnsi="Times New Roman" w:cs="Times New Roman"/>
+                <w:sz w:val="24"/>
+                <w:szCs w:val="24"/>
+                <w:lang w:eastAsia="en-IN"/>
+              </w:rPr>
+            </w:pPr>
+            <w:proofErr w:type="spellStart"/>
+            <w:r>
+              <w:rPr>
+                <w:rFonts w:ascii="Helvetica" w:eastAsia="Times New Roman" w:hAnsi="Helvetica" w:cs="Times New Roman"/>
+                <w:color w:val="000000"/>
+                <w:sz w:val="18"/>
+                <w:szCs w:val="18"/>
+                <w:shd w:val="clear" w:color="auto" w:fill="FFFFFF"/>
+                <w:lang w:eastAsia="en-IN"/>
+              </w:rPr>
+              <w:t>NaN</w:t>
+            </w:r>
+            <w:proofErr w:type="spellEnd"/>
+          </w:p>
+        </w:tc>
+        <w:tc>
+          <w:tcPr>
+            <w:tcW w:w="0" w:type="auto"/>
+            <w:tcBorders>
+              <w:top w:val="nil"/>
+              <w:left w:val="nil"/>
+              <w:bottom w:val="nil"/>
+              <w:right w:val="nil"/>
+            </w:tcBorders>
+            <w:shd w:val="clear" w:color="auto" w:fill="FFFFFF"/>
+            <w:vAlign w:val="center"/>
+            <w:hideMark/>
+          </w:tcPr>
+          <w:p>
+            <w:pPr>
+              <w:spacing w:after="0" w:line="240" w:lineRule="auto"/>
+              <w:rPr>
+                <w:rFonts w:ascii="Times New Roman" w:eastAsia="Times New Roman" w:hAnsi="Times New Roman" w:cs="Times New Roman"/>
+                <w:sz w:val="24"/>
+                <w:szCs w:val="24"/>
+                <w:lang w:eastAsia="en-IN"/>
+              </w:rPr>
+            </w:pPr>
+            <w:proofErr w:type="spellStart"/>
+            <w:r>
+              <w:rPr>
+                <w:rFonts w:ascii="Helvetica" w:eastAsia="Times New Roman" w:hAnsi="Helvetica" w:cs="Times New Roman"/>
+                <w:color w:val="000000"/>
+                <w:sz w:val="18"/>
+                <w:szCs w:val="18"/>
+                <w:shd w:val="clear" w:color="auto" w:fill="FFFFFF"/>
+                <w:lang w:eastAsia="en-IN"/>
+              </w:rPr>
+              <w:t>NaN</w:t>
+            </w:r>
+            <w:proofErr w:type="spellEnd"/>
+          </w:p>
+        </w:tc>
+        <w:tc>
+          <w:tcPr>
+            <w:tcW w:w="0" w:type="auto"/>
+            <w:tcBorders>
+              <w:top w:val="nil"/>
+              <w:left w:val="nil"/>
+              <w:bottom w:val="nil"/>
+              <w:right w:val="nil"/>
+            </w:tcBorders>
+            <w:shd w:val="clear" w:color="auto" w:fill="FFFFFF"/>
+            <w:vAlign w:val="center"/>
+            <w:hideMark/>
+          </w:tcPr>
+          <w:p>
+            <w:pPr>
+              <w:spacing w:after="0" w:line="240" w:lineRule="auto"/>
+              <w:rPr>
+                <w:rFonts w:ascii="Times New Roman" w:eastAsia="Times New Roman" w:hAnsi="Times New Roman" w:cs="Times New Roman"/>
+                <w:sz w:val="24"/>
+                <w:szCs w:val="24"/>
+                <w:lang w:eastAsia="en-IN"/>
+              </w:rPr>
+            </w:pPr>
+            <w:proofErr w:type="spellStart"/>
+            <w:r>
+              <w:rPr>
+                <w:rFonts w:ascii="Helvetica" w:eastAsia="Times New Roman" w:hAnsi="Helvetica" w:cs="Times New Roman"/>
+                <w:color w:val="000000"/>
+                <w:sz w:val="18"/>
+                <w:szCs w:val="18"/>
+                <w:shd w:val="clear" w:color="auto" w:fill="FFFFFF"/>
+                <w:lang w:eastAsia="en-IN"/>
+              </w:rPr>
+              <w:t>NaN</w:t>
+            </w:r>
+            <w:proofErr w:type="spellEnd"/>
+          </w:p>
+        </w:tc>
+        <w:tc>
+          <w:tcPr>
+            <w:tcW w:w="0" w:type="auto"/>
+            <w:tcBorders>
+              <w:top w:val="nil"/>
+              <w:left w:val="nil"/>
+              <w:bottom w:val="nil"/>
+              <w:right w:val="nil"/>
+            </w:tcBorders>
+            <w:shd w:val="clear" w:color="auto" w:fill="FFFFFF"/>
+            <w:vAlign w:val="center"/>
+            <w:hideMark/>
+          </w:tcPr>
+          <w:p>
+            <w:pPr>
+              <w:spacing w:after="0" w:line="240" w:lineRule="auto"/>
+              <w:rPr>
+                <w:rFonts w:ascii="Times New Roman" w:eastAsia="Times New Roman" w:hAnsi="Times New Roman" w:cs="Times New Roman"/>
+                <w:sz w:val="24"/>
+                <w:szCs w:val="24"/>
+                <w:lang w:eastAsia="en-IN"/>
+              </w:rPr>
+            </w:pPr>
+            <w:proofErr w:type="spellStart"/>
+            <w:r>
+              <w:rPr>
+                <w:rFonts w:ascii="Helvetica" w:eastAsia="Times New Roman" w:hAnsi="Helvetica" w:cs="Times New Roman"/>
+                <w:color w:val="000000"/>
+                <w:sz w:val="18"/>
+                <w:szCs w:val="18"/>
+                <w:shd w:val="clear" w:color="auto" w:fill="FFFFFF"/>
+                <w:lang w:eastAsia="en-IN"/>
+              </w:rPr>
+              <w:t>NaN</w:t>
+            </w:r>
+            <w:proofErr w:type="spellEnd"/>
+          </w:p>
+        </w:tc>
+        <w:tc>
+          <w:tcPr>
+            <w:tcW w:w="0" w:type="auto"/>
+            <w:tcBorders>
+              <w:top w:val="nil"/>
+              <w:left w:val="nil"/>
+              <w:bottom w:val="nil"/>
+              <w:right w:val="nil"/>
+            </w:tcBorders>
+            <w:shd w:val="clear" w:color="auto" w:fill="FFFFFF"/>
+            <w:vAlign w:val="center"/>
+            <w:hideMark/>
+          </w:tcPr>
+          <w:p>
+            <w:pPr>
+              <w:spacing w:after="0" w:line="240" w:lineRule="auto"/>
+              <w:rPr>
+                <w:rFonts w:ascii="Times New Roman" w:eastAsia="Times New Roman" w:hAnsi="Times New Roman" w:cs="Times New Roman"/>
+                <w:sz w:val="24"/>
+                <w:szCs w:val="24"/>
+                <w:lang w:eastAsia="en-IN"/>
+              </w:rPr>
+            </w:pPr>
+            <w:proofErr w:type="spellStart"/>
+            <w:r>
+              <w:rPr>
+                <w:rFonts w:ascii="Helvetica" w:eastAsia="Times New Roman" w:hAnsi="Helvetica" w:cs="Times New Roman"/>
+                <w:color w:val="000000"/>
+                <w:sz w:val="18"/>
+                <w:szCs w:val="18"/>
+                <w:shd w:val="clear" w:color="auto" w:fill="FFFFFF"/>
+                <w:lang w:eastAsia="en-IN"/>
+              </w:rPr>
+              <w:t>NaN</w:t>
+            </w:r>
+            <w:proofErr w:type="spellEnd"/>
+          </w:p>
+        </w:tc>
+        <w:tc>
+          <w:tcPr>
+            <w:tcW w:w="0" w:type="auto"/>
+            <w:tcBorders>
+              <w:top w:val="nil"/>
+              <w:left w:val="nil"/>
+              <w:bottom w:val="nil"/>
+              <w:right w:val="nil"/>
+            </w:tcBorders>
+            <w:shd w:val="clear" w:color="auto" w:fill="FFFFFF"/>
+            <w:vAlign w:val="center"/>
+            <w:hideMark/>
+          </w:tcPr>
+          <w:p>
+            <w:pPr>
+              <w:spacing w:after="0" w:line="240" w:lineRule="auto"/>
+              <w:rPr>
+                <w:rFonts w:ascii="Times New Roman" w:eastAsia="Times New Roman" w:hAnsi="Times New Roman" w:cs="Times New Roman"/>
+                <w:sz w:val="24"/>
+                <w:szCs w:val="24"/>
+                <w:lang w:eastAsia="en-IN"/>
+              </w:rPr>
+            </w:pPr>
+            <w:proofErr w:type="spellStart"/>
+            <w:r>
+              <w:rPr>
+                <w:rFonts w:ascii="Helvetica" w:eastAsia="Times New Roman" w:hAnsi="Helvetica" w:cs="Times New Roman"/>
+                <w:color w:val="000000"/>
+                <w:sz w:val="18"/>
+                <w:szCs w:val="18"/>
+                <w:shd w:val="clear" w:color="auto" w:fill="FFFFFF"/>
+                <w:lang w:eastAsia="en-IN"/>
+              </w:rPr>
+              <w:t>NaN</w:t>
+            </w:r>
+            <w:proofErr w:type="spellEnd"/>
+          </w:p>
+        </w:tc>
+        <w:tc>
+          <w:tcPr>
+            <w:tcW w:w="0" w:type="auto"/>
+            <w:tcBorders>
+              <w:top w:val="nil"/>
+              <w:left w:val="nil"/>
+              <w:bottom w:val="nil"/>
+              <w:right w:val="nil"/>
+            </w:tcBorders>
+            <w:shd w:val="clear" w:color="auto" w:fill="FFFFFF"/>
+            <w:vAlign w:val="center"/>
+            <w:hideMark/>
+          </w:tcPr>
+          <w:p>
+            <w:pPr>
+              <w:spacing w:after="0" w:line="240" w:lineRule="auto"/>
+              <w:rPr>
+                <w:rFonts w:ascii="Times New Roman" w:eastAsia="Times New Roman" w:hAnsi="Times New Roman" w:cs="Times New Roman"/>
+                <w:sz w:val="24"/>
+                <w:szCs w:val="24"/>
+                <w:lang w:eastAsia="en-IN"/>
+              </w:rPr>
+            </w:pPr>
+            <w:proofErr w:type="spellStart"/>
+            <w:r>
+              <w:rPr>
+                <w:rFonts w:ascii="Helvetica" w:eastAsia="Times New Roman" w:hAnsi="Helvetica" w:cs="Times New Roman"/>
+                <w:color w:val="000000"/>
+                <w:sz w:val="18"/>
+                <w:szCs w:val="18"/>
+                <w:shd w:val="clear" w:color="auto" w:fill="FFFFFF"/>
+                <w:lang w:eastAsia="en-IN"/>
+              </w:rPr>
+              <w:t>NaN</w:t>
+            </w:r>
+            <w:proofErr w:type="spellEnd"/>
+          </w:p>
+        </w:tc>
+        <w:tc>
+          <w:tcPr>
+            <w:tcW w:w="0" w:type="auto"/>
+            <w:tcBorders>
+              <w:top w:val="nil"/>
+              <w:left w:val="nil"/>
+              <w:bottom w:val="nil"/>
+              <w:right w:val="nil"/>
+            </w:tcBorders>
+            <w:shd w:val="clear" w:color="auto" w:fill="FFFFFF"/>
+            <w:vAlign w:val="center"/>
+            <w:hideMark/>
+          </w:tcPr>
+          <w:p>
+            <w:pPr>
+              <w:spacing w:after="0" w:line="240" w:lineRule="auto"/>
+              <w:rPr>
+                <w:rFonts w:ascii="Times New Roman" w:eastAsia="Times New Roman" w:hAnsi="Times New Roman" w:cs="Times New Roman"/>
+                <w:sz w:val="24"/>
+                <w:szCs w:val="24"/>
+                <w:lang w:eastAsia="en-IN"/>
+              </w:rPr>
+            </w:pPr>
+            <w:proofErr w:type="spellStart"/>
+            <w:r>
+              <w:rPr>
+                <w:rFonts w:ascii="Helvetica" w:eastAsia="Times New Roman" w:hAnsi="Helvetica" w:cs="Times New Roman"/>
+                <w:color w:val="000000"/>
+                <w:sz w:val="18"/>
+                <w:szCs w:val="18"/>
+                <w:shd w:val="clear" w:color="auto" w:fill="FFFFFF"/>
+                <w:lang w:eastAsia="en-IN"/>
+              </w:rPr>
+              <w:t>NaN</w:t>
+            </w:r>
+            <w:proofErr w:type="spellEnd"/>
+          </w:p>
+        </w:tc>
+        <w:tc>
+          <w:tcPr>
+            <w:tcW w:w="0" w:type="auto"/>
+            <w:tcBorders>
+              <w:top w:val="nil"/>
+              <w:left w:val="nil"/>
+              <w:bottom w:val="nil"/>
+              <w:right w:val="nil"/>
+            </w:tcBorders>
+            <w:shd w:val="clear" w:color="auto" w:fill="FFFFFF"/>
+            <w:vAlign w:val="center"/>
+            <w:hideMark/>
+          </w:tcPr>
+          <w:p>
+            <w:pPr>
+              <w:spacing w:after="0" w:line="240" w:lineRule="auto"/>
+              <w:rPr>
+                <w:rFonts w:ascii="Times New Roman" w:eastAsia="Times New Roman" w:hAnsi="Times New Roman" w:cs="Times New Roman"/>
+                <w:sz w:val="24"/>
+                <w:szCs w:val="24"/>
+                <w:lang w:eastAsia="en-IN"/>
+              </w:rPr>
+            </w:pPr>
+            <w:proofErr w:type="spellStart"/>
+            <w:r>
+              <w:rPr>
+                <w:rFonts w:ascii="Helvetica" w:eastAsia="Times New Roman" w:hAnsi="Helvetica" w:cs="Times New Roman"/>
+                <w:color w:val="000000"/>
+                <w:sz w:val="18"/>
+                <w:szCs w:val="18"/>
+                <w:shd w:val="clear" w:color="auto" w:fill="FFFFFF"/>
+                <w:lang w:eastAsia="en-IN"/>
+              </w:rPr>
+              <w:t>NaN</w:t>
+            </w:r>
+            <w:proofErr w:type="spellEnd"/>
+          </w:p>
+        </w:tc>
+        <w:tc>
+          <w:tcPr>
+            <w:tcW w:w="0" w:type="auto"/>
+            <w:tcBorders>
+              <w:top w:val="nil"/>
+              <w:left w:val="nil"/>
+              <w:bottom w:val="nil"/>
+              <w:right w:val="nil"/>
+            </w:tcBorders>
+            <w:shd w:val="clear" w:color="auto" w:fill="FFFFFF"/>
+            <w:vAlign w:val="center"/>
+            <w:hideMark/>
+          </w:tcPr>
+          <w:p>
+            <w:pPr>
+              <w:spacing w:after="0" w:line="240" w:lineRule="auto"/>
+              <w:rPr>
+                <w:rFonts w:ascii="Times New Roman" w:eastAsia="Times New Roman" w:hAnsi="Times New Roman" w:cs="Times New Roman"/>
+                <w:sz w:val="24"/>
+                <w:szCs w:val="24"/>
+                <w:lang w:eastAsia="en-IN"/>
+              </w:rPr>
+            </w:pPr>
+          </w:p>
+        </w:tc>
+      </w:tr>
+      <w:tr>
+        <w:tc>
+          <w:tcPr>
+            <w:tcW w:w="0" w:type="auto"/>
+            <w:tcBorders>
+              <w:top w:val="nil"/>
+              <w:left w:val="nil"/>
+              <w:bottom w:val="nil"/>
+              <w:right w:val="nil"/>
+            </w:tcBorders>
+            <w:shd w:val="clear" w:color="auto" w:fill="F5F5F5"/>
+            <w:vAlign w:val="center"/>
+            <w:hideMark/>
+          </w:tcPr>
+          <w:p>
+            <w:pPr>
+              <w:spacing w:after="0" w:line="240" w:lineRule="auto"/>
+              <w:jc w:val="center"/>
+              <w:rPr>
+                <w:rFonts w:ascii="Times New Roman" w:eastAsia="Times New Roman" w:hAnsi="Times New Roman" w:cs="Times New Roman"/>
+                <w:b/>
+                <w:bCs/>
+                <w:sz w:val="24"/>
+                <w:szCs w:val="24"/>
+                <w:lang w:eastAsia="en-IN"/>
+              </w:rPr>
+            </w:pPr>
+            <w:r>
+              <w:rPr>
+                <w:rFonts w:ascii="Helvetica" w:eastAsia="Times New Roman" w:hAnsi="Helvetica" w:cs="Times New Roman"/>
+                <w:b/>
+                <w:bCs/>
+                <w:color w:val="000000"/>
+                <w:sz w:val="18"/>
+                <w:szCs w:val="18"/>
+                <w:shd w:val="clear" w:color="auto" w:fill="F5F5F5"/>
+                <w:lang w:eastAsia="en-IN"/>
+              </w:rPr>
+              <w:t>50%</w:t>
+            </w:r>
+          </w:p>
+        </w:tc>
+        <w:tc>
+          <w:tcPr>
+            <w:tcW w:w="0" w:type="auto"/>
+            <w:tcBorders>
+              <w:top w:val="nil"/>
+              <w:left w:val="nil"/>
+              <w:bottom w:val="nil"/>
+              <w:right w:val="nil"/>
+            </w:tcBorders>
+            <w:shd w:val="clear" w:color="auto" w:fill="F5F5F5"/>
+            <w:vAlign w:val="center"/>
+            <w:hideMark/>
+          </w:tcPr>
+          <w:p>
+            <w:pPr>
+              <w:spacing w:after="0" w:line="240" w:lineRule="auto"/>
+              <w:rPr>
+                <w:rFonts w:ascii="Times New Roman" w:eastAsia="Times New Roman" w:hAnsi="Times New Roman" w:cs="Times New Roman"/>
+                <w:sz w:val="24"/>
+                <w:szCs w:val="24"/>
+                <w:lang w:eastAsia="en-IN"/>
+              </w:rPr>
+            </w:pPr>
+            <w:proofErr w:type="spellStart"/>
+            <w:r>
+              <w:rPr>
+                <w:rFonts w:ascii="Helvetica" w:eastAsia="Times New Roman" w:hAnsi="Helvetica" w:cs="Times New Roman"/>
+                <w:color w:val="000000"/>
+                <w:sz w:val="18"/>
+                <w:szCs w:val="18"/>
+                <w:shd w:val="clear" w:color="auto" w:fill="F5F5F5"/>
+                <w:lang w:eastAsia="en-IN"/>
+              </w:rPr>
+              <w:t>NaN</w:t>
+            </w:r>
+            <w:proofErr w:type="spellEnd"/>
+          </w:p>
+        </w:tc>
+        <w:tc>
+          <w:tcPr>
+            <w:tcW w:w="0" w:type="auto"/>
+            <w:tcBorders>
+              <w:top w:val="nil"/>
+              <w:left w:val="nil"/>
+              <w:bottom w:val="nil"/>
+              <w:right w:val="nil"/>
+            </w:tcBorders>
+            <w:shd w:val="clear" w:color="auto" w:fill="F5F5F5"/>
+            <w:vAlign w:val="center"/>
+            <w:hideMark/>
+          </w:tcPr>
+          <w:p>
+            <w:pPr>
+              <w:spacing w:after="0" w:line="240" w:lineRule="auto"/>
+              <w:rPr>
+                <w:rFonts w:ascii="Times New Roman" w:eastAsia="Times New Roman" w:hAnsi="Times New Roman" w:cs="Times New Roman"/>
+                <w:sz w:val="24"/>
+                <w:szCs w:val="24"/>
+                <w:lang w:eastAsia="en-IN"/>
+              </w:rPr>
+            </w:pPr>
+            <w:proofErr w:type="spellStart"/>
+            <w:r>
+              <w:rPr>
+                <w:rFonts w:ascii="Helvetica" w:eastAsia="Times New Roman" w:hAnsi="Helvetica" w:cs="Times New Roman"/>
+                <w:color w:val="000000"/>
+                <w:sz w:val="18"/>
+                <w:szCs w:val="18"/>
+                <w:shd w:val="clear" w:color="auto" w:fill="F5F5F5"/>
+                <w:lang w:eastAsia="en-IN"/>
+              </w:rPr>
+              <w:t>NaN</w:t>
+            </w:r>
+            <w:proofErr w:type="spellEnd"/>
+          </w:p>
+        </w:tc>
+        <w:tc>
+          <w:tcPr>
+            <w:tcW w:w="0" w:type="auto"/>
+            <w:tcBorders>
+              <w:top w:val="nil"/>
+              <w:left w:val="nil"/>
+              <w:bottom w:val="nil"/>
+              <w:right w:val="nil"/>
+            </w:tcBorders>
+            <w:shd w:val="clear" w:color="auto" w:fill="F5F5F5"/>
+            <w:vAlign w:val="center"/>
+            <w:hideMark/>
+          </w:tcPr>
+          <w:p>
+            <w:pPr>
+              <w:spacing w:after="0" w:line="240" w:lineRule="auto"/>
+              <w:rPr>
+                <w:rFonts w:ascii="Times New Roman" w:eastAsia="Times New Roman" w:hAnsi="Times New Roman" w:cs="Times New Roman"/>
+                <w:sz w:val="24"/>
+                <w:szCs w:val="24"/>
+                <w:lang w:eastAsia="en-IN"/>
+              </w:rPr>
+            </w:pPr>
+            <w:proofErr w:type="spellStart"/>
+            <w:r>
+              <w:rPr>
+                <w:rFonts w:ascii="Helvetica" w:eastAsia="Times New Roman" w:hAnsi="Helvetica" w:cs="Times New Roman"/>
+                <w:color w:val="000000"/>
+                <w:sz w:val="18"/>
+                <w:szCs w:val="18"/>
+                <w:shd w:val="clear" w:color="auto" w:fill="F5F5F5"/>
+                <w:lang w:eastAsia="en-IN"/>
+              </w:rPr>
+              <w:t>NaN</w:t>
+            </w:r>
+            <w:proofErr w:type="spellEnd"/>
+          </w:p>
+        </w:tc>
+        <w:tc>
+          <w:tcPr>
+            <w:tcW w:w="0" w:type="auto"/>
+            <w:tcBorders>
+              <w:top w:val="nil"/>
+              <w:left w:val="nil"/>
+              <w:bottom w:val="nil"/>
+              <w:right w:val="nil"/>
+            </w:tcBorders>
+            <w:shd w:val="clear" w:color="auto" w:fill="F5F5F5"/>
+            <w:vAlign w:val="center"/>
+            <w:hideMark/>
+          </w:tcPr>
+          <w:p>
+            <w:pPr>
+              <w:spacing w:after="0" w:line="240" w:lineRule="auto"/>
+              <w:rPr>
+                <w:rFonts w:ascii="Times New Roman" w:eastAsia="Times New Roman" w:hAnsi="Times New Roman" w:cs="Times New Roman"/>
+                <w:sz w:val="24"/>
+                <w:szCs w:val="24"/>
+                <w:lang w:eastAsia="en-IN"/>
+              </w:rPr>
+            </w:pPr>
+            <w:proofErr w:type="spellStart"/>
+            <w:r>
+              <w:rPr>
+                <w:rFonts w:ascii="Helvetica" w:eastAsia="Times New Roman" w:hAnsi="Helvetica" w:cs="Times New Roman"/>
+                <w:color w:val="000000"/>
+                <w:sz w:val="18"/>
+                <w:szCs w:val="18"/>
+                <w:shd w:val="clear" w:color="auto" w:fill="F5F5F5"/>
+                <w:lang w:eastAsia="en-IN"/>
+              </w:rPr>
+              <w:t>NaN</w:t>
+            </w:r>
+            <w:proofErr w:type="spellEnd"/>
+          </w:p>
+        </w:tc>
+        <w:tc>
+          <w:tcPr>
+            <w:tcW w:w="0" w:type="auto"/>
+            <w:tcBorders>
+              <w:top w:val="nil"/>
+              <w:left w:val="nil"/>
+              <w:bottom w:val="nil"/>
+              <w:right w:val="nil"/>
+            </w:tcBorders>
+            <w:shd w:val="clear" w:color="auto" w:fill="F5F5F5"/>
+            <w:vAlign w:val="center"/>
+            <w:hideMark/>
+          </w:tcPr>
+          <w:p>
+            <w:pPr>
+              <w:spacing w:after="0" w:line="240" w:lineRule="auto"/>
+              <w:rPr>
+                <w:rFonts w:ascii="Times New Roman" w:eastAsia="Times New Roman" w:hAnsi="Times New Roman" w:cs="Times New Roman"/>
+                <w:sz w:val="24"/>
+                <w:szCs w:val="24"/>
+                <w:lang w:eastAsia="en-IN"/>
+              </w:rPr>
+            </w:pPr>
+            <w:proofErr w:type="spellStart"/>
+            <w:r>
+              <w:rPr>
+                <w:rFonts w:ascii="Helvetica" w:eastAsia="Times New Roman" w:hAnsi="Helvetica" w:cs="Times New Roman"/>
+                <w:color w:val="000000"/>
+                <w:sz w:val="18"/>
+                <w:szCs w:val="18"/>
+                <w:shd w:val="clear" w:color="auto" w:fill="F5F5F5"/>
+                <w:lang w:eastAsia="en-IN"/>
+              </w:rPr>
+              <w:t>NaN</w:t>
+            </w:r>
+            <w:proofErr w:type="spellEnd"/>
+          </w:p>
+        </w:tc>
+        <w:tc>
+          <w:tcPr>
+            <w:tcW w:w="0" w:type="auto"/>
+            <w:tcBorders>
+              <w:top w:val="nil"/>
+              <w:left w:val="nil"/>
+              <w:bottom w:val="nil"/>
+              <w:right w:val="nil"/>
+            </w:tcBorders>
+            <w:shd w:val="clear" w:color="auto" w:fill="F5F5F5"/>
+            <w:vAlign w:val="center"/>
+            <w:hideMark/>
+          </w:tcPr>
+          <w:p>
+            <w:pPr>
+              <w:spacing w:after="0" w:line="240" w:lineRule="auto"/>
+              <w:rPr>
+                <w:rFonts w:ascii="Times New Roman" w:eastAsia="Times New Roman" w:hAnsi="Times New Roman" w:cs="Times New Roman"/>
+                <w:sz w:val="24"/>
+                <w:szCs w:val="24"/>
+                <w:lang w:eastAsia="en-IN"/>
+              </w:rPr>
+            </w:pPr>
+            <w:proofErr w:type="spellStart"/>
+            <w:r>
+              <w:rPr>
+                <w:rFonts w:ascii="Helvetica" w:eastAsia="Times New Roman" w:hAnsi="Helvetica" w:cs="Times New Roman"/>
+                <w:color w:val="000000"/>
+                <w:sz w:val="18"/>
+                <w:szCs w:val="18"/>
+                <w:shd w:val="clear" w:color="auto" w:fill="F5F5F5"/>
+                <w:lang w:eastAsia="en-IN"/>
+              </w:rPr>
+              <w:t>NaN</w:t>
+            </w:r>
+            <w:proofErr w:type="spellEnd"/>
+          </w:p>
+        </w:tc>
+        <w:tc>
+          <w:tcPr>
+            <w:tcW w:w="0" w:type="auto"/>
+            <w:tcBorders>
+              <w:top w:val="nil"/>
+              <w:left w:val="nil"/>
+              <w:bottom w:val="nil"/>
+              <w:right w:val="nil"/>
+            </w:tcBorders>
+            <w:shd w:val="clear" w:color="auto" w:fill="F5F5F5"/>
+            <w:vAlign w:val="center"/>
+            <w:hideMark/>
+          </w:tcPr>
+          <w:p>
+            <w:pPr>
+              <w:spacing w:after="0" w:line="240" w:lineRule="auto"/>
+              <w:rPr>
+                <w:rFonts w:ascii="Times New Roman" w:eastAsia="Times New Roman" w:hAnsi="Times New Roman" w:cs="Times New Roman"/>
+                <w:sz w:val="24"/>
+                <w:szCs w:val="24"/>
+                <w:lang w:eastAsia="en-IN"/>
+              </w:rPr>
+            </w:pPr>
+            <w:proofErr w:type="spellStart"/>
+            <w:r>
+              <w:rPr>
+                <w:rFonts w:ascii="Helvetica" w:eastAsia="Times New Roman" w:hAnsi="Helvetica" w:cs="Times New Roman"/>
+                <w:color w:val="000000"/>
+                <w:sz w:val="18"/>
+                <w:szCs w:val="18"/>
+                <w:shd w:val="clear" w:color="auto" w:fill="F5F5F5"/>
+                <w:lang w:eastAsia="en-IN"/>
+              </w:rPr>
+              <w:t>NaN</w:t>
+            </w:r>
+            <w:proofErr w:type="spellEnd"/>
+          </w:p>
+        </w:tc>
+        <w:tc>
+          <w:tcPr>
+            <w:tcW w:w="0" w:type="auto"/>
+            <w:tcBorders>
+              <w:top w:val="nil"/>
+              <w:left w:val="nil"/>
+              <w:bottom w:val="nil"/>
+              <w:right w:val="nil"/>
+            </w:tcBorders>
+            <w:shd w:val="clear" w:color="auto" w:fill="F5F5F5"/>
+            <w:vAlign w:val="center"/>
+            <w:hideMark/>
+          </w:tcPr>
+          <w:p>
+            <w:pPr>
+              <w:spacing w:after="0" w:line="240" w:lineRule="auto"/>
+              <w:rPr>
+                <w:rFonts w:ascii="Times New Roman" w:eastAsia="Times New Roman" w:hAnsi="Times New Roman" w:cs="Times New Roman"/>
+                <w:sz w:val="24"/>
+                <w:szCs w:val="24"/>
+                <w:lang w:eastAsia="en-IN"/>
+              </w:rPr>
+            </w:pPr>
+            <w:proofErr w:type="spellStart"/>
+            <w:r>
+              <w:rPr>
+                <w:rFonts w:ascii="Helvetica" w:eastAsia="Times New Roman" w:hAnsi="Helvetica" w:cs="Times New Roman"/>
+                <w:color w:val="000000"/>
+                <w:sz w:val="18"/>
+                <w:szCs w:val="18"/>
+                <w:shd w:val="clear" w:color="auto" w:fill="F5F5F5"/>
+                <w:lang w:eastAsia="en-IN"/>
+              </w:rPr>
+              <w:t>NaN</w:t>
+            </w:r>
+            <w:proofErr w:type="spellEnd"/>
+          </w:p>
+        </w:tc>
+        <w:tc>
+          <w:tcPr>
+            <w:tcW w:w="0" w:type="auto"/>
+            <w:tcBorders>
+              <w:top w:val="nil"/>
+              <w:left w:val="nil"/>
+              <w:bottom w:val="nil"/>
+              <w:right w:val="nil"/>
+            </w:tcBorders>
+            <w:shd w:val="clear" w:color="auto" w:fill="F5F5F5"/>
+            <w:vAlign w:val="center"/>
+            <w:hideMark/>
+          </w:tcPr>
+          <w:p>
+            <w:pPr>
+              <w:spacing w:after="0" w:line="240" w:lineRule="auto"/>
+              <w:rPr>
+                <w:rFonts w:ascii="Times New Roman" w:eastAsia="Times New Roman" w:hAnsi="Times New Roman" w:cs="Times New Roman"/>
+                <w:sz w:val="24"/>
+                <w:szCs w:val="24"/>
+                <w:lang w:eastAsia="en-IN"/>
+              </w:rPr>
+            </w:pPr>
+            <w:proofErr w:type="spellStart"/>
+            <w:r>
+              <w:rPr>
+                <w:rFonts w:ascii="Helvetica" w:eastAsia="Times New Roman" w:hAnsi="Helvetica" w:cs="Times New Roman"/>
+                <w:color w:val="000000"/>
+                <w:sz w:val="18"/>
+                <w:szCs w:val="18"/>
+                <w:shd w:val="clear" w:color="auto" w:fill="F5F5F5"/>
+                <w:lang w:eastAsia="en-IN"/>
+              </w:rPr>
+              <w:t>NaN</w:t>
+            </w:r>
+            <w:proofErr w:type="spellEnd"/>
+          </w:p>
+        </w:tc>
+        <w:tc>
+          <w:tcPr>
+            <w:tcW w:w="0" w:type="auto"/>
+            <w:tcBorders>
+              <w:top w:val="nil"/>
+              <w:left w:val="nil"/>
+              <w:bottom w:val="nil"/>
+              <w:right w:val="nil"/>
+            </w:tcBorders>
+            <w:shd w:val="clear" w:color="auto" w:fill="F5F5F5"/>
+            <w:vAlign w:val="center"/>
+            <w:hideMark/>
+          </w:tcPr>
+          <w:p>
+            <w:pPr>
+              <w:spacing w:after="0" w:line="240" w:lineRule="auto"/>
+              <w:rPr>
+                <w:rFonts w:ascii="Times New Roman" w:eastAsia="Times New Roman" w:hAnsi="Times New Roman" w:cs="Times New Roman"/>
+                <w:sz w:val="24"/>
+                <w:szCs w:val="24"/>
+                <w:lang w:eastAsia="en-IN"/>
+              </w:rPr>
+            </w:pPr>
+            <w:proofErr w:type="spellStart"/>
+            <w:r>
+              <w:rPr>
+                <w:rFonts w:ascii="Helvetica" w:eastAsia="Times New Roman" w:hAnsi="Helvetica" w:cs="Times New Roman"/>
+                <w:color w:val="000000"/>
+                <w:sz w:val="18"/>
+                <w:szCs w:val="18"/>
+                <w:shd w:val="clear" w:color="auto" w:fill="F5F5F5"/>
+                <w:lang w:eastAsia="en-IN"/>
+              </w:rPr>
+              <w:t>NaN</w:t>
+            </w:r>
+            <w:proofErr w:type="spellEnd"/>
+          </w:p>
+        </w:tc>
+        <w:tc>
+          <w:tcPr>
+            <w:tcW w:w="0" w:type="auto"/>
+            <w:tcBorders>
+              <w:top w:val="nil"/>
+              <w:left w:val="nil"/>
+              <w:bottom w:val="nil"/>
+              <w:right w:val="nil"/>
+            </w:tcBorders>
+            <w:shd w:val="clear" w:color="auto" w:fill="F5F5F5"/>
+            <w:vAlign w:val="center"/>
+            <w:hideMark/>
+          </w:tcPr>
+          <w:p>
+            <w:pPr>
+              <w:spacing w:after="0" w:line="240" w:lineRule="auto"/>
+              <w:rPr>
+                <w:rFonts w:ascii="Times New Roman" w:eastAsia="Times New Roman" w:hAnsi="Times New Roman" w:cs="Times New Roman"/>
+                <w:sz w:val="24"/>
+                <w:szCs w:val="24"/>
+                <w:lang w:eastAsia="en-IN"/>
+              </w:rPr>
+            </w:pPr>
+            <w:proofErr w:type="spellStart"/>
+            <w:r>
+              <w:rPr>
+                <w:rFonts w:ascii="Helvetica" w:eastAsia="Times New Roman" w:hAnsi="Helvetica" w:cs="Times New Roman"/>
+                <w:color w:val="000000"/>
+                <w:sz w:val="18"/>
+                <w:szCs w:val="18"/>
+                <w:shd w:val="clear" w:color="auto" w:fill="F5F5F5"/>
+                <w:lang w:eastAsia="en-IN"/>
+              </w:rPr>
+              <w:t>NaN</w:t>
+            </w:r>
+            <w:proofErr w:type="spellEnd"/>
+          </w:p>
+        </w:tc>
+        <w:tc>
+          <w:tcPr>
+            <w:tcW w:w="0" w:type="auto"/>
+            <w:tcBorders>
+              <w:top w:val="nil"/>
+              <w:left w:val="nil"/>
+              <w:bottom w:val="nil"/>
+              <w:right w:val="nil"/>
+            </w:tcBorders>
+            <w:shd w:val="clear" w:color="auto" w:fill="F5F5F5"/>
+            <w:vAlign w:val="center"/>
+            <w:hideMark/>
+          </w:tcPr>
+          <w:p>
+            <w:pPr>
+              <w:spacing w:after="0" w:line="240" w:lineRule="auto"/>
+              <w:rPr>
+                <w:rFonts w:ascii="Times New Roman" w:eastAsia="Times New Roman" w:hAnsi="Times New Roman" w:cs="Times New Roman"/>
+                <w:sz w:val="24"/>
+                <w:szCs w:val="24"/>
+                <w:lang w:eastAsia="en-IN"/>
+              </w:rPr>
+            </w:pPr>
+            <w:proofErr w:type="spellStart"/>
+            <w:r>
+              <w:rPr>
+                <w:rFonts w:ascii="Helvetica" w:eastAsia="Times New Roman" w:hAnsi="Helvetica" w:cs="Times New Roman"/>
+                <w:color w:val="000000"/>
+                <w:sz w:val="18"/>
+                <w:szCs w:val="18"/>
+                <w:shd w:val="clear" w:color="auto" w:fill="F5F5F5"/>
+                <w:lang w:eastAsia="en-IN"/>
+              </w:rPr>
+              <w:t>NaN</w:t>
+            </w:r>
+            <w:proofErr w:type="spellEnd"/>
+          </w:p>
+        </w:tc>
+        <w:tc>
+          <w:tcPr>
+            <w:tcW w:w="0" w:type="auto"/>
+            <w:tcBorders>
+              <w:top w:val="nil"/>
+              <w:left w:val="nil"/>
+              <w:bottom w:val="nil"/>
+              <w:right w:val="nil"/>
+            </w:tcBorders>
+            <w:shd w:val="clear" w:color="auto" w:fill="F5F5F5"/>
+            <w:vAlign w:val="center"/>
+            <w:hideMark/>
+          </w:tcPr>
+          <w:p>
+            <w:pPr>
+              <w:spacing w:after="0" w:line="240" w:lineRule="auto"/>
+              <w:rPr>
+                <w:rFonts w:ascii="Times New Roman" w:eastAsia="Times New Roman" w:hAnsi="Times New Roman" w:cs="Times New Roman"/>
+                <w:sz w:val="24"/>
+                <w:szCs w:val="24"/>
+                <w:lang w:eastAsia="en-IN"/>
+              </w:rPr>
+            </w:pPr>
+            <w:proofErr w:type="spellStart"/>
+            <w:r>
+              <w:rPr>
+                <w:rFonts w:ascii="Helvetica" w:eastAsia="Times New Roman" w:hAnsi="Helvetica" w:cs="Times New Roman"/>
+                <w:color w:val="000000"/>
+                <w:sz w:val="18"/>
+                <w:szCs w:val="18"/>
+                <w:shd w:val="clear" w:color="auto" w:fill="F5F5F5"/>
+                <w:lang w:eastAsia="en-IN"/>
+              </w:rPr>
+              <w:t>NaN</w:t>
+            </w:r>
+            <w:proofErr w:type="spellEnd"/>
+          </w:p>
+        </w:tc>
+        <w:tc>
+          <w:tcPr>
+            <w:tcW w:w="0" w:type="auto"/>
+            <w:tcBorders>
+              <w:top w:val="nil"/>
+              <w:left w:val="nil"/>
+              <w:bottom w:val="nil"/>
+              <w:right w:val="nil"/>
+            </w:tcBorders>
+            <w:shd w:val="clear" w:color="auto" w:fill="F5F5F5"/>
+            <w:vAlign w:val="center"/>
+            <w:hideMark/>
+          </w:tcPr>
+          <w:p>
+            <w:pPr>
+              <w:spacing w:after="0" w:line="240" w:lineRule="auto"/>
+              <w:rPr>
+                <w:rFonts w:ascii="Times New Roman" w:eastAsia="Times New Roman" w:hAnsi="Times New Roman" w:cs="Times New Roman"/>
+                <w:sz w:val="24"/>
+                <w:szCs w:val="24"/>
+                <w:lang w:eastAsia="en-IN"/>
+              </w:rPr>
+            </w:pPr>
+          </w:p>
+        </w:tc>
+      </w:tr>
+      <w:tr>
+        <w:tc>
+          <w:tcPr>
+            <w:tcW w:w="0" w:type="auto"/>
+            <w:tcBorders>
+              <w:top w:val="nil"/>
+              <w:left w:val="nil"/>
+              <w:bottom w:val="nil"/>
+              <w:right w:val="nil"/>
+            </w:tcBorders>
+            <w:shd w:val="clear" w:color="auto" w:fill="FFFFFF"/>
+            <w:vAlign w:val="center"/>
+            <w:hideMark/>
+          </w:tcPr>
+          <w:p>
+            <w:pPr>
+              <w:spacing w:after="0" w:line="240" w:lineRule="auto"/>
+              <w:jc w:val="center"/>
+              <w:rPr>
+                <w:rFonts w:ascii="Times New Roman" w:eastAsia="Times New Roman" w:hAnsi="Times New Roman" w:cs="Times New Roman"/>
+                <w:b/>
+                <w:bCs/>
+                <w:sz w:val="24"/>
+                <w:szCs w:val="24"/>
+                <w:lang w:eastAsia="en-IN"/>
+              </w:rPr>
+            </w:pPr>
+            <w:r>
+              <w:rPr>
+                <w:rFonts w:ascii="Helvetica" w:eastAsia="Times New Roman" w:hAnsi="Helvetica" w:cs="Times New Roman"/>
+                <w:b/>
+                <w:bCs/>
+                <w:color w:val="000000"/>
+                <w:sz w:val="18"/>
+                <w:szCs w:val="18"/>
+                <w:shd w:val="clear" w:color="auto" w:fill="FFFFFF"/>
+                <w:lang w:eastAsia="en-IN"/>
+              </w:rPr>
+              <w:t>75%</w:t>
+            </w:r>
+          </w:p>
+        </w:tc>
+        <w:tc>
+          <w:tcPr>
+            <w:tcW w:w="0" w:type="auto"/>
+            <w:tcBorders>
+              <w:top w:val="nil"/>
+              <w:left w:val="nil"/>
+              <w:bottom w:val="nil"/>
+              <w:right w:val="nil"/>
+            </w:tcBorders>
+            <w:shd w:val="clear" w:color="auto" w:fill="FFFFFF"/>
+            <w:vAlign w:val="center"/>
+            <w:hideMark/>
+          </w:tcPr>
+          <w:p>
+            <w:pPr>
+              <w:spacing w:after="0" w:line="240" w:lineRule="auto"/>
+              <w:rPr>
+                <w:rFonts w:ascii="Times New Roman" w:eastAsia="Times New Roman" w:hAnsi="Times New Roman" w:cs="Times New Roman"/>
+                <w:sz w:val="24"/>
+                <w:szCs w:val="24"/>
+                <w:lang w:eastAsia="en-IN"/>
+              </w:rPr>
+            </w:pPr>
+            <w:proofErr w:type="spellStart"/>
+            <w:r>
+              <w:rPr>
+                <w:rFonts w:ascii="Helvetica" w:eastAsia="Times New Roman" w:hAnsi="Helvetica" w:cs="Times New Roman"/>
+                <w:color w:val="000000"/>
+                <w:sz w:val="18"/>
+                <w:szCs w:val="18"/>
+                <w:shd w:val="clear" w:color="auto" w:fill="FFFFFF"/>
+                <w:lang w:eastAsia="en-IN"/>
+              </w:rPr>
+              <w:t>NaN</w:t>
+            </w:r>
+            <w:proofErr w:type="spellEnd"/>
+          </w:p>
+        </w:tc>
+        <w:tc>
+          <w:tcPr>
+            <w:tcW w:w="0" w:type="auto"/>
+            <w:tcBorders>
+              <w:top w:val="nil"/>
+              <w:left w:val="nil"/>
+              <w:bottom w:val="nil"/>
+              <w:right w:val="nil"/>
+            </w:tcBorders>
+            <w:shd w:val="clear" w:color="auto" w:fill="FFFFFF"/>
+            <w:vAlign w:val="center"/>
+            <w:hideMark/>
+          </w:tcPr>
+          <w:p>
+            <w:pPr>
+              <w:spacing w:after="0" w:line="240" w:lineRule="auto"/>
+              <w:rPr>
+                <w:rFonts w:ascii="Times New Roman" w:eastAsia="Times New Roman" w:hAnsi="Times New Roman" w:cs="Times New Roman"/>
+                <w:sz w:val="24"/>
+                <w:szCs w:val="24"/>
+                <w:lang w:eastAsia="en-IN"/>
+              </w:rPr>
+            </w:pPr>
+            <w:proofErr w:type="spellStart"/>
+            <w:r>
+              <w:rPr>
+                <w:rFonts w:ascii="Helvetica" w:eastAsia="Times New Roman" w:hAnsi="Helvetica" w:cs="Times New Roman"/>
+                <w:color w:val="000000"/>
+                <w:sz w:val="18"/>
+                <w:szCs w:val="18"/>
+                <w:shd w:val="clear" w:color="auto" w:fill="FFFFFF"/>
+                <w:lang w:eastAsia="en-IN"/>
+              </w:rPr>
+              <w:t>NaN</w:t>
+            </w:r>
+            <w:proofErr w:type="spellEnd"/>
+          </w:p>
+        </w:tc>
+        <w:tc>
+          <w:tcPr>
+            <w:tcW w:w="0" w:type="auto"/>
+            <w:tcBorders>
+              <w:top w:val="nil"/>
+              <w:left w:val="nil"/>
+              <w:bottom w:val="nil"/>
+              <w:right w:val="nil"/>
+            </w:tcBorders>
+            <w:shd w:val="clear" w:color="auto" w:fill="FFFFFF"/>
+            <w:vAlign w:val="center"/>
+            <w:hideMark/>
+          </w:tcPr>
+          <w:p>
+            <w:pPr>
+              <w:spacing w:after="0" w:line="240" w:lineRule="auto"/>
+              <w:rPr>
+                <w:rFonts w:ascii="Times New Roman" w:eastAsia="Times New Roman" w:hAnsi="Times New Roman" w:cs="Times New Roman"/>
+                <w:sz w:val="24"/>
+                <w:szCs w:val="24"/>
+                <w:lang w:eastAsia="en-IN"/>
+              </w:rPr>
+            </w:pPr>
+            <w:proofErr w:type="spellStart"/>
+            <w:r>
+              <w:rPr>
+                <w:rFonts w:ascii="Helvetica" w:eastAsia="Times New Roman" w:hAnsi="Helvetica" w:cs="Times New Roman"/>
+                <w:color w:val="000000"/>
+                <w:sz w:val="18"/>
+                <w:szCs w:val="18"/>
+                <w:shd w:val="clear" w:color="auto" w:fill="FFFFFF"/>
+                <w:lang w:eastAsia="en-IN"/>
+              </w:rPr>
+              <w:t>NaN</w:t>
+            </w:r>
+            <w:proofErr w:type="spellEnd"/>
+          </w:p>
+        </w:tc>
+        <w:tc>
+          <w:tcPr>
+            <w:tcW w:w="0" w:type="auto"/>
+            <w:tcBorders>
+              <w:top w:val="nil"/>
+              <w:left w:val="nil"/>
+              <w:bottom w:val="nil"/>
+              <w:right w:val="nil"/>
+            </w:tcBorders>
+            <w:shd w:val="clear" w:color="auto" w:fill="FFFFFF"/>
+            <w:vAlign w:val="center"/>
+            <w:hideMark/>
+          </w:tcPr>
+          <w:p>
+            <w:pPr>
+              <w:spacing w:after="0" w:line="240" w:lineRule="auto"/>
+              <w:rPr>
+                <w:rFonts w:ascii="Times New Roman" w:eastAsia="Times New Roman" w:hAnsi="Times New Roman" w:cs="Times New Roman"/>
+                <w:sz w:val="24"/>
+                <w:szCs w:val="24"/>
+                <w:lang w:eastAsia="en-IN"/>
+              </w:rPr>
+            </w:pPr>
+            <w:proofErr w:type="spellStart"/>
+            <w:r>
+              <w:rPr>
+                <w:rFonts w:ascii="Helvetica" w:eastAsia="Times New Roman" w:hAnsi="Helvetica" w:cs="Times New Roman"/>
+                <w:color w:val="000000"/>
+                <w:sz w:val="18"/>
+                <w:szCs w:val="18"/>
+                <w:shd w:val="clear" w:color="auto" w:fill="FFFFFF"/>
+                <w:lang w:eastAsia="en-IN"/>
+              </w:rPr>
+              <w:t>NaN</w:t>
+            </w:r>
+            <w:proofErr w:type="spellEnd"/>
+          </w:p>
+        </w:tc>
+        <w:tc>
+          <w:tcPr>
+            <w:tcW w:w="0" w:type="auto"/>
+            <w:tcBorders>
+              <w:top w:val="nil"/>
+              <w:left w:val="nil"/>
+              <w:bottom w:val="nil"/>
+              <w:right w:val="nil"/>
+            </w:tcBorders>
+            <w:shd w:val="clear" w:color="auto" w:fill="FFFFFF"/>
+            <w:vAlign w:val="center"/>
+            <w:hideMark/>
+          </w:tcPr>
+          <w:p>
+            <w:pPr>
+              <w:spacing w:after="0" w:line="240" w:lineRule="auto"/>
+              <w:rPr>
+                <w:rFonts w:ascii="Times New Roman" w:eastAsia="Times New Roman" w:hAnsi="Times New Roman" w:cs="Times New Roman"/>
+                <w:sz w:val="24"/>
+                <w:szCs w:val="24"/>
+                <w:lang w:eastAsia="en-IN"/>
+              </w:rPr>
+            </w:pPr>
+            <w:proofErr w:type="spellStart"/>
+            <w:r>
+              <w:rPr>
+                <w:rFonts w:ascii="Helvetica" w:eastAsia="Times New Roman" w:hAnsi="Helvetica" w:cs="Times New Roman"/>
+                <w:color w:val="000000"/>
+                <w:sz w:val="18"/>
+                <w:szCs w:val="18"/>
+                <w:shd w:val="clear" w:color="auto" w:fill="FFFFFF"/>
+                <w:lang w:eastAsia="en-IN"/>
+              </w:rPr>
+              <w:t>NaN</w:t>
+            </w:r>
+            <w:proofErr w:type="spellEnd"/>
+          </w:p>
+        </w:tc>
+        <w:tc>
+          <w:tcPr>
+            <w:tcW w:w="0" w:type="auto"/>
+            <w:tcBorders>
+              <w:top w:val="nil"/>
+              <w:left w:val="nil"/>
+              <w:bottom w:val="nil"/>
+              <w:right w:val="nil"/>
+            </w:tcBorders>
+            <w:shd w:val="clear" w:color="auto" w:fill="FFFFFF"/>
+            <w:vAlign w:val="center"/>
+            <w:hideMark/>
+          </w:tcPr>
+          <w:p>
+            <w:pPr>
+              <w:spacing w:after="0" w:line="240" w:lineRule="auto"/>
+              <w:rPr>
+                <w:rFonts w:ascii="Times New Roman" w:eastAsia="Times New Roman" w:hAnsi="Times New Roman" w:cs="Times New Roman"/>
+                <w:sz w:val="24"/>
+                <w:szCs w:val="24"/>
+                <w:lang w:eastAsia="en-IN"/>
+              </w:rPr>
+            </w:pPr>
+            <w:proofErr w:type="spellStart"/>
+            <w:r>
+              <w:rPr>
+                <w:rFonts w:ascii="Helvetica" w:eastAsia="Times New Roman" w:hAnsi="Helvetica" w:cs="Times New Roman"/>
+                <w:color w:val="000000"/>
+                <w:sz w:val="18"/>
+                <w:szCs w:val="18"/>
+                <w:shd w:val="clear" w:color="auto" w:fill="FFFFFF"/>
+                <w:lang w:eastAsia="en-IN"/>
+              </w:rPr>
+              <w:t>NaN</w:t>
+            </w:r>
+            <w:proofErr w:type="spellEnd"/>
+          </w:p>
+        </w:tc>
+        <w:tc>
+          <w:tcPr>
+            <w:tcW w:w="0" w:type="auto"/>
+            <w:tcBorders>
+              <w:top w:val="nil"/>
+              <w:left w:val="nil"/>
+              <w:bottom w:val="nil"/>
+              <w:right w:val="nil"/>
+            </w:tcBorders>
+            <w:shd w:val="clear" w:color="auto" w:fill="FFFFFF"/>
+            <w:vAlign w:val="center"/>
+            <w:hideMark/>
+          </w:tcPr>
+          <w:p>
+            <w:pPr>
+              <w:spacing w:after="0" w:line="240" w:lineRule="auto"/>
+              <w:rPr>
+                <w:rFonts w:ascii="Times New Roman" w:eastAsia="Times New Roman" w:hAnsi="Times New Roman" w:cs="Times New Roman"/>
+                <w:sz w:val="24"/>
+                <w:szCs w:val="24"/>
+                <w:lang w:eastAsia="en-IN"/>
+              </w:rPr>
+            </w:pPr>
+            <w:proofErr w:type="spellStart"/>
+            <w:r>
+              <w:rPr>
+                <w:rFonts w:ascii="Helvetica" w:eastAsia="Times New Roman" w:hAnsi="Helvetica" w:cs="Times New Roman"/>
+                <w:color w:val="000000"/>
+                <w:sz w:val="18"/>
+                <w:szCs w:val="18"/>
+                <w:shd w:val="clear" w:color="auto" w:fill="FFFFFF"/>
+                <w:lang w:eastAsia="en-IN"/>
+              </w:rPr>
+              <w:t>NaN</w:t>
+            </w:r>
+            <w:proofErr w:type="spellEnd"/>
+          </w:p>
+        </w:tc>
+        <w:tc>
+          <w:tcPr>
+            <w:tcW w:w="0" w:type="auto"/>
+            <w:tcBorders>
+              <w:top w:val="nil"/>
+              <w:left w:val="nil"/>
+              <w:bottom w:val="nil"/>
+              <w:right w:val="nil"/>
+            </w:tcBorders>
+            <w:shd w:val="clear" w:color="auto" w:fill="FFFFFF"/>
+            <w:vAlign w:val="center"/>
+            <w:hideMark/>
+          </w:tcPr>
+          <w:p>
+            <w:pPr>
+              <w:spacing w:after="0" w:line="240" w:lineRule="auto"/>
+              <w:rPr>
+                <w:rFonts w:ascii="Times New Roman" w:eastAsia="Times New Roman" w:hAnsi="Times New Roman" w:cs="Times New Roman"/>
+                <w:sz w:val="24"/>
+                <w:szCs w:val="24"/>
+                <w:lang w:eastAsia="en-IN"/>
+              </w:rPr>
+            </w:pPr>
+            <w:proofErr w:type="spellStart"/>
+            <w:r>
+              <w:rPr>
+                <w:rFonts w:ascii="Helvetica" w:eastAsia="Times New Roman" w:hAnsi="Helvetica" w:cs="Times New Roman"/>
+                <w:color w:val="000000"/>
+                <w:sz w:val="18"/>
+                <w:szCs w:val="18"/>
+                <w:shd w:val="clear" w:color="auto" w:fill="FFFFFF"/>
+                <w:lang w:eastAsia="en-IN"/>
+              </w:rPr>
+              <w:t>NaN</w:t>
+            </w:r>
+            <w:proofErr w:type="spellEnd"/>
+          </w:p>
+        </w:tc>
+        <w:tc>
+          <w:tcPr>
+            <w:tcW w:w="0" w:type="auto"/>
+            <w:tcBorders>
+              <w:top w:val="nil"/>
+              <w:left w:val="nil"/>
+              <w:bottom w:val="nil"/>
+              <w:right w:val="nil"/>
+            </w:tcBorders>
+            <w:shd w:val="clear" w:color="auto" w:fill="FFFFFF"/>
+            <w:vAlign w:val="center"/>
+            <w:hideMark/>
+          </w:tcPr>
+          <w:p>
+            <w:pPr>
+              <w:spacing w:after="0" w:line="240" w:lineRule="auto"/>
+              <w:rPr>
+                <w:rFonts w:ascii="Times New Roman" w:eastAsia="Times New Roman" w:hAnsi="Times New Roman" w:cs="Times New Roman"/>
+                <w:sz w:val="24"/>
+                <w:szCs w:val="24"/>
+                <w:lang w:eastAsia="en-IN"/>
+              </w:rPr>
+            </w:pPr>
+            <w:proofErr w:type="spellStart"/>
+            <w:r>
+              <w:rPr>
+                <w:rFonts w:ascii="Helvetica" w:eastAsia="Times New Roman" w:hAnsi="Helvetica" w:cs="Times New Roman"/>
+                <w:color w:val="000000"/>
+                <w:sz w:val="18"/>
+                <w:szCs w:val="18"/>
+                <w:shd w:val="clear" w:color="auto" w:fill="FFFFFF"/>
+                <w:lang w:eastAsia="en-IN"/>
+              </w:rPr>
+              <w:t>NaN</w:t>
+            </w:r>
+            <w:proofErr w:type="spellEnd"/>
+          </w:p>
+        </w:tc>
+        <w:tc>
+          <w:tcPr>
+            <w:tcW w:w="0" w:type="auto"/>
+            <w:tcBorders>
+              <w:top w:val="nil"/>
+              <w:left w:val="nil"/>
+              <w:bottom w:val="nil"/>
+              <w:right w:val="nil"/>
+            </w:tcBorders>
+            <w:shd w:val="clear" w:color="auto" w:fill="FFFFFF"/>
+            <w:vAlign w:val="center"/>
+            <w:hideMark/>
+          </w:tcPr>
+          <w:p>
+            <w:pPr>
+              <w:spacing w:after="0" w:line="240" w:lineRule="auto"/>
+              <w:rPr>
+                <w:rFonts w:ascii="Times New Roman" w:eastAsia="Times New Roman" w:hAnsi="Times New Roman" w:cs="Times New Roman"/>
+                <w:sz w:val="24"/>
+                <w:szCs w:val="24"/>
+                <w:lang w:eastAsia="en-IN"/>
+              </w:rPr>
+            </w:pPr>
+            <w:proofErr w:type="spellStart"/>
+            <w:r>
+              <w:rPr>
+                <w:rFonts w:ascii="Helvetica" w:eastAsia="Times New Roman" w:hAnsi="Helvetica" w:cs="Times New Roman"/>
+                <w:color w:val="000000"/>
+                <w:sz w:val="18"/>
+                <w:szCs w:val="18"/>
+                <w:shd w:val="clear" w:color="auto" w:fill="FFFFFF"/>
+                <w:lang w:eastAsia="en-IN"/>
+              </w:rPr>
+              <w:t>NaN</w:t>
+            </w:r>
+            <w:proofErr w:type="spellEnd"/>
+          </w:p>
+        </w:tc>
+        <w:tc>
+          <w:tcPr>
+            <w:tcW w:w="0" w:type="auto"/>
+            <w:tcBorders>
+              <w:top w:val="nil"/>
+              <w:left w:val="nil"/>
+              <w:bottom w:val="nil"/>
+              <w:right w:val="nil"/>
+            </w:tcBorders>
+            <w:shd w:val="clear" w:color="auto" w:fill="FFFFFF"/>
+            <w:vAlign w:val="center"/>
+            <w:hideMark/>
+          </w:tcPr>
+          <w:p>
+            <w:pPr>
+              <w:spacing w:after="0" w:line="240" w:lineRule="auto"/>
+              <w:rPr>
+                <w:rFonts w:ascii="Times New Roman" w:eastAsia="Times New Roman" w:hAnsi="Times New Roman" w:cs="Times New Roman"/>
+                <w:sz w:val="24"/>
+                <w:szCs w:val="24"/>
+                <w:lang w:eastAsia="en-IN"/>
+              </w:rPr>
+            </w:pPr>
+            <w:proofErr w:type="spellStart"/>
+            <w:r>
+              <w:rPr>
+                <w:rFonts w:ascii="Helvetica" w:eastAsia="Times New Roman" w:hAnsi="Helvetica" w:cs="Times New Roman"/>
+                <w:color w:val="000000"/>
+                <w:sz w:val="18"/>
+                <w:szCs w:val="18"/>
+                <w:shd w:val="clear" w:color="auto" w:fill="FFFFFF"/>
+                <w:lang w:eastAsia="en-IN"/>
+              </w:rPr>
+              <w:t>NaN</w:t>
+            </w:r>
+            <w:proofErr w:type="spellEnd"/>
+          </w:p>
+        </w:tc>
+        <w:tc>
+          <w:tcPr>
+            <w:tcW w:w="0" w:type="auto"/>
+            <w:tcBorders>
+              <w:top w:val="nil"/>
+              <w:left w:val="nil"/>
+              <w:bottom w:val="nil"/>
+              <w:right w:val="nil"/>
+            </w:tcBorders>
+            <w:shd w:val="clear" w:color="auto" w:fill="FFFFFF"/>
+            <w:vAlign w:val="center"/>
+            <w:hideMark/>
+          </w:tcPr>
+          <w:p>
+            <w:pPr>
+              <w:spacing w:after="0" w:line="240" w:lineRule="auto"/>
+              <w:rPr>
+                <w:rFonts w:ascii="Times New Roman" w:eastAsia="Times New Roman" w:hAnsi="Times New Roman" w:cs="Times New Roman"/>
+                <w:sz w:val="24"/>
+                <w:szCs w:val="24"/>
+                <w:lang w:eastAsia="en-IN"/>
+              </w:rPr>
+            </w:pPr>
+            <w:proofErr w:type="spellStart"/>
+            <w:r>
+              <w:rPr>
+                <w:rFonts w:ascii="Helvetica" w:eastAsia="Times New Roman" w:hAnsi="Helvetica" w:cs="Times New Roman"/>
+                <w:color w:val="000000"/>
+                <w:sz w:val="18"/>
+                <w:szCs w:val="18"/>
+                <w:shd w:val="clear" w:color="auto" w:fill="FFFFFF"/>
+                <w:lang w:eastAsia="en-IN"/>
+              </w:rPr>
+              <w:t>NaN</w:t>
+            </w:r>
+            <w:proofErr w:type="spellEnd"/>
+          </w:p>
+        </w:tc>
+        <w:tc>
+          <w:tcPr>
+            <w:tcW w:w="0" w:type="auto"/>
+            <w:tcBorders>
+              <w:top w:val="nil"/>
+              <w:left w:val="nil"/>
+              <w:bottom w:val="nil"/>
+              <w:right w:val="nil"/>
+            </w:tcBorders>
+            <w:shd w:val="clear" w:color="auto" w:fill="FFFFFF"/>
+            <w:vAlign w:val="center"/>
+            <w:hideMark/>
+          </w:tcPr>
+          <w:p>
+            <w:pPr>
+              <w:spacing w:after="0" w:line="240" w:lineRule="auto"/>
+              <w:rPr>
+                <w:rFonts w:ascii="Times New Roman" w:eastAsia="Times New Roman" w:hAnsi="Times New Roman" w:cs="Times New Roman"/>
+                <w:sz w:val="24"/>
+                <w:szCs w:val="24"/>
+                <w:lang w:eastAsia="en-IN"/>
+              </w:rPr>
+            </w:pPr>
+            <w:proofErr w:type="spellStart"/>
+            <w:r>
+              <w:rPr>
+                <w:rFonts w:ascii="Helvetica" w:eastAsia="Times New Roman" w:hAnsi="Helvetica" w:cs="Times New Roman"/>
+                <w:color w:val="000000"/>
+                <w:sz w:val="18"/>
+                <w:szCs w:val="18"/>
+                <w:shd w:val="clear" w:color="auto" w:fill="FFFFFF"/>
+                <w:lang w:eastAsia="en-IN"/>
+              </w:rPr>
+              <w:t>NaN</w:t>
+            </w:r>
+            <w:proofErr w:type="spellEnd"/>
+          </w:p>
+        </w:tc>
+        <w:tc>
+          <w:tcPr>
+            <w:tcW w:w="0" w:type="auto"/>
+            <w:tcBorders>
+              <w:top w:val="nil"/>
+              <w:left w:val="nil"/>
+              <w:bottom w:val="nil"/>
+              <w:right w:val="nil"/>
+            </w:tcBorders>
+            <w:shd w:val="clear" w:color="auto" w:fill="FFFFFF"/>
+            <w:vAlign w:val="center"/>
+            <w:hideMark/>
+          </w:tcPr>
+          <w:p>
+            <w:pPr>
+              <w:spacing w:after="0" w:line="240" w:lineRule="auto"/>
+              <w:rPr>
+                <w:rFonts w:ascii="Times New Roman" w:eastAsia="Times New Roman" w:hAnsi="Times New Roman" w:cs="Times New Roman"/>
+                <w:sz w:val="24"/>
+                <w:szCs w:val="24"/>
+                <w:lang w:eastAsia="en-IN"/>
+              </w:rPr>
+            </w:pPr>
+          </w:p>
+        </w:tc>
+      </w:tr>
+      <w:tr>
+        <w:tc>
+          <w:tcPr>
+            <w:tcW w:w="0" w:type="auto"/>
+            <w:tcBorders>
+              <w:top w:val="nil"/>
+              <w:left w:val="nil"/>
+              <w:bottom w:val="nil"/>
+              <w:right w:val="nil"/>
+            </w:tcBorders>
+            <w:shd w:val="clear" w:color="auto" w:fill="F5F5F5"/>
+            <w:vAlign w:val="center"/>
+            <w:hideMark/>
+          </w:tcPr>
+          <w:p>
+            <w:pPr>
+              <w:spacing w:after="0" w:line="240" w:lineRule="auto"/>
+              <w:jc w:val="center"/>
+              <w:rPr>
+                <w:rFonts w:ascii="Times New Roman" w:eastAsia="Times New Roman" w:hAnsi="Times New Roman" w:cs="Times New Roman"/>
+                <w:b/>
+                <w:bCs/>
+                <w:sz w:val="24"/>
+                <w:szCs w:val="24"/>
+                <w:lang w:eastAsia="en-IN"/>
+              </w:rPr>
+            </w:pPr>
+            <w:r>
+              <w:rPr>
+                <w:rFonts w:ascii="Helvetica" w:eastAsia="Times New Roman" w:hAnsi="Helvetica" w:cs="Times New Roman"/>
+                <w:b/>
+                <w:bCs/>
+                <w:color w:val="000000"/>
+                <w:sz w:val="18"/>
+                <w:szCs w:val="18"/>
+                <w:shd w:val="clear" w:color="auto" w:fill="F5F5F5"/>
+                <w:lang w:eastAsia="en-IN"/>
+              </w:rPr>
+              <w:t>max</w:t>
+            </w:r>
+          </w:p>
+        </w:tc>
+        <w:tc>
+          <w:tcPr>
+            <w:tcW w:w="0" w:type="auto"/>
+            <w:tcBorders>
+              <w:top w:val="nil"/>
+              <w:left w:val="nil"/>
+              <w:bottom w:val="nil"/>
+              <w:right w:val="nil"/>
+            </w:tcBorders>
+            <w:shd w:val="clear" w:color="auto" w:fill="F5F5F5"/>
+            <w:vAlign w:val="center"/>
+            <w:hideMark/>
+          </w:tcPr>
+          <w:p>
+            <w:pPr>
+              <w:spacing w:after="0" w:line="240" w:lineRule="auto"/>
+              <w:rPr>
+                <w:rFonts w:ascii="Times New Roman" w:eastAsia="Times New Roman" w:hAnsi="Times New Roman" w:cs="Times New Roman"/>
+                <w:sz w:val="24"/>
+                <w:szCs w:val="24"/>
+                <w:lang w:eastAsia="en-IN"/>
+              </w:rPr>
+            </w:pPr>
+            <w:proofErr w:type="spellStart"/>
+            <w:r>
+              <w:rPr>
+                <w:rFonts w:ascii="Helvetica" w:eastAsia="Times New Roman" w:hAnsi="Helvetica" w:cs="Times New Roman"/>
+                <w:color w:val="000000"/>
+                <w:sz w:val="18"/>
+                <w:szCs w:val="18"/>
+                <w:shd w:val="clear" w:color="auto" w:fill="F5F5F5"/>
+                <w:lang w:eastAsia="en-IN"/>
+              </w:rPr>
+              <w:t>NaN</w:t>
+            </w:r>
+            <w:proofErr w:type="spellEnd"/>
+          </w:p>
+        </w:tc>
+        <w:tc>
+          <w:tcPr>
+            <w:tcW w:w="0" w:type="auto"/>
+            <w:tcBorders>
+              <w:top w:val="nil"/>
+              <w:left w:val="nil"/>
+              <w:bottom w:val="nil"/>
+              <w:right w:val="nil"/>
+            </w:tcBorders>
+            <w:shd w:val="clear" w:color="auto" w:fill="F5F5F5"/>
+            <w:vAlign w:val="center"/>
+            <w:hideMark/>
+          </w:tcPr>
+          <w:p>
+            <w:pPr>
+              <w:spacing w:after="0" w:line="240" w:lineRule="auto"/>
+              <w:rPr>
+                <w:rFonts w:ascii="Times New Roman" w:eastAsia="Times New Roman" w:hAnsi="Times New Roman" w:cs="Times New Roman"/>
+                <w:sz w:val="24"/>
+                <w:szCs w:val="24"/>
+                <w:lang w:eastAsia="en-IN"/>
+              </w:rPr>
+            </w:pPr>
+            <w:proofErr w:type="spellStart"/>
+            <w:r>
+              <w:rPr>
+                <w:rFonts w:ascii="Helvetica" w:eastAsia="Times New Roman" w:hAnsi="Helvetica" w:cs="Times New Roman"/>
+                <w:color w:val="000000"/>
+                <w:sz w:val="18"/>
+                <w:szCs w:val="18"/>
+                <w:shd w:val="clear" w:color="auto" w:fill="F5F5F5"/>
+                <w:lang w:eastAsia="en-IN"/>
+              </w:rPr>
+              <w:t>NaN</w:t>
+            </w:r>
+            <w:proofErr w:type="spellEnd"/>
+          </w:p>
+        </w:tc>
+        <w:tc>
+          <w:tcPr>
+            <w:tcW w:w="0" w:type="auto"/>
+            <w:tcBorders>
+              <w:top w:val="nil"/>
+              <w:left w:val="nil"/>
+              <w:bottom w:val="nil"/>
+              <w:right w:val="nil"/>
+            </w:tcBorders>
+            <w:shd w:val="clear" w:color="auto" w:fill="F5F5F5"/>
+            <w:vAlign w:val="center"/>
+            <w:hideMark/>
+          </w:tcPr>
+          <w:p>
+            <w:pPr>
+              <w:spacing w:after="0" w:line="240" w:lineRule="auto"/>
+              <w:rPr>
+                <w:rFonts w:ascii="Times New Roman" w:eastAsia="Times New Roman" w:hAnsi="Times New Roman" w:cs="Times New Roman"/>
+                <w:sz w:val="24"/>
+                <w:szCs w:val="24"/>
+                <w:lang w:eastAsia="en-IN"/>
+              </w:rPr>
+            </w:pPr>
+            <w:proofErr w:type="spellStart"/>
+            <w:r>
+              <w:rPr>
+                <w:rFonts w:ascii="Helvetica" w:eastAsia="Times New Roman" w:hAnsi="Helvetica" w:cs="Times New Roman"/>
+                <w:color w:val="000000"/>
+                <w:sz w:val="18"/>
+                <w:szCs w:val="18"/>
+                <w:shd w:val="clear" w:color="auto" w:fill="F5F5F5"/>
+                <w:lang w:eastAsia="en-IN"/>
+              </w:rPr>
+              <w:t>NaN</w:t>
+            </w:r>
+            <w:proofErr w:type="spellEnd"/>
+          </w:p>
+        </w:tc>
+        <w:tc>
+          <w:tcPr>
+            <w:tcW w:w="0" w:type="auto"/>
+            <w:tcBorders>
+              <w:top w:val="nil"/>
+              <w:left w:val="nil"/>
+              <w:bottom w:val="nil"/>
+              <w:right w:val="nil"/>
+            </w:tcBorders>
+            <w:shd w:val="clear" w:color="auto" w:fill="F5F5F5"/>
+            <w:vAlign w:val="center"/>
+            <w:hideMark/>
+          </w:tcPr>
+          <w:p>
+            <w:pPr>
+              <w:spacing w:after="0" w:line="240" w:lineRule="auto"/>
+              <w:rPr>
+                <w:rFonts w:ascii="Times New Roman" w:eastAsia="Times New Roman" w:hAnsi="Times New Roman" w:cs="Times New Roman"/>
+                <w:sz w:val="24"/>
+                <w:szCs w:val="24"/>
+                <w:lang w:eastAsia="en-IN"/>
+              </w:rPr>
+            </w:pPr>
+            <w:proofErr w:type="spellStart"/>
+            <w:r>
+              <w:rPr>
+                <w:rFonts w:ascii="Helvetica" w:eastAsia="Times New Roman" w:hAnsi="Helvetica" w:cs="Times New Roman"/>
+                <w:color w:val="000000"/>
+                <w:sz w:val="18"/>
+                <w:szCs w:val="18"/>
+                <w:shd w:val="clear" w:color="auto" w:fill="F5F5F5"/>
+                <w:lang w:eastAsia="en-IN"/>
+              </w:rPr>
+              <w:t>NaN</w:t>
+            </w:r>
+            <w:proofErr w:type="spellEnd"/>
+          </w:p>
+        </w:tc>
+        <w:tc>
+          <w:tcPr>
+            <w:tcW w:w="0" w:type="auto"/>
+            <w:tcBorders>
+              <w:top w:val="nil"/>
+              <w:left w:val="nil"/>
+              <w:bottom w:val="nil"/>
+              <w:right w:val="nil"/>
+            </w:tcBorders>
+            <w:shd w:val="clear" w:color="auto" w:fill="F5F5F5"/>
+            <w:vAlign w:val="center"/>
+            <w:hideMark/>
+          </w:tcPr>
+          <w:p>
+            <w:pPr>
+              <w:spacing w:after="0" w:line="240" w:lineRule="auto"/>
+              <w:rPr>
+                <w:rFonts w:ascii="Times New Roman" w:eastAsia="Times New Roman" w:hAnsi="Times New Roman" w:cs="Times New Roman"/>
+                <w:sz w:val="24"/>
+                <w:szCs w:val="24"/>
+                <w:lang w:eastAsia="en-IN"/>
+              </w:rPr>
+            </w:pPr>
+            <w:proofErr w:type="spellStart"/>
+            <w:r>
+              <w:rPr>
+                <w:rFonts w:ascii="Helvetica" w:eastAsia="Times New Roman" w:hAnsi="Helvetica" w:cs="Times New Roman"/>
+                <w:color w:val="000000"/>
+                <w:sz w:val="18"/>
+                <w:szCs w:val="18"/>
+                <w:shd w:val="clear" w:color="auto" w:fill="F5F5F5"/>
+                <w:lang w:eastAsia="en-IN"/>
+              </w:rPr>
+              <w:t>NaN</w:t>
+            </w:r>
+            <w:proofErr w:type="spellEnd"/>
+          </w:p>
+        </w:tc>
+        <w:tc>
+          <w:tcPr>
+            <w:tcW w:w="0" w:type="auto"/>
+            <w:tcBorders>
+              <w:top w:val="nil"/>
+              <w:left w:val="nil"/>
+              <w:bottom w:val="nil"/>
+              <w:right w:val="nil"/>
+            </w:tcBorders>
+            <w:shd w:val="clear" w:color="auto" w:fill="F5F5F5"/>
+            <w:vAlign w:val="center"/>
+            <w:hideMark/>
+          </w:tcPr>
+          <w:p>
+            <w:pPr>
+              <w:spacing w:after="0" w:line="240" w:lineRule="auto"/>
+              <w:rPr>
+                <w:rFonts w:ascii="Times New Roman" w:eastAsia="Times New Roman" w:hAnsi="Times New Roman" w:cs="Times New Roman"/>
+                <w:sz w:val="24"/>
+                <w:szCs w:val="24"/>
+                <w:lang w:eastAsia="en-IN"/>
+              </w:rPr>
+            </w:pPr>
+            <w:proofErr w:type="spellStart"/>
+            <w:r>
+              <w:rPr>
+                <w:rFonts w:ascii="Helvetica" w:eastAsia="Times New Roman" w:hAnsi="Helvetica" w:cs="Times New Roman"/>
+                <w:color w:val="000000"/>
+                <w:sz w:val="18"/>
+                <w:szCs w:val="18"/>
+                <w:shd w:val="clear" w:color="auto" w:fill="F5F5F5"/>
+                <w:lang w:eastAsia="en-IN"/>
+              </w:rPr>
+              <w:t>NaN</w:t>
+            </w:r>
+            <w:proofErr w:type="spellEnd"/>
+          </w:p>
+        </w:tc>
+        <w:tc>
+          <w:tcPr>
+            <w:tcW w:w="0" w:type="auto"/>
+            <w:tcBorders>
+              <w:top w:val="nil"/>
+              <w:left w:val="nil"/>
+              <w:bottom w:val="nil"/>
+              <w:right w:val="nil"/>
+            </w:tcBorders>
+            <w:shd w:val="clear" w:color="auto" w:fill="F5F5F5"/>
+            <w:vAlign w:val="center"/>
+            <w:hideMark/>
+          </w:tcPr>
+          <w:p>
+            <w:pPr>
+              <w:spacing w:after="0" w:line="240" w:lineRule="auto"/>
+              <w:rPr>
+                <w:rFonts w:ascii="Times New Roman" w:eastAsia="Times New Roman" w:hAnsi="Times New Roman" w:cs="Times New Roman"/>
+                <w:sz w:val="24"/>
+                <w:szCs w:val="24"/>
+                <w:lang w:eastAsia="en-IN"/>
+              </w:rPr>
+            </w:pPr>
+            <w:proofErr w:type="spellStart"/>
+            <w:r>
+              <w:rPr>
+                <w:rFonts w:ascii="Helvetica" w:eastAsia="Times New Roman" w:hAnsi="Helvetica" w:cs="Times New Roman"/>
+                <w:color w:val="000000"/>
+                <w:sz w:val="18"/>
+                <w:szCs w:val="18"/>
+                <w:shd w:val="clear" w:color="auto" w:fill="F5F5F5"/>
+                <w:lang w:eastAsia="en-IN"/>
+              </w:rPr>
+              <w:t>NaN</w:t>
+            </w:r>
+            <w:proofErr w:type="spellEnd"/>
+          </w:p>
+        </w:tc>
+        <w:tc>
+          <w:tcPr>
+            <w:tcW w:w="0" w:type="auto"/>
+            <w:tcBorders>
+              <w:top w:val="nil"/>
+              <w:left w:val="nil"/>
+              <w:bottom w:val="nil"/>
+              <w:right w:val="nil"/>
+            </w:tcBorders>
+            <w:shd w:val="clear" w:color="auto" w:fill="F5F5F5"/>
+            <w:vAlign w:val="center"/>
+            <w:hideMark/>
+          </w:tcPr>
+          <w:p>
+            <w:pPr>
+              <w:spacing w:after="0" w:line="240" w:lineRule="auto"/>
+              <w:rPr>
+                <w:rFonts w:ascii="Times New Roman" w:eastAsia="Times New Roman" w:hAnsi="Times New Roman" w:cs="Times New Roman"/>
+                <w:sz w:val="24"/>
+                <w:szCs w:val="24"/>
+                <w:lang w:eastAsia="en-IN"/>
+              </w:rPr>
+            </w:pPr>
+            <w:proofErr w:type="spellStart"/>
+            <w:r>
+              <w:rPr>
+                <w:rFonts w:ascii="Helvetica" w:eastAsia="Times New Roman" w:hAnsi="Helvetica" w:cs="Times New Roman"/>
+                <w:color w:val="000000"/>
+                <w:sz w:val="18"/>
+                <w:szCs w:val="18"/>
+                <w:shd w:val="clear" w:color="auto" w:fill="F5F5F5"/>
+                <w:lang w:eastAsia="en-IN"/>
+              </w:rPr>
+              <w:t>NaN</w:t>
+            </w:r>
+            <w:proofErr w:type="spellEnd"/>
+          </w:p>
+        </w:tc>
+        <w:tc>
+          <w:tcPr>
+            <w:tcW w:w="0" w:type="auto"/>
+            <w:tcBorders>
+              <w:top w:val="nil"/>
+              <w:left w:val="nil"/>
+              <w:bottom w:val="nil"/>
+              <w:right w:val="nil"/>
+            </w:tcBorders>
+            <w:shd w:val="clear" w:color="auto" w:fill="F5F5F5"/>
+            <w:vAlign w:val="center"/>
+            <w:hideMark/>
+          </w:tcPr>
+          <w:p>
+            <w:pPr>
+              <w:spacing w:after="0" w:line="240" w:lineRule="auto"/>
+              <w:rPr>
+                <w:rFonts w:ascii="Times New Roman" w:eastAsia="Times New Roman" w:hAnsi="Times New Roman" w:cs="Times New Roman"/>
+                <w:sz w:val="24"/>
+                <w:szCs w:val="24"/>
+                <w:lang w:eastAsia="en-IN"/>
+              </w:rPr>
+            </w:pPr>
+            <w:proofErr w:type="spellStart"/>
+            <w:r>
+              <w:rPr>
+                <w:rFonts w:ascii="Helvetica" w:eastAsia="Times New Roman" w:hAnsi="Helvetica" w:cs="Times New Roman"/>
+                <w:color w:val="000000"/>
+                <w:sz w:val="18"/>
+                <w:szCs w:val="18"/>
+                <w:shd w:val="clear" w:color="auto" w:fill="F5F5F5"/>
+                <w:lang w:eastAsia="en-IN"/>
+              </w:rPr>
+              <w:t>NaN</w:t>
+            </w:r>
+            <w:proofErr w:type="spellEnd"/>
+          </w:p>
+        </w:tc>
+        <w:tc>
+          <w:tcPr>
+            <w:tcW w:w="0" w:type="auto"/>
+            <w:tcBorders>
+              <w:top w:val="nil"/>
+              <w:left w:val="nil"/>
+              <w:bottom w:val="nil"/>
+              <w:right w:val="nil"/>
+            </w:tcBorders>
+            <w:shd w:val="clear" w:color="auto" w:fill="F5F5F5"/>
+            <w:vAlign w:val="center"/>
+            <w:hideMark/>
+          </w:tcPr>
+          <w:p>
+            <w:pPr>
+              <w:spacing w:after="0" w:line="240" w:lineRule="auto"/>
+              <w:rPr>
+                <w:rFonts w:ascii="Times New Roman" w:eastAsia="Times New Roman" w:hAnsi="Times New Roman" w:cs="Times New Roman"/>
+                <w:sz w:val="24"/>
+                <w:szCs w:val="24"/>
+                <w:lang w:eastAsia="en-IN"/>
+              </w:rPr>
+            </w:pPr>
+            <w:proofErr w:type="spellStart"/>
+            <w:r>
+              <w:rPr>
+                <w:rFonts w:ascii="Helvetica" w:eastAsia="Times New Roman" w:hAnsi="Helvetica" w:cs="Times New Roman"/>
+                <w:color w:val="000000"/>
+                <w:sz w:val="18"/>
+                <w:szCs w:val="18"/>
+                <w:shd w:val="clear" w:color="auto" w:fill="F5F5F5"/>
+                <w:lang w:eastAsia="en-IN"/>
+              </w:rPr>
+              <w:t>NaN</w:t>
+            </w:r>
+            <w:proofErr w:type="spellEnd"/>
+          </w:p>
+        </w:tc>
+        <w:tc>
+          <w:tcPr>
+            <w:tcW w:w="0" w:type="auto"/>
+            <w:tcBorders>
+              <w:top w:val="nil"/>
+              <w:left w:val="nil"/>
+              <w:bottom w:val="nil"/>
+              <w:right w:val="nil"/>
+            </w:tcBorders>
+            <w:shd w:val="clear" w:color="auto" w:fill="F5F5F5"/>
+            <w:vAlign w:val="center"/>
+            <w:hideMark/>
+          </w:tcPr>
+          <w:p>
+            <w:pPr>
+              <w:spacing w:after="0" w:line="240" w:lineRule="auto"/>
+              <w:rPr>
+                <w:rFonts w:ascii="Times New Roman" w:eastAsia="Times New Roman" w:hAnsi="Times New Roman" w:cs="Times New Roman"/>
+                <w:sz w:val="24"/>
+                <w:szCs w:val="24"/>
+                <w:lang w:eastAsia="en-IN"/>
+              </w:rPr>
+            </w:pPr>
+            <w:proofErr w:type="spellStart"/>
+            <w:r>
+              <w:rPr>
+                <w:rFonts w:ascii="Helvetica" w:eastAsia="Times New Roman" w:hAnsi="Helvetica" w:cs="Times New Roman"/>
+                <w:color w:val="000000"/>
+                <w:sz w:val="18"/>
+                <w:szCs w:val="18"/>
+                <w:shd w:val="clear" w:color="auto" w:fill="F5F5F5"/>
+                <w:lang w:eastAsia="en-IN"/>
+              </w:rPr>
+              <w:t>NaN</w:t>
+            </w:r>
+            <w:proofErr w:type="spellEnd"/>
+          </w:p>
+        </w:tc>
+        <w:tc>
+          <w:tcPr>
+            <w:tcW w:w="0" w:type="auto"/>
+            <w:tcBorders>
+              <w:top w:val="nil"/>
+              <w:left w:val="nil"/>
+              <w:bottom w:val="nil"/>
+              <w:right w:val="nil"/>
+            </w:tcBorders>
+            <w:shd w:val="clear" w:color="auto" w:fill="F5F5F5"/>
+            <w:vAlign w:val="center"/>
+            <w:hideMark/>
+          </w:tcPr>
+          <w:p>
+            <w:pPr>
+              <w:spacing w:after="0" w:line="240" w:lineRule="auto"/>
+              <w:rPr>
+                <w:rFonts w:ascii="Times New Roman" w:eastAsia="Times New Roman" w:hAnsi="Times New Roman" w:cs="Times New Roman"/>
+                <w:sz w:val="24"/>
+                <w:szCs w:val="24"/>
+                <w:lang w:eastAsia="en-IN"/>
+              </w:rPr>
+            </w:pPr>
+            <w:proofErr w:type="spellStart"/>
+            <w:r>
+              <w:rPr>
+                <w:rFonts w:ascii="Helvetica" w:eastAsia="Times New Roman" w:hAnsi="Helvetica" w:cs="Times New Roman"/>
+                <w:color w:val="000000"/>
+                <w:sz w:val="18"/>
+                <w:szCs w:val="18"/>
+                <w:shd w:val="clear" w:color="auto" w:fill="F5F5F5"/>
+                <w:lang w:eastAsia="en-IN"/>
+              </w:rPr>
+              <w:t>NaN</w:t>
+            </w:r>
+            <w:proofErr w:type="spellEnd"/>
+          </w:p>
+        </w:tc>
+        <w:tc>
+          <w:tcPr>
+            <w:tcW w:w="0" w:type="auto"/>
+            <w:tcBorders>
+              <w:top w:val="nil"/>
+              <w:left w:val="nil"/>
+              <w:bottom w:val="nil"/>
+              <w:right w:val="nil"/>
+            </w:tcBorders>
+            <w:shd w:val="clear" w:color="auto" w:fill="F5F5F5"/>
+            <w:vAlign w:val="center"/>
+            <w:hideMark/>
+          </w:tcPr>
+          <w:p>
+            <w:pPr>
+              <w:spacing w:after="0" w:line="240" w:lineRule="auto"/>
+              <w:rPr>
+                <w:rFonts w:ascii="Times New Roman" w:eastAsia="Times New Roman" w:hAnsi="Times New Roman" w:cs="Times New Roman"/>
+                <w:sz w:val="24"/>
+                <w:szCs w:val="24"/>
+                <w:lang w:eastAsia="en-IN"/>
+              </w:rPr>
+            </w:pPr>
+            <w:proofErr w:type="spellStart"/>
+            <w:r>
+              <w:rPr>
+                <w:rFonts w:ascii="Helvetica" w:eastAsia="Times New Roman" w:hAnsi="Helvetica" w:cs="Times New Roman"/>
+                <w:color w:val="000000"/>
+                <w:sz w:val="18"/>
+                <w:szCs w:val="18"/>
+                <w:shd w:val="clear" w:color="auto" w:fill="F5F5F5"/>
+                <w:lang w:eastAsia="en-IN"/>
+              </w:rPr>
+              <w:t>NaN</w:t>
+            </w:r>
+            <w:proofErr w:type="spellEnd"/>
+          </w:p>
+        </w:tc>
+        <w:tc>
+          <w:tcPr>
+            <w:tcW w:w="0" w:type="auto"/>
+            <w:tcBorders>
+              <w:top w:val="nil"/>
+              <w:left w:val="nil"/>
+              <w:bottom w:val="nil"/>
+              <w:right w:val="nil"/>
+            </w:tcBorders>
+            <w:shd w:val="clear" w:color="auto" w:fill="F5F5F5"/>
+            <w:vAlign w:val="center"/>
+            <w:hideMark/>
+          </w:tcPr>
+          <w:p>
+            <w:pPr>
+              <w:spacing w:after="0" w:line="240" w:lineRule="auto"/>
+              <w:rPr>
+                <w:rFonts w:ascii="Times New Roman" w:eastAsia="Times New Roman" w:hAnsi="Times New Roman" w:cs="Times New Roman"/>
+                <w:sz w:val="24"/>
+                <w:szCs w:val="24"/>
+                <w:lang w:eastAsia="en-IN"/>
+              </w:rPr>
+            </w:pPr>
+          </w:p>
+        </w:tc>
+      </w:tr>
+    </w:tbl>
+    <w:p>
+      <w:pPr>
+        <w:jc w:val="both"/>
+        <w:rPr>
+          <w:rFonts w:ascii="Times New Roman" w:hAnsi="Times New Roman" w:cs="Times New Roman"/>
+          <w:sz w:val="24"/>
+          <w:szCs w:val="24"/>
+        </w:rPr>
+      </w:pPr>
+    </w:p>
+    <w:p>
+      <w:pPr>
+        <w:jc w:val="both"/>
+      </w:pPr>
+      <w:r>
+        <w:t xml:space="preserve">6) </w:t>
+      </w:r>
+      <w:r>
+        <w:t xml:space="preserve">Results/Findings </w:t>
+      </w:r>
+    </w:p>
+    <w:p>
+      <w:pPr>
+        <w:jc w:val="both"/>
+      </w:pPr>
+      <w:r>
+        <w:t xml:space="preserve">• Analyze data using R or Python so that you can provide answers to your questions. </w:t>
+      </w:r>
+    </w:p>
+    <w:p>
+      <w:pPr>
+        <w:jc w:val="both"/>
+      </w:pPr>
+      <w:r>
+        <w:t>We used python to analyze the dataset of the Consumer complaints database.</w:t>
+      </w:r>
+    </w:p>
+    <w:p>
+      <w:pPr>
+        <w:pStyle w:val="HTMLPreformatted"/>
+        <w:shd w:val="clear" w:color="auto" w:fill="FFFFFF"/>
+        <w:wordWrap w:val="0"/>
+        <w:textAlignment w:val="baseline"/>
+        <w:rPr>
+          <w:color w:val="000000"/>
+          <w:sz w:val="21"/>
+          <w:szCs w:val="21"/>
+        </w:rPr>
+      </w:pPr>
+      <w:r>
+        <w:t xml:space="preserve">Data shape: </w:t>
+      </w:r>
+      <w:r>
+        <w:rPr>
+          <w:color w:val="000000"/>
+          <w:sz w:val="21"/>
+          <w:szCs w:val="21"/>
+        </w:rPr>
+        <w:t>(2653059, 18)</w:t>
+      </w:r>
+    </w:p>
+    <w:p>
+      <w:pPr>
+        <w:jc w:val="both"/>
+      </w:pPr>
+    </w:p>
+    <w:p>
+      <w:pPr>
+        <w:spacing w:after="0" w:line="240" w:lineRule="auto"/>
+        <w:rPr>
+          <w:rFonts w:ascii="Courier New" w:eastAsia="Times New Roman" w:hAnsi="Courier New" w:cs="Courier New"/>
+          <w:color w:val="000000"/>
+          <w:sz w:val="21"/>
+          <w:szCs w:val="21"/>
+          <w:shd w:val="clear" w:color="auto" w:fill="F7F7F7"/>
+          <w:lang w:eastAsia="en-IN"/>
+        </w:rPr>
+      </w:pPr>
+      <w:r>
+        <w:rPr>
+          <w:rFonts w:ascii="Courier New" w:eastAsia="Times New Roman" w:hAnsi="Courier New" w:cs="Courier New"/>
+          <w:color w:val="000000"/>
+          <w:sz w:val="21"/>
+          <w:szCs w:val="21"/>
+          <w:shd w:val="clear" w:color="auto" w:fill="F7F7F7"/>
+          <w:lang w:eastAsia="en-IN"/>
+        </w:rPr>
+        <w:t>Issues of California state:</w:t>
+      </w:r>
+    </w:p>
+    <w:p>
+      <w:pPr>
+        <w:spacing w:after="0" w:line="240" w:lineRule="auto"/>
+        <w:rPr>
+          <w:rFonts w:ascii="Courier New" w:eastAsia="Times New Roman" w:hAnsi="Courier New" w:cs="Courier New"/>
+          <w:color w:val="000000"/>
+          <w:sz w:val="21"/>
+          <w:szCs w:val="21"/>
+          <w:shd w:val="clear" w:color="auto" w:fill="F7F7F7"/>
+          <w:lang w:eastAsia="en-IN"/>
+        </w:rPr>
+      </w:pPr>
+    </w:p>
+    <w:p>
+      <w:pPr>
+        <w:spacing w:after="0" w:line="240" w:lineRule="auto"/>
+        <w:rPr>
+          <w:rFonts w:ascii="Courier New" w:eastAsia="Times New Roman" w:hAnsi="Courier New" w:cs="Courier New"/>
+          <w:b/>
+          <w:bCs/>
+          <w:color w:val="AA22FF"/>
+          <w:sz w:val="21"/>
+          <w:szCs w:val="21"/>
+          <w:shd w:val="clear" w:color="auto" w:fill="F7F7F7"/>
+          <w:lang w:eastAsia="en-IN"/>
+        </w:rPr>
+      </w:pPr>
+      <w:r>
+        <w:rPr>
+          <w:rFonts w:ascii="Courier New" w:eastAsia="Times New Roman" w:hAnsi="Courier New" w:cs="Courier New"/>
+          <w:color w:val="000000"/>
+          <w:sz w:val="21"/>
+          <w:szCs w:val="21"/>
+          <w:shd w:val="clear" w:color="auto" w:fill="F7F7F7"/>
+          <w:lang w:eastAsia="en-IN"/>
+        </w:rPr>
+        <w:t>complaints[complaints[</w:t>
+      </w:r>
+      <w:r>
+        <w:rPr>
+          <w:rFonts w:ascii="Courier New" w:eastAsia="Times New Roman" w:hAnsi="Courier New" w:cs="Courier New"/>
+          <w:color w:val="BA2121"/>
+          <w:sz w:val="21"/>
+          <w:szCs w:val="21"/>
+          <w:shd w:val="clear" w:color="auto" w:fill="F7F7F7"/>
+          <w:lang w:eastAsia="en-IN"/>
+        </w:rPr>
+        <w:t>'State'</w:t>
+      </w:r>
+      <w:r>
+        <w:rPr>
+          <w:rFonts w:ascii="Courier New" w:eastAsia="Times New Roman" w:hAnsi="Courier New" w:cs="Courier New"/>
+          <w:color w:val="000000"/>
+          <w:sz w:val="21"/>
+          <w:szCs w:val="21"/>
+          <w:shd w:val="clear" w:color="auto" w:fill="F7F7F7"/>
+          <w:lang w:eastAsia="en-IN"/>
+        </w:rPr>
+        <w:t xml:space="preserve">] </w:t>
+      </w:r>
+      <w:r>
+        <w:rPr>
+          <w:rFonts w:ascii="Courier New" w:eastAsia="Times New Roman" w:hAnsi="Courier New" w:cs="Courier New"/>
+          <w:b/>
+          <w:bCs/>
+          <w:color w:val="AA22FF"/>
+          <w:sz w:val="21"/>
+          <w:szCs w:val="21"/>
+          <w:shd w:val="clear" w:color="auto" w:fill="F7F7F7"/>
+          <w:lang w:eastAsia="en-IN"/>
+        </w:rPr>
+        <w:t>==</w:t>
+      </w:r>
+      <w:r>
+        <w:rPr>
+          <w:rFonts w:ascii="Courier New" w:eastAsia="Times New Roman" w:hAnsi="Courier New" w:cs="Courier New"/>
+          <w:b/>
+          <w:bCs/>
+          <w:color w:val="AA22FF"/>
+          <w:sz w:val="21"/>
+          <w:szCs w:val="21"/>
+          <w:shd w:val="clear" w:color="auto" w:fill="F7F7F7"/>
+          <w:lang w:eastAsia="en-IN"/>
+        </w:rPr>
+        <w:t xml:space="preserve"> </w:t>
+      </w:r>
+      <w:r>
+        <w:rPr>
+          <w:rFonts w:ascii="Courier New" w:eastAsia="Times New Roman" w:hAnsi="Courier New" w:cs="Courier New"/>
+          <w:color w:val="BA2121"/>
+          <w:sz w:val="21"/>
+          <w:szCs w:val="21"/>
+          <w:shd w:val="clear" w:color="auto" w:fill="F7F7F7"/>
+          <w:lang w:eastAsia="en-IN"/>
+        </w:rPr>
+        <w:t>'CA</w:t>
+      </w:r>
+      <w:proofErr w:type="gramStart"/>
+      <w:r>
+        <w:rPr>
+          <w:rFonts w:ascii="Courier New" w:eastAsia="Times New Roman" w:hAnsi="Courier New" w:cs="Courier New"/>
+          <w:color w:val="BA2121"/>
+          <w:sz w:val="21"/>
+          <w:szCs w:val="21"/>
+          <w:shd w:val="clear" w:color="auto" w:fill="F7F7F7"/>
+          <w:lang w:eastAsia="en-IN"/>
+        </w:rPr>
+        <w:t>'</w:t>
+      </w:r>
+      <w:r>
+        <w:rPr>
+          <w:rFonts w:ascii="Courier New" w:eastAsia="Times New Roman" w:hAnsi="Courier New" w:cs="Courier New"/>
+          <w:color w:val="000000"/>
+          <w:sz w:val="21"/>
+          <w:szCs w:val="21"/>
+          <w:shd w:val="clear" w:color="auto" w:fill="F7F7F7"/>
+          <w:lang w:eastAsia="en-IN"/>
+        </w:rPr>
+        <w:t>][</w:t>
+      </w:r>
+      <w:proofErr w:type="gramEnd"/>
+      <w:r>
+        <w:rPr>
+          <w:rFonts w:ascii="Courier New" w:eastAsia="Times New Roman" w:hAnsi="Courier New" w:cs="Courier New"/>
+          <w:color w:val="BA2121"/>
+          <w:sz w:val="21"/>
+          <w:szCs w:val="21"/>
+          <w:shd w:val="clear" w:color="auto" w:fill="F7F7F7"/>
+          <w:lang w:eastAsia="en-IN"/>
+        </w:rPr>
+        <w:t>'Issue'</w:t>
+      </w:r>
+      <w:r>
+        <w:rPr>
+          <w:rFonts w:ascii="Courier New" w:eastAsia="Times New Roman" w:hAnsi="Courier New" w:cs="Courier New"/>
+          <w:color w:val="000000"/>
+          <w:sz w:val="21"/>
+          <w:szCs w:val="21"/>
+          <w:shd w:val="clear" w:color="auto" w:fill="F7F7F7"/>
+          <w:lang w:eastAsia="en-IN"/>
+        </w:rPr>
+        <w:t>].</w:t>
+      </w:r>
+      <w:proofErr w:type="spellStart"/>
+      <w:r>
+        <w:rPr>
+          <w:rFonts w:ascii="Courier New" w:eastAsia="Times New Roman" w:hAnsi="Courier New" w:cs="Courier New"/>
+          <w:color w:val="000000"/>
+          <w:sz w:val="21"/>
+          <w:szCs w:val="21"/>
+          <w:shd w:val="clear" w:color="auto" w:fill="F7F7F7"/>
+          <w:lang w:eastAsia="en-IN"/>
+        </w:rPr>
+        <w:t>value_counts</w:t>
+      </w:r>
+      <w:proofErr w:type="spellEnd"/>
+      <w:r>
+        <w:rPr>
+          <w:rFonts w:ascii="Courier New" w:eastAsia="Times New Roman" w:hAnsi="Courier New" w:cs="Courier New"/>
+          <w:color w:val="000000"/>
+          <w:sz w:val="21"/>
+          <w:szCs w:val="21"/>
+          <w:shd w:val="clear" w:color="auto" w:fill="F7F7F7"/>
+          <w:lang w:eastAsia="en-IN"/>
+        </w:rPr>
+        <w:t>().head(</w:t>
+      </w:r>
+      <w:r>
+        <w:rPr>
+          <w:rFonts w:ascii="Courier New" w:eastAsia="Times New Roman" w:hAnsi="Courier New" w:cs="Courier New"/>
+          <w:color w:val="008800"/>
+          <w:sz w:val="21"/>
+          <w:szCs w:val="21"/>
+          <w:shd w:val="clear" w:color="auto" w:fill="F7F7F7"/>
+          <w:lang w:eastAsia="en-IN"/>
+        </w:rPr>
+        <w:t>10</w:t>
+      </w:r>
+      <w:r>
+        <w:rPr>
+          <w:rFonts w:ascii="Courier New" w:eastAsia="Times New Roman" w:hAnsi="Courier New" w:cs="Courier New"/>
+          <w:color w:val="000000"/>
+          <w:sz w:val="21"/>
+          <w:szCs w:val="21"/>
+          <w:shd w:val="clear" w:color="auto" w:fill="F7F7F7"/>
+          <w:lang w:eastAsia="en-IN"/>
+        </w:rPr>
+        <w:t>)</w:t>
+      </w:r>
+    </w:p>
+    <w:p>
+      <w:pPr>
+        <w:spacing w:after="0" w:line="240" w:lineRule="auto"/>
+        <w:rPr>
+          <w:rFonts w:ascii="Courier New" w:eastAsia="Times New Roman" w:hAnsi="Courier New" w:cs="Courier New"/>
+          <w:color w:val="000000"/>
+          <w:sz w:val="21"/>
+          <w:szCs w:val="21"/>
+          <w:shd w:val="clear" w:color="auto" w:fill="FFFFFF"/>
+          <w:lang w:eastAsia="en-IN"/>
+        </w:rPr>
+      </w:pPr>
+      <w:r>
+        <w:rPr>
+          <w:rFonts w:ascii="Courier New" w:eastAsia="Times New Roman" w:hAnsi="Courier New" w:cs="Courier New"/>
+          <w:color w:val="000000"/>
+          <w:sz w:val="21"/>
+          <w:szCs w:val="21"/>
+          <w:shd w:val="clear" w:color="auto" w:fill="FFFFFF"/>
+          <w:lang w:eastAsia="en-IN"/>
+        </w:rPr>
+        <w:t xml:space="preserve">Incorrect information on your report 74376 </w:t>
+      </w:r>
+    </w:p>
+    <w:p>
+      <w:pPr>
+        <w:spacing w:after="0" w:line="240" w:lineRule="auto"/>
+        <w:rPr>
+          <w:rFonts w:ascii="Courier New" w:eastAsia="Times New Roman" w:hAnsi="Courier New" w:cs="Courier New"/>
+          <w:color w:val="000000"/>
+          <w:sz w:val="21"/>
+          <w:szCs w:val="21"/>
+          <w:shd w:val="clear" w:color="auto" w:fill="FFFFFF"/>
+          <w:lang w:eastAsia="en-IN"/>
+        </w:rPr>
+      </w:pPr>
+      <w:r>
+        <w:rPr>
+          <w:rFonts w:ascii="Courier New" w:eastAsia="Times New Roman" w:hAnsi="Courier New" w:cs="Courier New"/>
+          <w:color w:val="000000"/>
+          <w:sz w:val="21"/>
+          <w:szCs w:val="21"/>
+          <w:shd w:val="clear" w:color="auto" w:fill="FFFFFF"/>
+          <w:lang w:eastAsia="en-IN"/>
+        </w:rPr>
+        <w:t xml:space="preserve">Problem with a credit reporting company's investigation into an existing problem 29783 </w:t>
+      </w:r>
+    </w:p>
+    <w:p>
+      <w:pPr>
+        <w:spacing w:after="0" w:line="240" w:lineRule="auto"/>
+        <w:rPr>
+          <w:rFonts w:ascii="Courier New" w:eastAsia="Times New Roman" w:hAnsi="Courier New" w:cs="Courier New"/>
+          <w:color w:val="000000"/>
+          <w:sz w:val="21"/>
+          <w:szCs w:val="21"/>
+          <w:shd w:val="clear" w:color="auto" w:fill="FFFFFF"/>
+          <w:lang w:eastAsia="en-IN"/>
+        </w:rPr>
+      </w:pPr>
+      <w:r>
+        <w:rPr>
+          <w:rFonts w:ascii="Courier New" w:eastAsia="Times New Roman" w:hAnsi="Courier New" w:cs="Courier New"/>
+          <w:color w:val="000000"/>
+          <w:sz w:val="21"/>
+          <w:szCs w:val="21"/>
+          <w:shd w:val="clear" w:color="auto" w:fill="FFFFFF"/>
+          <w:lang w:eastAsia="en-IN"/>
+        </w:rPr>
+        <w:t xml:space="preserve">Loan </w:t>
+      </w:r>
+      <w:proofErr w:type="spellStart"/>
+      <w:proofErr w:type="gramStart"/>
+      <w:r>
+        <w:rPr>
+          <w:rFonts w:ascii="Courier New" w:eastAsia="Times New Roman" w:hAnsi="Courier New" w:cs="Courier New"/>
+          <w:color w:val="000000"/>
+          <w:sz w:val="21"/>
+          <w:szCs w:val="21"/>
+          <w:shd w:val="clear" w:color="auto" w:fill="FFFFFF"/>
+          <w:lang w:eastAsia="en-IN"/>
+        </w:rPr>
+        <w:t>modification,collection</w:t>
+      </w:r>
+      <w:proofErr w:type="gramEnd"/>
+      <w:r>
+        <w:rPr>
+          <w:rFonts w:ascii="Courier New" w:eastAsia="Times New Roman" w:hAnsi="Courier New" w:cs="Courier New"/>
+          <w:color w:val="000000"/>
+          <w:sz w:val="21"/>
+          <w:szCs w:val="21"/>
+          <w:shd w:val="clear" w:color="auto" w:fill="FFFFFF"/>
+          <w:lang w:eastAsia="en-IN"/>
+        </w:rPr>
+        <w:t>,foreclosure</w:t>
+      </w:r>
+      <w:proofErr w:type="spellEnd"/>
+      <w:r>
+        <w:rPr>
+          <w:rFonts w:ascii="Courier New" w:eastAsia="Times New Roman" w:hAnsi="Courier New" w:cs="Courier New"/>
+          <w:color w:val="000000"/>
+          <w:sz w:val="21"/>
+          <w:szCs w:val="21"/>
+          <w:shd w:val="clear" w:color="auto" w:fill="FFFFFF"/>
+          <w:lang w:eastAsia="en-IN"/>
+        </w:rPr>
+        <w:t xml:space="preserve"> 22282 </w:t>
+      </w:r>
+    </w:p>
+    <w:p>
+      <w:pPr>
+        <w:spacing w:after="0" w:line="240" w:lineRule="auto"/>
+        <w:rPr>
+          <w:rFonts w:ascii="Courier New" w:eastAsia="Times New Roman" w:hAnsi="Courier New" w:cs="Courier New"/>
+          <w:color w:val="000000"/>
+          <w:sz w:val="21"/>
+          <w:szCs w:val="21"/>
+          <w:shd w:val="clear" w:color="auto" w:fill="FFFFFF"/>
+          <w:lang w:eastAsia="en-IN"/>
+        </w:rPr>
+      </w:pPr>
+      <w:r>
+        <w:rPr>
+          <w:rFonts w:ascii="Courier New" w:eastAsia="Times New Roman" w:hAnsi="Courier New" w:cs="Courier New"/>
+          <w:color w:val="000000"/>
+          <w:sz w:val="21"/>
+          <w:szCs w:val="21"/>
+          <w:shd w:val="clear" w:color="auto" w:fill="FFFFFF"/>
+          <w:lang w:eastAsia="en-IN"/>
+        </w:rPr>
+        <w:t xml:space="preserve">Attempts to collect debt not owed 15395 </w:t>
+      </w:r>
+    </w:p>
+    <w:p>
+      <w:pPr>
+        <w:spacing w:after="0" w:line="240" w:lineRule="auto"/>
+        <w:rPr>
+          <w:rFonts w:ascii="Courier New" w:eastAsia="Times New Roman" w:hAnsi="Courier New" w:cs="Courier New"/>
+          <w:color w:val="000000"/>
+          <w:sz w:val="21"/>
+          <w:szCs w:val="21"/>
+          <w:shd w:val="clear" w:color="auto" w:fill="FFFFFF"/>
+          <w:lang w:eastAsia="en-IN"/>
+        </w:rPr>
+      </w:pPr>
+      <w:r>
+        <w:rPr>
+          <w:rFonts w:ascii="Courier New" w:eastAsia="Times New Roman" w:hAnsi="Courier New" w:cs="Courier New"/>
+          <w:color w:val="000000"/>
+          <w:sz w:val="21"/>
+          <w:szCs w:val="21"/>
+          <w:shd w:val="clear" w:color="auto" w:fill="FFFFFF"/>
+          <w:lang w:eastAsia="en-IN"/>
+        </w:rPr>
+        <w:t xml:space="preserve">Incorrect information on credit report 12994 </w:t>
+      </w:r>
+    </w:p>
+    <w:p>
+      <w:pPr>
+        <w:spacing w:after="0" w:line="240" w:lineRule="auto"/>
+        <w:rPr>
+          <w:rFonts w:ascii="Courier New" w:eastAsia="Times New Roman" w:hAnsi="Courier New" w:cs="Courier New"/>
+          <w:color w:val="000000"/>
+          <w:sz w:val="21"/>
+          <w:szCs w:val="21"/>
+          <w:shd w:val="clear" w:color="auto" w:fill="FFFFFF"/>
+          <w:lang w:eastAsia="en-IN"/>
+        </w:rPr>
+      </w:pPr>
+      <w:r>
+        <w:rPr>
+          <w:rFonts w:ascii="Courier New" w:eastAsia="Times New Roman" w:hAnsi="Courier New" w:cs="Courier New"/>
+          <w:color w:val="000000"/>
+          <w:sz w:val="21"/>
+          <w:szCs w:val="21"/>
+          <w:shd w:val="clear" w:color="auto" w:fill="FFFFFF"/>
+          <w:lang w:eastAsia="en-IN"/>
+        </w:rPr>
+        <w:t xml:space="preserve">Improper use of your report 12763 </w:t>
+      </w:r>
+    </w:p>
+    <w:p>
+      <w:pPr>
+        <w:spacing w:after="0" w:line="240" w:lineRule="auto"/>
+        <w:rPr>
+          <w:rFonts w:ascii="Courier New" w:eastAsia="Times New Roman" w:hAnsi="Courier New" w:cs="Courier New"/>
+          <w:color w:val="000000"/>
+          <w:sz w:val="21"/>
+          <w:szCs w:val="21"/>
+          <w:shd w:val="clear" w:color="auto" w:fill="FFFFFF"/>
+          <w:lang w:eastAsia="en-IN"/>
+        </w:rPr>
+      </w:pPr>
+      <w:r>
+        <w:rPr>
+          <w:rFonts w:ascii="Courier New" w:eastAsia="Times New Roman" w:hAnsi="Courier New" w:cs="Courier New"/>
+          <w:color w:val="000000"/>
+          <w:sz w:val="21"/>
+          <w:szCs w:val="21"/>
+          <w:shd w:val="clear" w:color="auto" w:fill="FFFFFF"/>
+          <w:lang w:eastAsia="en-IN"/>
+        </w:rPr>
+        <w:t>Loan servicing, payments, escrow account 11195</w:t>
+      </w:r>
+    </w:p>
+    <w:p>
+      <w:pPr>
+        <w:spacing w:after="0" w:line="240" w:lineRule="auto"/>
+        <w:rPr>
+          <w:rFonts w:ascii="Courier New" w:eastAsia="Times New Roman" w:hAnsi="Courier New" w:cs="Courier New"/>
+          <w:color w:val="000000"/>
+          <w:sz w:val="21"/>
+          <w:szCs w:val="21"/>
+          <w:shd w:val="clear" w:color="auto" w:fill="FFFFFF"/>
+          <w:lang w:eastAsia="en-IN"/>
+        </w:rPr>
+      </w:pPr>
+      <w:r>
+        <w:rPr>
+          <w:rFonts w:ascii="Courier New" w:eastAsia="Times New Roman" w:hAnsi="Courier New" w:cs="Courier New"/>
+          <w:color w:val="000000"/>
+          <w:sz w:val="21"/>
+          <w:szCs w:val="21"/>
+          <w:shd w:val="clear" w:color="auto" w:fill="FFFFFF"/>
+          <w:lang w:eastAsia="en-IN"/>
+        </w:rPr>
+        <w:t>Managing an account 11042</w:t>
+      </w:r>
+    </w:p>
+    <w:p>
+      <w:pPr>
+        <w:spacing w:after="0" w:line="240" w:lineRule="auto"/>
+        <w:rPr>
+          <w:rFonts w:ascii="Courier New" w:eastAsia="Times New Roman" w:hAnsi="Courier New" w:cs="Courier New"/>
+          <w:color w:val="000000"/>
+          <w:sz w:val="21"/>
+          <w:szCs w:val="21"/>
+          <w:shd w:val="clear" w:color="auto" w:fill="FFFFFF"/>
+          <w:lang w:eastAsia="en-IN"/>
+        </w:rPr>
+      </w:pPr>
+      <w:r>
+        <w:rPr>
+          <w:rFonts w:ascii="Courier New" w:eastAsia="Times New Roman" w:hAnsi="Courier New" w:cs="Courier New"/>
+          <w:color w:val="000000"/>
+          <w:sz w:val="21"/>
+          <w:szCs w:val="21"/>
+          <w:shd w:val="clear" w:color="auto" w:fill="FFFFFF"/>
+          <w:lang w:eastAsia="en-IN"/>
+        </w:rPr>
+        <w:t xml:space="preserve">Cont'd attempts collect debt not owed 8454 Trouble during payment process 7782 Name: Issue, </w:t>
+      </w:r>
+      <w:proofErr w:type="spellStart"/>
+      <w:r>
+        <w:rPr>
+          <w:rFonts w:ascii="Courier New" w:eastAsia="Times New Roman" w:hAnsi="Courier New" w:cs="Courier New"/>
+          <w:color w:val="000000"/>
+          <w:sz w:val="21"/>
+          <w:szCs w:val="21"/>
+          <w:shd w:val="clear" w:color="auto" w:fill="FFFFFF"/>
+          <w:lang w:eastAsia="en-IN"/>
+        </w:rPr>
+        <w:t>dtype</w:t>
+      </w:r>
+      <w:proofErr w:type="spellEnd"/>
+      <w:r>
+        <w:rPr>
+          <w:rFonts w:ascii="Courier New" w:eastAsia="Times New Roman" w:hAnsi="Courier New" w:cs="Courier New"/>
+          <w:color w:val="000000"/>
+          <w:sz w:val="21"/>
+          <w:szCs w:val="21"/>
+          <w:shd w:val="clear" w:color="auto" w:fill="FFFFFF"/>
+          <w:lang w:eastAsia="en-IN"/>
+        </w:rPr>
+        <w:t>: int64</w:t>
+      </w:r>
+    </w:p>
+    <w:p>
+      <w:pPr>
+        <w:spacing w:after="0" w:line="240" w:lineRule="auto"/>
+        <w:rPr>
+          <w:rFonts w:ascii="Courier New" w:eastAsia="Times New Roman" w:hAnsi="Courier New" w:cs="Courier New"/>
+          <w:color w:val="000000"/>
+          <w:sz w:val="21"/>
+          <w:szCs w:val="21"/>
+          <w:shd w:val="clear" w:color="auto" w:fill="FFFFFF"/>
+          <w:lang w:eastAsia="en-IN"/>
+        </w:rPr>
+      </w:pPr>
+    </w:p>
+    <w:p>
+      <w:pPr>
+        <w:spacing w:after="0" w:line="240" w:lineRule="auto"/>
+        <w:rPr>
+          <w:rFonts w:ascii="Courier New" w:eastAsia="Times New Roman" w:hAnsi="Courier New" w:cs="Courier New"/>
+          <w:color w:val="000000"/>
+          <w:sz w:val="21"/>
+          <w:szCs w:val="21"/>
+          <w:shd w:val="clear" w:color="auto" w:fill="FFFFFF"/>
+          <w:lang w:eastAsia="en-IN"/>
+        </w:rPr>
+      </w:pPr>
+    </w:p>
+    <w:p>
+      <w:pPr>
+        <w:spacing w:after="0" w:line="240" w:lineRule="auto"/>
+        <w:rPr>
+          <w:rFonts w:ascii="Courier New" w:eastAsia="Times New Roman" w:hAnsi="Courier New" w:cs="Courier New"/>
+          <w:color w:val="000000"/>
+          <w:sz w:val="21"/>
+          <w:szCs w:val="21"/>
+          <w:shd w:val="clear" w:color="auto" w:fill="FFFFFF"/>
+          <w:lang w:eastAsia="en-IN"/>
+        </w:rPr>
+      </w:pPr>
+    </w:p>
+    <w:p>
+      <w:pPr>
+        <w:spacing w:after="0" w:line="240" w:lineRule="auto"/>
+        <w:rPr>
+          <w:rFonts w:ascii="Courier New" w:eastAsia="Times New Roman" w:hAnsi="Courier New" w:cs="Courier New"/>
+          <w:color w:val="000000"/>
+          <w:sz w:val="21"/>
+          <w:szCs w:val="21"/>
+          <w:shd w:val="clear" w:color="auto" w:fill="FFFFFF"/>
+          <w:lang w:eastAsia="en-IN"/>
+        </w:rPr>
+      </w:pPr>
+      <w:r>
+        <w:rPr>
+          <w:rFonts w:ascii="Courier New" w:eastAsia="Times New Roman" w:hAnsi="Courier New" w:cs="Courier New"/>
+          <w:color w:val="000000"/>
+          <w:sz w:val="21"/>
+          <w:szCs w:val="21"/>
+          <w:shd w:val="clear" w:color="auto" w:fill="FFFFFF"/>
+          <w:lang w:eastAsia="en-IN"/>
+        </w:rPr>
+        <w:t>Classification Report with Precision, recall, F1 score.</w:t>
+      </w:r>
+    </w:p>
+    <w:p>
+      <w:pPr>
+        <w:pStyle w:val="HTMLPreformatted"/>
+        <w:shd w:val="clear" w:color="auto" w:fill="FFFFFF"/>
+        <w:wordWrap w:val="0"/>
+        <w:ind w:left="3664"/>
+        <w:textAlignment w:val="baseline"/>
+        <w:rPr>
+          <w:color w:val="000000"/>
+          <w:sz w:val="21"/>
+          <w:szCs w:val="21"/>
+        </w:rPr>
+      </w:pPr>
+      <w:r>
+        <w:rPr>
+          <w:color w:val="000000"/>
+          <w:sz w:val="21"/>
+          <w:szCs w:val="21"/>
+        </w:rPr>
+        <w:t xml:space="preserve">                                                                              </w:t>
+      </w:r>
+      <w:r>
+        <w:rPr>
+          <w:color w:val="000000"/>
+          <w:sz w:val="21"/>
+          <w:szCs w:val="21"/>
+        </w:rPr>
+        <w:t>Precision</w:t>
+      </w:r>
+      <w:r>
+        <w:rPr>
+          <w:color w:val="000000"/>
+          <w:sz w:val="21"/>
+          <w:szCs w:val="21"/>
+        </w:rPr>
+        <w:tab/>
+      </w:r>
+      <w:proofErr w:type="gramStart"/>
+      <w:r>
+        <w:rPr>
+          <w:color w:val="000000"/>
+          <w:sz w:val="21"/>
+          <w:szCs w:val="21"/>
+        </w:rPr>
+        <w:t>recall</w:t>
+      </w:r>
+      <w:r>
+        <w:rPr>
+          <w:color w:val="000000"/>
+          <w:sz w:val="21"/>
+          <w:szCs w:val="21"/>
+        </w:rPr>
+        <w:t xml:space="preserve">  f</w:t>
+      </w:r>
+      <w:proofErr w:type="gramEnd"/>
+      <w:r>
+        <w:rPr>
+          <w:color w:val="000000"/>
+          <w:sz w:val="21"/>
+          <w:szCs w:val="21"/>
+        </w:rPr>
+        <w:t>1-score   support</w:t>
+      </w:r>
+    </w:p>
+    <w:p>
+      <w:pPr>
+        <w:pStyle w:val="HTMLPreformatted"/>
+        <w:shd w:val="clear" w:color="auto" w:fill="FFFFFF"/>
+        <w:wordWrap w:val="0"/>
+        <w:textAlignment w:val="baseline"/>
+        <w:rPr>
+          <w:color w:val="000000"/>
+          <w:sz w:val="21"/>
+          <w:szCs w:val="21"/>
+        </w:rPr>
+      </w:pPr>
+    </w:p>
+    <w:p>
+      <w:pPr>
+        <w:pStyle w:val="HTMLPreformatted"/>
+        <w:shd w:val="clear" w:color="auto" w:fill="FFFFFF"/>
+        <w:wordWrap w:val="0"/>
+        <w:textAlignment w:val="baseline"/>
+        <w:rPr>
+          <w:color w:val="000000"/>
+          <w:sz w:val="21"/>
+          <w:szCs w:val="21"/>
+        </w:rPr>
+      </w:pPr>
+      <w:r>
+        <w:rPr>
+          <w:color w:val="000000"/>
+          <w:sz w:val="21"/>
+          <w:szCs w:val="21"/>
+        </w:rPr>
+        <w:t xml:space="preserve">Credit reporting, credit repair services, or other personal consumer reports   </w:t>
+      </w:r>
+      <w:r>
+        <w:rPr>
+          <w:color w:val="000000"/>
+          <w:sz w:val="21"/>
+          <w:szCs w:val="21"/>
+        </w:rPr>
+        <w:tab/>
+      </w:r>
+      <w:r>
+        <w:rPr>
+          <w:color w:val="000000"/>
+          <w:sz w:val="21"/>
+          <w:szCs w:val="21"/>
+        </w:rPr>
+        <w:tab/>
+      </w:r>
+      <w:r>
+        <w:rPr>
+          <w:color w:val="000000"/>
+          <w:sz w:val="21"/>
+          <w:szCs w:val="21"/>
+        </w:rPr>
+        <w:tab/>
+        <w:t xml:space="preserve">  </w:t>
+      </w:r>
+      <w:r>
+        <w:rPr>
+          <w:color w:val="000000"/>
+          <w:sz w:val="21"/>
+          <w:szCs w:val="21"/>
+        </w:rPr>
+        <w:t xml:space="preserve">   0.84      0.86      0.85     96063</w:t>
+      </w:r>
+    </w:p>
+    <w:p>
+      <w:pPr>
+        <w:pStyle w:val="HTMLPreformatted"/>
+        <w:shd w:val="clear" w:color="auto" w:fill="FFFFFF"/>
+        <w:wordWrap w:val="0"/>
+        <w:textAlignment w:val="baseline"/>
+        <w:rPr>
+          <w:color w:val="000000"/>
+          <w:sz w:val="21"/>
+          <w:szCs w:val="21"/>
+        </w:rPr>
+      </w:pPr>
+      <w:r>
+        <w:rPr>
+          <w:color w:val="000000"/>
+          <w:sz w:val="21"/>
+          <w:szCs w:val="21"/>
+        </w:rPr>
+        <w:t xml:space="preserve">                                                 </w:t>
+      </w:r>
+    </w:p>
+    <w:p>
+      <w:pPr>
+        <w:pStyle w:val="HTMLPreformatted"/>
+        <w:shd w:val="clear" w:color="auto" w:fill="FFFFFF"/>
+        <w:wordWrap w:val="0"/>
+        <w:textAlignment w:val="baseline"/>
+        <w:rPr>
+          <w:color w:val="000000"/>
+          <w:sz w:val="21"/>
+          <w:szCs w:val="21"/>
+        </w:rPr>
+      </w:pPr>
+      <w:r>
+        <w:rPr>
+          <w:color w:val="000000"/>
+          <w:sz w:val="21"/>
+          <w:szCs w:val="21"/>
+        </w:rPr>
+        <w:t>Credit card or prepaid card       0.60      0.79      0.68     17627</w:t>
+      </w:r>
+    </w:p>
+    <w:p>
+      <w:pPr>
+        <w:pStyle w:val="HTMLPreformatted"/>
+        <w:shd w:val="clear" w:color="auto" w:fill="FFFFFF"/>
+        <w:wordWrap w:val="0"/>
+        <w:textAlignment w:val="baseline"/>
+        <w:rPr>
+          <w:color w:val="000000"/>
+          <w:sz w:val="21"/>
+          <w:szCs w:val="21"/>
+        </w:rPr>
+      </w:pPr>
+      <w:r>
+        <w:rPr>
+          <w:color w:val="000000"/>
+          <w:sz w:val="21"/>
+          <w:szCs w:val="21"/>
+        </w:rPr>
+        <w:t xml:space="preserve">                                                 </w:t>
+      </w:r>
+    </w:p>
+    <w:p>
+      <w:pPr>
+        <w:pStyle w:val="HTMLPreformatted"/>
+        <w:shd w:val="clear" w:color="auto" w:fill="FFFFFF"/>
+        <w:wordWrap w:val="0"/>
+        <w:textAlignment w:val="baseline"/>
+        <w:rPr>
+          <w:color w:val="000000"/>
+          <w:sz w:val="21"/>
+          <w:szCs w:val="21"/>
+        </w:rPr>
+      </w:pPr>
+      <w:r>
+        <w:rPr>
+          <w:color w:val="000000"/>
+          <w:sz w:val="21"/>
+          <w:szCs w:val="21"/>
+        </w:rPr>
+        <w:t>Checking or savings account       0.84      0.86      0.85     96063</w:t>
+      </w:r>
+    </w:p>
+    <w:p>
+      <w:pPr>
+        <w:pStyle w:val="HTMLPreformatted"/>
+        <w:shd w:val="clear" w:color="auto" w:fill="FFFFFF"/>
+        <w:wordWrap w:val="0"/>
+        <w:textAlignment w:val="baseline"/>
+        <w:rPr>
+          <w:color w:val="000000"/>
+          <w:sz w:val="21"/>
+          <w:szCs w:val="21"/>
+        </w:rPr>
+      </w:pPr>
+      <w:r>
+        <w:rPr>
+          <w:color w:val="000000"/>
+          <w:sz w:val="21"/>
+          <w:szCs w:val="21"/>
+        </w:rPr>
+        <w:t xml:space="preserve">                                                             </w:t>
+      </w:r>
+    </w:p>
+    <w:p>
+      <w:pPr>
+        <w:pStyle w:val="HTMLPreformatted"/>
+        <w:shd w:val="clear" w:color="auto" w:fill="FFFFFF"/>
+        <w:wordWrap w:val="0"/>
+        <w:textAlignment w:val="baseline"/>
+        <w:rPr>
+          <w:color w:val="000000"/>
+          <w:sz w:val="21"/>
+          <w:szCs w:val="21"/>
+        </w:rPr>
+      </w:pPr>
+      <w:r>
+        <w:rPr>
+          <w:color w:val="000000"/>
+          <w:sz w:val="21"/>
+          <w:szCs w:val="21"/>
+        </w:rPr>
+        <w:t>Debt collection       0.84      0.86      0.85     96063</w:t>
+      </w:r>
+    </w:p>
+    <w:p>
+      <w:pPr>
+        <w:pStyle w:val="HTMLPreformatted"/>
+        <w:shd w:val="clear" w:color="auto" w:fill="FFFFFF"/>
+        <w:wordWrap w:val="0"/>
+        <w:textAlignment w:val="baseline"/>
+        <w:rPr>
+          <w:color w:val="000000"/>
+          <w:sz w:val="21"/>
+          <w:szCs w:val="21"/>
+        </w:rPr>
+      </w:pPr>
+      <w:r>
+        <w:rPr>
+          <w:color w:val="000000"/>
+          <w:sz w:val="21"/>
+          <w:szCs w:val="21"/>
+        </w:rPr>
+        <w:t xml:space="preserve">                                                       </w:t>
+      </w:r>
+    </w:p>
+    <w:p>
+      <w:pPr>
+        <w:pStyle w:val="HTMLPreformatted"/>
+        <w:shd w:val="clear" w:color="auto" w:fill="FFFFFF"/>
+        <w:wordWrap w:val="0"/>
+        <w:textAlignment w:val="baseline"/>
+        <w:rPr>
+          <w:color w:val="000000"/>
+          <w:sz w:val="21"/>
+          <w:szCs w:val="21"/>
+        </w:rPr>
+      </w:pPr>
+      <w:r>
+        <w:rPr>
+          <w:color w:val="000000"/>
+          <w:sz w:val="21"/>
+          <w:szCs w:val="21"/>
+        </w:rPr>
+        <w:t>Vehicle loan or lease       0.65      0.79      0.71     11066</w:t>
+      </w:r>
+    </w:p>
+    <w:p>
+      <w:pPr>
+        <w:pStyle w:val="HTMLPreformatted"/>
+        <w:shd w:val="clear" w:color="auto" w:fill="FFFFFF"/>
+        <w:wordWrap w:val="0"/>
+        <w:textAlignment w:val="baseline"/>
+        <w:rPr>
+          <w:color w:val="000000"/>
+          <w:sz w:val="21"/>
+          <w:szCs w:val="21"/>
+        </w:rPr>
+      </w:pPr>
+      <w:r>
+        <w:rPr>
+          <w:color w:val="000000"/>
+          <w:sz w:val="21"/>
+          <w:szCs w:val="21"/>
+        </w:rPr>
+        <w:t xml:space="preserve">                         </w:t>
+      </w:r>
+    </w:p>
+    <w:p>
+      <w:pPr>
+        <w:pStyle w:val="HTMLPreformatted"/>
+        <w:shd w:val="clear" w:color="auto" w:fill="FFFFFF"/>
+        <w:wordWrap w:val="0"/>
+        <w:textAlignment w:val="baseline"/>
+        <w:rPr>
+          <w:color w:val="000000"/>
+          <w:sz w:val="21"/>
+          <w:szCs w:val="21"/>
+        </w:rPr>
+      </w:pPr>
+      <w:r>
+        <w:rPr>
+          <w:color w:val="000000"/>
+          <w:sz w:val="21"/>
+          <w:szCs w:val="21"/>
+        </w:rPr>
+        <w:t xml:space="preserve"> Money transfer, virtual currency, or money service       0.84      0.86      0.85     96063</w:t>
+      </w:r>
+    </w:p>
+    <w:p>
+      <w:pPr>
+        <w:pStyle w:val="HTMLPreformatted"/>
+        <w:shd w:val="clear" w:color="auto" w:fill="FFFFFF"/>
+        <w:wordWrap w:val="0"/>
+        <w:textAlignment w:val="baseline"/>
+        <w:rPr>
+          <w:color w:val="000000"/>
+          <w:sz w:val="21"/>
+          <w:szCs w:val="21"/>
+        </w:rPr>
+      </w:pPr>
+      <w:r>
+        <w:rPr>
+          <w:color w:val="000000"/>
+          <w:sz w:val="21"/>
+          <w:szCs w:val="21"/>
+        </w:rPr>
+        <w:t xml:space="preserve">                                                                  </w:t>
+      </w:r>
+    </w:p>
+    <w:p>
+      <w:pPr>
+        <w:pStyle w:val="HTMLPreformatted"/>
+        <w:shd w:val="clear" w:color="auto" w:fill="FFFFFF"/>
+        <w:wordWrap w:val="0"/>
+        <w:textAlignment w:val="baseline"/>
+        <w:rPr>
+          <w:color w:val="000000"/>
+          <w:sz w:val="21"/>
+          <w:szCs w:val="21"/>
+        </w:rPr>
+      </w:pPr>
+      <w:r>
+        <w:rPr>
+          <w:color w:val="000000"/>
+          <w:sz w:val="21"/>
+          <w:szCs w:val="21"/>
+        </w:rPr>
+        <w:t>Mortgage       0.84      0.86      0.85     96063</w:t>
+      </w:r>
+    </w:p>
+    <w:p>
+      <w:pPr>
+        <w:pStyle w:val="HTMLPreformatted"/>
+        <w:shd w:val="clear" w:color="auto" w:fill="FFFFFF"/>
+        <w:wordWrap w:val="0"/>
+        <w:textAlignment w:val="baseline"/>
+        <w:rPr>
+          <w:color w:val="000000"/>
+          <w:sz w:val="21"/>
+          <w:szCs w:val="21"/>
+        </w:rPr>
+      </w:pPr>
+      <w:r>
+        <w:rPr>
+          <w:color w:val="000000"/>
+          <w:sz w:val="21"/>
+          <w:szCs w:val="21"/>
+        </w:rPr>
+        <w:t xml:space="preserve">                                   </w:t>
+      </w:r>
+    </w:p>
+    <w:p>
+      <w:pPr>
+        <w:pStyle w:val="HTMLPreformatted"/>
+        <w:shd w:val="clear" w:color="auto" w:fill="FFFFFF"/>
+        <w:wordWrap w:val="0"/>
+        <w:textAlignment w:val="baseline"/>
+        <w:rPr>
+          <w:color w:val="000000"/>
+          <w:sz w:val="21"/>
+          <w:szCs w:val="21"/>
+        </w:rPr>
+      </w:pPr>
+      <w:r>
+        <w:rPr>
+          <w:color w:val="000000"/>
+          <w:sz w:val="21"/>
+          <w:szCs w:val="21"/>
+        </w:rPr>
+        <w:t>Payday loan, title loan, or personal loan       0.84      0.70      0.76     43874</w:t>
+      </w:r>
+    </w:p>
+    <w:p>
+      <w:pPr>
+        <w:pStyle w:val="HTMLPreformatted"/>
+        <w:shd w:val="clear" w:color="auto" w:fill="FFFFFF"/>
+        <w:wordWrap w:val="0"/>
+        <w:textAlignment w:val="baseline"/>
+        <w:rPr>
+          <w:color w:val="000000"/>
+          <w:sz w:val="21"/>
+          <w:szCs w:val="21"/>
+        </w:rPr>
+      </w:pPr>
+      <w:r>
+        <w:rPr>
+          <w:color w:val="000000"/>
+          <w:sz w:val="21"/>
+          <w:szCs w:val="21"/>
+        </w:rPr>
+        <w:t xml:space="preserve">                                                                </w:t>
+      </w:r>
+    </w:p>
+    <w:p>
+      <w:pPr>
+        <w:pStyle w:val="HTMLPreformatted"/>
+        <w:shd w:val="clear" w:color="auto" w:fill="FFFFFF"/>
+        <w:wordWrap w:val="0"/>
+        <w:textAlignment w:val="baseline"/>
+        <w:rPr>
+          <w:color w:val="000000"/>
+          <w:sz w:val="21"/>
+          <w:szCs w:val="21"/>
+        </w:rPr>
+      </w:pPr>
+      <w:r>
+        <w:rPr>
+          <w:color w:val="000000"/>
+          <w:sz w:val="21"/>
+          <w:szCs w:val="21"/>
+        </w:rPr>
+        <w:t>Student loan       0.84      0.86      0.85     96063</w:t>
+      </w:r>
+    </w:p>
+    <w:p>
+      <w:pPr>
+        <w:pStyle w:val="HTMLPreformatted"/>
+        <w:shd w:val="clear" w:color="auto" w:fill="FFFFFF"/>
+        <w:wordWrap w:val="0"/>
+        <w:textAlignment w:val="baseline"/>
+        <w:rPr>
+          <w:color w:val="000000"/>
+          <w:sz w:val="21"/>
+          <w:szCs w:val="21"/>
+        </w:rPr>
+      </w:pPr>
+      <w:r>
+        <w:rPr>
+          <w:color w:val="000000"/>
+          <w:sz w:val="21"/>
+          <w:szCs w:val="21"/>
+        </w:rPr>
+        <w:t xml:space="preserve">                                                               </w:t>
+      </w:r>
+    </w:p>
+    <w:p>
+      <w:pPr>
+        <w:pStyle w:val="HTMLPreformatted"/>
+        <w:shd w:val="clear" w:color="auto" w:fill="FFFFFF"/>
+        <w:wordWrap w:val="0"/>
+        <w:textAlignment w:val="baseline"/>
+        <w:rPr>
+          <w:color w:val="000000"/>
+          <w:sz w:val="21"/>
+          <w:szCs w:val="21"/>
+        </w:rPr>
+      </w:pPr>
+      <w:r>
+        <w:rPr>
+          <w:color w:val="000000"/>
+          <w:sz w:val="21"/>
+          <w:szCs w:val="21"/>
+        </w:rPr>
+        <w:t>Consumer Loan       0.84      0.86      0.85     96063</w:t>
+      </w:r>
+    </w:p>
+    <w:p>
+      <w:pPr>
+        <w:pStyle w:val="HTMLPreformatted"/>
+        <w:shd w:val="clear" w:color="auto" w:fill="FFFFFF"/>
+        <w:wordWrap w:val="0"/>
+        <w:textAlignment w:val="baseline"/>
+        <w:rPr>
+          <w:color w:val="000000"/>
+          <w:sz w:val="21"/>
+          <w:szCs w:val="21"/>
+        </w:rPr>
+      </w:pPr>
+      <w:r>
+        <w:rPr>
+          <w:color w:val="000000"/>
+          <w:sz w:val="21"/>
+          <w:szCs w:val="21"/>
+        </w:rPr>
+        <w:t xml:space="preserve">                                                    </w:t>
+      </w:r>
+    </w:p>
+    <w:p>
+      <w:pPr>
+        <w:pStyle w:val="HTMLPreformatted"/>
+        <w:shd w:val="clear" w:color="auto" w:fill="FFFFFF"/>
+        <w:wordWrap w:val="0"/>
+        <w:textAlignment w:val="baseline"/>
+        <w:rPr>
+          <w:color w:val="000000"/>
+          <w:sz w:val="21"/>
+          <w:szCs w:val="21"/>
+        </w:rPr>
+      </w:pPr>
+      <w:r>
+        <w:rPr>
+          <w:color w:val="000000"/>
+          <w:sz w:val="21"/>
+          <w:szCs w:val="21"/>
+        </w:rPr>
+        <w:t xml:space="preserve"> Bank account or service       0.84      0.86      0.85     96063</w:t>
+      </w:r>
+    </w:p>
+    <w:p>
+      <w:pPr>
+        <w:pStyle w:val="HTMLPreformatted"/>
+        <w:shd w:val="clear" w:color="auto" w:fill="FFFFFF"/>
+        <w:wordWrap w:val="0"/>
+        <w:textAlignment w:val="baseline"/>
+        <w:rPr>
+          <w:color w:val="000000"/>
+          <w:sz w:val="21"/>
+          <w:szCs w:val="21"/>
+        </w:rPr>
+      </w:pPr>
+      <w:r>
+        <w:rPr>
+          <w:color w:val="000000"/>
+          <w:sz w:val="21"/>
+          <w:szCs w:val="21"/>
+        </w:rPr>
+        <w:t xml:space="preserve">                                                            </w:t>
+      </w:r>
+    </w:p>
+    <w:p>
+      <w:pPr>
+        <w:pStyle w:val="HTMLPreformatted"/>
+        <w:shd w:val="clear" w:color="auto" w:fill="FFFFFF"/>
+        <w:wordWrap w:val="0"/>
+        <w:textAlignment w:val="baseline"/>
+        <w:rPr>
+          <w:color w:val="000000"/>
+          <w:sz w:val="21"/>
+          <w:szCs w:val="21"/>
+        </w:rPr>
+      </w:pPr>
+      <w:r>
+        <w:rPr>
+          <w:color w:val="000000"/>
+          <w:sz w:val="21"/>
+          <w:szCs w:val="21"/>
+        </w:rPr>
+        <w:t>Credit reporting       0.36      0.77      0.50      4278</w:t>
+      </w:r>
+    </w:p>
+    <w:p>
+      <w:pPr>
+        <w:pStyle w:val="HTMLPreformatted"/>
+        <w:shd w:val="clear" w:color="auto" w:fill="FFFFFF"/>
+        <w:wordWrap w:val="0"/>
+        <w:textAlignment w:val="baseline"/>
+        <w:rPr>
+          <w:color w:val="000000"/>
+          <w:sz w:val="21"/>
+          <w:szCs w:val="21"/>
+        </w:rPr>
+      </w:pPr>
+      <w:r>
+        <w:rPr>
+          <w:color w:val="000000"/>
+          <w:sz w:val="21"/>
+          <w:szCs w:val="21"/>
+        </w:rPr>
+        <w:t xml:space="preserve">                                                                 </w:t>
+      </w:r>
+    </w:p>
+    <w:p>
+      <w:pPr>
+        <w:pStyle w:val="HTMLPreformatted"/>
+        <w:shd w:val="clear" w:color="auto" w:fill="FFFFFF"/>
+        <w:wordWrap w:val="0"/>
+        <w:textAlignment w:val="baseline"/>
+        <w:rPr>
+          <w:color w:val="000000"/>
+          <w:sz w:val="21"/>
+          <w:szCs w:val="21"/>
+        </w:rPr>
+      </w:pPr>
+      <w:r>
+        <w:rPr>
+          <w:color w:val="000000"/>
+          <w:sz w:val="21"/>
+          <w:szCs w:val="21"/>
+        </w:rPr>
+        <w:t>Credit card       0.84      0.86      0.85     96063</w:t>
+      </w:r>
+    </w:p>
+    <w:p>
+      <w:pPr>
+        <w:pStyle w:val="HTMLPreformatted"/>
+        <w:shd w:val="clear" w:color="auto" w:fill="FFFFFF"/>
+        <w:wordWrap w:val="0"/>
+        <w:textAlignment w:val="baseline"/>
+        <w:rPr>
+          <w:color w:val="000000"/>
+          <w:sz w:val="21"/>
+          <w:szCs w:val="21"/>
+        </w:rPr>
+      </w:pPr>
+      <w:r>
+        <w:rPr>
+          <w:color w:val="000000"/>
+          <w:sz w:val="21"/>
+          <w:szCs w:val="21"/>
+        </w:rPr>
+        <w:t xml:space="preserve">                                                                </w:t>
+      </w:r>
+    </w:p>
+    <w:p>
+      <w:pPr>
+        <w:pStyle w:val="HTMLPreformatted"/>
+        <w:shd w:val="clear" w:color="auto" w:fill="FFFFFF"/>
+        <w:wordWrap w:val="0"/>
+        <w:textAlignment w:val="baseline"/>
+        <w:rPr>
+          <w:color w:val="000000"/>
+          <w:sz w:val="21"/>
+          <w:szCs w:val="21"/>
+        </w:rPr>
+      </w:pPr>
+      <w:r>
+        <w:rPr>
+          <w:color w:val="000000"/>
+          <w:sz w:val="21"/>
+          <w:szCs w:val="21"/>
+        </w:rPr>
+        <w:t>Prepaid card       0.84      0.86      0.85     96063</w:t>
+      </w:r>
+    </w:p>
+    <w:p>
+      <w:pPr>
+        <w:pStyle w:val="HTMLPreformatted"/>
+        <w:shd w:val="clear" w:color="auto" w:fill="FFFFFF"/>
+        <w:wordWrap w:val="0"/>
+        <w:textAlignment w:val="baseline"/>
+        <w:rPr>
+          <w:color w:val="000000"/>
+          <w:sz w:val="21"/>
+          <w:szCs w:val="21"/>
+        </w:rPr>
+      </w:pPr>
+      <w:r>
+        <w:rPr>
+          <w:color w:val="000000"/>
+          <w:sz w:val="21"/>
+          <w:szCs w:val="21"/>
+        </w:rPr>
+        <w:t xml:space="preserve">                                                           </w:t>
+      </w:r>
+    </w:p>
+    <w:p>
+      <w:pPr>
+        <w:pStyle w:val="HTMLPreformatted"/>
+        <w:shd w:val="clear" w:color="auto" w:fill="FFFFFF"/>
+        <w:wordWrap w:val="0"/>
+        <w:textAlignment w:val="baseline"/>
+        <w:rPr>
+          <w:color w:val="000000"/>
+          <w:sz w:val="21"/>
+          <w:szCs w:val="21"/>
+        </w:rPr>
+      </w:pPr>
+      <w:r>
+        <w:rPr>
+          <w:color w:val="000000"/>
+          <w:sz w:val="21"/>
+          <w:szCs w:val="21"/>
+        </w:rPr>
+        <w:t xml:space="preserve">  Money transfers       0.84      0.86      0.85     96063</w:t>
+      </w:r>
+    </w:p>
+    <w:p>
+      <w:pPr>
+        <w:pStyle w:val="HTMLPreformatted"/>
+        <w:shd w:val="clear" w:color="auto" w:fill="FFFFFF"/>
+        <w:wordWrap w:val="0"/>
+        <w:textAlignment w:val="baseline"/>
+        <w:rPr>
+          <w:color w:val="000000"/>
+          <w:sz w:val="21"/>
+          <w:szCs w:val="21"/>
+        </w:rPr>
+      </w:pPr>
+      <w:r>
+        <w:rPr>
+          <w:color w:val="000000"/>
+          <w:sz w:val="21"/>
+          <w:szCs w:val="21"/>
+        </w:rPr>
+        <w:t xml:space="preserve">                                                     </w:t>
+      </w:r>
+    </w:p>
+    <w:p>
+      <w:pPr>
+        <w:pStyle w:val="HTMLPreformatted"/>
+        <w:shd w:val="clear" w:color="auto" w:fill="FFFFFF"/>
+        <w:wordWrap w:val="0"/>
+        <w:textAlignment w:val="baseline"/>
+        <w:rPr>
+          <w:color w:val="000000"/>
+          <w:sz w:val="21"/>
+          <w:szCs w:val="21"/>
+        </w:rPr>
+      </w:pPr>
+      <w:r>
+        <w:rPr>
+          <w:color w:val="000000"/>
+          <w:sz w:val="21"/>
+          <w:szCs w:val="21"/>
+        </w:rPr>
+        <w:t>Other financial service       0.60      0.79      0.68     17627</w:t>
+      </w:r>
+    </w:p>
+    <w:p>
+      <w:pPr>
+        <w:pStyle w:val="HTMLPreformatted"/>
+        <w:shd w:val="clear" w:color="auto" w:fill="FFFFFF"/>
+        <w:wordWrap w:val="0"/>
+        <w:textAlignment w:val="baseline"/>
+        <w:rPr>
+          <w:color w:val="000000"/>
+          <w:sz w:val="21"/>
+          <w:szCs w:val="21"/>
+        </w:rPr>
+      </w:pPr>
+      <w:r>
+        <w:rPr>
+          <w:color w:val="000000"/>
+          <w:sz w:val="21"/>
+          <w:szCs w:val="21"/>
+        </w:rPr>
+        <w:t xml:space="preserve">                                                                 </w:t>
+      </w:r>
+    </w:p>
+    <w:p>
+      <w:pPr>
+        <w:pStyle w:val="HTMLPreformatted"/>
+        <w:shd w:val="clear" w:color="auto" w:fill="FFFFFF"/>
+        <w:wordWrap w:val="0"/>
+        <w:textAlignment w:val="baseline"/>
+        <w:rPr>
+          <w:color w:val="000000"/>
+          <w:sz w:val="21"/>
+          <w:szCs w:val="21"/>
+        </w:rPr>
+      </w:pPr>
+      <w:r>
+        <w:rPr>
+          <w:color w:val="000000"/>
+          <w:sz w:val="21"/>
+          <w:szCs w:val="21"/>
+        </w:rPr>
+        <w:t>Payday loan       0.84      0.86      0.85     96063</w:t>
+      </w:r>
+    </w:p>
+    <w:p>
+      <w:pPr>
+        <w:pStyle w:val="HTMLPreformatted"/>
+        <w:shd w:val="clear" w:color="auto" w:fill="FFFFFF"/>
+        <w:wordWrap w:val="0"/>
+        <w:textAlignment w:val="baseline"/>
+        <w:rPr>
+          <w:color w:val="000000"/>
+          <w:sz w:val="21"/>
+          <w:szCs w:val="21"/>
+        </w:rPr>
+      </w:pPr>
+      <w:r>
+        <w:rPr>
+          <w:color w:val="000000"/>
+          <w:sz w:val="21"/>
+          <w:szCs w:val="21"/>
+        </w:rPr>
+        <w:t xml:space="preserve">                                                            </w:t>
+      </w:r>
+    </w:p>
+    <w:p>
+      <w:pPr>
+        <w:pStyle w:val="HTMLPreformatted"/>
+        <w:shd w:val="clear" w:color="auto" w:fill="FFFFFF"/>
+        <w:wordWrap w:val="0"/>
+        <w:textAlignment w:val="baseline"/>
+        <w:rPr>
+          <w:color w:val="000000"/>
+          <w:sz w:val="21"/>
+          <w:szCs w:val="21"/>
+        </w:rPr>
+      </w:pPr>
+      <w:r>
+        <w:rPr>
+          <w:color w:val="000000"/>
+          <w:sz w:val="21"/>
+          <w:szCs w:val="21"/>
+        </w:rPr>
+        <w:t>Virtual currency       0.84      0.86      0.85     96063</w:t>
+      </w:r>
+    </w:p>
+    <w:p>
+      <w:pPr>
+        <w:pStyle w:val="HTMLPreformatted"/>
+        <w:shd w:val="clear" w:color="auto" w:fill="FFFFFF"/>
+        <w:wordWrap w:val="0"/>
+        <w:textAlignment w:val="baseline"/>
+        <w:rPr>
+          <w:color w:val="000000"/>
+          <w:sz w:val="21"/>
+          <w:szCs w:val="21"/>
+        </w:rPr>
+      </w:pPr>
+      <w:r>
+        <w:rPr>
+          <w:color w:val="000000"/>
+          <w:sz w:val="21"/>
+          <w:szCs w:val="21"/>
+        </w:rPr>
+        <w:t xml:space="preserve">                                                                    </w:t>
+      </w:r>
+    </w:p>
+    <w:p>
+      <w:pPr>
+        <w:pStyle w:val="HTMLPreformatted"/>
+        <w:shd w:val="clear" w:color="auto" w:fill="FFFFFF"/>
+        <w:wordWrap w:val="0"/>
+        <w:textAlignment w:val="baseline"/>
+        <w:rPr>
+          <w:color w:val="000000"/>
+          <w:sz w:val="21"/>
+          <w:szCs w:val="21"/>
+        </w:rPr>
+      </w:pPr>
+      <w:r>
+        <w:rPr>
+          <w:color w:val="000000"/>
+          <w:sz w:val="21"/>
+          <w:szCs w:val="21"/>
+        </w:rPr>
+        <w:t>accuracy                           0.83 49198868371</w:t>
+      </w:r>
+    </w:p>
+    <w:p>
+      <w:pPr>
+        <w:pStyle w:val="HTMLPreformatted"/>
+        <w:shd w:val="clear" w:color="auto" w:fill="FFFFFF"/>
+        <w:wordWrap w:val="0"/>
+        <w:textAlignment w:val="baseline"/>
+        <w:rPr>
+          <w:color w:val="000000"/>
+          <w:sz w:val="21"/>
+          <w:szCs w:val="21"/>
+        </w:rPr>
+      </w:pPr>
+      <w:r>
+        <w:rPr>
+          <w:color w:val="000000"/>
+          <w:sz w:val="21"/>
+          <w:szCs w:val="21"/>
+        </w:rPr>
+        <w:t xml:space="preserve">                                                                   </w:t>
+      </w:r>
+    </w:p>
+    <w:p>
+      <w:pPr>
+        <w:pStyle w:val="HTMLPreformatted"/>
+        <w:shd w:val="clear" w:color="auto" w:fill="FFFFFF"/>
+        <w:wordWrap w:val="0"/>
+        <w:textAlignment w:val="baseline"/>
+        <w:rPr>
+          <w:color w:val="000000"/>
+          <w:sz w:val="21"/>
+          <w:szCs w:val="21"/>
+        </w:rPr>
+      </w:pPr>
+      <w:r>
+        <w:rPr>
+          <w:color w:val="000000"/>
+          <w:sz w:val="21"/>
+          <w:szCs w:val="21"/>
+        </w:rPr>
+        <w:t>macro avg       0.77      0.76      0.76 49198868371</w:t>
+      </w:r>
+    </w:p>
+    <w:p>
+      <w:pPr>
+        <w:pStyle w:val="HTMLPreformatted"/>
+        <w:shd w:val="clear" w:color="auto" w:fill="FFFFFF"/>
+        <w:wordWrap w:val="0"/>
+        <w:textAlignment w:val="baseline"/>
+        <w:rPr>
+          <w:color w:val="000000"/>
+          <w:sz w:val="21"/>
+          <w:szCs w:val="21"/>
+        </w:rPr>
+      </w:pPr>
+      <w:r>
+        <w:rPr>
+          <w:color w:val="000000"/>
+          <w:sz w:val="21"/>
+          <w:szCs w:val="21"/>
+        </w:rPr>
+        <w:t xml:space="preserve">                                                                </w:t>
+      </w:r>
+    </w:p>
+    <w:p>
+      <w:pPr>
+        <w:pStyle w:val="HTMLPreformatted"/>
+        <w:shd w:val="clear" w:color="auto" w:fill="FFFFFF"/>
+        <w:wordWrap w:val="0"/>
+        <w:textAlignment w:val="baseline"/>
+        <w:rPr>
+          <w:color w:val="000000"/>
+          <w:sz w:val="21"/>
+          <w:szCs w:val="21"/>
+        </w:rPr>
+      </w:pPr>
+      <w:r>
+        <w:rPr>
+          <w:color w:val="000000"/>
+          <w:sz w:val="21"/>
+          <w:szCs w:val="21"/>
+        </w:rPr>
+        <w:t xml:space="preserve">weighted </w:t>
+      </w:r>
+      <w:proofErr w:type="spellStart"/>
+      <w:r>
+        <w:rPr>
+          <w:color w:val="000000"/>
+          <w:sz w:val="21"/>
+          <w:szCs w:val="21"/>
+        </w:rPr>
+        <w:t>avg</w:t>
+      </w:r>
+      <w:proofErr w:type="spellEnd"/>
+      <w:r>
+        <w:rPr>
+          <w:color w:val="000000"/>
+          <w:sz w:val="21"/>
+          <w:szCs w:val="21"/>
+        </w:rPr>
+        <w:t xml:space="preserve">       0.83      0.83      0.83 49198868371</w:t>
+      </w:r>
+    </w:p>
+    <w:p>
+      <w:pPr>
+        <w:spacing w:after="0" w:line="240" w:lineRule="auto"/>
+        <w:rPr>
+          <w:rFonts w:ascii="Times New Roman" w:eastAsia="Times New Roman" w:hAnsi="Times New Roman" w:cs="Times New Roman"/>
+          <w:sz w:val="24"/>
+          <w:szCs w:val="24"/>
+          <w:lang w:eastAsia="en-IN"/>
+        </w:rPr>
+      </w:pPr>
+    </w:p>
+    <w:p>
+      <w:pPr>
+        <w:jc w:val="both"/>
+      </w:pPr>
+      <w:r>
+        <w:t xml:space="preserve"> </w:t>
+      </w:r>
+    </w:p>
+    <w:p>
+      <w:pPr>
+        <w:jc w:val="both"/>
+      </w:pPr>
+      <w:r>
+        <w:t xml:space="preserve">Provide justifications on how and why each of your analysis answers your question(s). </w:t>
+      </w:r>
+    </w:p>
+    <w:p>
+      <w:pPr>
+        <w:jc w:val="both"/>
+        <w:rPr>
+          <w:rFonts w:ascii="Times New Roman" w:hAnsi="Times New Roman" w:cs="Times New Roman"/>
+          <w:sz w:val="24"/>
+          <w:szCs w:val="24"/>
+        </w:rPr>
+      </w:pPr>
+      <w:r>
+        <w:t>• Include the result for each of the analyses. You can add more than one analysis for each of them but at least one analysis on each of them is required. Your results could be represented as one or more of the followings (but not limited to these)</w:t>
       </w:r>
     </w:p>
     <w:sectPr>
@@ -3455,6 +12777,54 @@
     <w:basedOn w:val="DefaultParagraphFont"/>
     <w:rsid w:val="00ED0EEC"/>
   </w:style>
+  <w:style w:type="paragraph" w:styleId="HTMLPreformatted">
+    <w:name w:val="HTML Preformatted"/>
+    <w:basedOn w:val="Normal"/>
+    <w:link w:val="HTMLPreformattedChar"/>
+    <w:uiPriority w:val="99"/>
+    <w:unhideWhenUsed/>
+    <w:rsid w:val="00E81228"/>
+    <w:pPr>
+      <w:tabs>
+        <w:tab w:val="left" w:pos="916"/>
+        <w:tab w:val="left" w:pos="1832"/>
+        <w:tab w:val="left" w:pos="2748"/>
+        <w:tab w:val="left" w:pos="3664"/>
+        <w:tab w:val="left" w:pos="4580"/>
+        <w:tab w:val="left" w:pos="5496"/>
+        <w:tab w:val="left" w:pos="6412"/>
+        <w:tab w:val="left" w:pos="7328"/>
+        <w:tab w:val="left" w:pos="8244"/>
+        <w:tab w:val="left" w:pos="9160"/>
+        <w:tab w:val="left" w:pos="10076"/>
+        <w:tab w:val="left" w:pos="10992"/>
+        <w:tab w:val="left" w:pos="11908"/>
+        <w:tab w:val="left" w:pos="12824"/>
+        <w:tab w:val="left" w:pos="13740"/>
+        <w:tab w:val="left" w:pos="14656"/>
+      </w:tabs>
+      <w:spacing w:after="0" w:line="240" w:lineRule="auto"/>
+    </w:pPr>
+    <w:rPr>
+      <w:rFonts w:ascii="Courier New" w:eastAsia="Times New Roman" w:hAnsi="Courier New" w:cs="Courier New"/>
+      <w:sz w:val="20"/>
+      <w:szCs w:val="20"/>
+      <w:lang w:eastAsia="en-IN"/>
+    </w:rPr>
+  </w:style>
+  <w:style w:type="character" w:customStyle="1" w:styleId="HTMLPreformattedChar">
+    <w:name w:val="HTML Preformatted Char"/>
+    <w:basedOn w:val="DefaultParagraphFont"/>
+    <w:link w:val="HTMLPreformatted"/>
+    <w:uiPriority w:val="99"/>
+    <w:rsid w:val="00E81228"/>
+    <w:rPr>
+      <w:rFonts w:ascii="Courier New" w:eastAsia="Times New Roman" w:hAnsi="Courier New" w:cs="Courier New"/>
+      <w:sz w:val="20"/>
+      <w:szCs w:val="20"/>
+      <w:lang w:eastAsia="en-IN"/>
+    </w:rPr>
+  </w:style>
 </w:styles>
 </file>
 

--- a/docs/Final Project python/report.docx
+++ b/docs/Final Project python/report.docx
@@ -1612,7 +1612,7 @@
           <w:sz w:val="24"/>
           <w:szCs w:val="24"/>
         </w:rPr>
-        <w:t>The target dataset is extremely large, and standard computer hardware resources will be insufficient to execute tasks such as TF-IDF, SVM, and Logistic regression fitting, as well as Deep learning. And, with this type of data set, leveraging GPU or TPU resources makes it simple to train, test, and validate the data, whereas finding the correctness of data on a standard computer is difficult.</w:t>
+        <w:t>Adv - Stakeholders will be able to see how they may improve by correcting inaccuracies using our answers to queries for the target dataset. Banking firms will find it simple to work in departments with a significant volume of complaints.</w:t>
       </w:r>
     </w:p>
     <w:p>
@@ -1630,7 +1630,15 @@
           <w:sz w:val="24"/>
           <w:szCs w:val="24"/>
         </w:rPr>
-        <w:t>7) Limitations:</w:t>
+        <w:t xml:space="preserve">Lim – </w:t>
+      </w:r>
+      <w:r>
+        <w:rPr>
+          <w:rFonts w:ascii="Times New Roman" w:hAnsi="Times New Roman" w:cs="Times New Roman"/>
+          <w:sz w:val="24"/>
+          <w:szCs w:val="24"/>
+        </w:rPr>
+        <w:t>Our target dataset restricts us to the data's properties without providing context for a complaint. This restricts those attempting to work with the dataset by requiring them to manipulate data only on the specified grounds.</w:t>
       </w:r>
     </w:p>
     <w:p>
@@ -1648,8 +1656,74 @@
           <w:sz w:val="24"/>
           <w:szCs w:val="24"/>
         </w:rPr>
-        <w:t xml:space="preserve">b) However, companies do get a very close accuracy when it comes to classification of consumer complaint narratives with their respective products. This information can be vital when sifting through large swathes of data. Companies can better tackle and prioritize issues </w:t>
-      </w:r>
+        <w:t xml:space="preserve">The intended dataset is massive, and normal computer hardware resources will be insufficient to perform tasks like TF-IDF, SVM, Logistic regression fitting, </w:t>
+      </w:r>
+      <w:r>
+        <w:rPr>
+          <w:rFonts w:ascii="Times New Roman" w:hAnsi="Times New Roman" w:cs="Times New Roman"/>
+          <w:sz w:val="24"/>
+          <w:szCs w:val="24"/>
+        </w:rPr>
+        <w:t>and</w:t>
+      </w:r>
+      <w:r>
+        <w:rPr>
+          <w:rFonts w:ascii="Times New Roman" w:hAnsi="Times New Roman" w:cs="Times New Roman"/>
+          <w:sz w:val="24"/>
+          <w:szCs w:val="24"/>
+        </w:rPr>
+        <w:t xml:space="preserve"> Deep learning. With this type of data set, employing GPU or TPU resources makes training, testing, and validating the data simple</w:t>
+      </w:r>
+      <w:r>
+        <w:rPr>
+          <w:rFonts w:ascii="Times New Roman" w:hAnsi="Times New Roman" w:cs="Times New Roman"/>
+          <w:sz w:val="24"/>
+          <w:szCs w:val="24"/>
+        </w:rPr>
+        <w:t>.</w:t>
+      </w:r>
+      <w:r>
+        <w:rPr>
+          <w:rFonts w:ascii="Times New Roman" w:hAnsi="Times New Roman" w:cs="Times New Roman"/>
+          <w:sz w:val="24"/>
+          <w:szCs w:val="24"/>
+        </w:rPr>
+        <w:t xml:space="preserve"> however</w:t>
+      </w:r>
+      <w:r>
+        <w:rPr>
+          <w:rFonts w:ascii="Times New Roman" w:hAnsi="Times New Roman" w:cs="Times New Roman"/>
+          <w:sz w:val="24"/>
+          <w:szCs w:val="24"/>
+        </w:rPr>
+        <w:t>,</w:t>
+      </w:r>
+      <w:r>
+        <w:rPr>
+          <w:rFonts w:ascii="Times New Roman" w:hAnsi="Times New Roman" w:cs="Times New Roman"/>
+          <w:sz w:val="24"/>
+          <w:szCs w:val="24"/>
+        </w:rPr>
+        <w:t xml:space="preserve"> finding the correctness of data on a regular computer is tough</w:t>
+      </w:r>
+      <w:r>
+        <w:rPr>
+          <w:rFonts w:ascii="Times New Roman" w:hAnsi="Times New Roman" w:cs="Times New Roman"/>
+          <w:sz w:val="24"/>
+          <w:szCs w:val="24"/>
+        </w:rPr>
+        <w:t>.</w:t>
+      </w:r>
+    </w:p>
+    <w:p>
+      <w:pPr>
+        <w:jc w:val="both"/>
+        <w:rPr>
+          <w:rFonts w:ascii="Times New Roman" w:hAnsi="Times New Roman" w:cs="Times New Roman"/>
+          <w:sz w:val="24"/>
+          <w:szCs w:val="24"/>
+        </w:rPr>
+      </w:pPr>
       <w:r>
         <w:rPr>
           <w:rFonts w:ascii="Times New Roman" w:hAnsi="Times New Roman" w:cs="Times New Roman"/>
@@ -1657,7 +1731,15 @@
           <w:szCs w:val="24"/>
         </w:rPr>
         <w:lastRenderedPageBreak/>
-        <w:t>while CFPB can better understand certain services financial companies offer that plague customers.</w:t>
+        <w:t xml:space="preserve">3) </w:t>
+      </w:r>
+      <w:r>
+        <w:rPr>
+          <w:rFonts w:ascii="Times New Roman" w:hAnsi="Times New Roman" w:cs="Times New Roman"/>
+          <w:sz w:val="24"/>
+          <w:szCs w:val="24"/>
+        </w:rPr>
+        <w:t>Questions:</w:t>
       </w:r>
     </w:p>
     <w:p>
@@ -1669,6 +1751,32 @@
           <w:szCs w:val="24"/>
         </w:rPr>
       </w:pPr>
+      <w:r>
+        <w:rPr>
+          <w:rFonts w:ascii="Times New Roman" w:hAnsi="Times New Roman" w:cs="Times New Roman"/>
+          <w:sz w:val="24"/>
+          <w:szCs w:val="24"/>
+        </w:rPr>
+        <w:t xml:space="preserve">What are the main questions of your interests that can be answered through the data that you chose? List some specific </w:t>
+      </w:r>
+      <w:proofErr w:type="gramStart"/>
+      <w:r>
+        <w:rPr>
+          <w:rFonts w:ascii="Times New Roman" w:hAnsi="Times New Roman" w:cs="Times New Roman"/>
+          <w:sz w:val="24"/>
+          <w:szCs w:val="24"/>
+        </w:rPr>
+        <w:t>questions, and</w:t>
+      </w:r>
+      <w:proofErr w:type="gramEnd"/>
+      <w:r>
+        <w:rPr>
+          <w:rFonts w:ascii="Times New Roman" w:hAnsi="Times New Roman" w:cs="Times New Roman"/>
+          <w:sz w:val="24"/>
+          <w:szCs w:val="24"/>
+        </w:rPr>
+        <w:t xml:space="preserve"> be sure to answer them in your analysis.</w:t>
+      </w:r>
     </w:p>
     <w:p>
       <w:pPr>
@@ -1695,7 +1803,7 @@
           <w:sz w:val="24"/>
           <w:szCs w:val="24"/>
         </w:rPr>
-        <w:t>9. Explanations/ Definitions</w:t>
+        <w:t>What type of data analysis should be done on large text data?</w:t>
       </w:r>
     </w:p>
     <w:p>
@@ -1713,25 +1821,41 @@
           <w:sz w:val="24"/>
           <w:szCs w:val="24"/>
         </w:rPr>
-        <w:t xml:space="preserve">We installed some necessary libraries which were required to </w:t>
-      </w:r>
-      <w:proofErr w:type="spellStart"/>
-      <w:r>
-        <w:rPr>
-          <w:rFonts w:ascii="Times New Roman" w:hAnsi="Times New Roman" w:cs="Times New Roman"/>
-          <w:sz w:val="24"/>
-          <w:szCs w:val="24"/>
-        </w:rPr>
-        <w:t>preprocess</w:t>
-      </w:r>
-      <w:proofErr w:type="spellEnd"/>
-      <w:r>
-        <w:rPr>
-          <w:rFonts w:ascii="Times New Roman" w:hAnsi="Times New Roman" w:cs="Times New Roman"/>
-          <w:sz w:val="24"/>
-          <w:szCs w:val="24"/>
-        </w:rPr>
-        <w:t xml:space="preserve"> the data and implement LDA:</w:t>
+        <w:t xml:space="preserve">To deal with data of this size, most people will use graphs. Because the dataset is so huge, it's difficult to go through it and extract insights. </w:t>
+      </w:r>
+      <w:proofErr w:type="gramStart"/>
+      <w:r>
+        <w:rPr>
+          <w:rFonts w:ascii="Times New Roman" w:hAnsi="Times New Roman" w:cs="Times New Roman"/>
+          <w:sz w:val="24"/>
+          <w:szCs w:val="24"/>
+        </w:rPr>
+        <w:t>So</w:t>
+      </w:r>
+      <w:proofErr w:type="gramEnd"/>
+      <w:r>
+        <w:rPr>
+          <w:rFonts w:ascii="Times New Roman" w:hAnsi="Times New Roman" w:cs="Times New Roman"/>
+          <w:sz w:val="24"/>
+          <w:szCs w:val="24"/>
+        </w:rPr>
+        <w:t xml:space="preserve"> we utilized Python to extract some information from the data. Install and import all essential Python packages and dataset as the initial step. After that, the data should be cleaned for the exploratory data idea, and the data is cleansed by focusing on the customer complaint narrative, and we employed several approaches to </w:t>
+      </w:r>
+      <w:r>
+        <w:rPr>
+          <w:rFonts w:ascii="Times New Roman" w:hAnsi="Times New Roman" w:cs="Times New Roman"/>
+          <w:sz w:val="24"/>
+          <w:szCs w:val="24"/>
+        </w:rPr>
+        <w:t>acquiring</w:t>
+      </w:r>
+      <w:r>
+        <w:rPr>
+          <w:rFonts w:ascii="Times New Roman" w:hAnsi="Times New Roman" w:cs="Times New Roman"/>
+          <w:sz w:val="24"/>
+          <w:szCs w:val="24"/>
+        </w:rPr>
+        <w:t xml:space="preserve"> various sorts of insight and value.</w:t>
       </w:r>
     </w:p>
     <w:p>
@@ -1749,7 +1873,55 @@
           <w:sz w:val="24"/>
           <w:szCs w:val="24"/>
         </w:rPr>
-        <w:t>Spacy: This library is used to facilitate the implementation of NLP.</w:t>
+        <w:t xml:space="preserve">To obtain a sense of the most common words in the consumer complaint narrative column, we developed a word cloud. This would give us a sense of the </w:t>
+      </w:r>
+      <w:r>
+        <w:rPr>
+          <w:rFonts w:ascii="Times New Roman" w:hAnsi="Times New Roman" w:cs="Times New Roman"/>
+          <w:sz w:val="24"/>
+          <w:szCs w:val="24"/>
+        </w:rPr>
+        <w:t>most used</w:t>
+      </w:r>
+      <w:r>
+        <w:rPr>
+          <w:rFonts w:ascii="Times New Roman" w:hAnsi="Times New Roman" w:cs="Times New Roman"/>
+          <w:sz w:val="24"/>
+          <w:szCs w:val="24"/>
+        </w:rPr>
+        <w:t xml:space="preserve"> words in </w:t>
+      </w:r>
+      <w:r>
+        <w:rPr>
+          <w:rFonts w:ascii="Times New Roman" w:hAnsi="Times New Roman" w:cs="Times New Roman"/>
+          <w:sz w:val="24"/>
+          <w:szCs w:val="24"/>
+        </w:rPr>
+        <w:t xml:space="preserve">the </w:t>
+      </w:r>
+      <w:r>
+        <w:rPr>
+          <w:rFonts w:ascii="Times New Roman" w:hAnsi="Times New Roman" w:cs="Times New Roman"/>
+          <w:sz w:val="24"/>
+          <w:szCs w:val="24"/>
+        </w:rPr>
+        <w:t>customer complaints</w:t>
+      </w:r>
+      <w:r>
+        <w:rPr>
+          <w:rFonts w:ascii="Times New Roman" w:hAnsi="Times New Roman" w:cs="Times New Roman"/>
+          <w:sz w:val="24"/>
+          <w:szCs w:val="24"/>
+        </w:rPr>
+        <w:t xml:space="preserve"> narrative column</w:t>
+      </w:r>
+      <w:r>
+        <w:rPr>
+          <w:rFonts w:ascii="Times New Roman" w:hAnsi="Times New Roman" w:cs="Times New Roman"/>
+          <w:sz w:val="24"/>
+          <w:szCs w:val="24"/>
+        </w:rPr>
+        <w:t>. It is possible to draw a much clearer picture of the challenges that the customers face.</w:t>
       </w:r>
     </w:p>
     <w:p>
@@ -1767,7 +1939,7 @@
           <w:sz w:val="24"/>
           <w:szCs w:val="24"/>
         </w:rPr>
-        <w:t>NLTK: It is also used to work with Natural Language Processing to use stop-words library, tokenize, stem and parse documents.</w:t>
+        <w:t>Which state did consumers report more complaints?</w:t>
       </w:r>
     </w:p>
     <w:p>
@@ -1785,483 +1957,6 @@
           <w:sz w:val="24"/>
           <w:szCs w:val="24"/>
         </w:rPr>
-        <w:t xml:space="preserve">Pandas: To work with </w:t>
-      </w:r>
-      <w:proofErr w:type="spellStart"/>
-      <w:r>
-        <w:rPr>
-          <w:rFonts w:ascii="Times New Roman" w:hAnsi="Times New Roman" w:cs="Times New Roman"/>
-          <w:sz w:val="24"/>
-          <w:szCs w:val="24"/>
-        </w:rPr>
-        <w:t>dataframes</w:t>
-      </w:r>
-      <w:proofErr w:type="spellEnd"/>
-      <w:r>
-        <w:rPr>
-          <w:rFonts w:ascii="Times New Roman" w:hAnsi="Times New Roman" w:cs="Times New Roman"/>
-          <w:sz w:val="24"/>
-          <w:szCs w:val="24"/>
-        </w:rPr>
-        <w:t>.</w:t>
-      </w:r>
-    </w:p>
-    <w:p>
-      <w:pPr>
-        <w:jc w:val="both"/>
-        <w:rPr>
-          <w:rFonts w:ascii="Times New Roman" w:hAnsi="Times New Roman" w:cs="Times New Roman"/>
-          <w:sz w:val="24"/>
-          <w:szCs w:val="24"/>
-        </w:rPr>
-      </w:pPr>
-      <w:r>
-        <w:rPr>
-          <w:rFonts w:ascii="Times New Roman" w:hAnsi="Times New Roman" w:cs="Times New Roman"/>
-          <w:sz w:val="24"/>
-          <w:szCs w:val="24"/>
-        </w:rPr>
-        <w:t>String: It has constants, utility functions and classes which are used for string manipulation</w:t>
-      </w:r>
-    </w:p>
-    <w:p>
-      <w:pPr>
-        <w:jc w:val="both"/>
-        <w:rPr>
-          <w:rFonts w:ascii="Times New Roman" w:hAnsi="Times New Roman" w:cs="Times New Roman"/>
-          <w:sz w:val="24"/>
-          <w:szCs w:val="24"/>
-        </w:rPr>
-      </w:pPr>
-      <w:r>
-        <w:rPr>
-          <w:rFonts w:ascii="Times New Roman" w:hAnsi="Times New Roman" w:cs="Times New Roman"/>
-          <w:sz w:val="24"/>
-          <w:szCs w:val="24"/>
-        </w:rPr>
-        <w:t xml:space="preserve">from </w:t>
-      </w:r>
-      <w:proofErr w:type="spellStart"/>
-      <w:proofErr w:type="gramStart"/>
-      <w:r>
-        <w:rPr>
-          <w:rFonts w:ascii="Times New Roman" w:hAnsi="Times New Roman" w:cs="Times New Roman"/>
-          <w:sz w:val="24"/>
-          <w:szCs w:val="24"/>
-        </w:rPr>
-        <w:t>nltk.corpus</w:t>
-      </w:r>
-      <w:proofErr w:type="spellEnd"/>
-      <w:proofErr w:type="gramEnd"/>
-      <w:r>
-        <w:rPr>
-          <w:rFonts w:ascii="Times New Roman" w:hAnsi="Times New Roman" w:cs="Times New Roman"/>
-          <w:sz w:val="24"/>
-          <w:szCs w:val="24"/>
-        </w:rPr>
-        <w:t xml:space="preserve"> import </w:t>
-      </w:r>
-      <w:proofErr w:type="spellStart"/>
-      <w:r>
-        <w:rPr>
-          <w:rFonts w:ascii="Times New Roman" w:hAnsi="Times New Roman" w:cs="Times New Roman"/>
-          <w:sz w:val="24"/>
-          <w:szCs w:val="24"/>
-        </w:rPr>
-        <w:t>stopwords</w:t>
-      </w:r>
-      <w:proofErr w:type="spellEnd"/>
-      <w:r>
-        <w:rPr>
-          <w:rFonts w:ascii="Times New Roman" w:hAnsi="Times New Roman" w:cs="Times New Roman"/>
-          <w:sz w:val="24"/>
-          <w:szCs w:val="24"/>
-        </w:rPr>
-        <w:t xml:space="preserve">: Used to get a list of </w:t>
-      </w:r>
-      <w:proofErr w:type="spellStart"/>
-      <w:r>
-        <w:rPr>
-          <w:rFonts w:ascii="Times New Roman" w:hAnsi="Times New Roman" w:cs="Times New Roman"/>
-          <w:sz w:val="24"/>
-          <w:szCs w:val="24"/>
-        </w:rPr>
-        <w:t>stopwords</w:t>
-      </w:r>
-      <w:proofErr w:type="spellEnd"/>
-      <w:r>
-        <w:rPr>
-          <w:rFonts w:ascii="Times New Roman" w:hAnsi="Times New Roman" w:cs="Times New Roman"/>
-          <w:sz w:val="24"/>
-          <w:szCs w:val="24"/>
-        </w:rPr>
-        <w:t xml:space="preserve">, this is used to find a list of </w:t>
-      </w:r>
-      <w:proofErr w:type="spellStart"/>
-      <w:r>
-        <w:rPr>
-          <w:rFonts w:ascii="Times New Roman" w:hAnsi="Times New Roman" w:cs="Times New Roman"/>
-          <w:sz w:val="24"/>
-          <w:szCs w:val="24"/>
-        </w:rPr>
-        <w:t>stopwords</w:t>
-      </w:r>
-      <w:proofErr w:type="spellEnd"/>
-      <w:r>
-        <w:rPr>
-          <w:rFonts w:ascii="Times New Roman" w:hAnsi="Times New Roman" w:cs="Times New Roman"/>
-          <w:sz w:val="24"/>
-          <w:szCs w:val="24"/>
-        </w:rPr>
-        <w:t xml:space="preserve"> from the word corpus.</w:t>
-      </w:r>
-    </w:p>
-    <w:p>
-      <w:pPr>
-        <w:jc w:val="both"/>
-        <w:rPr>
-          <w:rFonts w:ascii="Times New Roman" w:hAnsi="Times New Roman" w:cs="Times New Roman"/>
-          <w:sz w:val="24"/>
-          <w:szCs w:val="24"/>
-        </w:rPr>
-      </w:pPr>
-      <w:proofErr w:type="spellStart"/>
-      <w:r>
-        <w:rPr>
-          <w:rFonts w:ascii="Times New Roman" w:hAnsi="Times New Roman" w:cs="Times New Roman"/>
-          <w:sz w:val="24"/>
-          <w:szCs w:val="24"/>
-        </w:rPr>
-        <w:t>Gensim</w:t>
-      </w:r>
-      <w:proofErr w:type="spellEnd"/>
-      <w:r>
-        <w:rPr>
-          <w:rFonts w:ascii="Times New Roman" w:hAnsi="Times New Roman" w:cs="Times New Roman"/>
-          <w:sz w:val="24"/>
-          <w:szCs w:val="24"/>
-        </w:rPr>
-        <w:t xml:space="preserve">: Used for topic </w:t>
-      </w:r>
-      <w:proofErr w:type="spellStart"/>
-      <w:r>
-        <w:rPr>
-          <w:rFonts w:ascii="Times New Roman" w:hAnsi="Times New Roman" w:cs="Times New Roman"/>
-          <w:sz w:val="24"/>
-          <w:szCs w:val="24"/>
-        </w:rPr>
-        <w:t>modeling</w:t>
-      </w:r>
-      <w:proofErr w:type="spellEnd"/>
-      <w:r>
-        <w:rPr>
-          <w:rFonts w:ascii="Times New Roman" w:hAnsi="Times New Roman" w:cs="Times New Roman"/>
-          <w:sz w:val="24"/>
-          <w:szCs w:val="24"/>
-        </w:rPr>
-        <w:t xml:space="preserve"> which helps in the implementation of LDA.</w:t>
-      </w:r>
-    </w:p>
-    <w:p>
-      <w:pPr>
-        <w:jc w:val="both"/>
-        <w:rPr>
-          <w:rFonts w:ascii="Times New Roman" w:hAnsi="Times New Roman" w:cs="Times New Roman"/>
-          <w:sz w:val="24"/>
-          <w:szCs w:val="24"/>
-        </w:rPr>
-      </w:pPr>
-      <w:r>
-        <w:rPr>
-          <w:rFonts w:ascii="Times New Roman" w:hAnsi="Times New Roman" w:cs="Times New Roman"/>
-          <w:sz w:val="24"/>
-          <w:szCs w:val="24"/>
-        </w:rPr>
-        <w:t>Seaborn: It provides a high-level interface for drawing attractive and informative statistical graphics.</w:t>
-      </w:r>
-    </w:p>
-    <w:p>
-      <w:pPr>
-        <w:jc w:val="both"/>
-        <w:rPr>
-          <w:rFonts w:ascii="Times New Roman" w:hAnsi="Times New Roman" w:cs="Times New Roman"/>
-          <w:sz w:val="24"/>
-          <w:szCs w:val="24"/>
-        </w:rPr>
-      </w:pPr>
-      <w:proofErr w:type="spellStart"/>
-      <w:r>
-        <w:rPr>
-          <w:rFonts w:ascii="Times New Roman" w:hAnsi="Times New Roman" w:cs="Times New Roman"/>
-          <w:sz w:val="24"/>
-          <w:szCs w:val="24"/>
-        </w:rPr>
-        <w:t>Sklearn</w:t>
-      </w:r>
-      <w:proofErr w:type="spellEnd"/>
-      <w:r>
-        <w:rPr>
-          <w:rFonts w:ascii="Times New Roman" w:hAnsi="Times New Roman" w:cs="Times New Roman"/>
-          <w:sz w:val="24"/>
-          <w:szCs w:val="24"/>
-        </w:rPr>
-        <w:t>: Simple and efficient tools for predictive data analysis</w:t>
-      </w:r>
-    </w:p>
-    <w:p>
-      <w:pPr>
-        <w:jc w:val="both"/>
-        <w:rPr>
-          <w:rFonts w:ascii="Times New Roman" w:hAnsi="Times New Roman" w:cs="Times New Roman"/>
-          <w:sz w:val="24"/>
-          <w:szCs w:val="24"/>
-        </w:rPr>
-      </w:pPr>
-    </w:p>
-    <w:p>
-      <w:pPr>
-        <w:jc w:val="both"/>
-        <w:rPr>
-          <w:rFonts w:ascii="Times New Roman" w:hAnsi="Times New Roman" w:cs="Times New Roman"/>
-          <w:sz w:val="24"/>
-          <w:szCs w:val="24"/>
-        </w:rPr>
-      </w:pPr>
-    </w:p>
-    <w:p>
-      <w:pPr>
-        <w:jc w:val="both"/>
-        <w:rPr>
-          <w:rFonts w:ascii="Times New Roman" w:hAnsi="Times New Roman" w:cs="Times New Roman"/>
-          <w:sz w:val="24"/>
-          <w:szCs w:val="24"/>
-        </w:rPr>
-      </w:pPr>
-      <w:r>
-        <w:rPr>
-          <w:rFonts w:ascii="Times New Roman" w:hAnsi="Times New Roman" w:cs="Times New Roman"/>
-          <w:sz w:val="24"/>
-          <w:szCs w:val="24"/>
-        </w:rPr>
-        <w:t>Questions:</w:t>
-      </w:r>
-    </w:p>
-    <w:p>
-      <w:pPr>
-        <w:jc w:val="both"/>
-        <w:rPr>
-          <w:rFonts w:ascii="Times New Roman" w:hAnsi="Times New Roman" w:cs="Times New Roman"/>
-          <w:sz w:val="24"/>
-          <w:szCs w:val="24"/>
-        </w:rPr>
-      </w:pPr>
-      <w:r>
-        <w:rPr>
-          <w:rFonts w:ascii="Times New Roman" w:hAnsi="Times New Roman" w:cs="Times New Roman"/>
-          <w:sz w:val="24"/>
-          <w:szCs w:val="24"/>
-        </w:rPr>
-        <w:t xml:space="preserve">What are the main questions of your interests that can be answered through the data that you chose? List some specific </w:t>
-      </w:r>
-      <w:proofErr w:type="gramStart"/>
-      <w:r>
-        <w:rPr>
-          <w:rFonts w:ascii="Times New Roman" w:hAnsi="Times New Roman" w:cs="Times New Roman"/>
-          <w:sz w:val="24"/>
-          <w:szCs w:val="24"/>
-        </w:rPr>
-        <w:t>questions, and</w:t>
-      </w:r>
-      <w:proofErr w:type="gramEnd"/>
-      <w:r>
-        <w:rPr>
-          <w:rFonts w:ascii="Times New Roman" w:hAnsi="Times New Roman" w:cs="Times New Roman"/>
-          <w:sz w:val="24"/>
-          <w:szCs w:val="24"/>
-        </w:rPr>
-        <w:t xml:space="preserve"> be sure to answer them in your analysis.</w:t>
-      </w:r>
-    </w:p>
-    <w:p>
-      <w:pPr>
-        <w:jc w:val="both"/>
-        <w:rPr>
-          <w:rFonts w:ascii="Times New Roman" w:hAnsi="Times New Roman" w:cs="Times New Roman"/>
-          <w:sz w:val="24"/>
-          <w:szCs w:val="24"/>
-        </w:rPr>
-      </w:pPr>
-    </w:p>
-    <w:p>
-      <w:pPr>
-        <w:jc w:val="both"/>
-        <w:rPr>
-          <w:rFonts w:ascii="Times New Roman" w:hAnsi="Times New Roman" w:cs="Times New Roman"/>
-          <w:sz w:val="24"/>
-          <w:szCs w:val="24"/>
-        </w:rPr>
-      </w:pPr>
-      <w:r>
-        <w:rPr>
-          <w:rFonts w:ascii="Times New Roman" w:hAnsi="Times New Roman" w:cs="Times New Roman"/>
-          <w:sz w:val="24"/>
-          <w:szCs w:val="24"/>
-        </w:rPr>
-        <w:t>What type of data analysis should be done on large text data?</w:t>
-      </w:r>
-    </w:p>
-    <w:p>
-      <w:pPr>
-        <w:jc w:val="both"/>
-        <w:rPr>
-          <w:rFonts w:ascii="Times New Roman" w:hAnsi="Times New Roman" w:cs="Times New Roman"/>
-          <w:sz w:val="24"/>
-          <w:szCs w:val="24"/>
-        </w:rPr>
-      </w:pPr>
-      <w:r>
-        <w:rPr>
-          <w:rFonts w:ascii="Times New Roman" w:hAnsi="Times New Roman" w:cs="Times New Roman"/>
-          <w:sz w:val="24"/>
-          <w:szCs w:val="24"/>
-        </w:rPr>
-        <w:t xml:space="preserve">To deal with data of this size, most people will use graphs. Because the dataset is so huge, it's difficult to go through it and extract insights. </w:t>
-      </w:r>
-      <w:proofErr w:type="gramStart"/>
-      <w:r>
-        <w:rPr>
-          <w:rFonts w:ascii="Times New Roman" w:hAnsi="Times New Roman" w:cs="Times New Roman"/>
-          <w:sz w:val="24"/>
-          <w:szCs w:val="24"/>
-        </w:rPr>
-        <w:t>So</w:t>
-      </w:r>
-      <w:proofErr w:type="gramEnd"/>
-      <w:r>
-        <w:rPr>
-          <w:rFonts w:ascii="Times New Roman" w:hAnsi="Times New Roman" w:cs="Times New Roman"/>
-          <w:sz w:val="24"/>
-          <w:szCs w:val="24"/>
-        </w:rPr>
-        <w:t xml:space="preserve"> we utilized Python to extract some information from the data. Install and import all essential Python packages and dataset as the initial step. After that, the data should be cleaned for the exploratory data idea, and the data is cleansed by focusing on the customer complaint narrative, and we employed several approaches to </w:t>
-      </w:r>
-      <w:r>
-        <w:rPr>
-          <w:rFonts w:ascii="Times New Roman" w:hAnsi="Times New Roman" w:cs="Times New Roman"/>
-          <w:sz w:val="24"/>
-          <w:szCs w:val="24"/>
-        </w:rPr>
-        <w:t>acquiring</w:t>
-      </w:r>
-      <w:r>
-        <w:rPr>
-          <w:rFonts w:ascii="Times New Roman" w:hAnsi="Times New Roman" w:cs="Times New Roman"/>
-          <w:sz w:val="24"/>
-          <w:szCs w:val="24"/>
-        </w:rPr>
-        <w:t xml:space="preserve"> various sorts of insight and value.</w:t>
-      </w:r>
-    </w:p>
-    <w:p>
-      <w:pPr>
-        <w:jc w:val="both"/>
-        <w:rPr>
-          <w:rFonts w:ascii="Times New Roman" w:hAnsi="Times New Roman" w:cs="Times New Roman"/>
-          <w:sz w:val="24"/>
-          <w:szCs w:val="24"/>
-        </w:rPr>
-      </w:pPr>
-      <w:r>
-        <w:rPr>
-          <w:rFonts w:ascii="Times New Roman" w:hAnsi="Times New Roman" w:cs="Times New Roman"/>
-          <w:sz w:val="24"/>
-          <w:szCs w:val="24"/>
-        </w:rPr>
-        <w:t xml:space="preserve">To obtain a sense of the most common words in the consumer complaint narrative column, we developed a word cloud. This would give us a sense of the </w:t>
-      </w:r>
-      <w:r>
-        <w:rPr>
-          <w:rFonts w:ascii="Times New Roman" w:hAnsi="Times New Roman" w:cs="Times New Roman"/>
-          <w:sz w:val="24"/>
-          <w:szCs w:val="24"/>
-        </w:rPr>
-        <w:t>most used</w:t>
-      </w:r>
-      <w:r>
-        <w:rPr>
-          <w:rFonts w:ascii="Times New Roman" w:hAnsi="Times New Roman" w:cs="Times New Roman"/>
-          <w:sz w:val="24"/>
-          <w:szCs w:val="24"/>
-        </w:rPr>
-        <w:t xml:space="preserve"> words in </w:t>
-      </w:r>
-      <w:r>
-        <w:rPr>
-          <w:rFonts w:ascii="Times New Roman" w:hAnsi="Times New Roman" w:cs="Times New Roman"/>
-          <w:sz w:val="24"/>
-          <w:szCs w:val="24"/>
-        </w:rPr>
-        <w:t xml:space="preserve">the </w:t>
-      </w:r>
-      <w:r>
-        <w:rPr>
-          <w:rFonts w:ascii="Times New Roman" w:hAnsi="Times New Roman" w:cs="Times New Roman"/>
-          <w:sz w:val="24"/>
-          <w:szCs w:val="24"/>
-        </w:rPr>
-        <w:t>customer complaints</w:t>
-      </w:r>
-      <w:r>
-        <w:rPr>
-          <w:rFonts w:ascii="Times New Roman" w:hAnsi="Times New Roman" w:cs="Times New Roman"/>
-          <w:sz w:val="24"/>
-          <w:szCs w:val="24"/>
-        </w:rPr>
-        <w:t xml:space="preserve"> narrative column</w:t>
-      </w:r>
-      <w:r>
-        <w:rPr>
-          <w:rFonts w:ascii="Times New Roman" w:hAnsi="Times New Roman" w:cs="Times New Roman"/>
-          <w:sz w:val="24"/>
-          <w:szCs w:val="24"/>
-        </w:rPr>
-        <w:t>. It is possible to draw a much clearer picture of the challenges that the customers face.</w:t>
-      </w:r>
-    </w:p>
-    <w:p>
-      <w:pPr>
-        <w:jc w:val="both"/>
-        <w:rPr>
-          <w:rFonts w:ascii="Times New Roman" w:hAnsi="Times New Roman" w:cs="Times New Roman"/>
-          <w:sz w:val="24"/>
-          <w:szCs w:val="24"/>
-        </w:rPr>
-      </w:pPr>
-      <w:r>
-        <w:rPr>
-          <w:rFonts w:ascii="Times New Roman" w:hAnsi="Times New Roman" w:cs="Times New Roman"/>
-          <w:sz w:val="24"/>
-          <w:szCs w:val="24"/>
-        </w:rPr>
-        <w:t>Which state did consumers report more complaints?</w:t>
-      </w:r>
-    </w:p>
-    <w:p>
-      <w:pPr>
-        <w:jc w:val="both"/>
-        <w:rPr>
-          <w:rFonts w:ascii="Times New Roman" w:hAnsi="Times New Roman" w:cs="Times New Roman"/>
-          <w:sz w:val="24"/>
-          <w:szCs w:val="24"/>
-        </w:rPr>
-      </w:pPr>
-      <w:r>
-        <w:rPr>
-          <w:rFonts w:ascii="Times New Roman" w:hAnsi="Times New Roman" w:cs="Times New Roman"/>
-          <w:sz w:val="24"/>
-          <w:szCs w:val="24"/>
-        </w:rPr>
-        <w:lastRenderedPageBreak/>
         <w:t>Which Product has more complaints state-wise and overall?</w:t>
       </w:r>
     </w:p>
@@ -2622,6 +2317,7 @@
           <w:sz w:val="21"/>
           <w:szCs w:val="21"/>
         </w:rPr>
+        <w:lastRenderedPageBreak/>
         <w:t>Issue                           object</w:t>
       </w:r>
     </w:p>
@@ -3050,7 +2746,6 @@
           <w:szCs w:val="24"/>
           <w:lang w:eastAsia="en-IN"/>
         </w:rPr>
-        <w:lastRenderedPageBreak/>
         <w:t>Statistical Summary findings of the dataset.</w:t>
       </w:r>
     </w:p>
@@ -9923,6 +9618,7 @@
         <w:jc w:val="both"/>
       </w:pPr>
       <w:r>
+        <w:lastRenderedPageBreak/>
         <w:t xml:space="preserve">6) </w:t>
       </w:r>
       <w:r>
@@ -11181,6 +10877,7 @@
           <w:sz w:val="21"/>
           <w:szCs w:val="21"/>
         </w:rPr>
+        <w:lastRenderedPageBreak/>
         <w:t xml:space="preserve">                                                                </w:t>
       </w:r>
     </w:p>
@@ -11547,14 +11244,417 @@
     <w:p>
       <w:pPr>
         <w:jc w:val="both"/>
-        <w:rPr>
-          <w:rFonts w:ascii="Times New Roman" w:hAnsi="Times New Roman" w:cs="Times New Roman"/>
-          <w:sz w:val="24"/>
-          <w:szCs w:val="24"/>
-        </w:rPr>
       </w:pPr>
       <w:r>
         <w:t>• Include the result for each of the analyses. You can add more than one analysis for each of them but at least one analysis on each of them is required. Your results could be represented as one or more of the followings (but not limited to these)</w:t>
+      </w:r>
+    </w:p>
+    <w:p>
+      <w:pPr>
+        <w:jc w:val="both"/>
+      </w:pPr>
+    </w:p>
+    <w:p>
+      <w:pPr>
+        <w:jc w:val="both"/>
+        <w:rPr>
+          <w:rFonts w:ascii="Times New Roman" w:hAnsi="Times New Roman" w:cs="Times New Roman"/>
+          <w:sz w:val="24"/>
+          <w:szCs w:val="24"/>
+        </w:rPr>
+      </w:pPr>
+      <w:r>
+        <w:rPr>
+          <w:rFonts w:ascii="Times New Roman" w:hAnsi="Times New Roman" w:cs="Times New Roman"/>
+          <w:sz w:val="24"/>
+          <w:szCs w:val="24"/>
+        </w:rPr>
+        <w:t>7) Limitations:</w:t>
+      </w:r>
+    </w:p>
+    <w:p>
+      <w:pPr>
+        <w:jc w:val="both"/>
+        <w:rPr>
+          <w:rFonts w:ascii="Times New Roman" w:hAnsi="Times New Roman" w:cs="Times New Roman"/>
+          <w:sz w:val="24"/>
+          <w:szCs w:val="24"/>
+        </w:rPr>
+      </w:pPr>
+      <w:r>
+        <w:rPr>
+          <w:rFonts w:ascii="Times New Roman" w:hAnsi="Times New Roman" w:cs="Times New Roman"/>
+          <w:sz w:val="24"/>
+          <w:szCs w:val="24"/>
+        </w:rPr>
+        <w:t>b) However, companies do get a very close accuracy when it comes to classification of consumer complaint narratives with their respective products. This information can be vital when sifting through large swathes of data. Companies can better tackle and prioritize issues while CFPB can better understand certain services financial companies offer that plague customers.</w:t>
+      </w:r>
+    </w:p>
+    <w:p>
+      <w:pPr>
+        <w:jc w:val="both"/>
+        <w:rPr>
+          <w:rFonts w:ascii="Times New Roman" w:hAnsi="Times New Roman" w:cs="Times New Roman"/>
+          <w:sz w:val="24"/>
+          <w:szCs w:val="24"/>
+        </w:rPr>
+      </w:pPr>
+      <w:r>
+        <w:rPr>
+          <w:rFonts w:ascii="Times New Roman" w:hAnsi="Times New Roman" w:cs="Times New Roman"/>
+          <w:sz w:val="24"/>
+          <w:szCs w:val="24"/>
+        </w:rPr>
+        <w:t>We examined recent data. However, if mortgage complaints rise sharply while credit reporting, credit repair services, or other personal consumer reports rise only slightly, and if both rise close to the same level, our analysis could change. These are examples of limits to our analysis.</w:t>
+      </w:r>
+    </w:p>
+    <w:p>
+      <w:pPr>
+        <w:jc w:val="both"/>
+        <w:rPr>
+          <w:rFonts w:ascii="Times New Roman" w:hAnsi="Times New Roman" w:cs="Times New Roman"/>
+          <w:sz w:val="24"/>
+          <w:szCs w:val="24"/>
+        </w:rPr>
+      </w:pPr>
+    </w:p>
+    <w:p>
+      <w:pPr>
+        <w:jc w:val="both"/>
+        <w:rPr>
+          <w:rFonts w:ascii="Times New Roman" w:hAnsi="Times New Roman" w:cs="Times New Roman"/>
+          <w:sz w:val="24"/>
+          <w:szCs w:val="24"/>
+        </w:rPr>
+      </w:pPr>
+    </w:p>
+    <w:p>
+      <w:pPr>
+        <w:jc w:val="both"/>
+        <w:rPr>
+          <w:rFonts w:ascii="Times New Roman" w:hAnsi="Times New Roman" w:cs="Times New Roman"/>
+          <w:sz w:val="24"/>
+          <w:szCs w:val="24"/>
+        </w:rPr>
+      </w:pPr>
+      <w:r>
+        <w:rPr>
+          <w:rFonts w:ascii="Times New Roman" w:hAnsi="Times New Roman" w:cs="Times New Roman"/>
+          <w:sz w:val="24"/>
+          <w:szCs w:val="24"/>
+        </w:rPr>
+        <w:t>9. Explanations/ Definitions</w:t>
+      </w:r>
+    </w:p>
+    <w:p>
+      <w:pPr>
+        <w:jc w:val="both"/>
+        <w:rPr>
+          <w:rFonts w:ascii="Times New Roman" w:hAnsi="Times New Roman" w:cs="Times New Roman"/>
+          <w:sz w:val="24"/>
+          <w:szCs w:val="24"/>
+        </w:rPr>
+      </w:pPr>
+      <w:r>
+        <w:rPr>
+          <w:rFonts w:ascii="Times New Roman" w:hAnsi="Times New Roman" w:cs="Times New Roman"/>
+          <w:sz w:val="24"/>
+          <w:szCs w:val="24"/>
+        </w:rPr>
+        <w:t xml:space="preserve">We installed some necessary libraries which were required to </w:t>
+      </w:r>
+      <w:proofErr w:type="spellStart"/>
+      <w:r>
+        <w:rPr>
+          <w:rFonts w:ascii="Times New Roman" w:hAnsi="Times New Roman" w:cs="Times New Roman"/>
+          <w:sz w:val="24"/>
+          <w:szCs w:val="24"/>
+        </w:rPr>
+        <w:t>preprocess</w:t>
+      </w:r>
+      <w:proofErr w:type="spellEnd"/>
+      <w:r>
+        <w:rPr>
+          <w:rFonts w:ascii="Times New Roman" w:hAnsi="Times New Roman" w:cs="Times New Roman"/>
+          <w:sz w:val="24"/>
+          <w:szCs w:val="24"/>
+        </w:rPr>
+        <w:t xml:space="preserve"> the data and implement LDA:</w:t>
+      </w:r>
+    </w:p>
+    <w:p>
+      <w:pPr>
+        <w:jc w:val="both"/>
+        <w:rPr>
+          <w:rFonts w:ascii="Times New Roman" w:hAnsi="Times New Roman" w:cs="Times New Roman"/>
+          <w:sz w:val="24"/>
+          <w:szCs w:val="24"/>
+        </w:rPr>
+      </w:pPr>
+      <w:r>
+        <w:rPr>
+          <w:rFonts w:ascii="Times New Roman" w:hAnsi="Times New Roman" w:cs="Times New Roman"/>
+          <w:sz w:val="24"/>
+          <w:szCs w:val="24"/>
+        </w:rPr>
+        <w:t>Spacy: This library is used to facilitate the implementation of NLP.</w:t>
+      </w:r>
+    </w:p>
+    <w:p>
+      <w:pPr>
+        <w:jc w:val="both"/>
+        <w:rPr>
+          <w:rFonts w:ascii="Times New Roman" w:hAnsi="Times New Roman" w:cs="Times New Roman"/>
+          <w:sz w:val="24"/>
+          <w:szCs w:val="24"/>
+        </w:rPr>
+      </w:pPr>
+      <w:r>
+        <w:rPr>
+          <w:rFonts w:ascii="Times New Roman" w:hAnsi="Times New Roman" w:cs="Times New Roman"/>
+          <w:sz w:val="24"/>
+          <w:szCs w:val="24"/>
+        </w:rPr>
+        <w:t>NLTK: It is also used to work with Natural Language Processing to use stop-words library, tokenize, stem and parse documents.</w:t>
+      </w:r>
+    </w:p>
+    <w:p>
+      <w:pPr>
+        <w:jc w:val="both"/>
+        <w:rPr>
+          <w:rFonts w:ascii="Times New Roman" w:hAnsi="Times New Roman" w:cs="Times New Roman"/>
+          <w:sz w:val="24"/>
+          <w:szCs w:val="24"/>
+        </w:rPr>
+      </w:pPr>
+      <w:r>
+        <w:rPr>
+          <w:rFonts w:ascii="Times New Roman" w:hAnsi="Times New Roman" w:cs="Times New Roman"/>
+          <w:sz w:val="24"/>
+          <w:szCs w:val="24"/>
+        </w:rPr>
+        <w:t xml:space="preserve">Pandas: To work with </w:t>
+      </w:r>
+      <w:proofErr w:type="spellStart"/>
+      <w:r>
+        <w:rPr>
+          <w:rFonts w:ascii="Times New Roman" w:hAnsi="Times New Roman" w:cs="Times New Roman"/>
+          <w:sz w:val="24"/>
+          <w:szCs w:val="24"/>
+        </w:rPr>
+        <w:t>dataframes</w:t>
+      </w:r>
+      <w:proofErr w:type="spellEnd"/>
+      <w:r>
+        <w:rPr>
+          <w:rFonts w:ascii="Times New Roman" w:hAnsi="Times New Roman" w:cs="Times New Roman"/>
+          <w:sz w:val="24"/>
+          <w:szCs w:val="24"/>
+        </w:rPr>
+        <w:t>.</w:t>
+      </w:r>
+    </w:p>
+    <w:p>
+      <w:pPr>
+        <w:jc w:val="both"/>
+        <w:rPr>
+          <w:rFonts w:ascii="Times New Roman" w:hAnsi="Times New Roman" w:cs="Times New Roman"/>
+          <w:sz w:val="24"/>
+          <w:szCs w:val="24"/>
+        </w:rPr>
+      </w:pPr>
+      <w:r>
+        <w:rPr>
+          <w:rFonts w:ascii="Times New Roman" w:hAnsi="Times New Roman" w:cs="Times New Roman"/>
+          <w:sz w:val="24"/>
+          <w:szCs w:val="24"/>
+        </w:rPr>
+        <w:t>String: It has constants, utility functions and classes which are used for string manipulation</w:t>
+      </w:r>
+    </w:p>
+    <w:p>
+      <w:pPr>
+        <w:jc w:val="both"/>
+        <w:rPr>
+          <w:rFonts w:ascii="Times New Roman" w:hAnsi="Times New Roman" w:cs="Times New Roman"/>
+          <w:sz w:val="24"/>
+          <w:szCs w:val="24"/>
+        </w:rPr>
+      </w:pPr>
+      <w:r>
+        <w:rPr>
+          <w:rFonts w:ascii="Times New Roman" w:hAnsi="Times New Roman" w:cs="Times New Roman"/>
+          <w:sz w:val="24"/>
+          <w:szCs w:val="24"/>
+        </w:rPr>
+        <w:lastRenderedPageBreak/>
+        <w:t xml:space="preserve">from </w:t>
+      </w:r>
+      <w:proofErr w:type="spellStart"/>
+      <w:proofErr w:type="gramStart"/>
+      <w:r>
+        <w:rPr>
+          <w:rFonts w:ascii="Times New Roman" w:hAnsi="Times New Roman" w:cs="Times New Roman"/>
+          <w:sz w:val="24"/>
+          <w:szCs w:val="24"/>
+        </w:rPr>
+        <w:t>nltk.corpus</w:t>
+      </w:r>
+      <w:proofErr w:type="spellEnd"/>
+      <w:proofErr w:type="gramEnd"/>
+      <w:r>
+        <w:rPr>
+          <w:rFonts w:ascii="Times New Roman" w:hAnsi="Times New Roman" w:cs="Times New Roman"/>
+          <w:sz w:val="24"/>
+          <w:szCs w:val="24"/>
+        </w:rPr>
+        <w:t xml:space="preserve"> import </w:t>
+      </w:r>
+      <w:proofErr w:type="spellStart"/>
+      <w:r>
+        <w:rPr>
+          <w:rFonts w:ascii="Times New Roman" w:hAnsi="Times New Roman" w:cs="Times New Roman"/>
+          <w:sz w:val="24"/>
+          <w:szCs w:val="24"/>
+        </w:rPr>
+        <w:t>stopwords</w:t>
+      </w:r>
+      <w:proofErr w:type="spellEnd"/>
+      <w:r>
+        <w:rPr>
+          <w:rFonts w:ascii="Times New Roman" w:hAnsi="Times New Roman" w:cs="Times New Roman"/>
+          <w:sz w:val="24"/>
+          <w:szCs w:val="24"/>
+        </w:rPr>
+        <w:t xml:space="preserve">: Used to get a list of </w:t>
+      </w:r>
+      <w:proofErr w:type="spellStart"/>
+      <w:r>
+        <w:rPr>
+          <w:rFonts w:ascii="Times New Roman" w:hAnsi="Times New Roman" w:cs="Times New Roman"/>
+          <w:sz w:val="24"/>
+          <w:szCs w:val="24"/>
+        </w:rPr>
+        <w:t>stopwords</w:t>
+      </w:r>
+      <w:proofErr w:type="spellEnd"/>
+      <w:r>
+        <w:rPr>
+          <w:rFonts w:ascii="Times New Roman" w:hAnsi="Times New Roman" w:cs="Times New Roman"/>
+          <w:sz w:val="24"/>
+          <w:szCs w:val="24"/>
+        </w:rPr>
+        <w:t xml:space="preserve">, this is used to find a list of </w:t>
+      </w:r>
+      <w:proofErr w:type="spellStart"/>
+      <w:r>
+        <w:rPr>
+          <w:rFonts w:ascii="Times New Roman" w:hAnsi="Times New Roman" w:cs="Times New Roman"/>
+          <w:sz w:val="24"/>
+          <w:szCs w:val="24"/>
+        </w:rPr>
+        <w:t>stopwords</w:t>
+      </w:r>
+      <w:proofErr w:type="spellEnd"/>
+      <w:r>
+        <w:rPr>
+          <w:rFonts w:ascii="Times New Roman" w:hAnsi="Times New Roman" w:cs="Times New Roman"/>
+          <w:sz w:val="24"/>
+          <w:szCs w:val="24"/>
+        </w:rPr>
+        <w:t xml:space="preserve"> from the word corpus.</w:t>
+      </w:r>
+    </w:p>
+    <w:p>
+      <w:pPr>
+        <w:jc w:val="both"/>
+        <w:rPr>
+          <w:rFonts w:ascii="Times New Roman" w:hAnsi="Times New Roman" w:cs="Times New Roman"/>
+          <w:sz w:val="24"/>
+          <w:szCs w:val="24"/>
+        </w:rPr>
+      </w:pPr>
+      <w:proofErr w:type="spellStart"/>
+      <w:r>
+        <w:rPr>
+          <w:rFonts w:ascii="Times New Roman" w:hAnsi="Times New Roman" w:cs="Times New Roman"/>
+          <w:sz w:val="24"/>
+          <w:szCs w:val="24"/>
+        </w:rPr>
+        <w:t>Gensim</w:t>
+      </w:r>
+      <w:proofErr w:type="spellEnd"/>
+      <w:r>
+        <w:rPr>
+          <w:rFonts w:ascii="Times New Roman" w:hAnsi="Times New Roman" w:cs="Times New Roman"/>
+          <w:sz w:val="24"/>
+          <w:szCs w:val="24"/>
+        </w:rPr>
+        <w:t xml:space="preserve">: Used for topic </w:t>
+      </w:r>
+      <w:proofErr w:type="spellStart"/>
+      <w:r>
+        <w:rPr>
+          <w:rFonts w:ascii="Times New Roman" w:hAnsi="Times New Roman" w:cs="Times New Roman"/>
+          <w:sz w:val="24"/>
+          <w:szCs w:val="24"/>
+        </w:rPr>
+        <w:t>modeling</w:t>
+      </w:r>
+      <w:proofErr w:type="spellEnd"/>
+      <w:r>
+        <w:rPr>
+          <w:rFonts w:ascii="Times New Roman" w:hAnsi="Times New Roman" w:cs="Times New Roman"/>
+          <w:sz w:val="24"/>
+          <w:szCs w:val="24"/>
+        </w:rPr>
+        <w:t xml:space="preserve"> which helps in the implementation of LDA.</w:t>
+      </w:r>
+    </w:p>
+    <w:p>
+      <w:pPr>
+        <w:jc w:val="both"/>
+        <w:rPr>
+          <w:rFonts w:ascii="Times New Roman" w:hAnsi="Times New Roman" w:cs="Times New Roman"/>
+          <w:sz w:val="24"/>
+          <w:szCs w:val="24"/>
+        </w:rPr>
+      </w:pPr>
+      <w:r>
+        <w:rPr>
+          <w:rFonts w:ascii="Times New Roman" w:hAnsi="Times New Roman" w:cs="Times New Roman"/>
+          <w:sz w:val="24"/>
+          <w:szCs w:val="24"/>
+        </w:rPr>
+        <w:t>Seaborn: It provides a high-level interface for drawing attractive and informative statistical graphics.</w:t>
+      </w:r>
+    </w:p>
+    <w:p>
+      <w:pPr>
+        <w:jc w:val="both"/>
+        <w:rPr>
+          <w:rFonts w:ascii="Times New Roman" w:hAnsi="Times New Roman" w:cs="Times New Roman"/>
+          <w:sz w:val="24"/>
+          <w:szCs w:val="24"/>
+        </w:rPr>
+      </w:pPr>
+      <w:proofErr w:type="spellStart"/>
+      <w:r>
+        <w:rPr>
+          <w:rFonts w:ascii="Times New Roman" w:hAnsi="Times New Roman" w:cs="Times New Roman"/>
+          <w:sz w:val="24"/>
+          <w:szCs w:val="24"/>
+        </w:rPr>
+        <w:t>Sklearn</w:t>
+      </w:r>
+      <w:proofErr w:type="spellEnd"/>
+      <w:r>
+        <w:rPr>
+          <w:rFonts w:ascii="Times New Roman" w:hAnsi="Times New Roman" w:cs="Times New Roman"/>
+          <w:sz w:val="24"/>
+          <w:szCs w:val="24"/>
+        </w:rPr>
+        <w:t>: Simple and efficient tools for predictive data analysis</w:t>
       </w:r>
     </w:p>
     <w:sectPr>

--- a/docs/Final Project python/report.docx
+++ b/docs/Final Project python/report.docx
@@ -316,7 +316,6 @@
         <w:t xml:space="preserve">• Who can benefit from your data analysis (i.e., who are stakeholders)? Specify detailed justifications on why your analysis will be beneficial to particular groups of people, researchers, or </w:t>
       </w:r>
       <w:proofErr w:type="spellStart"/>
-      <w:proofErr w:type="gramStart"/>
       <w:r>
         <w:rPr>
           <w:rFonts w:ascii="Times New Roman" w:hAnsi="Times New Roman" w:cs="Times New Roman"/>
@@ -334,7 +333,6 @@
         <w:t>s</w:t>
       </w:r>
       <w:proofErr w:type="spellEnd"/>
-      <w:proofErr w:type="gramEnd"/>
     </w:p>
     <w:p>
       <w:pPr>
@@ -779,25 +777,7 @@
           <w:sz w:val="24"/>
           <w:szCs w:val="24"/>
         </w:rPr>
-        <w:t xml:space="preserve">The Consumer Financial Protection Bureau (CFPB) provides a list of consumer complaints from its database to organizations for response. Following the company's response, the CFPB formally publishes the complaints data for the </w:t>
-      </w:r>
-      <w:proofErr w:type="gramStart"/>
-      <w:r>
-        <w:rPr>
-          <w:rFonts w:ascii="Times New Roman" w:hAnsi="Times New Roman" w:cs="Times New Roman"/>
-          <w:sz w:val="24"/>
-          <w:szCs w:val="24"/>
-        </w:rPr>
-        <w:t>general public</w:t>
-      </w:r>
-      <w:proofErr w:type="gramEnd"/>
-      <w:r>
-        <w:rPr>
-          <w:rFonts w:ascii="Times New Roman" w:hAnsi="Times New Roman" w:cs="Times New Roman"/>
-          <w:sz w:val="24"/>
-          <w:szCs w:val="24"/>
-        </w:rPr>
-        <w:t xml:space="preserve"> to view.</w:t>
+        <w:t>The Consumer Financial Protection Bureau (CFPB) provides a list of consumer complaints from its database to organizations for response. Following the company's response, the CFPB formally publishes the complaints data for the general public to view.</w:t>
       </w:r>
     </w:p>
     <w:p>
@@ -833,25 +813,7 @@
           <w:sz w:val="24"/>
           <w:szCs w:val="24"/>
         </w:rPr>
-        <w:t xml:space="preserve">CFPB, will publish the data from various industries by collecting and publishing to the public </w:t>
-      </w:r>
-      <w:proofErr w:type="gramStart"/>
-      <w:r>
-        <w:rPr>
-          <w:rFonts w:ascii="Times New Roman" w:hAnsi="Times New Roman" w:cs="Times New Roman"/>
-          <w:sz w:val="24"/>
-          <w:szCs w:val="24"/>
-        </w:rPr>
-        <w:t>and also</w:t>
-      </w:r>
-      <w:proofErr w:type="gramEnd"/>
-      <w:r>
-        <w:rPr>
-          <w:rFonts w:ascii="Times New Roman" w:hAnsi="Times New Roman" w:cs="Times New Roman"/>
-          <w:sz w:val="24"/>
-          <w:szCs w:val="24"/>
-        </w:rPr>
-        <w:t xml:space="preserve"> perform data analysis. It will collect the data and send it to </w:t>
+        <w:t xml:space="preserve">CFPB, will publish the data from various industries by collecting and publishing to the public and also perform data analysis. It will collect the data and send it to </w:t>
       </w:r>
       <w:r>
         <w:rPr>
@@ -1258,25 +1220,7 @@
           <w:sz w:val="24"/>
           <w:szCs w:val="24"/>
         </w:rPr>
-        <w:t xml:space="preserve">ur </w:t>
-      </w:r>
-      <w:proofErr w:type="gramStart"/>
-      <w:r>
-        <w:rPr>
-          <w:rFonts w:ascii="Times New Roman" w:hAnsi="Times New Roman" w:cs="Times New Roman"/>
-          <w:sz w:val="24"/>
-          <w:szCs w:val="24"/>
-        </w:rPr>
-        <w:t>main focus</w:t>
-      </w:r>
-      <w:proofErr w:type="gramEnd"/>
-      <w:r>
-        <w:rPr>
-          <w:rFonts w:ascii="Times New Roman" w:hAnsi="Times New Roman" w:cs="Times New Roman"/>
-          <w:sz w:val="24"/>
-          <w:szCs w:val="24"/>
-        </w:rPr>
-        <w:t xml:space="preserve"> was the consumer complaint narratives field and any null value within that has no use, so </w:t>
+        <w:t xml:space="preserve">ur main focus was the consumer complaint narratives field and any null value within that has no use, so </w:t>
       </w:r>
       <w:r>
         <w:rPr>
@@ -1757,25 +1701,7 @@
           <w:sz w:val="24"/>
           <w:szCs w:val="24"/>
         </w:rPr>
-        <w:t xml:space="preserve">What are the main questions of your interests that can be answered through the data that you chose? List some specific </w:t>
-      </w:r>
-      <w:proofErr w:type="gramStart"/>
-      <w:r>
-        <w:rPr>
-          <w:rFonts w:ascii="Times New Roman" w:hAnsi="Times New Roman" w:cs="Times New Roman"/>
-          <w:sz w:val="24"/>
-          <w:szCs w:val="24"/>
-        </w:rPr>
-        <w:t>questions, and</w:t>
-      </w:r>
-      <w:proofErr w:type="gramEnd"/>
-      <w:r>
-        <w:rPr>
-          <w:rFonts w:ascii="Times New Roman" w:hAnsi="Times New Roman" w:cs="Times New Roman"/>
-          <w:sz w:val="24"/>
-          <w:szCs w:val="24"/>
-        </w:rPr>
-        <w:t xml:space="preserve"> be sure to answer them in your analysis.</w:t>
+        <w:t>What are the main questions of your interests that can be answered through the data that you chose? List some specific questions, and be sure to answer them in your analysis.</w:t>
       </w:r>
     </w:p>
     <w:p>
@@ -1821,25 +1747,7 @@
           <w:sz w:val="24"/>
           <w:szCs w:val="24"/>
         </w:rPr>
-        <w:t xml:space="preserve">To deal with data of this size, most people will use graphs. Because the dataset is so huge, it's difficult to go through it and extract insights. </w:t>
-      </w:r>
-      <w:proofErr w:type="gramStart"/>
-      <w:r>
-        <w:rPr>
-          <w:rFonts w:ascii="Times New Roman" w:hAnsi="Times New Roman" w:cs="Times New Roman"/>
-          <w:sz w:val="24"/>
-          <w:szCs w:val="24"/>
-        </w:rPr>
-        <w:t>So</w:t>
-      </w:r>
-      <w:proofErr w:type="gramEnd"/>
-      <w:r>
-        <w:rPr>
-          <w:rFonts w:ascii="Times New Roman" w:hAnsi="Times New Roman" w:cs="Times New Roman"/>
-          <w:sz w:val="24"/>
-          <w:szCs w:val="24"/>
-        </w:rPr>
-        <w:t xml:space="preserve"> we utilized Python to extract some information from the data. Install and import all essential Python packages and dataset as the initial step. After that, the data should be cleaned for the exploratory data idea, and the data is cleansed by focusing on the customer complaint narrative, and we employed several approaches to </w:t>
+        <w:t xml:space="preserve">To deal with data of this size, most people will use graphs. Because the dataset is so huge, it's difficult to go through it and extract insights. So we utilized Python to extract some information from the data. Install and import all essential Python packages and dataset as the initial step. After that, the data should be cleaned for the exploratory data idea, and the data is cleansed by focusing on the customer complaint narrative, and we employed several approaches to </w:t>
       </w:r>
       <w:r>
         <w:rPr>
@@ -2486,25 +2394,7 @@
           <w:sz w:val="21"/>
           <w:szCs w:val="21"/>
         </w:rPr>
-        <w:t xml:space="preserve">Consumer consent </w:t>
-      </w:r>
-      <w:proofErr w:type="gramStart"/>
-      <w:r>
-        <w:rPr>
-          <w:color w:val="000000"/>
-          <w:sz w:val="21"/>
-          <w:szCs w:val="21"/>
-        </w:rPr>
-        <w:t>provided?</w:t>
-      </w:r>
-      <w:proofErr w:type="gramEnd"/>
-      <w:r>
-        <w:rPr>
-          <w:color w:val="000000"/>
-          <w:sz w:val="21"/>
-          <w:szCs w:val="21"/>
-        </w:rPr>
-        <w:t xml:space="preserve">      object</w:t>
+        <w:t>Consumer consent provided?      object</w:t>
       </w:r>
     </w:p>
     <w:p>
@@ -2771,7 +2661,6 @@
         </w:rPr>
       </w:pPr>
       <w:proofErr w:type="spellStart"/>
-      <w:proofErr w:type="gramStart"/>
       <w:r>
         <w:rPr>
           <w:rFonts w:ascii="Courier New" w:eastAsia="Times New Roman" w:hAnsi="Courier New" w:cs="Courier New"/>
@@ -2784,7 +2673,6 @@
         <w:t>complaints.describe</w:t>
       </w:r>
       <w:proofErr w:type="spellEnd"/>
-      <w:proofErr w:type="gramEnd"/>
       <w:r>
         <w:rPr>
           <w:rFonts w:ascii="Courier New" w:eastAsia="Times New Roman" w:hAnsi="Courier New" w:cs="Courier New"/>
@@ -2842,7 +2730,6 @@
           <w:lang w:eastAsia="en-IN"/>
         </w:rPr>
       </w:pPr>
-      <w:proofErr w:type="gramStart"/>
       <w:r>
         <w:rPr>
           <w:rFonts w:ascii="Courier New" w:eastAsia="Times New Roman" w:hAnsi="Courier New" w:cs="Courier New"/>
@@ -2852,19 +2739,7 @@
           <w:shd w:val="clear" w:color="auto" w:fill="FFFFFF"/>
           <w:lang w:eastAsia="en-IN"/>
         </w:rPr>
-        <w:t>Out[</w:t>
-      </w:r>
-      <w:proofErr w:type="gramEnd"/>
-      <w:r>
-        <w:rPr>
-          <w:rFonts w:ascii="Courier New" w:eastAsia="Times New Roman" w:hAnsi="Courier New" w:cs="Courier New"/>
-          <w:color w:val="D84315"/>
-          <w:sz w:val="21"/>
-          <w:szCs w:val="21"/>
-          <w:shd w:val="clear" w:color="auto" w:fill="FFFFFF"/>
-          <w:lang w:eastAsia="en-IN"/>
-        </w:rPr>
-        <w:t>29]:</w:t>
+        <w:t>Out[29]:</w:t>
       </w:r>
     </w:p>
     <w:tbl>
@@ -9789,9 +9664,19 @@
           <w:shd w:val="clear" w:color="auto" w:fill="F7F7F7"/>
           <w:lang w:eastAsia="en-IN"/>
         </w:rPr>
-        <w:t>'CA</w:t>
-      </w:r>
-      <w:proofErr w:type="gramStart"/>
+        <w:t>'CA'</w:t>
+      </w:r>
+      <w:r>
+        <w:rPr>
+          <w:rFonts w:ascii="Courier New" w:eastAsia="Times New Roman" w:hAnsi="Courier New" w:cs="Courier New"/>
+          <w:color w:val="000000"/>
+          <w:sz w:val="21"/>
+          <w:szCs w:val="21"/>
+          <w:shd w:val="clear" w:color="auto" w:fill="F7F7F7"/>
+          <w:lang w:eastAsia="en-IN"/>
+        </w:rPr>
+        <w:t>][</w:t>
+      </w:r>
       <w:r>
         <w:rPr>
           <w:rFonts w:ascii="Courier New" w:eastAsia="Times New Roman" w:hAnsi="Courier New" w:cs="Courier New"/>
@@ -9801,7 +9686,7 @@
           <w:shd w:val="clear" w:color="auto" w:fill="F7F7F7"/>
           <w:lang w:eastAsia="en-IN"/>
         </w:rPr>
-        <w:t>'</w:t>
+        <w:t>'Issue'</w:t>
       </w:r>
       <w:r>
         <w:rPr>
@@ -9812,20 +9697,21 @@
           <w:shd w:val="clear" w:color="auto" w:fill="F7F7F7"/>
           <w:lang w:eastAsia="en-IN"/>
         </w:rPr>
-        <w:t>][</w:t>
-      </w:r>
-      <w:proofErr w:type="gramEnd"/>
+        <w:t>].</w:t>
+      </w:r>
+      <w:proofErr w:type="spellStart"/>
       <w:r>
         <w:rPr>
           <w:rFonts w:ascii="Courier New" w:eastAsia="Times New Roman" w:hAnsi="Courier New" w:cs="Courier New"/>
-          <w:color w:val="BA2121"/>
+          <w:color w:val="000000"/>
           <w:sz w:val="21"/>
           <w:szCs w:val="21"/>
           <w:shd w:val="clear" w:color="auto" w:fill="F7F7F7"/>
           <w:lang w:eastAsia="en-IN"/>
         </w:rPr>
-        <w:t>'Issue'</w:t>
-      </w:r>
+        <w:t>value_counts</w:t>
+      </w:r>
+      <w:proofErr w:type="spellEnd"/>
       <w:r>
         <w:rPr>
           <w:rFonts w:ascii="Courier New" w:eastAsia="Times New Roman" w:hAnsi="Courier New" w:cs="Courier New"/>
@@ -9835,21 +9721,19 @@
           <w:shd w:val="clear" w:color="auto" w:fill="F7F7F7"/>
           <w:lang w:eastAsia="en-IN"/>
         </w:rPr>
-        <w:t>].</w:t>
-      </w:r>
-      <w:proofErr w:type="spellStart"/>
+        <w:t>().head(</w:t>
+      </w:r>
       <w:r>
         <w:rPr>
           <w:rFonts w:ascii="Courier New" w:eastAsia="Times New Roman" w:hAnsi="Courier New" w:cs="Courier New"/>
-          <w:color w:val="000000"/>
+          <w:color w:val="008800"/>
           <w:sz w:val="21"/>
           <w:szCs w:val="21"/>
           <w:shd w:val="clear" w:color="auto" w:fill="F7F7F7"/>
           <w:lang w:eastAsia="en-IN"/>
         </w:rPr>
-        <w:t>value_counts</w:t>
-      </w:r>
-      <w:proofErr w:type="spellEnd"/>
+        <w:t>10</w:t>
+      </w:r>
       <w:r>
         <w:rPr>
           <w:rFonts w:ascii="Courier New" w:eastAsia="Times New Roman" w:hAnsi="Courier New" w:cs="Courier New"/>
@@ -9859,28 +9743,6 @@
           <w:shd w:val="clear" w:color="auto" w:fill="F7F7F7"/>
           <w:lang w:eastAsia="en-IN"/>
         </w:rPr>
-        <w:t>().head(</w:t>
-      </w:r>
-      <w:r>
-        <w:rPr>
-          <w:rFonts w:ascii="Courier New" w:eastAsia="Times New Roman" w:hAnsi="Courier New" w:cs="Courier New"/>
-          <w:color w:val="008800"/>
-          <w:sz w:val="21"/>
-          <w:szCs w:val="21"/>
-          <w:shd w:val="clear" w:color="auto" w:fill="F7F7F7"/>
-          <w:lang w:eastAsia="en-IN"/>
-        </w:rPr>
-        <w:t>10</w:t>
-      </w:r>
-      <w:r>
-        <w:rPr>
-          <w:rFonts w:ascii="Courier New" w:eastAsia="Times New Roman" w:hAnsi="Courier New" w:cs="Courier New"/>
-          <w:color w:val="000000"/>
-          <w:sz w:val="21"/>
-          <w:szCs w:val="21"/>
-          <w:shd w:val="clear" w:color="auto" w:fill="F7F7F7"/>
-          <w:lang w:eastAsia="en-IN"/>
-        </w:rPr>
         <w:t>)</w:t>
       </w:r>
     </w:p>
@@ -9956,7 +9818,6 @@
         <w:t xml:space="preserve">Loan </w:t>
       </w:r>
       <w:proofErr w:type="spellStart"/>
-      <w:proofErr w:type="gramStart"/>
       <w:r>
         <w:rPr>
           <w:rFonts w:ascii="Courier New" w:eastAsia="Times New Roman" w:hAnsi="Courier New" w:cs="Courier New"/>
@@ -9966,19 +9827,7 @@
           <w:shd w:val="clear" w:color="auto" w:fill="FFFFFF"/>
           <w:lang w:eastAsia="en-IN"/>
         </w:rPr>
-        <w:t>modification,collection</w:t>
-      </w:r>
-      <w:proofErr w:type="gramEnd"/>
-      <w:r>
-        <w:rPr>
-          <w:rFonts w:ascii="Courier New" w:eastAsia="Times New Roman" w:hAnsi="Courier New" w:cs="Courier New"/>
-          <w:color w:val="000000"/>
-          <w:sz w:val="21"/>
-          <w:szCs w:val="21"/>
-          <w:shd w:val="clear" w:color="auto" w:fill="FFFFFF"/>
-          <w:lang w:eastAsia="en-IN"/>
-        </w:rPr>
-        <w:t>,foreclosure</w:t>
+        <w:t>modification,collection,foreclosure</w:t>
       </w:r>
       <w:proofErr w:type="spellEnd"/>
       <w:r>
@@ -10260,14 +10109,6 @@
           <w:szCs w:val="21"/>
         </w:rPr>
         <w:tab/>
-      </w:r>
-      <w:proofErr w:type="gramStart"/>
-      <w:r>
-        <w:rPr>
-          <w:color w:val="000000"/>
-          <w:sz w:val="21"/>
-          <w:szCs w:val="21"/>
-        </w:rPr>
         <w:t>recall</w:t>
       </w:r>
       <w:r>
@@ -10276,16 +10117,7 @@
           <w:sz w:val="21"/>
           <w:szCs w:val="21"/>
         </w:rPr>
-        <w:t xml:space="preserve">  f</w:t>
-      </w:r>
-      <w:proofErr w:type="gramEnd"/>
-      <w:r>
-        <w:rPr>
-          <w:color w:val="000000"/>
-          <w:sz w:val="21"/>
-          <w:szCs w:val="21"/>
-        </w:rPr>
-        <w:t>1-score   support</w:t>
+        <w:t xml:space="preserve">  f1-score   support</w:t>
       </w:r>
     </w:p>
     <w:p>
@@ -11327,6 +11159,14 @@
           <w:szCs w:val="24"/>
         </w:rPr>
       </w:pPr>
+      <w:r>
+        <w:rPr>
+          <w:rFonts w:ascii="Times New Roman" w:hAnsi="Times New Roman" w:cs="Times New Roman"/>
+          <w:sz w:val="24"/>
+          <w:szCs w:val="24"/>
+        </w:rPr>
+        <w:t>References:</w:t>
+      </w:r>
     </w:p>
     <w:p>
       <w:pPr>
@@ -11337,6 +11177,16 @@
           <w:szCs w:val="24"/>
         </w:rPr>
       </w:pPr>
+    </w:p>
+    <w:p>
+      <w:pPr>
+        <w:jc w:val="both"/>
+        <w:rPr>
+          <w:rFonts w:ascii="Times New Roman" w:hAnsi="Times New Roman" w:cs="Times New Roman"/>
+          <w:sz w:val="24"/>
+          <w:szCs w:val="24"/>
+        </w:rPr>
+      </w:pPr>
       <w:r>
         <w:rPr>
           <w:rFonts w:ascii="Times New Roman" w:hAnsi="Times New Roman" w:cs="Times New Roman"/>
@@ -11469,6 +11319,7 @@
           <w:sz w:val="24"/>
           <w:szCs w:val="24"/>
         </w:rPr>
+        <w:lastRenderedPageBreak/>
         <w:t>String: It has constants, utility functions and classes which are used for string manipulation</w:t>
       </w:r>
     </w:p>
@@ -11487,11 +11338,9 @@
           <w:sz w:val="24"/>
           <w:szCs w:val="24"/>
         </w:rPr>
-        <w:lastRenderedPageBreak/>
         <w:t xml:space="preserve">from </w:t>
       </w:r>
       <w:proofErr w:type="spellStart"/>
-      <w:proofErr w:type="gramStart"/>
       <w:r>
         <w:rPr>
           <w:rFonts w:ascii="Times New Roman" w:hAnsi="Times New Roman" w:cs="Times New Roman"/>
@@ -11501,7 +11350,6 @@
         <w:t>nltk.corpus</w:t>
       </w:r>
       <w:proofErr w:type="spellEnd"/>
-      <w:proofErr w:type="gramEnd"/>
       <w:r>
         <w:rPr>
           <w:rFonts w:ascii="Times New Roman" w:hAnsi="Times New Roman" w:cs="Times New Roman"/>

--- a/docs/Final Project python/report.docx
+++ b/docs/Final Project python/report.docx
@@ -316,6 +316,7 @@
         <w:t xml:space="preserve">• Who can benefit from your data analysis (i.e., who are stakeholders)? Specify detailed justifications on why your analysis will be beneficial to particular groups of people, researchers, or </w:t>
       </w:r>
       <w:proofErr w:type="spellStart"/>
+      <w:proofErr w:type="gramStart"/>
       <w:r>
         <w:rPr>
           <w:rFonts w:ascii="Times New Roman" w:hAnsi="Times New Roman" w:cs="Times New Roman"/>
@@ -333,6 +334,7 @@
         <w:t>s</w:t>
       </w:r>
       <w:proofErr w:type="spellEnd"/>
+      <w:proofErr w:type="gramEnd"/>
     </w:p>
     <w:p>
       <w:pPr>
@@ -777,7 +779,25 @@
           <w:sz w:val="24"/>
           <w:szCs w:val="24"/>
         </w:rPr>
-        <w:t>The Consumer Financial Protection Bureau (CFPB) provides a list of consumer complaints from its database to organizations for response. Following the company's response, the CFPB formally publishes the complaints data for the general public to view.</w:t>
+        <w:t xml:space="preserve">The Consumer Financial Protection Bureau (CFPB) provides a list of consumer complaints from its database to organizations for response. Following the company's response, the CFPB formally publishes the complaints data for the </w:t>
+      </w:r>
+      <w:proofErr w:type="gramStart"/>
+      <w:r>
+        <w:rPr>
+          <w:rFonts w:ascii="Times New Roman" w:hAnsi="Times New Roman" w:cs="Times New Roman"/>
+          <w:sz w:val="24"/>
+          <w:szCs w:val="24"/>
+        </w:rPr>
+        <w:t>general public</w:t>
+      </w:r>
+      <w:proofErr w:type="gramEnd"/>
+      <w:r>
+        <w:rPr>
+          <w:rFonts w:ascii="Times New Roman" w:hAnsi="Times New Roman" w:cs="Times New Roman"/>
+          <w:sz w:val="24"/>
+          <w:szCs w:val="24"/>
+        </w:rPr>
+        <w:t xml:space="preserve"> to view.</w:t>
       </w:r>
     </w:p>
     <w:p>
@@ -813,7 +833,25 @@
           <w:sz w:val="24"/>
           <w:szCs w:val="24"/>
         </w:rPr>
-        <w:t xml:space="preserve">CFPB, will publish the data from various industries by collecting and publishing to the public and also perform data analysis. It will collect the data and send it to </w:t>
+        <w:t xml:space="preserve">CFPB, will publish the data from various industries by collecting and publishing to the public </w:t>
+      </w:r>
+      <w:proofErr w:type="gramStart"/>
+      <w:r>
+        <w:rPr>
+          <w:rFonts w:ascii="Times New Roman" w:hAnsi="Times New Roman" w:cs="Times New Roman"/>
+          <w:sz w:val="24"/>
+          <w:szCs w:val="24"/>
+        </w:rPr>
+        <w:t>and also</w:t>
+      </w:r>
+      <w:proofErr w:type="gramEnd"/>
+      <w:r>
+        <w:rPr>
+          <w:rFonts w:ascii="Times New Roman" w:hAnsi="Times New Roman" w:cs="Times New Roman"/>
+          <w:sz w:val="24"/>
+          <w:szCs w:val="24"/>
+        </w:rPr>
+        <w:t xml:space="preserve"> perform data analysis. It will collect the data and send it to </w:t>
       </w:r>
       <w:r>
         <w:rPr>
@@ -1220,7 +1258,25 @@
           <w:sz w:val="24"/>
           <w:szCs w:val="24"/>
         </w:rPr>
-        <w:t xml:space="preserve">ur main focus was the consumer complaint narratives field and any null value within that has no use, so </w:t>
+        <w:t xml:space="preserve">ur </w:t>
+      </w:r>
+      <w:proofErr w:type="gramStart"/>
+      <w:r>
+        <w:rPr>
+          <w:rFonts w:ascii="Times New Roman" w:hAnsi="Times New Roman" w:cs="Times New Roman"/>
+          <w:sz w:val="24"/>
+          <w:szCs w:val="24"/>
+        </w:rPr>
+        <w:t>main focus</w:t>
+      </w:r>
+      <w:proofErr w:type="gramEnd"/>
+      <w:r>
+        <w:rPr>
+          <w:rFonts w:ascii="Times New Roman" w:hAnsi="Times New Roman" w:cs="Times New Roman"/>
+          <w:sz w:val="24"/>
+          <w:szCs w:val="24"/>
+        </w:rPr>
+        <w:t xml:space="preserve"> was the consumer complaint narratives field and any null value within that has no use, so </w:t>
       </w:r>
       <w:r>
         <w:rPr>
@@ -1701,7 +1757,25 @@
           <w:sz w:val="24"/>
           <w:szCs w:val="24"/>
         </w:rPr>
-        <w:t>What are the main questions of your interests that can be answered through the data that you chose? List some specific questions, and be sure to answer them in your analysis.</w:t>
+        <w:t xml:space="preserve">What are the main questions of your interests that can be answered through the data that you chose? List some specific </w:t>
+      </w:r>
+      <w:proofErr w:type="gramStart"/>
+      <w:r>
+        <w:rPr>
+          <w:rFonts w:ascii="Times New Roman" w:hAnsi="Times New Roman" w:cs="Times New Roman"/>
+          <w:sz w:val="24"/>
+          <w:szCs w:val="24"/>
+        </w:rPr>
+        <w:t>questions, and</w:t>
+      </w:r>
+      <w:proofErr w:type="gramEnd"/>
+      <w:r>
+        <w:rPr>
+          <w:rFonts w:ascii="Times New Roman" w:hAnsi="Times New Roman" w:cs="Times New Roman"/>
+          <w:sz w:val="24"/>
+          <w:szCs w:val="24"/>
+        </w:rPr>
+        <w:t xml:space="preserve"> be sure to answer them in your analysis.</w:t>
       </w:r>
     </w:p>
     <w:p>
@@ -1747,7 +1821,25 @@
           <w:sz w:val="24"/>
           <w:szCs w:val="24"/>
         </w:rPr>
-        <w:t xml:space="preserve">To deal with data of this size, most people will use graphs. Because the dataset is so huge, it's difficult to go through it and extract insights. So we utilized Python to extract some information from the data. Install and import all essential Python packages and dataset as the initial step. After that, the data should be cleaned for the exploratory data idea, and the data is cleansed by focusing on the customer complaint narrative, and we employed several approaches to </w:t>
+        <w:t xml:space="preserve">To deal with data of this size, most people will use graphs. Because the dataset is so huge, it's difficult to go through it and extract insights. </w:t>
+      </w:r>
+      <w:proofErr w:type="gramStart"/>
+      <w:r>
+        <w:rPr>
+          <w:rFonts w:ascii="Times New Roman" w:hAnsi="Times New Roman" w:cs="Times New Roman"/>
+          <w:sz w:val="24"/>
+          <w:szCs w:val="24"/>
+        </w:rPr>
+        <w:t>So</w:t>
+      </w:r>
+      <w:proofErr w:type="gramEnd"/>
+      <w:r>
+        <w:rPr>
+          <w:rFonts w:ascii="Times New Roman" w:hAnsi="Times New Roman" w:cs="Times New Roman"/>
+          <w:sz w:val="24"/>
+          <w:szCs w:val="24"/>
+        </w:rPr>
+        <w:t xml:space="preserve"> we utilized Python to extract some information from the data. Install and import all essential Python packages and dataset as the initial step. After that, the data should be cleaned for the exploratory data idea, and the data is cleansed by focusing on the customer complaint narrative, and we employed several approaches to </w:t>
       </w:r>
       <w:r>
         <w:rPr>
@@ -2394,7 +2486,25 @@
           <w:sz w:val="21"/>
           <w:szCs w:val="21"/>
         </w:rPr>
-        <w:t>Consumer consent provided?      object</w:t>
+        <w:t xml:space="preserve">Consumer consent </w:t>
+      </w:r>
+      <w:proofErr w:type="gramStart"/>
+      <w:r>
+        <w:rPr>
+          <w:color w:val="000000"/>
+          <w:sz w:val="21"/>
+          <w:szCs w:val="21"/>
+        </w:rPr>
+        <w:t>provided?</w:t>
+      </w:r>
+      <w:proofErr w:type="gramEnd"/>
+      <w:r>
+        <w:rPr>
+          <w:color w:val="000000"/>
+          <w:sz w:val="21"/>
+          <w:szCs w:val="21"/>
+        </w:rPr>
+        <w:t xml:space="preserve">      object</w:t>
       </w:r>
     </w:p>
     <w:p>
@@ -2661,6 +2771,7 @@
         </w:rPr>
       </w:pPr>
       <w:proofErr w:type="spellStart"/>
+      <w:proofErr w:type="gramStart"/>
       <w:r>
         <w:rPr>
           <w:rFonts w:ascii="Courier New" w:eastAsia="Times New Roman" w:hAnsi="Courier New" w:cs="Courier New"/>
@@ -2673,6 +2784,7 @@
         <w:t>complaints.describe</w:t>
       </w:r>
       <w:proofErr w:type="spellEnd"/>
+      <w:proofErr w:type="gramEnd"/>
       <w:r>
         <w:rPr>
           <w:rFonts w:ascii="Courier New" w:eastAsia="Times New Roman" w:hAnsi="Courier New" w:cs="Courier New"/>
@@ -2730,6 +2842,7 @@
           <w:lang w:eastAsia="en-IN"/>
         </w:rPr>
       </w:pPr>
+      <w:proofErr w:type="gramStart"/>
       <w:r>
         <w:rPr>
           <w:rFonts w:ascii="Courier New" w:eastAsia="Times New Roman" w:hAnsi="Courier New" w:cs="Courier New"/>
@@ -2739,7 +2852,19 @@
           <w:shd w:val="clear" w:color="auto" w:fill="FFFFFF"/>
           <w:lang w:eastAsia="en-IN"/>
         </w:rPr>
-        <w:t>Out[29]:</w:t>
+        <w:t>Out[</w:t>
+      </w:r>
+      <w:proofErr w:type="gramEnd"/>
+      <w:r>
+        <w:rPr>
+          <w:rFonts w:ascii="Courier New" w:eastAsia="Times New Roman" w:hAnsi="Courier New" w:cs="Courier New"/>
+          <w:color w:val="D84315"/>
+          <w:sz w:val="21"/>
+          <w:szCs w:val="21"/>
+          <w:shd w:val="clear" w:color="auto" w:fill="FFFFFF"/>
+          <w:lang w:eastAsia="en-IN"/>
+        </w:rPr>
+        <w:t>29]:</w:t>
       </w:r>
     </w:p>
     <w:tbl>
@@ -9512,6 +9637,16 @@
       <w:pPr>
         <w:jc w:val="both"/>
       </w:pPr>
+    </w:p>
+    <w:p>
+      <w:pPr>
+        <w:jc w:val="both"/>
+      </w:pPr>
+    </w:p>
+    <w:p>
+      <w:pPr>
+        <w:jc w:val="both"/>
+      </w:pPr>
       <w:r>
         <w:t>We used python to analyze the dataset of the Consumer complaints database.</w:t>
       </w:r>
@@ -9664,19 +9799,32 @@
           <w:shd w:val="clear" w:color="auto" w:fill="F7F7F7"/>
           <w:lang w:eastAsia="en-IN"/>
         </w:rPr>
-        <w:t>'CA'</w:t>
-      </w:r>
+        <w:t>'CA</w:t>
+      </w:r>
+      <w:proofErr w:type="gramStart"/>
       <w:r>
         <w:rPr>
           <w:rFonts w:ascii="Courier New" w:eastAsia="Times New Roman" w:hAnsi="Courier New" w:cs="Courier New"/>
-          <w:color w:val="000000"/>
+          <w:color w:val="BA2121"/>
           <w:sz w:val="21"/>
           <w:szCs w:val="21"/>
           <w:shd w:val="clear" w:color="auto" w:fill="F7F7F7"/>
           <w:lang w:eastAsia="en-IN"/>
         </w:rPr>
+        <w:t>'</w:t>
+      </w:r>
+      <w:r>
+        <w:rPr>
+          <w:rFonts w:ascii="Courier New" w:eastAsia="Times New Roman" w:hAnsi="Courier New" w:cs="Courier New"/>
+          <w:color w:val="000000"/>
+          <w:sz w:val="21"/>
+          <w:szCs w:val="21"/>
+          <w:shd w:val="clear" w:color="auto" w:fill="F7F7F7"/>
+          <w:lang w:eastAsia="en-IN"/>
+        </w:rPr>
         <w:t>][</w:t>
       </w:r>
+      <w:proofErr w:type="gramEnd"/>
       <w:r>
         <w:rPr>
           <w:rFonts w:ascii="Courier New" w:eastAsia="Times New Roman" w:hAnsi="Courier New" w:cs="Courier New"/>
@@ -9818,6 +9966,7 @@
         <w:t xml:space="preserve">Loan </w:t>
       </w:r>
       <w:proofErr w:type="spellStart"/>
+      <w:proofErr w:type="gramStart"/>
       <w:r>
         <w:rPr>
           <w:rFonts w:ascii="Courier New" w:eastAsia="Times New Roman" w:hAnsi="Courier New" w:cs="Courier New"/>
@@ -9827,7 +9976,19 @@
           <w:shd w:val="clear" w:color="auto" w:fill="FFFFFF"/>
           <w:lang w:eastAsia="en-IN"/>
         </w:rPr>
-        <w:t>modification,collection,foreclosure</w:t>
+        <w:t>modification,collection</w:t>
+      </w:r>
+      <w:proofErr w:type="gramEnd"/>
+      <w:r>
+        <w:rPr>
+          <w:rFonts w:ascii="Courier New" w:eastAsia="Times New Roman" w:hAnsi="Courier New" w:cs="Courier New"/>
+          <w:color w:val="000000"/>
+          <w:sz w:val="21"/>
+          <w:szCs w:val="21"/>
+          <w:shd w:val="clear" w:color="auto" w:fill="FFFFFF"/>
+          <w:lang w:eastAsia="en-IN"/>
+        </w:rPr>
+        <w:t>,foreclosure</w:t>
       </w:r>
       <w:proofErr w:type="spellEnd"/>
       <w:r>
@@ -10109,6 +10270,14 @@
           <w:szCs w:val="21"/>
         </w:rPr>
         <w:tab/>
+      </w:r>
+      <w:proofErr w:type="gramStart"/>
+      <w:r>
+        <w:rPr>
+          <w:color w:val="000000"/>
+          <w:sz w:val="21"/>
+          <w:szCs w:val="21"/>
+        </w:rPr>
         <w:t>recall</w:t>
       </w:r>
       <w:r>
@@ -10117,7 +10286,16 @@
           <w:sz w:val="21"/>
           <w:szCs w:val="21"/>
         </w:rPr>
-        <w:t xml:space="preserve">  f1-score   support</w:t>
+        <w:t xml:space="preserve">  f</w:t>
+      </w:r>
+      <w:proofErr w:type="gramEnd"/>
+      <w:r>
+        <w:rPr>
+          <w:color w:val="000000"/>
+          <w:sz w:val="21"/>
+          <w:szCs w:val="21"/>
+        </w:rPr>
+        <w:t>1-score   support</w:t>
       </w:r>
     </w:p>
     <w:p>
@@ -10625,6 +10803,7 @@
           <w:sz w:val="21"/>
           <w:szCs w:val="21"/>
         </w:rPr>
+        <w:lastRenderedPageBreak/>
         <w:t xml:space="preserve">                                                            </w:t>
       </w:r>
     </w:p>
@@ -10709,7 +10888,6 @@
           <w:sz w:val="21"/>
           <w:szCs w:val="21"/>
         </w:rPr>
-        <w:lastRenderedPageBreak/>
         <w:t xml:space="preserve">                                                                </w:t>
       </w:r>
     </w:p>
@@ -11265,6 +11443,7 @@
           <w:sz w:val="24"/>
           <w:szCs w:val="24"/>
         </w:rPr>
+        <w:lastRenderedPageBreak/>
         <w:t>NLTK: It is also used to work with Natural Language Processing to use stop-words library, tokenize, stem and parse documents.</w:t>
       </w:r>
     </w:p>
@@ -11319,7 +11498,6 @@
           <w:sz w:val="24"/>
           <w:szCs w:val="24"/>
         </w:rPr>
-        <w:lastRenderedPageBreak/>
         <w:t>String: It has constants, utility functions and classes which are used for string manipulation</w:t>
       </w:r>
     </w:p>
@@ -11341,6 +11519,7 @@
         <w:t xml:space="preserve">from </w:t>
       </w:r>
       <w:proofErr w:type="spellStart"/>
+      <w:proofErr w:type="gramStart"/>
       <w:r>
         <w:rPr>
           <w:rFonts w:ascii="Times New Roman" w:hAnsi="Times New Roman" w:cs="Times New Roman"/>
@@ -11350,6 +11529,7 @@
         <w:t>nltk.corpus</w:t>
       </w:r>
       <w:proofErr w:type="spellEnd"/>
+      <w:proofErr w:type="gramEnd"/>
       <w:r>
         <w:rPr>
           <w:rFonts w:ascii="Times New Roman" w:hAnsi="Times New Roman" w:cs="Times New Roman"/>
